--- a/AISC Project Report.docx
+++ b/AISC Project Report.docx
@@ -358,20 +358,30 @@
           <w:szCs w:val="24"/>
         </w:rPr>
       </w:pPr>
+      <w:proofErr w:type="spellStart"/>
       <w:r>
         <w:rPr>
           <w:rFonts w:cstheme="minorHAnsi"/>
           <w:sz w:val="28"/>
           <w:szCs w:val="24"/>
         </w:rPr>
-        <w:t xml:space="preserve">Dr. Juhi </w:t>
-      </w:r>
+        <w:t>Dr.</w:t>
+      </w:r>
+      <w:proofErr w:type="spellEnd"/>
       <w:r>
         <w:rPr>
           <w:rFonts w:cstheme="minorHAnsi"/>
           <w:sz w:val="28"/>
           <w:szCs w:val="24"/>
         </w:rPr>
+        <w:t xml:space="preserve"> Juhi </w:t>
+      </w:r>
+      <w:r>
+        <w:rPr>
+          <w:rFonts w:cstheme="minorHAnsi"/>
+          <w:sz w:val="28"/>
+          <w:szCs w:val="24"/>
+        </w:rPr>
         <w:t>Singh</w:t>
       </w:r>
     </w:p>
@@ -515,6 +525,7 @@
     </w:p>
     <w:p>
       <w:pPr>
+        <w:jc w:val="both"/>
         <w:rPr>
           <w:rFonts w:cstheme="minorHAnsi"/>
         </w:rPr>
@@ -655,7 +666,67 @@
         <w:rPr>
           <w:rFonts w:cstheme="minorHAnsi"/>
         </w:rPr>
-        <w:t>ation with other metaheuristics, and adaptive mechanisms to enhance exploration-exploitation balance. These advancements make SI algorithms more robust, scalable, and suitable for applications across various fields like telecommunications, robotics, and big data analytics. The study also highlights future trends, including hybrid algorithms and scalability improvements, positioning SI as a pivotal methodology in optimi</w:t>
+        <w:t xml:space="preserve">ation with other metaheuristics, and adaptive mechanisms to enhance exploration-exploitation balance. These advancements make </w:t>
+      </w:r>
+      <w:r>
+        <w:rPr>
+          <w:rFonts w:cstheme="minorHAnsi"/>
+        </w:rPr>
+        <w:t>S</w:t>
+      </w:r>
+      <w:r>
+        <w:rPr>
+          <w:rFonts w:cstheme="minorHAnsi"/>
+        </w:rPr>
+        <w:t xml:space="preserve">warm </w:t>
+      </w:r>
+      <w:r>
+        <w:rPr>
+          <w:rFonts w:cstheme="minorHAnsi"/>
+        </w:rPr>
+        <w:t>I</w:t>
+      </w:r>
+      <w:r>
+        <w:rPr>
+          <w:rFonts w:cstheme="minorHAnsi"/>
+        </w:rPr>
+        <w:t>ntelligence</w:t>
+      </w:r>
+      <w:r>
+        <w:rPr>
+          <w:rFonts w:cstheme="minorHAnsi"/>
+        </w:rPr>
+        <w:t xml:space="preserve"> algorithms more robust, scalable, and suitable for applications across various fields like telecommunications, robotics, and big data analytics. The study also highlights future trends, including hybrid algorithms and scalability improvements, positioning </w:t>
+      </w:r>
+      <w:r>
+        <w:rPr>
+          <w:rFonts w:cstheme="minorHAnsi"/>
+        </w:rPr>
+        <w:t>S</w:t>
+      </w:r>
+      <w:r>
+        <w:rPr>
+          <w:rFonts w:cstheme="minorHAnsi"/>
+        </w:rPr>
+        <w:t xml:space="preserve">warm </w:t>
+      </w:r>
+      <w:r>
+        <w:rPr>
+          <w:rFonts w:cstheme="minorHAnsi"/>
+        </w:rPr>
+        <w:t>I</w:t>
+      </w:r>
+      <w:r>
+        <w:rPr>
+          <w:rFonts w:cstheme="minorHAnsi"/>
+        </w:rPr>
+        <w:t>ntelligence</w:t>
+      </w:r>
+      <w:r>
+        <w:rPr>
+          <w:rFonts w:cstheme="minorHAnsi"/>
+        </w:rPr>
+        <w:t xml:space="preserve"> as a pivotal methodology in optimi</w:t>
       </w:r>
       <w:r>
         <w:rPr>
@@ -716,6 +787,7 @@
     </w:p>
     <w:p>
       <w:pPr>
+        <w:jc w:val="both"/>
         <w:rPr>
           <w:rFonts w:cstheme="minorHAnsi"/>
         </w:rPr>
@@ -800,7 +872,37 @@
         <w:rPr>
           <w:rFonts w:cstheme="minorHAnsi"/>
         </w:rPr>
-        <w:t>ation problems, SI models this behavio</w:t>
+        <w:t xml:space="preserve">ation problems, </w:t>
+      </w:r>
+      <w:r>
+        <w:rPr>
+          <w:rFonts w:cstheme="minorHAnsi"/>
+        </w:rPr>
+        <w:t>S</w:t>
+      </w:r>
+      <w:r>
+        <w:rPr>
+          <w:rFonts w:cstheme="minorHAnsi"/>
+        </w:rPr>
+        <w:t xml:space="preserve">warm </w:t>
+      </w:r>
+      <w:r>
+        <w:rPr>
+          <w:rFonts w:cstheme="minorHAnsi"/>
+        </w:rPr>
+        <w:t>I</w:t>
+      </w:r>
+      <w:r>
+        <w:rPr>
+          <w:rFonts w:cstheme="minorHAnsi"/>
+        </w:rPr>
+        <w:t>ntelligence</w:t>
+      </w:r>
+      <w:r>
+        <w:rPr>
+          <w:rFonts w:cstheme="minorHAnsi"/>
+        </w:rPr>
+        <w:t xml:space="preserve"> models this behavio</w:t>
       </w:r>
       <w:r>
         <w:rPr>
@@ -817,6 +919,7 @@
     </w:p>
     <w:p>
       <w:pPr>
+        <w:jc w:val="both"/>
         <w:rPr>
           <w:rFonts w:cstheme="minorHAnsi"/>
         </w:rPr>
@@ -848,6 +951,7 @@
     </w:p>
     <w:p>
       <w:pPr>
+        <w:jc w:val="both"/>
         <w:rPr>
           <w:rFonts w:cstheme="minorHAnsi"/>
         </w:rPr>
@@ -889,6 +993,7 @@
     </w:p>
     <w:p>
       <w:pPr>
+        <w:jc w:val="both"/>
         <w:rPr>
           <w:rFonts w:cstheme="minorHAnsi"/>
           <w:b/>
@@ -900,7 +1005,31 @@
         <w:rPr>
           <w:rFonts w:cstheme="minorHAnsi"/>
         </w:rPr>
-        <w:t xml:space="preserve">SI </w:t>
+        <w:t>S</w:t>
+      </w:r>
+      <w:r>
+        <w:rPr>
+          <w:rFonts w:cstheme="minorHAnsi"/>
+        </w:rPr>
+        <w:t xml:space="preserve">warm </w:t>
+      </w:r>
+      <w:r>
+        <w:rPr>
+          <w:rFonts w:cstheme="minorHAnsi"/>
+        </w:rPr>
+        <w:t>I</w:t>
+      </w:r>
+      <w:r>
+        <w:rPr>
+          <w:rFonts w:cstheme="minorHAnsi"/>
+        </w:rPr>
+        <w:t>ntelligence</w:t>
+      </w:r>
+      <w:r>
+        <w:rPr>
+          <w:rFonts w:cstheme="minorHAnsi"/>
+        </w:rPr>
+        <w:t xml:space="preserve"> </w:t>
       </w:r>
       <w:r>
         <w:rPr>
@@ -923,80 +1052,116 @@
     </w:p>
     <w:p>
       <w:pPr>
-        <w:jc w:val="center"/>
-        <w:rPr>
-          <w:rFonts w:cstheme="minorHAnsi"/>
-        </w:rPr>
-      </w:pPr>
-      <w:r>
-        <w:rPr>
-          <w:rFonts w:cstheme="minorHAnsi"/>
-          <w:noProof/>
-        </w:rPr>
-        <w:lastRenderedPageBreak/>
-        <w:drawing>
-          <wp:inline distT="0" distB="0" distL="0" distR="0" wp14:anchorId="2133B308" wp14:editId="45C4737D">
-            <wp:extent cx="3869167" cy="2844067"/>
-            <wp:effectExtent l="0" t="0" r="0" b="0"/>
-            <wp:docPr id="1032" name="Picture 8" descr="Swarm Intelligence PowerPoint and Google Slides Template - PPT Slides">
-              <a:extLst xmlns:a="http://schemas.openxmlformats.org/drawingml/2006/main">
-                <a:ext uri="{FF2B5EF4-FFF2-40B4-BE49-F238E27FC236}">
-                  <a16:creationId xmlns:a16="http://schemas.microsoft.com/office/drawing/2014/main" id="{6D5D440D-0461-44F8-9715-FBE9C509E898}"/>
-                </a:ext>
-              </a:extLst>
-            </wp:docPr>
-            <wp:cNvGraphicFramePr>
-              <a:graphicFrameLocks xmlns:a="http://schemas.openxmlformats.org/drawingml/2006/main" noChangeAspect="1"/>
-            </wp:cNvGraphicFramePr>
-            <a:graphic xmlns:a="http://schemas.openxmlformats.org/drawingml/2006/main">
-              <a:graphicData uri="http://schemas.openxmlformats.org/drawingml/2006/picture">
-                <pic:pic xmlns:pic="http://schemas.openxmlformats.org/drawingml/2006/picture">
-                  <pic:nvPicPr>
-                    <pic:cNvPr id="1032" name="Picture 8" descr="Swarm Intelligence PowerPoint and Google Slides Template - PPT Slides">
-                      <a:extLst>
-                        <a:ext uri="{FF2B5EF4-FFF2-40B4-BE49-F238E27FC236}">
-                          <a16:creationId xmlns:a16="http://schemas.microsoft.com/office/drawing/2014/main" id="{6D5D440D-0461-44F8-9715-FBE9C509E898}"/>
-                        </a:ext>
-                      </a:extLst>
-                    </pic:cNvPr>
-                    <pic:cNvPicPr>
-                      <a:picLocks noChangeAspect="1" noChangeArrowheads="1"/>
-                    </pic:cNvPicPr>
-                  </pic:nvPicPr>
-                  <pic:blipFill rotWithShape="1">
-                    <a:blip r:embed="rId9">
-                      <a:extLst>
-                        <a:ext uri="{28A0092B-C50C-407E-A947-70E740481C1C}">
-                          <a14:useLocalDpi xmlns:a14="http://schemas.microsoft.com/office/drawing/2010/main" val="0"/>
-                        </a:ext>
-                      </a:extLst>
-                    </a:blip>
-                    <a:srcRect b="1992"/>
-                    <a:stretch/>
-                  </pic:blipFill>
-                  <pic:spPr bwMode="auto">
-                    <a:xfrm>
-                      <a:off x="0" y="0"/>
-                      <a:ext cx="3875788" cy="2848934"/>
-                    </a:xfrm>
-                    <a:prstGeom prst="rect">
-                      <a:avLst/>
-                    </a:prstGeom>
-                    <a:noFill/>
-                    <a:ln>
-                      <a:noFill/>
-                    </a:ln>
-                    <a:extLst>
-                      <a:ext uri="{53640926-AAD7-44D8-BBD7-CCE9431645EC}">
-                        <a14:shadowObscured xmlns:a14="http://schemas.microsoft.com/office/drawing/2010/main"/>
-                      </a:ext>
-                    </a:extLst>
-                  </pic:spPr>
-                </pic:pic>
-              </a:graphicData>
-            </a:graphic>
-          </wp:inline>
-        </w:drawing>
+        <w:pStyle w:val="ListParagraph"/>
+        <w:numPr>
+          <w:ilvl w:val="0"/>
+          <w:numId w:val="38"/>
+        </w:numPr>
+        <w:jc w:val="both"/>
+        <w:rPr>
+          <w:rFonts w:cstheme="minorHAnsi"/>
+        </w:rPr>
+      </w:pPr>
+      <w:r>
+        <w:rPr>
+          <w:rFonts w:cstheme="minorHAnsi"/>
+        </w:rPr>
+        <w:t>Telecommunication Networks</w:t>
+      </w:r>
+    </w:p>
+    <w:p>
+      <w:pPr>
+        <w:pStyle w:val="ListParagraph"/>
+        <w:numPr>
+          <w:ilvl w:val="0"/>
+          <w:numId w:val="38"/>
+        </w:numPr>
+        <w:jc w:val="both"/>
+        <w:rPr>
+          <w:rFonts w:cstheme="minorHAnsi"/>
+        </w:rPr>
+      </w:pPr>
+      <w:r>
+        <w:rPr>
+          <w:rFonts w:cstheme="minorHAnsi"/>
+        </w:rPr>
+        <w:t>Routing</w:t>
+      </w:r>
+    </w:p>
+    <w:p>
+      <w:pPr>
+        <w:pStyle w:val="ListParagraph"/>
+        <w:numPr>
+          <w:ilvl w:val="0"/>
+          <w:numId w:val="38"/>
+        </w:numPr>
+        <w:jc w:val="both"/>
+        <w:rPr>
+          <w:rFonts w:cstheme="minorHAnsi"/>
+        </w:rPr>
+      </w:pPr>
+      <w:r>
+        <w:rPr>
+          <w:rFonts w:cstheme="minorHAnsi"/>
+        </w:rPr>
+        <w:t>Scheduling</w:t>
+      </w:r>
+    </w:p>
+    <w:p>
+      <w:pPr>
+        <w:pStyle w:val="ListParagraph"/>
+        <w:numPr>
+          <w:ilvl w:val="0"/>
+          <w:numId w:val="38"/>
+        </w:numPr>
+        <w:jc w:val="both"/>
+        <w:rPr>
+          <w:rFonts w:cstheme="minorHAnsi"/>
+        </w:rPr>
+      </w:pPr>
+      <w:r>
+        <w:rPr>
+          <w:rFonts w:cstheme="minorHAnsi"/>
+        </w:rPr>
+        <w:t>Process Optimisation</w:t>
+      </w:r>
+    </w:p>
+    <w:p>
+      <w:pPr>
+        <w:pStyle w:val="ListParagraph"/>
+        <w:numPr>
+          <w:ilvl w:val="0"/>
+          <w:numId w:val="38"/>
+        </w:numPr>
+        <w:jc w:val="both"/>
+        <w:rPr>
+          <w:rFonts w:cstheme="minorHAnsi"/>
+        </w:rPr>
+      </w:pPr>
+      <w:r>
+        <w:rPr>
+          <w:rFonts w:cstheme="minorHAnsi"/>
+        </w:rPr>
+        <w:t>Military</w:t>
+      </w:r>
+    </w:p>
+    <w:p>
+      <w:pPr>
+        <w:pStyle w:val="ListParagraph"/>
+        <w:numPr>
+          <w:ilvl w:val="0"/>
+          <w:numId w:val="38"/>
+        </w:numPr>
+        <w:jc w:val="both"/>
+        <w:rPr>
+          <w:rFonts w:cstheme="minorHAnsi"/>
+        </w:rPr>
+      </w:pPr>
+      <w:r>
+        <w:rPr>
+          <w:rFonts w:cstheme="minorHAnsi"/>
+        </w:rPr>
+        <w:t>Medical</w:t>
       </w:r>
     </w:p>
     <w:p>
@@ -1032,6 +1197,7 @@
           <w:ilvl w:val="0"/>
           <w:numId w:val="16"/>
         </w:numPr>
+        <w:jc w:val="both"/>
         <w:rPr>
           <w:rFonts w:cstheme="minorHAnsi"/>
         </w:rPr>
@@ -1094,14 +1260,16 @@
           <w:ilvl w:val="0"/>
           <w:numId w:val="16"/>
         </w:numPr>
-        <w:rPr>
-          <w:rFonts w:cstheme="minorHAnsi"/>
-        </w:rPr>
-      </w:pPr>
-      <w:r>
-        <w:rPr>
-          <w:rFonts w:cstheme="minorHAnsi"/>
-        </w:rPr>
+        <w:jc w:val="both"/>
+        <w:rPr>
+          <w:rFonts w:cstheme="minorHAnsi"/>
+        </w:rPr>
+      </w:pPr>
+      <w:r>
+        <w:rPr>
+          <w:rFonts w:cstheme="minorHAnsi"/>
+        </w:rPr>
+        <w:lastRenderedPageBreak/>
         <w:t>E</w:t>
       </w:r>
       <w:r>
@@ -1154,6 +1322,7 @@
           <w:ilvl w:val="0"/>
           <w:numId w:val="16"/>
         </w:numPr>
+        <w:jc w:val="both"/>
         <w:rPr>
           <w:rFonts w:cstheme="minorHAnsi"/>
         </w:rPr>
@@ -1178,6 +1347,7 @@
           <w:ilvl w:val="1"/>
           <w:numId w:val="16"/>
         </w:numPr>
+        <w:jc w:val="both"/>
         <w:rPr>
           <w:rFonts w:cstheme="minorHAnsi"/>
         </w:rPr>
@@ -1202,6 +1372,7 @@
           <w:ilvl w:val="1"/>
           <w:numId w:val="16"/>
         </w:numPr>
+        <w:jc w:val="both"/>
         <w:rPr>
           <w:rFonts w:cstheme="minorHAnsi"/>
         </w:rPr>
@@ -1250,6 +1421,7 @@
           <w:ilvl w:val="1"/>
           <w:numId w:val="16"/>
         </w:numPr>
+        <w:jc w:val="both"/>
         <w:rPr>
           <w:rFonts w:cstheme="minorHAnsi"/>
         </w:rPr>
@@ -1274,6 +1446,7 @@
           <w:ilvl w:val="1"/>
           <w:numId w:val="16"/>
         </w:numPr>
+        <w:jc w:val="both"/>
         <w:rPr>
           <w:rFonts w:cstheme="minorHAnsi"/>
         </w:rPr>
@@ -1333,6 +1506,7 @@
           <w:ilvl w:val="0"/>
           <w:numId w:val="17"/>
         </w:numPr>
+        <w:jc w:val="both"/>
         <w:rPr>
           <w:rFonts w:cstheme="minorHAnsi"/>
           <w:b/>
@@ -1378,7 +1552,23 @@
           <w:rFonts w:cstheme="minorHAnsi"/>
           <w:lang w:val="en-US"/>
         </w:rPr>
-        <w:t>Inspired by the social behaviour of ant colonies</w:t>
+        <w:t xml:space="preserve">Inspired by the social </w:t>
+      </w:r>
+      <w:proofErr w:type="spellStart"/>
+      <w:r>
+        <w:rPr>
+          <w:rFonts w:cstheme="minorHAnsi"/>
+          <w:lang w:val="en-US"/>
+        </w:rPr>
+        <w:t>behaviour</w:t>
+      </w:r>
+      <w:proofErr w:type="spellEnd"/>
+      <w:r>
+        <w:rPr>
+          <w:rFonts w:cstheme="minorHAnsi"/>
+          <w:lang w:val="en-US"/>
+        </w:rPr>
+        <w:t xml:space="preserve"> of ant colonies</w:t>
       </w:r>
       <w:r>
         <w:rPr>
@@ -1402,6 +1592,7 @@
           <w:ilvl w:val="0"/>
           <w:numId w:val="17"/>
         </w:numPr>
+        <w:jc w:val="both"/>
         <w:rPr>
           <w:rFonts w:cstheme="minorHAnsi"/>
         </w:rPr>
@@ -1414,6 +1605,7 @@
         </w:rPr>
         <w:t xml:space="preserve">Particle Swarm </w:t>
       </w:r>
+      <w:proofErr w:type="spellStart"/>
       <w:r>
         <w:rPr>
           <w:rFonts w:cstheme="minorHAnsi"/>
@@ -1422,6 +1614,7 @@
         </w:rPr>
         <w:t>Optimisation</w:t>
       </w:r>
+      <w:proofErr w:type="spellEnd"/>
       <w:r>
         <w:rPr>
           <w:rFonts w:cstheme="minorHAnsi"/>
@@ -1460,6 +1653,7 @@
           <w:ilvl w:val="0"/>
           <w:numId w:val="17"/>
         </w:numPr>
+        <w:jc w:val="both"/>
         <w:rPr>
           <w:rFonts w:cstheme="minorHAnsi"/>
         </w:rPr>
@@ -1514,6 +1708,7 @@
           <w:ilvl w:val="0"/>
           <w:numId w:val="17"/>
         </w:numPr>
+        <w:jc w:val="both"/>
         <w:rPr>
           <w:rFonts w:cstheme="minorHAnsi"/>
           <w:lang w:val="en-GB"/>
@@ -1542,7 +1737,23 @@
           <w:rFonts w:cstheme="minorHAnsi"/>
           <w:lang w:val="en-US"/>
         </w:rPr>
-        <w:t>Inspired by the behaviour of resting &amp; hunting modes of domestic cats.</w:t>
+        <w:t xml:space="preserve">Inspired by the </w:t>
+      </w:r>
+      <w:proofErr w:type="spellStart"/>
+      <w:r>
+        <w:rPr>
+          <w:rFonts w:cstheme="minorHAnsi"/>
+          <w:lang w:val="en-US"/>
+        </w:rPr>
+        <w:t>behaviour</w:t>
+      </w:r>
+      <w:proofErr w:type="spellEnd"/>
+      <w:r>
+        <w:rPr>
+          <w:rFonts w:cstheme="minorHAnsi"/>
+          <w:lang w:val="en-US"/>
+        </w:rPr>
+        <w:t xml:space="preserve"> of resting &amp; hunting modes of domestic cats.</w:t>
       </w:r>
     </w:p>
     <w:p>
@@ -1589,6 +1800,7 @@
     </w:p>
     <w:p>
       <w:pPr>
+        <w:jc w:val="both"/>
         <w:rPr>
           <w:rFonts w:cstheme="minorHAnsi"/>
         </w:rPr>
@@ -1644,6 +1856,7 @@
     </w:p>
     <w:p>
       <w:pPr>
+        <w:jc w:val="both"/>
         <w:rPr>
           <w:rFonts w:cstheme="minorHAnsi"/>
         </w:rPr>
@@ -1679,6 +1892,7 @@
           <w:ilvl w:val="0"/>
           <w:numId w:val="2"/>
         </w:numPr>
+        <w:jc w:val="both"/>
         <w:rPr>
           <w:rFonts w:cstheme="minorHAnsi"/>
         </w:rPr>
@@ -1733,17 +1947,17 @@
           <w:ilvl w:val="0"/>
           <w:numId w:val="2"/>
         </w:numPr>
-        <w:rPr>
-          <w:rFonts w:cstheme="minorHAnsi"/>
-        </w:rPr>
-      </w:pPr>
-      <w:r>
-        <w:rPr>
-          <w:rFonts w:cstheme="minorHAnsi"/>
-          <w:b/>
-          <w:bCs/>
-        </w:rPr>
-        <w:lastRenderedPageBreak/>
+        <w:jc w:val="both"/>
+        <w:rPr>
+          <w:rFonts w:cstheme="minorHAnsi"/>
+        </w:rPr>
+      </w:pPr>
+      <w:r>
+        <w:rPr>
+          <w:rFonts w:cstheme="minorHAnsi"/>
+          <w:b/>
+          <w:bCs/>
+        </w:rPr>
         <w:t>F</w:t>
       </w:r>
       <w:r>
@@ -1780,6 +1994,7 @@
     </w:p>
     <w:p>
       <w:pPr>
+        <w:jc w:val="both"/>
         <w:rPr>
           <w:rFonts w:cstheme="minorHAnsi"/>
         </w:rPr>
@@ -1799,6 +2014,7 @@
     </w:p>
     <w:p>
       <w:pPr>
+        <w:jc w:val="both"/>
         <w:rPr>
           <w:rFonts w:cstheme="minorHAnsi"/>
         </w:rPr>
@@ -1868,6 +2084,7 @@
     <w:p>
       <w:pPr>
         <w:ind w:firstLine="360"/>
+        <w:jc w:val="both"/>
         <w:rPr>
           <w:rFonts w:cstheme="minorHAnsi"/>
           <w:lang w:val="en-US"/>
@@ -1895,6 +2112,7 @@
           <w:ilvl w:val="0"/>
           <w:numId w:val="14"/>
         </w:numPr>
+        <w:jc w:val="both"/>
         <w:rPr>
           <w:rFonts w:cstheme="minorHAnsi"/>
           <w:lang w:val="en-US"/>
@@ -1915,11 +2133,13 @@
           <w:ilvl w:val="0"/>
           <w:numId w:val="14"/>
         </w:numPr>
+        <w:jc w:val="both"/>
         <w:rPr>
           <w:rFonts w:cstheme="minorHAnsi"/>
           <w:lang w:val="en-US"/>
         </w:rPr>
       </w:pPr>
+      <w:proofErr w:type="spellStart"/>
       <w:r>
         <w:rPr>
           <w:rFonts w:cstheme="minorHAnsi"/>
@@ -1939,7 +2159,15 @@
           <w:rFonts w:cstheme="minorHAnsi"/>
           <w:lang w:val="en-US"/>
         </w:rPr>
-        <w:t>ation: ACO can be combined with other algorithms (e.g., Genetic Algorithm, Local Search) to enhance solution diversity and avoid getting trapped in local optima.</w:t>
+        <w:t>ation</w:t>
+      </w:r>
+      <w:proofErr w:type="spellEnd"/>
+      <w:r>
+        <w:rPr>
+          <w:rFonts w:cstheme="minorHAnsi"/>
+          <w:lang w:val="en-US"/>
+        </w:rPr>
+        <w:t>: ACO can be combined with other algorithms (e.g., Genetic Algorithm, Local Search) to enhance solution diversity and avoid getting trapped in local optima.</w:t>
       </w:r>
     </w:p>
     <w:p>
@@ -1949,6 +2177,7 @@
           <w:ilvl w:val="0"/>
           <w:numId w:val="14"/>
         </w:numPr>
+        <w:jc w:val="both"/>
         <w:rPr>
           <w:rFonts w:cstheme="minorHAnsi"/>
           <w:lang w:val="en-US"/>
@@ -1974,6 +2203,7 @@
           <w:rFonts w:cstheme="minorHAnsi"/>
           <w:noProof/>
         </w:rPr>
+        <w:lastRenderedPageBreak/>
         <w:drawing>
           <wp:inline distT="0" distB="0" distL="0" distR="0" wp14:anchorId="789509F9" wp14:editId="012A645C">
             <wp:extent cx="5093805" cy="2059587"/>
@@ -2004,7 +2234,7 @@
                     </pic:cNvPicPr>
                   </pic:nvPicPr>
                   <pic:blipFill>
-                    <a:blip r:embed="rId10" cstate="print">
+                    <a:blip r:embed="rId9" cstate="print">
                       <a:extLst>
                         <a:ext uri="{28A0092B-C50C-407E-A947-70E740481C1C}">
                           <a14:useLocalDpi xmlns:a14="http://schemas.microsoft.com/office/drawing/2010/main" val="0"/>
@@ -2030,19 +2260,96 @@
           </wp:inline>
         </w:drawing>
       </w:r>
+      <w:r>
+        <w:rPr>
+          <w:rFonts w:cstheme="minorHAnsi"/>
+        </w:rPr>
+        <w:br/>
+      </w:r>
+      <w:r>
+        <w:rPr>
+          <w:rFonts w:cstheme="minorHAnsi"/>
+          <w:lang w:val="en-GB"/>
+        </w:rPr>
+        <w:t>(</w:t>
+      </w:r>
+      <w:r>
+        <w:rPr>
+          <w:rFonts w:cstheme="minorHAnsi"/>
+          <w:lang w:val="en-GB"/>
+        </w:rPr>
+        <w:t>Figure 1: Ants</w:t>
+      </w:r>
+      <w:r>
+        <w:rPr>
+          <w:rFonts w:cstheme="minorHAnsi"/>
+          <w:lang w:val="en-GB"/>
+        </w:rPr>
+        <w:t>'</w:t>
+      </w:r>
+      <w:r>
+        <w:rPr>
+          <w:rFonts w:cstheme="minorHAnsi"/>
+          <w:lang w:val="en-GB"/>
+        </w:rPr>
+        <w:t xml:space="preserve"> </w:t>
+      </w:r>
+      <w:proofErr w:type="spellStart"/>
+      <w:r>
+        <w:rPr>
+          <w:rFonts w:cstheme="minorHAnsi"/>
+          <w:lang w:val="en-GB"/>
+        </w:rPr>
+        <w:t>stigmergic</w:t>
+      </w:r>
+      <w:proofErr w:type="spellEnd"/>
+      <w:r>
+        <w:rPr>
+          <w:rFonts w:cstheme="minorHAnsi"/>
+          <w:lang w:val="en-GB"/>
+        </w:rPr>
+        <w:t xml:space="preserve"> behaviour in finding the shortest route between food and nest</w:t>
+      </w:r>
+      <w:r>
+        <w:rPr>
+          <w:rFonts w:cstheme="minorHAnsi"/>
+          <w:lang w:val="en-GB"/>
+        </w:rPr>
+        <w:t>)</w:t>
+      </w:r>
     </w:p>
     <w:p>
       <w:pPr>
         <w:jc w:val="center"/>
         <w:rPr>
           <w:rFonts w:cstheme="minorHAnsi"/>
-        </w:rPr>
-      </w:pPr>
-      <w:r>
-        <w:rPr>
-          <w:rFonts w:cstheme="minorHAnsi"/>
-        </w:rPr>
-        <w:t>(Source - )</w:t>
+          <w:b/>
+          <w:bCs/>
+        </w:rPr>
+      </w:pPr>
+      <w:r>
+        <w:rPr>
+          <w:rFonts w:cstheme="minorHAnsi"/>
+          <w:b/>
+          <w:bCs/>
+        </w:rPr>
+        <w:t>(Source – [</w:t>
+      </w:r>
+      <w:r>
+        <w:rPr>
+          <w:rFonts w:cstheme="minorHAnsi"/>
+          <w:b/>
+          <w:bCs/>
+        </w:rPr>
+        <w:t>5</w:t>
+      </w:r>
+      <w:r>
+        <w:rPr>
+          <w:rFonts w:cstheme="minorHAnsi"/>
+          <w:b/>
+          <w:bCs/>
+        </w:rPr>
+        <w:t>])</w:t>
       </w:r>
     </w:p>
     <w:p>
@@ -2091,6 +2398,7 @@
     </w:p>
     <w:p>
       <w:pPr>
+        <w:jc w:val="center"/>
         <w:rPr>
           <w:rFonts w:cstheme="minorHAnsi"/>
         </w:rPr>
@@ -2100,7 +2408,6 @@
           <w:rFonts w:cstheme="minorHAnsi"/>
           <w:noProof/>
         </w:rPr>
-        <w:lastRenderedPageBreak/>
         <w:drawing>
           <wp:inline distT="0" distB="0" distL="0" distR="0" wp14:anchorId="1D5F5606" wp14:editId="34D2BB8C">
             <wp:extent cx="5671808" cy="4754053"/>
@@ -2131,7 +2438,7 @@
                     </pic:cNvPicPr>
                   </pic:nvPicPr>
                   <pic:blipFill>
-                    <a:blip r:embed="rId11"/>
+                    <a:blip r:embed="rId10"/>
                     <a:stretch>
                       <a:fillRect/>
                     </a:stretch>
@@ -2151,6 +2458,89 @@
           </wp:inline>
         </w:drawing>
       </w:r>
+      <w:r>
+        <w:rPr>
+          <w:rFonts w:cstheme="minorHAnsi"/>
+          <w:lang w:val="en-GB"/>
+        </w:rPr>
+        <w:br/>
+      </w:r>
+      <w:r>
+        <w:rPr>
+          <w:rFonts w:cstheme="minorHAnsi"/>
+          <w:lang w:val="en-GB"/>
+        </w:rPr>
+        <w:t>(</w:t>
+      </w:r>
+      <w:r>
+        <w:rPr>
+          <w:rFonts w:cstheme="minorHAnsi"/>
+          <w:lang w:val="en-GB"/>
+        </w:rPr>
+        <w:t xml:space="preserve">Figure </w:t>
+      </w:r>
+      <w:r>
+        <w:rPr>
+          <w:rFonts w:cstheme="minorHAnsi"/>
+          <w:lang w:val="en-GB"/>
+        </w:rPr>
+        <w:t>2</w:t>
+      </w:r>
+      <w:r>
+        <w:rPr>
+          <w:rFonts w:cstheme="minorHAnsi"/>
+          <w:lang w:val="en-GB"/>
+        </w:rPr>
+        <w:t>:</w:t>
+      </w:r>
+      <w:r>
+        <w:rPr>
+          <w:rFonts w:cstheme="minorHAnsi"/>
+          <w:lang w:val="en-GB"/>
+        </w:rPr>
+        <w:t xml:space="preserve"> ACO Flowchart</w:t>
+      </w:r>
+      <w:r>
+        <w:rPr>
+          <w:rFonts w:cstheme="minorHAnsi"/>
+          <w:lang w:val="en-GB"/>
+        </w:rPr>
+        <w:t>)</w:t>
+      </w:r>
+    </w:p>
+    <w:p>
+      <w:pPr>
+        <w:jc w:val="center"/>
+        <w:rPr>
+          <w:rFonts w:cstheme="minorHAnsi"/>
+          <w:b/>
+          <w:bCs/>
+        </w:rPr>
+      </w:pPr>
+      <w:r>
+        <w:rPr>
+          <w:rFonts w:cstheme="minorHAnsi"/>
+          <w:b/>
+          <w:bCs/>
+        </w:rPr>
+        <w:t>(Source – [</w:t>
+      </w:r>
+      <w:r>
+        <w:rPr>
+          <w:rFonts w:cstheme="minorHAnsi"/>
+          <w:b/>
+          <w:bCs/>
+        </w:rPr>
+        <w:t>5</w:t>
+      </w:r>
+      <w:r>
+        <w:rPr>
+          <w:rFonts w:cstheme="minorHAnsi"/>
+          <w:b/>
+          <w:bCs/>
+        </w:rPr>
+        <w:t>])</w:t>
+      </w:r>
     </w:p>
     <w:p>
       <w:pPr>
@@ -2173,6 +2563,7 @@
           <w:bCs/>
           <w:u w:val="single"/>
         </w:rPr>
+        <w:lastRenderedPageBreak/>
         <w:t>Parameters</w:t>
       </w:r>
       <w:r>
@@ -2201,6 +2592,7 @@
           <w:ilvl w:val="0"/>
           <w:numId w:val="10"/>
         </w:numPr>
+        <w:jc w:val="both"/>
         <w:rPr>
           <w:rFonts w:cstheme="minorHAnsi"/>
         </w:rPr>
@@ -2226,6 +2618,7 @@
           <w:ilvl w:val="1"/>
           <w:numId w:val="10"/>
         </w:numPr>
+        <w:jc w:val="both"/>
         <w:rPr>
           <w:rFonts w:cstheme="minorHAnsi"/>
         </w:rPr>
@@ -2268,6 +2661,7 @@
           <w:ilvl w:val="1"/>
           <w:numId w:val="10"/>
         </w:numPr>
+        <w:jc w:val="both"/>
         <w:rPr>
           <w:rFonts w:cstheme="minorHAnsi"/>
         </w:rPr>
@@ -2304,6 +2698,7 @@
           <w:ilvl w:val="0"/>
           <w:numId w:val="10"/>
         </w:numPr>
+        <w:jc w:val="both"/>
         <w:rPr>
           <w:rFonts w:cstheme="minorHAnsi"/>
         </w:rPr>
@@ -2380,6 +2775,7 @@
           <w:ilvl w:val="1"/>
           <w:numId w:val="10"/>
         </w:numPr>
+        <w:jc w:val="both"/>
         <w:rPr>
           <w:rFonts w:cstheme="minorHAnsi"/>
         </w:rPr>
@@ -2434,6 +2830,7 @@
           <w:ilvl w:val="1"/>
           <w:numId w:val="10"/>
         </w:numPr>
+        <w:jc w:val="both"/>
         <w:rPr>
           <w:rFonts w:cstheme="minorHAnsi"/>
         </w:rPr>
@@ -2476,6 +2873,7 @@
           <w:ilvl w:val="0"/>
           <w:numId w:val="10"/>
         </w:numPr>
+        <w:jc w:val="both"/>
         <w:rPr>
           <w:rFonts w:cstheme="minorHAnsi"/>
         </w:rPr>
@@ -2522,6 +2920,7 @@
           <w:ilvl w:val="1"/>
           <w:numId w:val="10"/>
         </w:numPr>
+        <w:jc w:val="both"/>
         <w:rPr>
           <w:rFonts w:cstheme="minorHAnsi"/>
         </w:rPr>
@@ -2576,6 +2975,7 @@
           <w:ilvl w:val="1"/>
           <w:numId w:val="10"/>
         </w:numPr>
+        <w:jc w:val="both"/>
         <w:rPr>
           <w:rFonts w:cstheme="minorHAnsi"/>
         </w:rPr>
@@ -2624,6 +3024,7 @@
           <w:ilvl w:val="0"/>
           <w:numId w:val="10"/>
         </w:numPr>
+        <w:jc w:val="both"/>
         <w:rPr>
           <w:rFonts w:cstheme="minorHAnsi"/>
         </w:rPr>
@@ -2633,7 +3034,6 @@
           <w:rFonts w:cstheme="minorHAnsi"/>
           <w:u w:val="single"/>
         </w:rPr>
-        <w:lastRenderedPageBreak/>
         <w:t>Pheromone Evaporation Rate:</w:t>
       </w:r>
       <w:r>
@@ -2656,6 +3056,7 @@
           <w:ilvl w:val="1"/>
           <w:numId w:val="10"/>
         </w:numPr>
+        <w:jc w:val="both"/>
         <w:rPr>
           <w:rFonts w:cstheme="minorHAnsi"/>
         </w:rPr>
@@ -2692,6 +3093,7 @@
           <w:ilvl w:val="1"/>
           <w:numId w:val="10"/>
         </w:numPr>
+        <w:jc w:val="both"/>
         <w:rPr>
           <w:rFonts w:cstheme="minorHAnsi"/>
         </w:rPr>
@@ -2764,6 +3166,7 @@
           <w:ilvl w:val="0"/>
           <w:numId w:val="10"/>
         </w:numPr>
+        <w:jc w:val="both"/>
         <w:rPr>
           <w:rFonts w:cstheme="minorHAnsi"/>
         </w:rPr>
@@ -2802,6 +3205,7 @@
           <w:ilvl w:val="1"/>
           <w:numId w:val="10"/>
         </w:numPr>
+        <w:jc w:val="both"/>
         <w:rPr>
           <w:rFonts w:cstheme="minorHAnsi"/>
         </w:rPr>
@@ -2850,6 +3254,7 @@
           <w:ilvl w:val="1"/>
           <w:numId w:val="10"/>
         </w:numPr>
+        <w:jc w:val="both"/>
         <w:rPr>
           <w:rFonts w:cstheme="minorHAnsi"/>
         </w:rPr>
@@ -2910,6 +3315,7 @@
           <w:ilvl w:val="0"/>
           <w:numId w:val="10"/>
         </w:numPr>
+        <w:jc w:val="both"/>
         <w:rPr>
           <w:rFonts w:cstheme="minorHAnsi"/>
         </w:rPr>
@@ -2935,6 +3341,7 @@
           <w:ilvl w:val="1"/>
           <w:numId w:val="10"/>
         </w:numPr>
+        <w:jc w:val="both"/>
         <w:rPr>
           <w:rFonts w:cstheme="minorHAnsi"/>
         </w:rPr>
@@ -3001,6 +3408,7 @@
           <w:ilvl w:val="1"/>
           <w:numId w:val="10"/>
         </w:numPr>
+        <w:jc w:val="both"/>
         <w:rPr>
           <w:rFonts w:cstheme="minorHAnsi"/>
         </w:rPr>
@@ -3076,6 +3484,7 @@
     </w:p>
     <w:p>
       <w:pPr>
+        <w:jc w:val="both"/>
         <w:rPr>
           <w:rFonts w:cstheme="minorHAnsi"/>
         </w:rPr>
@@ -3115,6 +3524,7 @@
     <w:p>
       <w:pPr>
         <w:ind w:left="720"/>
+        <w:jc w:val="both"/>
         <w:rPr>
           <w:rFonts w:cstheme="minorHAnsi"/>
           <w:b/>
@@ -3129,24 +3539,29 @@
         </w:rPr>
         <w:t>Mathematical Formulation:</w:t>
       </w:r>
-      <w:r>
-        <w:rPr>
-          <w:rFonts w:cstheme="minorHAnsi"/>
-          <w:b/>
-          <w:bCs/>
-        </w:rPr>
-        <w:br/>
-      </w:r>
-      <w:r>
-        <w:rPr>
-          <w:rFonts w:cstheme="minorHAnsi"/>
-        </w:rPr>
+    </w:p>
+    <w:p>
+      <w:pPr>
+        <w:ind w:left="720"/>
+        <w:jc w:val="both"/>
+        <w:rPr>
+          <w:rFonts w:cstheme="minorHAnsi"/>
+          <w:b/>
+          <w:bCs/>
+        </w:rPr>
+      </w:pPr>
+      <w:r>
+        <w:rPr>
+          <w:rFonts w:cstheme="minorHAnsi"/>
+        </w:rPr>
+        <w:lastRenderedPageBreak/>
         <w:t>Exploration rate Et​ is a function of iteration t and total iterations TTT. A commonly used dynamic decay function can be:</w:t>
       </w:r>
     </w:p>
     <w:p>
       <w:pPr>
         <w:ind w:left="720"/>
+        <w:jc w:val="both"/>
         <w:rPr>
           <w:rFonts w:cstheme="minorHAnsi"/>
         </w:rPr>
@@ -3191,7 +3606,16 @@
           <w:b/>
           <w:bCs/>
         </w:rPr>
-        <w:t xml:space="preserve"> x (1 – (t/T))</w:t>
+        <w:t xml:space="preserve"> x (1 – (t/T</w:t>
+      </w:r>
+      <w:proofErr w:type="gramStart"/>
+      <w:r>
+        <w:rPr>
+          <w:rFonts w:cstheme="minorHAnsi"/>
+          <w:b/>
+          <w:bCs/>
+        </w:rPr>
+        <w:t>))</w:t>
       </w:r>
       <w:r>
         <w:rPr>
@@ -3202,6 +3626,7 @@
         </w:rPr>
         <w:t>α</w:t>
       </w:r>
+      <w:proofErr w:type="gramEnd"/>
     </w:p>
     <w:p>
       <w:pPr>
@@ -3211,6 +3636,7 @@
           <w:numId w:val="24"/>
         </w:numPr>
         <w:ind w:left="1440"/>
+        <w:jc w:val="both"/>
         <w:rPr>
           <w:rFonts w:cstheme="minorHAnsi"/>
           <w:lang w:val="en-GB"/>
@@ -3232,6 +3658,7 @@
           <w:numId w:val="24"/>
         </w:numPr>
         <w:ind w:left="1440"/>
+        <w:jc w:val="both"/>
         <w:rPr>
           <w:rFonts w:cstheme="minorHAnsi"/>
           <w:lang w:val="en-GB"/>
@@ -3253,6 +3680,7 @@
           <w:numId w:val="24"/>
         </w:numPr>
         <w:ind w:left="1440"/>
+        <w:jc w:val="both"/>
         <w:rPr>
           <w:rFonts w:cstheme="minorHAnsi"/>
           <w:lang w:val="en-GB"/>
@@ -3274,6 +3702,7 @@
           <w:numId w:val="24"/>
         </w:numPr>
         <w:ind w:left="1440"/>
+        <w:jc w:val="both"/>
         <w:rPr>
           <w:rFonts w:cstheme="minorHAnsi"/>
         </w:rPr>
@@ -3289,6 +3718,7 @@
     <w:p>
       <w:pPr>
         <w:ind w:left="720"/>
+        <w:jc w:val="both"/>
         <w:rPr>
           <w:rFonts w:cstheme="minorHAnsi"/>
         </w:rPr>
@@ -3353,6 +3783,7 @@
           <w:tab w:val="clear" w:pos="720"/>
           <w:tab w:val="num" w:pos="1080"/>
         </w:tabs>
+        <w:jc w:val="both"/>
         <w:rPr>
           <w:rFonts w:cstheme="minorHAnsi"/>
         </w:rPr>
@@ -3396,6 +3827,7 @@
           <w:tab w:val="clear" w:pos="720"/>
           <w:tab w:val="num" w:pos="1080"/>
         </w:tabs>
+        <w:jc w:val="both"/>
         <w:rPr>
           <w:rFonts w:cstheme="minorHAnsi"/>
         </w:rPr>
@@ -3438,6 +3870,7 @@
           <w:tab w:val="clear" w:pos="720"/>
           <w:tab w:val="num" w:pos="1080"/>
         </w:tabs>
+        <w:jc w:val="both"/>
         <w:rPr>
           <w:rFonts w:cstheme="minorHAnsi"/>
         </w:rPr>
@@ -3480,6 +3913,7 @@
           <w:tab w:val="clear" w:pos="720"/>
           <w:tab w:val="num" w:pos="1080"/>
         </w:tabs>
+        <w:jc w:val="both"/>
         <w:rPr>
           <w:rFonts w:cstheme="minorHAnsi"/>
         </w:rPr>
@@ -3489,7 +3923,6 @@
           <w:rFonts w:cstheme="minorHAnsi"/>
           <w:u w:val="single"/>
         </w:rPr>
-        <w:lastRenderedPageBreak/>
         <w:t>Pheromone Update:</w:t>
       </w:r>
       <w:r>
@@ -3557,6 +3990,7 @@
         </w:rPr>
         <w:t xml:space="preserve">Ant Colony </w:t>
       </w:r>
+      <w:proofErr w:type="spellStart"/>
       <w:r>
         <w:rPr>
           <w:rFonts w:asciiTheme="minorHAnsi" w:hAnsiTheme="minorHAnsi" w:cstheme="minorHAnsi"/>
@@ -3568,6 +4002,7 @@
         </w:rPr>
         <w:t>Optimisation</w:t>
       </w:r>
+      <w:proofErr w:type="spellEnd"/>
       <w:r>
         <w:rPr>
           <w:rFonts w:asciiTheme="minorHAnsi" w:hAnsiTheme="minorHAnsi" w:cstheme="minorHAnsi"/>
@@ -3587,6 +4022,7 @@
           <w:ilvl w:val="0"/>
           <w:numId w:val="19"/>
         </w:numPr>
+        <w:jc w:val="both"/>
         <w:rPr>
           <w:rFonts w:asciiTheme="minorHAnsi" w:hAnsiTheme="minorHAnsi" w:cstheme="minorHAnsi"/>
           <w:sz w:val="22"/>
@@ -3663,6 +4099,7 @@
           <w:ilvl w:val="0"/>
           <w:numId w:val="19"/>
         </w:numPr>
+        <w:jc w:val="both"/>
         <w:rPr>
           <w:rFonts w:asciiTheme="minorHAnsi" w:hAnsiTheme="minorHAnsi" w:cstheme="minorHAnsi"/>
           <w:sz w:val="22"/>
@@ -3703,6 +4140,7 @@
           <w:ilvl w:val="0"/>
           <w:numId w:val="19"/>
         </w:numPr>
+        <w:jc w:val="both"/>
         <w:rPr>
           <w:rFonts w:asciiTheme="minorHAnsi" w:hAnsiTheme="minorHAnsi" w:cstheme="minorHAnsi"/>
           <w:sz w:val="22"/>
@@ -3743,6 +4181,7 @@
           <w:ilvl w:val="0"/>
           <w:numId w:val="19"/>
         </w:numPr>
+        <w:jc w:val="both"/>
         <w:rPr>
           <w:rFonts w:asciiTheme="minorHAnsi" w:hAnsiTheme="minorHAnsi" w:cstheme="minorHAnsi"/>
           <w:sz w:val="22"/>
@@ -3757,8 +4196,9 @@
           <w:szCs w:val="22"/>
           <w:u w:val="single"/>
         </w:rPr>
-        <w:t>Trail Initiali</w:t>
-      </w:r>
+        <w:t xml:space="preserve">Trail </w:t>
+      </w:r>
+      <w:proofErr w:type="spellStart"/>
       <w:r>
         <w:rPr>
           <w:rFonts w:asciiTheme="minorHAnsi" w:hAnsiTheme="minorHAnsi" w:cstheme="minorHAnsi"/>
@@ -3766,7 +4206,7 @@
           <w:szCs w:val="22"/>
           <w:u w:val="single"/>
         </w:rPr>
-        <w:t>s</w:t>
+        <w:t>Initiali</w:t>
       </w:r>
       <w:r>
         <w:rPr>
@@ -3775,23 +4215,26 @@
           <w:szCs w:val="22"/>
           <w:u w:val="single"/>
         </w:rPr>
-        <w:t>ation:</w:t>
+        <w:t>s</w:t>
       </w:r>
       <w:r>
         <w:rPr>
           <w:rFonts w:asciiTheme="minorHAnsi" w:hAnsiTheme="minorHAnsi" w:cstheme="minorHAnsi"/>
           <w:sz w:val="22"/>
           <w:szCs w:val="22"/>
-        </w:rPr>
-        <w:t xml:space="preserve"> The way pheromone trails are initiali</w:t>
-      </w:r>
+          <w:u w:val="single"/>
+        </w:rPr>
+        <w:t>ation</w:t>
+      </w:r>
+      <w:proofErr w:type="spellEnd"/>
       <w:r>
         <w:rPr>
           <w:rFonts w:asciiTheme="minorHAnsi" w:hAnsiTheme="minorHAnsi" w:cstheme="minorHAnsi"/>
           <w:sz w:val="22"/>
           <w:szCs w:val="22"/>
-        </w:rPr>
-        <w:t>s</w:t>
+          <w:u w:val="single"/>
+        </w:rPr>
+        <w:t>:</w:t>
       </w:r>
       <w:r>
         <w:rPr>
@@ -3799,15 +4242,16 @@
           <w:sz w:val="22"/>
           <w:szCs w:val="22"/>
         </w:rPr>
-        <w:t>ed can affect the performance. Poor initiali</w:t>
-      </w:r>
+        <w:t xml:space="preserve"> The way pheromone trails are </w:t>
+      </w:r>
+      <w:proofErr w:type="spellStart"/>
       <w:r>
         <w:rPr>
           <w:rFonts w:asciiTheme="minorHAnsi" w:hAnsiTheme="minorHAnsi" w:cstheme="minorHAnsi"/>
           <w:sz w:val="22"/>
           <w:szCs w:val="22"/>
         </w:rPr>
-        <w:t>s</w:t>
+        <w:t>initiali</w:t>
       </w:r>
       <w:r>
         <w:rPr>
@@ -3815,7 +4259,58 @@
           <w:sz w:val="22"/>
           <w:szCs w:val="22"/>
         </w:rPr>
-        <w:t>ation may delay convergence or result in suboptimal solutions</w:t>
+        <w:t>s</w:t>
+      </w:r>
+      <w:r>
+        <w:rPr>
+          <w:rFonts w:asciiTheme="minorHAnsi" w:hAnsiTheme="minorHAnsi" w:cstheme="minorHAnsi"/>
+          <w:sz w:val="22"/>
+          <w:szCs w:val="22"/>
+        </w:rPr>
+        <w:t>ed</w:t>
+      </w:r>
+      <w:proofErr w:type="spellEnd"/>
+      <w:r>
+        <w:rPr>
+          <w:rFonts w:asciiTheme="minorHAnsi" w:hAnsiTheme="minorHAnsi" w:cstheme="minorHAnsi"/>
+          <w:sz w:val="22"/>
+          <w:szCs w:val="22"/>
+        </w:rPr>
+        <w:t xml:space="preserve"> can affect the performance. Poor </w:t>
+      </w:r>
+      <w:proofErr w:type="spellStart"/>
+      <w:r>
+        <w:rPr>
+          <w:rFonts w:asciiTheme="minorHAnsi" w:hAnsiTheme="minorHAnsi" w:cstheme="minorHAnsi"/>
+          <w:sz w:val="22"/>
+          <w:szCs w:val="22"/>
+        </w:rPr>
+        <w:t>initiali</w:t>
+      </w:r>
+      <w:r>
+        <w:rPr>
+          <w:rFonts w:asciiTheme="minorHAnsi" w:hAnsiTheme="minorHAnsi" w:cstheme="minorHAnsi"/>
+          <w:sz w:val="22"/>
+          <w:szCs w:val="22"/>
+        </w:rPr>
+        <w:t>s</w:t>
+      </w:r>
+      <w:r>
+        <w:rPr>
+          <w:rFonts w:asciiTheme="minorHAnsi" w:hAnsiTheme="minorHAnsi" w:cstheme="minorHAnsi"/>
+          <w:sz w:val="22"/>
+          <w:szCs w:val="22"/>
+        </w:rPr>
+        <w:t>ation</w:t>
+      </w:r>
+      <w:proofErr w:type="spellEnd"/>
+      <w:r>
+        <w:rPr>
+          <w:rFonts w:asciiTheme="minorHAnsi" w:hAnsiTheme="minorHAnsi" w:cstheme="minorHAnsi"/>
+          <w:sz w:val="22"/>
+          <w:szCs w:val="22"/>
+        </w:rPr>
+        <w:t xml:space="preserve"> may delay convergence or result in suboptimal solutions</w:t>
       </w:r>
       <w:r>
         <w:rPr>
@@ -3833,6 +4328,7 @@
           <w:ilvl w:val="0"/>
           <w:numId w:val="19"/>
         </w:numPr>
+        <w:jc w:val="both"/>
         <w:rPr>
           <w:rFonts w:asciiTheme="minorHAnsi" w:hAnsiTheme="minorHAnsi" w:cstheme="minorHAnsi"/>
           <w:sz w:val="22"/>
@@ -3912,6 +4408,7 @@
     </w:p>
     <w:p>
       <w:pPr>
+        <w:jc w:val="both"/>
         <w:rPr>
           <w:rFonts w:cstheme="minorHAnsi"/>
         </w:rPr>
@@ -3986,7 +4483,14 @@
         <w:rPr>
           <w:rFonts w:cstheme="minorHAnsi"/>
         </w:rPr>
-        <w:t>es a potential solution to a problem, and the group as a whole works together, utili</w:t>
+        <w:t xml:space="preserve">es a </w:t>
+      </w:r>
+      <w:r>
+        <w:rPr>
+          <w:rFonts w:cstheme="minorHAnsi"/>
+        </w:rPr>
+        <w:lastRenderedPageBreak/>
+        <w:t>potential solution to a problem, and the group as a whole works together, utili</w:t>
       </w:r>
       <w:r>
         <w:rPr>
@@ -4049,6 +4553,7 @@
     <w:p>
       <w:pPr>
         <w:ind w:firstLine="360"/>
+        <w:jc w:val="both"/>
         <w:rPr>
           <w:rFonts w:cstheme="minorHAnsi"/>
           <w:lang w:val="en-GB"/>
@@ -4142,6 +4647,7 @@
           <w:tab w:val="clear" w:pos="720"/>
           <w:tab w:val="num" w:pos="1080"/>
         </w:tabs>
+        <w:jc w:val="both"/>
         <w:rPr>
           <w:rFonts w:cstheme="minorHAnsi"/>
           <w:lang w:val="en-GB"/>
@@ -4173,6 +4679,7 @@
           <w:tab w:val="clear" w:pos="720"/>
           <w:tab w:val="num" w:pos="1080"/>
         </w:tabs>
+        <w:jc w:val="both"/>
         <w:rPr>
           <w:rFonts w:cstheme="minorHAnsi"/>
           <w:lang w:val="en-GB"/>
@@ -4232,6 +4739,7 @@
           <w:tab w:val="clear" w:pos="720"/>
           <w:tab w:val="num" w:pos="1080"/>
         </w:tabs>
+        <w:jc w:val="both"/>
         <w:rPr>
           <w:rFonts w:cstheme="minorHAnsi"/>
           <w:lang w:val="en-GB"/>
@@ -4309,11 +4817,10 @@
           <w:rFonts w:cstheme="minorHAnsi"/>
           <w:noProof/>
         </w:rPr>
-        <w:lastRenderedPageBreak/>
         <w:drawing>
-          <wp:inline distT="0" distB="0" distL="0" distR="0" wp14:anchorId="08D591F3" wp14:editId="052C9889">
-            <wp:extent cx="4724400" cy="7077987"/>
-            <wp:effectExtent l="0" t="0" r="0" b="8890"/>
+          <wp:inline distT="0" distB="0" distL="0" distR="0" wp14:anchorId="08D591F3" wp14:editId="59CE9D98">
+            <wp:extent cx="3323926" cy="4979831"/>
+            <wp:effectExtent l="0" t="0" r="0" b="0"/>
             <wp:docPr id="6" name="Picture 5">
               <a:extLst xmlns:a="http://schemas.openxmlformats.org/drawingml/2006/main">
                 <a:ext uri="{FF2B5EF4-FFF2-40B4-BE49-F238E27FC236}">
@@ -4340,7 +4847,7 @@
                     </pic:cNvPicPr>
                   </pic:nvPicPr>
                   <pic:blipFill>
-                    <a:blip r:embed="rId12"/>
+                    <a:blip r:embed="rId11"/>
                     <a:stretch>
                       <a:fillRect/>
                     </a:stretch>
@@ -4348,7 +4855,7 @@
                   <pic:spPr>
                     <a:xfrm>
                       <a:off x="0" y="0"/>
-                      <a:ext cx="4758413" cy="7128944"/>
+                      <a:ext cx="3368292" cy="5046300"/>
                     </a:xfrm>
                     <a:prstGeom prst="rect">
                       <a:avLst/>
@@ -4365,7 +4872,75 @@
           <w:rFonts w:cstheme="minorHAnsi"/>
         </w:rPr>
         <w:br/>
+        <w:t>(Figure</w:t>
+      </w:r>
+      <w:r>
+        <w:rPr>
+          <w:rFonts w:cstheme="minorHAnsi"/>
+        </w:rPr>
+        <w:t xml:space="preserve"> </w:t>
+      </w:r>
+      <w:r>
+        <w:rPr>
+          <w:rFonts w:cstheme="minorHAnsi"/>
+        </w:rPr>
+        <w:t>3:</w:t>
+      </w:r>
+      <w:r>
+        <w:rPr>
+          <w:rFonts w:cstheme="minorHAnsi"/>
+        </w:rPr>
+        <w:t xml:space="preserve"> </w:t>
+      </w:r>
+      <w:r>
+        <w:rPr>
+          <w:rFonts w:cstheme="minorHAnsi"/>
+        </w:rPr>
+        <w:t>PSO Flowchart</w:t>
+      </w:r>
+      <w:r>
+        <w:rPr>
+          <w:rFonts w:cstheme="minorHAnsi"/>
+        </w:rPr>
+        <w:t>)</w:t>
+      </w:r>
+      <w:r>
+        <w:rPr>
+          <w:rFonts w:cstheme="minorHAnsi"/>
+        </w:rPr>
+        <w:br/>
+      </w:r>
+      <w:r>
+        <w:rPr>
+          <w:rFonts w:cstheme="minorHAnsi"/>
+        </w:rPr>
         <w:t>(*Each particle has a: Fitness value, Position, and Velocity)</w:t>
+      </w:r>
+    </w:p>
+    <w:p>
+      <w:pPr>
+        <w:jc w:val="center"/>
+        <w:rPr>
+          <w:rFonts w:cstheme="minorHAnsi"/>
+          <w:b/>
+          <w:bCs/>
+        </w:rPr>
+      </w:pPr>
+      <w:r>
+        <w:rPr>
+          <w:rFonts w:cstheme="minorHAnsi"/>
+          <w:b/>
+          <w:bCs/>
+        </w:rPr>
+        <w:t>(Source –</w:t>
+      </w:r>
+      <w:r>
+        <w:rPr>
+          <w:rFonts w:cstheme="minorHAnsi"/>
+          <w:b/>
+          <w:bCs/>
+        </w:rPr>
+        <w:t xml:space="preserve"> [2])</w:t>
       </w:r>
     </w:p>
     <w:p>
@@ -4421,6 +4996,7 @@
           <w:tab w:val="clear" w:pos="720"/>
           <w:tab w:val="num" w:pos="1080"/>
         </w:tabs>
+        <w:jc w:val="both"/>
         <w:rPr>
           <w:rFonts w:cstheme="minorHAnsi"/>
         </w:rPr>
@@ -4446,6 +5022,7 @@
           <w:ilvl w:val="1"/>
           <w:numId w:val="12"/>
         </w:numPr>
+        <w:jc w:val="both"/>
         <w:rPr>
           <w:rFonts w:cstheme="minorHAnsi"/>
         </w:rPr>
@@ -4486,16 +5063,16 @@
           <w:ilvl w:val="1"/>
           <w:numId w:val="12"/>
         </w:numPr>
-        <w:rPr>
-          <w:rFonts w:cstheme="minorHAnsi"/>
-        </w:rPr>
-      </w:pPr>
-      <w:r>
-        <w:rPr>
-          <w:rFonts w:cstheme="minorHAnsi"/>
-          <w:lang w:val="en-GB"/>
-        </w:rPr>
-        <w:lastRenderedPageBreak/>
+        <w:jc w:val="both"/>
+        <w:rPr>
+          <w:rFonts w:cstheme="minorHAnsi"/>
+        </w:rPr>
+      </w:pPr>
+      <w:r>
+        <w:rPr>
+          <w:rFonts w:cstheme="minorHAnsi"/>
+          <w:lang w:val="en-GB"/>
+        </w:rPr>
         <w:t>When</w:t>
       </w:r>
       <w:r>
@@ -4545,6 +5122,7 @@
           <w:tab w:val="clear" w:pos="720"/>
           <w:tab w:val="num" w:pos="1080"/>
         </w:tabs>
+        <w:jc w:val="both"/>
         <w:rPr>
           <w:rFonts w:cstheme="minorHAnsi"/>
         </w:rPr>
@@ -4583,6 +5161,7 @@
           <w:ilvl w:val="1"/>
           <w:numId w:val="12"/>
         </w:numPr>
+        <w:jc w:val="both"/>
         <w:rPr>
           <w:rFonts w:cstheme="minorHAnsi"/>
         </w:rPr>
@@ -4622,15 +5201,30 @@
           <w:ilvl w:val="1"/>
           <w:numId w:val="12"/>
         </w:numPr>
-        <w:rPr>
-          <w:rFonts w:cstheme="minorHAnsi"/>
-        </w:rPr>
-      </w:pPr>
-      <w:r>
-        <w:rPr>
-          <w:rFonts w:cstheme="minorHAnsi"/>
-        </w:rPr>
-        <w:t>If its too high</w:t>
+        <w:jc w:val="both"/>
+        <w:rPr>
+          <w:rFonts w:cstheme="minorHAnsi"/>
+        </w:rPr>
+      </w:pPr>
+      <w:r>
+        <w:rPr>
+          <w:rFonts w:cstheme="minorHAnsi"/>
+        </w:rPr>
+        <w:t xml:space="preserve">If </w:t>
+      </w:r>
+      <w:proofErr w:type="spellStart"/>
+      <w:r>
+        <w:rPr>
+          <w:rFonts w:cstheme="minorHAnsi"/>
+        </w:rPr>
+        <w:t>its</w:t>
+      </w:r>
+      <w:proofErr w:type="spellEnd"/>
+      <w:r>
+        <w:rPr>
+          <w:rFonts w:cstheme="minorHAnsi"/>
+        </w:rPr>
+        <w:t xml:space="preserve"> too high</w:t>
       </w:r>
       <w:r>
         <w:rPr>
@@ -4648,7 +5242,21 @@
         <w:rPr>
           <w:rFonts w:cstheme="minorHAnsi"/>
         </w:rPr>
-        <w:t>Particles may ignore the global best (gBest), causing premature convergence on a local optimum</w:t>
+        <w:t>Particles may ignore the global best (</w:t>
+      </w:r>
+      <w:proofErr w:type="spellStart"/>
+      <w:r>
+        <w:rPr>
+          <w:rFonts w:cstheme="minorHAnsi"/>
+        </w:rPr>
+        <w:t>gBest</w:t>
+      </w:r>
+      <w:proofErr w:type="spellEnd"/>
+      <w:r>
+        <w:rPr>
+          <w:rFonts w:cstheme="minorHAnsi"/>
+        </w:rPr>
+        <w:t>), causing premature convergence on a local optimum</w:t>
       </w:r>
       <w:r>
         <w:rPr>
@@ -4668,6 +5276,7 @@
           <w:tab w:val="clear" w:pos="720"/>
           <w:tab w:val="num" w:pos="1080"/>
         </w:tabs>
+        <w:jc w:val="both"/>
         <w:rPr>
           <w:rFonts w:cstheme="minorHAnsi"/>
         </w:rPr>
@@ -4699,6 +5308,7 @@
           <w:ilvl w:val="1"/>
           <w:numId w:val="12"/>
         </w:numPr>
+        <w:jc w:val="both"/>
         <w:rPr>
           <w:rFonts w:cstheme="minorHAnsi"/>
         </w:rPr>
@@ -4741,15 +5351,30 @@
           <w:ilvl w:val="1"/>
           <w:numId w:val="12"/>
         </w:numPr>
-        <w:rPr>
-          <w:rFonts w:cstheme="minorHAnsi"/>
-        </w:rPr>
-      </w:pPr>
-      <w:r>
-        <w:rPr>
-          <w:rFonts w:cstheme="minorHAnsi"/>
-        </w:rPr>
-        <w:t>If its too high</w:t>
+        <w:jc w:val="both"/>
+        <w:rPr>
+          <w:rFonts w:cstheme="minorHAnsi"/>
+        </w:rPr>
+      </w:pPr>
+      <w:r>
+        <w:rPr>
+          <w:rFonts w:cstheme="minorHAnsi"/>
+        </w:rPr>
+        <w:t xml:space="preserve">If </w:t>
+      </w:r>
+      <w:proofErr w:type="spellStart"/>
+      <w:r>
+        <w:rPr>
+          <w:rFonts w:cstheme="minorHAnsi"/>
+        </w:rPr>
+        <w:t>its</w:t>
+      </w:r>
+      <w:proofErr w:type="spellEnd"/>
+      <w:r>
+        <w:rPr>
+          <w:rFonts w:cstheme="minorHAnsi"/>
+        </w:rPr>
+        <w:t xml:space="preserve"> too high</w:t>
       </w:r>
       <w:r>
         <w:rPr>
@@ -4787,6 +5412,7 @@
           <w:tab w:val="clear" w:pos="720"/>
           <w:tab w:val="num" w:pos="1080"/>
         </w:tabs>
+        <w:jc w:val="both"/>
         <w:rPr>
           <w:rFonts w:cstheme="minorHAnsi"/>
         </w:rPr>
@@ -4830,6 +5456,7 @@
           <w:ilvl w:val="1"/>
           <w:numId w:val="12"/>
         </w:numPr>
+        <w:jc w:val="both"/>
         <w:rPr>
           <w:rFonts w:cstheme="minorHAnsi"/>
         </w:rPr>
@@ -4872,6 +5499,7 @@
           <w:ilvl w:val="1"/>
           <w:numId w:val="12"/>
         </w:numPr>
+        <w:jc w:val="both"/>
         <w:rPr>
           <w:rFonts w:cstheme="minorHAnsi"/>
         </w:rPr>
@@ -4914,15 +5542,30 @@
           <w:ilvl w:val="1"/>
           <w:numId w:val="12"/>
         </w:numPr>
-        <w:rPr>
-          <w:rFonts w:cstheme="minorHAnsi"/>
-        </w:rPr>
-      </w:pPr>
-      <w:r>
-        <w:rPr>
-          <w:rFonts w:cstheme="minorHAnsi"/>
-        </w:rPr>
-        <w:t>If its too high</w:t>
+        <w:jc w:val="both"/>
+        <w:rPr>
+          <w:rFonts w:cstheme="minorHAnsi"/>
+        </w:rPr>
+      </w:pPr>
+      <w:r>
+        <w:rPr>
+          <w:rFonts w:cstheme="minorHAnsi"/>
+        </w:rPr>
+        <w:t xml:space="preserve">If </w:t>
+      </w:r>
+      <w:proofErr w:type="spellStart"/>
+      <w:r>
+        <w:rPr>
+          <w:rFonts w:cstheme="minorHAnsi"/>
+        </w:rPr>
+        <w:t>its</w:t>
+      </w:r>
+      <w:proofErr w:type="spellEnd"/>
+      <w:r>
+        <w:rPr>
+          <w:rFonts w:cstheme="minorHAnsi"/>
+        </w:rPr>
+        <w:t xml:space="preserve"> too high</w:t>
       </w:r>
       <w:r>
         <w:rPr>
@@ -4977,6 +5620,7 @@
     </w:p>
     <w:p>
       <w:pPr>
+        <w:jc w:val="both"/>
         <w:rPr>
           <w:rFonts w:cstheme="minorHAnsi"/>
         </w:rPr>
@@ -4998,7 +5642,21 @@
         <w:rPr>
           <w:rFonts w:cstheme="minorHAnsi"/>
         </w:rPr>
-        <w:t>This parameter adjusts the influence of the global best (gBest) dynamically. In the early stages, the social influence is lower to promote exploration. As iterations proceed, it increases to encourage convergence towards the best solution</w:t>
+        <w:t>This parameter adjusts the influence of the global best (</w:t>
+      </w:r>
+      <w:proofErr w:type="spellStart"/>
+      <w:r>
+        <w:rPr>
+          <w:rFonts w:cstheme="minorHAnsi"/>
+        </w:rPr>
+        <w:t>gBest</w:t>
+      </w:r>
+      <w:proofErr w:type="spellEnd"/>
+      <w:r>
+        <w:rPr>
+          <w:rFonts w:cstheme="minorHAnsi"/>
+        </w:rPr>
+        <w:t>) dynamically. In the early stages, the social influence is lower to promote exploration. As iterations proceed, it increases to encourage convergence towards the best solution</w:t>
       </w:r>
       <w:r>
         <w:rPr>
@@ -5010,6 +5668,7 @@
     <w:p>
       <w:pPr>
         <w:ind w:left="720"/>
+        <w:jc w:val="both"/>
         <w:rPr>
           <w:rFonts w:cstheme="minorHAnsi"/>
           <w:b/>
@@ -5024,14 +5683,17 @@
         </w:rPr>
         <w:t>Mathematical Formulation:</w:t>
       </w:r>
-      <w:r>
-        <w:rPr>
-          <w:rFonts w:cstheme="minorHAnsi"/>
-          <w:b/>
-          <w:bCs/>
-        </w:rPr>
-        <w:br/>
-      </w:r>
+    </w:p>
+    <w:p>
+      <w:pPr>
+        <w:ind w:left="720"/>
+        <w:jc w:val="both"/>
+        <w:rPr>
+          <w:rFonts w:cstheme="minorHAnsi"/>
+          <w:b/>
+          <w:bCs/>
+        </w:rPr>
+      </w:pPr>
       <w:r>
         <w:rPr>
           <w:rFonts w:cstheme="minorHAnsi"/>
@@ -5043,7 +5705,15 @@
           <w:rFonts w:cstheme="minorHAnsi"/>
           <w:lang w:val="en-GB"/>
         </w:rPr>
-        <w:t>he social coefficient ω</w:t>
+        <w:t xml:space="preserve">he social coefficient </w:t>
+      </w:r>
+      <w:proofErr w:type="spellStart"/>
+      <w:r>
+        <w:rPr>
+          <w:rFonts w:cstheme="minorHAnsi"/>
+          <w:lang w:val="en-GB"/>
+        </w:rPr>
+        <w:t>ω</w:t>
       </w:r>
       <w:r>
         <w:rPr>
@@ -5053,6 +5723,7 @@
         </w:rPr>
         <w:t>t</w:t>
       </w:r>
+      <w:proofErr w:type="spellEnd"/>
       <w:r>
         <w:rPr>
           <w:rFonts w:cstheme="minorHAnsi"/>
@@ -5064,10 +5735,12 @@
     <w:p>
       <w:pPr>
         <w:ind w:left="720"/>
-        <w:rPr>
-          <w:rFonts w:cstheme="minorHAnsi"/>
-        </w:rPr>
-      </w:pPr>
+        <w:jc w:val="both"/>
+        <w:rPr>
+          <w:rFonts w:cstheme="minorHAnsi"/>
+        </w:rPr>
+      </w:pPr>
+      <w:proofErr w:type="spellStart"/>
       <w:r>
         <w:rPr>
           <w:rFonts w:cstheme="minorHAnsi"/>
@@ -5087,6 +5760,7 @@
         </w:rPr>
         <w:t>t</w:t>
       </w:r>
+      <w:proofErr w:type="spellEnd"/>
       <w:r>
         <w:rPr>
           <w:rFonts w:cstheme="minorHAnsi"/>
@@ -5114,6 +5788,7 @@
         </w:rPr>
         <w:t xml:space="preserve"> </w:t>
       </w:r>
+      <w:proofErr w:type="spellStart"/>
       <w:r>
         <w:rPr>
           <w:rFonts w:cstheme="minorHAnsi"/>
@@ -5133,6 +5808,7 @@
         </w:rPr>
         <w:t>min</w:t>
       </w:r>
+      <w:proofErr w:type="spellEnd"/>
       <w:r>
         <w:rPr>
           <w:rFonts w:cstheme="minorHAnsi"/>
@@ -5167,7 +5843,17 @@
           <w:bCs/>
           <w:lang w:val="en-GB"/>
         </w:rPr>
-        <w:t>(ω</w:t>
+        <w:t>(</w:t>
+      </w:r>
+      <w:proofErr w:type="spellStart"/>
+      <w:r>
+        <w:rPr>
+          <w:rFonts w:cstheme="minorHAnsi"/>
+          <w:b/>
+          <w:bCs/>
+          <w:lang w:val="en-GB"/>
+        </w:rPr>
+        <w:t>ω</w:t>
       </w:r>
       <w:r>
         <w:rPr>
@@ -5198,6 +5884,7 @@
         </w:rPr>
         <w:t>min</w:t>
       </w:r>
+      <w:proofErr w:type="spellEnd"/>
       <w:r>
         <w:rPr>
           <w:rFonts w:cstheme="minorHAnsi"/>
@@ -5282,11 +5969,13 @@
           <w:tab w:val="num" w:pos="1800"/>
         </w:tabs>
         <w:ind w:left="1440"/>
-        <w:rPr>
-          <w:rFonts w:cstheme="minorHAnsi"/>
-          <w:lang w:val="en-GB"/>
-        </w:rPr>
-      </w:pPr>
+        <w:jc w:val="both"/>
+        <w:rPr>
+          <w:rFonts w:cstheme="minorHAnsi"/>
+          <w:lang w:val="en-GB"/>
+        </w:rPr>
+      </w:pPr>
+      <w:proofErr w:type="spellStart"/>
       <w:r>
         <w:rPr>
           <w:rFonts w:cstheme="minorHAnsi"/>
@@ -5302,6 +5991,7 @@
         </w:rPr>
         <w:t>min</w:t>
       </w:r>
+      <w:proofErr w:type="spellEnd"/>
       <w:r>
         <w:rPr>
           <w:rFonts w:cstheme="minorHAnsi"/>
@@ -5328,11 +6018,13 @@
           <w:tab w:val="num" w:pos="1800"/>
         </w:tabs>
         <w:ind w:left="1440"/>
-        <w:rPr>
-          <w:rFonts w:cstheme="minorHAnsi"/>
-          <w:lang w:val="en-GB"/>
-        </w:rPr>
-      </w:pPr>
+        <w:jc w:val="both"/>
+        <w:rPr>
+          <w:rFonts w:cstheme="minorHAnsi"/>
+          <w:lang w:val="en-GB"/>
+        </w:rPr>
+      </w:pPr>
+      <w:proofErr w:type="spellStart"/>
       <w:r>
         <w:rPr>
           <w:rFonts w:cstheme="minorHAnsi"/>
@@ -5348,6 +6040,7 @@
         </w:rPr>
         <w:t>max</w:t>
       </w:r>
+      <w:proofErr w:type="spellEnd"/>
       <w:r>
         <w:rPr>
           <w:rFonts w:cstheme="minorHAnsi"/>
@@ -5367,6 +6060,7 @@
           <w:tab w:val="num" w:pos="1800"/>
         </w:tabs>
         <w:ind w:left="1440"/>
+        <w:jc w:val="both"/>
         <w:rPr>
           <w:rFonts w:cstheme="minorHAnsi"/>
           <w:lang w:val="en-GB"/>
@@ -5391,6 +6085,7 @@
           <w:tab w:val="num" w:pos="1800"/>
         </w:tabs>
         <w:ind w:left="1440"/>
+        <w:jc w:val="both"/>
         <w:rPr>
           <w:rFonts w:cstheme="minorHAnsi"/>
           <w:lang w:val="en-GB"/>
@@ -5457,6 +6152,7 @@
           <w:tab w:val="clear" w:pos="720"/>
           <w:tab w:val="num" w:pos="1080"/>
         </w:tabs>
+        <w:jc w:val="both"/>
         <w:rPr>
           <w:rFonts w:cstheme="minorHAnsi"/>
         </w:rPr>
@@ -5466,6 +6162,7 @@
           <w:rFonts w:cstheme="minorHAnsi"/>
           <w:u w:val="single"/>
         </w:rPr>
+        <w:lastRenderedPageBreak/>
         <w:t>Particles:</w:t>
       </w:r>
       <w:r>
@@ -5522,6 +6219,7 @@
           <w:tab w:val="clear" w:pos="720"/>
           <w:tab w:val="num" w:pos="1080"/>
         </w:tabs>
+        <w:jc w:val="both"/>
         <w:rPr>
           <w:rFonts w:cstheme="minorHAnsi"/>
         </w:rPr>
@@ -5563,6 +6261,7 @@
           <w:tab w:val="clear" w:pos="720"/>
           <w:tab w:val="num" w:pos="1080"/>
         </w:tabs>
+        <w:jc w:val="both"/>
         <w:rPr>
           <w:rFonts w:cstheme="minorHAnsi"/>
         </w:rPr>
@@ -5588,15 +6287,30 @@
           <w:ilvl w:val="1"/>
           <w:numId w:val="13"/>
         </w:numPr>
-        <w:rPr>
-          <w:rFonts w:cstheme="minorHAnsi"/>
-        </w:rPr>
-      </w:pPr>
-      <w:r>
-        <w:rPr>
-          <w:rFonts w:cstheme="minorHAnsi"/>
-        </w:rPr>
-        <w:t xml:space="preserve">Personal Best (pBest): </w:t>
+        <w:jc w:val="both"/>
+        <w:rPr>
+          <w:rFonts w:cstheme="minorHAnsi"/>
+        </w:rPr>
+      </w:pPr>
+      <w:r>
+        <w:rPr>
+          <w:rFonts w:cstheme="minorHAnsi"/>
+        </w:rPr>
+        <w:t>Personal Best (</w:t>
+      </w:r>
+      <w:proofErr w:type="spellStart"/>
+      <w:r>
+        <w:rPr>
+          <w:rFonts w:cstheme="minorHAnsi"/>
+        </w:rPr>
+        <w:t>pBest</w:t>
+      </w:r>
+      <w:proofErr w:type="spellEnd"/>
+      <w:r>
+        <w:rPr>
+          <w:rFonts w:cstheme="minorHAnsi"/>
+        </w:rPr>
+        <w:t xml:space="preserve">): </w:t>
       </w:r>
       <w:r>
         <w:rPr>
@@ -5618,16 +6332,30 @@
           <w:ilvl w:val="1"/>
           <w:numId w:val="13"/>
         </w:numPr>
-        <w:rPr>
-          <w:rFonts w:cstheme="minorHAnsi"/>
-        </w:rPr>
-      </w:pPr>
-      <w:r>
-        <w:rPr>
-          <w:rFonts w:cstheme="minorHAnsi"/>
-        </w:rPr>
-        <w:lastRenderedPageBreak/>
-        <w:t xml:space="preserve">Global Best (gBest): </w:t>
+        <w:jc w:val="both"/>
+        <w:rPr>
+          <w:rFonts w:cstheme="minorHAnsi"/>
+        </w:rPr>
+      </w:pPr>
+      <w:r>
+        <w:rPr>
+          <w:rFonts w:cstheme="minorHAnsi"/>
+        </w:rPr>
+        <w:t>Global Best (</w:t>
+      </w:r>
+      <w:proofErr w:type="spellStart"/>
+      <w:r>
+        <w:rPr>
+          <w:rFonts w:cstheme="minorHAnsi"/>
+        </w:rPr>
+        <w:t>gBest</w:t>
+      </w:r>
+      <w:proofErr w:type="spellEnd"/>
+      <w:r>
+        <w:rPr>
+          <w:rFonts w:cstheme="minorHAnsi"/>
+        </w:rPr>
+        <w:t xml:space="preserve">): </w:t>
       </w:r>
       <w:r>
         <w:rPr>
@@ -5707,6 +6435,7 @@
         <w:tabs>
           <w:tab w:val="left" w:pos="720"/>
         </w:tabs>
+        <w:jc w:val="both"/>
         <w:rPr>
           <w:rFonts w:cstheme="minorHAnsi"/>
           <w:lang w:val="en-GB"/>
@@ -5735,6 +6464,7 @@
         <w:tabs>
           <w:tab w:val="left" w:pos="720"/>
         </w:tabs>
+        <w:jc w:val="both"/>
         <w:rPr>
           <w:rFonts w:cstheme="minorHAnsi"/>
           <w:lang w:val="en-GB"/>
@@ -5771,6 +6501,7 @@
         <w:tabs>
           <w:tab w:val="left" w:pos="720"/>
         </w:tabs>
+        <w:jc w:val="both"/>
         <w:rPr>
           <w:rFonts w:cstheme="minorHAnsi"/>
           <w:b/>
@@ -5976,6 +6707,7 @@
           <w:ilvl w:val="0"/>
           <w:numId w:val="21"/>
         </w:numPr>
+        <w:jc w:val="both"/>
         <w:rPr>
           <w:rFonts w:cstheme="minorHAnsi"/>
         </w:rPr>
@@ -6024,9 +6756,9 @@
           <w:noProof/>
         </w:rPr>
         <w:drawing>
-          <wp:inline distT="0" distB="0" distL="0" distR="0" wp14:anchorId="1579984C" wp14:editId="7FAF8903">
-            <wp:extent cx="5574781" cy="2772151"/>
-            <wp:effectExtent l="0" t="0" r="6985" b="9525"/>
+          <wp:inline distT="0" distB="0" distL="0" distR="0" wp14:anchorId="1579984C" wp14:editId="598BB2B4">
+            <wp:extent cx="5404834" cy="2687642"/>
+            <wp:effectExtent l="0" t="0" r="5715" b="0"/>
             <wp:docPr id="400400581" name="Picture 1"/>
             <wp:cNvGraphicFramePr>
               <a:graphicFrameLocks xmlns:a="http://schemas.openxmlformats.org/drawingml/2006/main" noChangeAspect="1"/>
@@ -6036,6 +6768,237 @@
                 <pic:pic xmlns:pic="http://schemas.openxmlformats.org/drawingml/2006/picture">
                   <pic:nvPicPr>
                     <pic:cNvPr id="400400581" name="Picture 400400581"/>
+                    <pic:cNvPicPr/>
+                  </pic:nvPicPr>
+                  <pic:blipFill>
+                    <a:blip r:embed="rId12" cstate="print">
+                      <a:extLst>
+                        <a:ext uri="{28A0092B-C50C-407E-A947-70E740481C1C}">
+                          <a14:useLocalDpi xmlns:a14="http://schemas.microsoft.com/office/drawing/2010/main" val="0"/>
+                        </a:ext>
+                      </a:extLst>
+                    </a:blip>
+                    <a:stretch>
+                      <a:fillRect/>
+                    </a:stretch>
+                  </pic:blipFill>
+                  <pic:spPr>
+                    <a:xfrm>
+                      <a:off x="0" y="0"/>
+                      <a:ext cx="5417097" cy="2693740"/>
+                    </a:xfrm>
+                    <a:prstGeom prst="rect">
+                      <a:avLst/>
+                    </a:prstGeom>
+                  </pic:spPr>
+                </pic:pic>
+              </a:graphicData>
+            </a:graphic>
+          </wp:inline>
+        </w:drawing>
+      </w:r>
+    </w:p>
+    <w:p>
+      <w:pPr>
+        <w:jc w:val="center"/>
+        <w:rPr>
+          <w:rFonts w:cstheme="minorHAnsi"/>
+          <w:b/>
+          <w:bCs/>
+        </w:rPr>
+      </w:pPr>
+      <w:r>
+        <w:rPr>
+          <w:rFonts w:cstheme="minorHAnsi"/>
+          <w:b/>
+          <w:bCs/>
+        </w:rPr>
+        <w:t>(Source –</w:t>
+      </w:r>
+      <w:r>
+        <w:rPr>
+          <w:rFonts w:cstheme="minorHAnsi"/>
+          <w:b/>
+          <w:bCs/>
+        </w:rPr>
+        <w:t xml:space="preserve"> </w:t>
+      </w:r>
+      <w:r>
+        <w:rPr>
+          <w:rFonts w:cstheme="minorHAnsi"/>
+          <w:b/>
+          <w:bCs/>
+        </w:rPr>
+        <w:t>[</w:t>
+      </w:r>
+      <w:r>
+        <w:rPr>
+          <w:rFonts w:cstheme="minorHAnsi"/>
+          <w:b/>
+          <w:bCs/>
+        </w:rPr>
+        <w:t>2</w:t>
+      </w:r>
+      <w:r>
+        <w:rPr>
+          <w:rFonts w:cstheme="minorHAnsi"/>
+          <w:b/>
+          <w:bCs/>
+        </w:rPr>
+        <w:t>]</w:t>
+      </w:r>
+      <w:r>
+        <w:rPr>
+          <w:rFonts w:cstheme="minorHAnsi"/>
+          <w:b/>
+          <w:bCs/>
+        </w:rPr>
+        <w:t>)</w:t>
+      </w:r>
+    </w:p>
+    <w:p>
+      <w:pPr>
+        <w:rPr>
+          <w:rFonts w:cstheme="minorHAnsi"/>
+        </w:rPr>
+      </w:pPr>
+    </w:p>
+    <w:p>
+      <w:pPr>
+        <w:rPr>
+          <w:rFonts w:cstheme="minorHAnsi"/>
+        </w:rPr>
+      </w:pPr>
+      <w:r>
+        <w:rPr>
+          <w:rFonts w:cstheme="minorHAnsi"/>
+          <w:u w:val="single"/>
+        </w:rPr>
+        <w:t xml:space="preserve">Based on </w:t>
+      </w:r>
+      <w:r>
+        <w:rPr>
+          <w:rFonts w:cstheme="minorHAnsi"/>
+          <w:u w:val="single"/>
+        </w:rPr>
+        <w:t>Efficiency:</w:t>
+      </w:r>
+      <w:r>
+        <w:rPr>
+          <w:rFonts w:cstheme="minorHAnsi"/>
+        </w:rPr>
+        <w:br/>
+      </w:r>
+      <w:r>
+        <w:rPr>
+          <w:rFonts w:cstheme="minorHAnsi"/>
+        </w:rPr>
+        <w:t>(</w:t>
+      </w:r>
+      <w:r>
+        <w:rPr>
+          <w:rFonts w:cstheme="minorHAnsi"/>
+        </w:rPr>
+        <w:t>E</w:t>
+      </w:r>
+      <w:r>
+        <w:rPr>
+          <w:rFonts w:cstheme="minorHAnsi"/>
+        </w:rPr>
+        <w:t>fficiency between ACO, PSO, Genetic Algorithms and M</w:t>
+      </w:r>
+      <w:r>
+        <w:rPr>
+          <w:rFonts w:cstheme="minorHAnsi"/>
+        </w:rPr>
+        <w:t>emetic Algorithm</w:t>
+      </w:r>
+      <w:r>
+        <w:rPr>
+          <w:rFonts w:cstheme="minorHAnsi"/>
+        </w:rPr>
+        <w:t>)</w:t>
+      </w:r>
+    </w:p>
+    <w:p>
+      <w:pPr>
+        <w:numPr>
+          <w:ilvl w:val="0"/>
+          <w:numId w:val="22"/>
+        </w:numPr>
+        <w:tabs>
+          <w:tab w:val="clear" w:pos="720"/>
+          <w:tab w:val="num" w:pos="1080"/>
+        </w:tabs>
+        <w:jc w:val="both"/>
+        <w:rPr>
+          <w:rFonts w:cstheme="minorHAnsi"/>
+          <w:lang w:val="en-GB"/>
+        </w:rPr>
+      </w:pPr>
+      <w:r>
+        <w:rPr>
+          <w:rFonts w:cstheme="minorHAnsi"/>
+          <w:lang w:val="en-US"/>
+        </w:rPr>
+        <w:t xml:space="preserve">ACO is better suited for discrete problems, whereas PSO excels in continuous </w:t>
+      </w:r>
+      <w:proofErr w:type="spellStart"/>
+      <w:r>
+        <w:rPr>
+          <w:rFonts w:cstheme="minorHAnsi"/>
+          <w:lang w:val="en-US"/>
+        </w:rPr>
+        <w:t>optimi</w:t>
+      </w:r>
+      <w:r>
+        <w:rPr>
+          <w:rFonts w:cstheme="minorHAnsi"/>
+          <w:lang w:val="en-US"/>
+        </w:rPr>
+        <w:t>s</w:t>
+      </w:r>
+      <w:r>
+        <w:rPr>
+          <w:rFonts w:cstheme="minorHAnsi"/>
+          <w:lang w:val="en-US"/>
+        </w:rPr>
+        <w:t>ation</w:t>
+      </w:r>
+      <w:proofErr w:type="spellEnd"/>
+      <w:r>
+        <w:rPr>
+          <w:rFonts w:cstheme="minorHAnsi"/>
+          <w:lang w:val="en-US"/>
+        </w:rPr>
+        <w:t xml:space="preserve"> tasks</w:t>
+      </w:r>
+    </w:p>
+    <w:p>
+      <w:pPr>
+        <w:jc w:val="center"/>
+        <w:rPr>
+          <w:rFonts w:cstheme="minorHAnsi"/>
+        </w:rPr>
+      </w:pPr>
+      <w:r>
+        <w:rPr>
+          <w:rFonts w:cstheme="minorHAnsi"/>
+          <w:noProof/>
+        </w:rPr>
+        <w:drawing>
+          <wp:inline distT="0" distB="0" distL="0" distR="0" wp14:anchorId="1615BFD1" wp14:editId="664619EE">
+            <wp:extent cx="3482392" cy="2747493"/>
+            <wp:effectExtent l="0" t="0" r="3810" b="0"/>
+            <wp:docPr id="1029916554" name="Picture 2"/>
+            <wp:cNvGraphicFramePr>
+              <a:graphicFrameLocks xmlns:a="http://schemas.openxmlformats.org/drawingml/2006/main" noChangeAspect="1"/>
+            </wp:cNvGraphicFramePr>
+            <a:graphic xmlns:a="http://schemas.openxmlformats.org/drawingml/2006/main">
+              <a:graphicData uri="http://schemas.openxmlformats.org/drawingml/2006/picture">
+                <pic:pic xmlns:pic="http://schemas.openxmlformats.org/drawingml/2006/picture">
+                  <pic:nvPicPr>
+                    <pic:cNvPr id="1029916554" name="Picture 1029916554"/>
                     <pic:cNvPicPr/>
                   </pic:nvPicPr>
                   <pic:blipFill>
@@ -6053,7 +7016,7 @@
                   <pic:spPr>
                     <a:xfrm>
                       <a:off x="0" y="0"/>
-                      <a:ext cx="5583291" cy="2776383"/>
+                      <a:ext cx="3515341" cy="2773489"/>
                     </a:xfrm>
                     <a:prstGeom prst="rect">
                       <a:avLst/>
@@ -6071,196 +7034,41 @@
         <w:jc w:val="center"/>
         <w:rPr>
           <w:rFonts w:cstheme="minorHAnsi"/>
-        </w:rPr>
-      </w:pPr>
-      <w:r>
-        <w:rPr>
-          <w:rFonts w:cstheme="minorHAnsi"/>
+          <w:b/>
+          <w:bCs/>
+        </w:rPr>
+      </w:pPr>
+      <w:r>
+        <w:rPr>
+          <w:rFonts w:cstheme="minorHAnsi"/>
+          <w:b/>
+          <w:bCs/>
         </w:rPr>
         <w:t>(</w:t>
       </w:r>
       <w:r>
         <w:rPr>
           <w:rFonts w:cstheme="minorHAnsi"/>
-        </w:rPr>
-        <w:t xml:space="preserve">Source - </w:t>
-      </w:r>
-      <w:r>
-        <w:rPr>
-          <w:rFonts w:cstheme="minorHAnsi"/>
+          <w:b/>
+          <w:bCs/>
+        </w:rPr>
+        <w:t>Source –</w:t>
+      </w:r>
+      <w:r>
+        <w:rPr>
+          <w:rFonts w:cstheme="minorHAnsi"/>
+          <w:b/>
+          <w:bCs/>
+        </w:rPr>
+        <w:t xml:space="preserve"> [3]</w:t>
+      </w:r>
+      <w:r>
+        <w:rPr>
+          <w:rFonts w:cstheme="minorHAnsi"/>
+          <w:b/>
+          <w:bCs/>
         </w:rPr>
         <w:t>)</w:t>
-      </w:r>
-    </w:p>
-    <w:p>
-      <w:pPr>
-        <w:rPr>
-          <w:rFonts w:cstheme="minorHAnsi"/>
-        </w:rPr>
-      </w:pPr>
-    </w:p>
-    <w:p>
-      <w:pPr>
-        <w:rPr>
-          <w:rFonts w:cstheme="minorHAnsi"/>
-        </w:rPr>
-      </w:pPr>
-      <w:r>
-        <w:rPr>
-          <w:rFonts w:cstheme="minorHAnsi"/>
-          <w:u w:val="single"/>
-        </w:rPr>
-        <w:t xml:space="preserve">Based on </w:t>
-      </w:r>
-      <w:r>
-        <w:rPr>
-          <w:rFonts w:cstheme="minorHAnsi"/>
-          <w:u w:val="single"/>
-        </w:rPr>
-        <w:t>Efficiency:</w:t>
-      </w:r>
-      <w:r>
-        <w:rPr>
-          <w:rFonts w:cstheme="minorHAnsi"/>
-        </w:rPr>
-        <w:br/>
-      </w:r>
-      <w:r>
-        <w:rPr>
-          <w:rFonts w:cstheme="minorHAnsi"/>
-        </w:rPr>
-        <w:t>(</w:t>
-      </w:r>
-      <w:r>
-        <w:rPr>
-          <w:rFonts w:cstheme="minorHAnsi"/>
-        </w:rPr>
-        <w:t>E</w:t>
-      </w:r>
-      <w:r>
-        <w:rPr>
-          <w:rFonts w:cstheme="minorHAnsi"/>
-        </w:rPr>
-        <w:t>fficiency between ACO, PSO, Genetic Algorithms and M</w:t>
-      </w:r>
-      <w:r>
-        <w:rPr>
-          <w:rFonts w:cstheme="minorHAnsi"/>
-        </w:rPr>
-        <w:t>emetic Algorithm</w:t>
-      </w:r>
-      <w:r>
-        <w:rPr>
-          <w:rFonts w:cstheme="minorHAnsi"/>
-        </w:rPr>
-        <w:t>)</w:t>
-      </w:r>
-    </w:p>
-    <w:p>
-      <w:pPr>
-        <w:numPr>
-          <w:ilvl w:val="0"/>
-          <w:numId w:val="22"/>
-        </w:numPr>
-        <w:tabs>
-          <w:tab w:val="clear" w:pos="720"/>
-          <w:tab w:val="num" w:pos="1080"/>
-        </w:tabs>
-        <w:rPr>
-          <w:rFonts w:cstheme="minorHAnsi"/>
-          <w:lang w:val="en-GB"/>
-        </w:rPr>
-      </w:pPr>
-      <w:r>
-        <w:rPr>
-          <w:rFonts w:cstheme="minorHAnsi"/>
-          <w:lang w:val="en-US"/>
-        </w:rPr>
-        <w:t>ACO is better suited for discrete problems, whereas PSO excels in continuous optimi</w:t>
-      </w:r>
-      <w:r>
-        <w:rPr>
-          <w:rFonts w:cstheme="minorHAnsi"/>
-          <w:lang w:val="en-US"/>
-        </w:rPr>
-        <w:t>s</w:t>
-      </w:r>
-      <w:r>
-        <w:rPr>
-          <w:rFonts w:cstheme="minorHAnsi"/>
-          <w:lang w:val="en-US"/>
-        </w:rPr>
-        <w:t>ation tasks</w:t>
-      </w:r>
-    </w:p>
-    <w:p>
-      <w:pPr>
-        <w:jc w:val="center"/>
-        <w:rPr>
-          <w:rFonts w:cstheme="minorHAnsi"/>
-        </w:rPr>
-      </w:pPr>
-      <w:r>
-        <w:rPr>
-          <w:rFonts w:cstheme="minorHAnsi"/>
-          <w:noProof/>
-        </w:rPr>
-        <w:lastRenderedPageBreak/>
-        <w:drawing>
-          <wp:inline distT="0" distB="0" distL="0" distR="0" wp14:anchorId="1615BFD1" wp14:editId="35CD1A79">
-            <wp:extent cx="3552223" cy="2802587"/>
-            <wp:effectExtent l="0" t="0" r="0" b="0"/>
-            <wp:docPr id="1029916554" name="Picture 2"/>
-            <wp:cNvGraphicFramePr>
-              <a:graphicFrameLocks xmlns:a="http://schemas.openxmlformats.org/drawingml/2006/main" noChangeAspect="1"/>
-            </wp:cNvGraphicFramePr>
-            <a:graphic xmlns:a="http://schemas.openxmlformats.org/drawingml/2006/main">
-              <a:graphicData uri="http://schemas.openxmlformats.org/drawingml/2006/picture">
-                <pic:pic xmlns:pic="http://schemas.openxmlformats.org/drawingml/2006/picture">
-                  <pic:nvPicPr>
-                    <pic:cNvPr id="1029916554" name="Picture 1029916554"/>
-                    <pic:cNvPicPr/>
-                  </pic:nvPicPr>
-                  <pic:blipFill>
-                    <a:blip r:embed="rId14" cstate="print">
-                      <a:extLst>
-                        <a:ext uri="{28A0092B-C50C-407E-A947-70E740481C1C}">
-                          <a14:useLocalDpi xmlns:a14="http://schemas.microsoft.com/office/drawing/2010/main" val="0"/>
-                        </a:ext>
-                      </a:extLst>
-                    </a:blip>
-                    <a:stretch>
-                      <a:fillRect/>
-                    </a:stretch>
-                  </pic:blipFill>
-                  <pic:spPr>
-                    <a:xfrm>
-                      <a:off x="0" y="0"/>
-                      <a:ext cx="3583413" cy="2827195"/>
-                    </a:xfrm>
-                    <a:prstGeom prst="rect">
-                      <a:avLst/>
-                    </a:prstGeom>
-                  </pic:spPr>
-                </pic:pic>
-              </a:graphicData>
-            </a:graphic>
-          </wp:inline>
-        </w:drawing>
-      </w:r>
-    </w:p>
-    <w:p>
-      <w:pPr>
-        <w:jc w:val="center"/>
-        <w:rPr>
-          <w:rFonts w:cstheme="minorHAnsi"/>
-        </w:rPr>
-      </w:pPr>
-      <w:r>
-        <w:rPr>
-          <w:rFonts w:cstheme="minorHAnsi"/>
-        </w:rPr>
-        <w:t>(Source - )</w:t>
       </w:r>
     </w:p>
     <w:p>
@@ -6393,6 +7201,7 @@
           <w:tab w:val="clear" w:pos="720"/>
           <w:tab w:val="num" w:pos="1080"/>
         </w:tabs>
+        <w:jc w:val="both"/>
         <w:rPr>
           <w:rFonts w:cstheme="minorHAnsi"/>
           <w:lang w:val="en-GB"/>
@@ -6419,9 +7228,9 @@
           <w:noProof/>
         </w:rPr>
         <w:drawing>
-          <wp:inline distT="0" distB="0" distL="0" distR="0" wp14:anchorId="26997ECF" wp14:editId="072FC1E5">
-            <wp:extent cx="5702484" cy="2616609"/>
-            <wp:effectExtent l="0" t="38100" r="184150" b="222250"/>
+          <wp:inline distT="0" distB="0" distL="0" distR="0" wp14:anchorId="26997ECF" wp14:editId="14CDD38A">
+            <wp:extent cx="5267459" cy="2416996"/>
+            <wp:effectExtent l="0" t="38100" r="180975" b="231140"/>
             <wp:docPr id="9" name="Picture 8">
               <a:extLst xmlns:a="http://schemas.openxmlformats.org/drawingml/2006/main">
                 <a:ext uri="{FF2B5EF4-FFF2-40B4-BE49-F238E27FC236}">
@@ -6448,7 +7257,7 @@
                     </pic:cNvPicPr>
                   </pic:nvPicPr>
                   <pic:blipFill>
-                    <a:blip r:embed="rId15" cstate="print">
+                    <a:blip r:embed="rId14" cstate="print">
                       <a:extLst>
                         <a:ext uri="{28A0092B-C50C-407E-A947-70E740481C1C}">
                           <a14:useLocalDpi xmlns:a14="http://schemas.microsoft.com/office/drawing/2010/main" val="0"/>
@@ -6463,7 +7272,7 @@
                   <pic:spPr bwMode="auto">
                     <a:xfrm>
                       <a:off x="0" y="0"/>
-                      <a:ext cx="5729355" cy="2628939"/>
+                      <a:ext cx="5308987" cy="2436051"/>
                     </a:xfrm>
                     <a:prstGeom prst="rect">
                       <a:avLst/>
@@ -6500,13 +7309,33 @@
         <w:jc w:val="center"/>
         <w:rPr>
           <w:rFonts w:cstheme="minorHAnsi"/>
-        </w:rPr>
-      </w:pPr>
-      <w:r>
-        <w:rPr>
-          <w:rFonts w:cstheme="minorHAnsi"/>
-        </w:rPr>
-        <w:t>(Source - )</w:t>
+          <w:b/>
+          <w:bCs/>
+        </w:rPr>
+      </w:pPr>
+      <w:r>
+        <w:rPr>
+          <w:rFonts w:cstheme="minorHAnsi"/>
+          <w:b/>
+          <w:bCs/>
+        </w:rPr>
+        <w:t>(Source –</w:t>
+      </w:r>
+      <w:r>
+        <w:rPr>
+          <w:rFonts w:cstheme="minorHAnsi"/>
+          <w:b/>
+          <w:bCs/>
+        </w:rPr>
+        <w:t xml:space="preserve"> [3]</w:t>
+      </w:r>
+      <w:r>
+        <w:rPr>
+          <w:rFonts w:cstheme="minorHAnsi"/>
+          <w:b/>
+          <w:bCs/>
+        </w:rPr>
+        <w:t>)</w:t>
       </w:r>
     </w:p>
     <w:p>
@@ -6571,6 +7400,7 @@
     </w:p>
     <w:p>
       <w:pPr>
+        <w:jc w:val="both"/>
         <w:rPr>
           <w:rFonts w:cstheme="minorHAnsi"/>
         </w:rPr>
@@ -6609,21 +7439,22 @@
     <w:p>
       <w:pPr>
         <w:ind w:firstLine="720"/>
-        <w:rPr>
-          <w:rFonts w:cstheme="minorHAnsi"/>
-        </w:rPr>
-      </w:pPr>
-      <w:r>
-        <w:rPr>
-          <w:rFonts w:cstheme="minorHAnsi"/>
-        </w:rPr>
-        <w:lastRenderedPageBreak/>
+        <w:jc w:val="both"/>
+        <w:rPr>
+          <w:rFonts w:cstheme="minorHAnsi"/>
+        </w:rPr>
+      </w:pPr>
+      <w:r>
+        <w:rPr>
+          <w:rFonts w:cstheme="minorHAnsi"/>
+        </w:rPr>
         <w:t>For ACO: Dynamic Exploration Rate.</w:t>
       </w:r>
     </w:p>
     <w:p>
       <w:pPr>
         <w:ind w:firstLine="720"/>
+        <w:jc w:val="both"/>
         <w:rPr>
           <w:rFonts w:cstheme="minorHAnsi"/>
         </w:rPr>
@@ -6637,6 +7468,7 @@
     </w:p>
     <w:p>
       <w:pPr>
+        <w:jc w:val="both"/>
         <w:rPr>
           <w:rFonts w:cstheme="minorHAnsi"/>
           <w:lang w:val="en-GB"/>
@@ -6676,6 +7508,7 @@
           <w:tab w:val="clear" w:pos="1080"/>
           <w:tab w:val="num" w:pos="1440"/>
         </w:tabs>
+        <w:jc w:val="both"/>
         <w:rPr>
           <w:rFonts w:cstheme="minorHAnsi"/>
           <w:lang w:val="en-GB"/>
@@ -6749,6 +7582,7 @@
     <w:p>
       <w:pPr>
         <w:ind w:left="1800"/>
+        <w:jc w:val="both"/>
         <w:rPr>
           <w:rFonts w:cstheme="minorHAnsi"/>
           <w:lang w:val="en-GB"/>
@@ -6772,6 +7606,7 @@
           <w:tab w:val="clear" w:pos="1080"/>
           <w:tab w:val="num" w:pos="1440"/>
         </w:tabs>
+        <w:jc w:val="both"/>
         <w:rPr>
           <w:rFonts w:cstheme="minorHAnsi"/>
           <w:lang w:val="en-GB"/>
@@ -6872,6 +7707,7 @@
     <w:p>
       <w:pPr>
         <w:ind w:left="1800"/>
+        <w:jc w:val="both"/>
         <w:rPr>
           <w:rFonts w:cstheme="minorHAnsi"/>
           <w:lang w:val="en-GB"/>
@@ -6901,6 +7737,7 @@
     </w:p>
     <w:p>
       <w:pPr>
+        <w:jc w:val="both"/>
         <w:rPr>
           <w:rFonts w:cstheme="minorHAnsi"/>
           <w:lang w:val="en-US"/>
@@ -6944,6 +7781,7 @@
     <w:p>
       <w:pPr>
         <w:ind w:left="720"/>
+        <w:jc w:val="both"/>
         <w:rPr>
           <w:rFonts w:cstheme="minorHAnsi"/>
           <w:b/>
@@ -6964,6 +7802,7 @@
     <w:p>
       <w:pPr>
         <w:ind w:left="720"/>
+        <w:jc w:val="both"/>
         <w:rPr>
           <w:rFonts w:cstheme="minorHAnsi"/>
           <w:lang w:val="en-US"/>
@@ -7004,7 +7843,23 @@
           <w:rFonts w:cstheme="minorHAnsi"/>
           <w:lang w:val="en-GB"/>
         </w:rPr>
-        <w:t>import numpy as np</w:t>
+        <w:t xml:space="preserve">import </w:t>
+      </w:r>
+      <w:proofErr w:type="spellStart"/>
+      <w:r>
+        <w:rPr>
+          <w:rFonts w:cstheme="minorHAnsi"/>
+          <w:lang w:val="en-GB"/>
+        </w:rPr>
+        <w:t>numpy</w:t>
+      </w:r>
+      <w:proofErr w:type="spellEnd"/>
+      <w:r>
+        <w:rPr>
+          <w:rFonts w:cstheme="minorHAnsi"/>
+          <w:lang w:val="en-GB"/>
+        </w:rPr>
+        <w:t xml:space="preserve"> as np</w:t>
       </w:r>
       <w:r>
         <w:rPr>
@@ -7018,8 +7873,35 @@
           <w:rFonts w:cstheme="minorHAnsi"/>
           <w:lang w:val="en-GB"/>
         </w:rPr>
-        <w:t>import matplotlib.pyplot as plt</w:t>
-      </w:r>
+        <w:t xml:space="preserve">import </w:t>
+      </w:r>
+      <w:proofErr w:type="spellStart"/>
+      <w:proofErr w:type="gramStart"/>
+      <w:r>
+        <w:rPr>
+          <w:rFonts w:cstheme="minorHAnsi"/>
+          <w:lang w:val="en-GB"/>
+        </w:rPr>
+        <w:t>matplotlib.pyplot</w:t>
+      </w:r>
+      <w:proofErr w:type="spellEnd"/>
+      <w:proofErr w:type="gramEnd"/>
+      <w:r>
+        <w:rPr>
+          <w:rFonts w:cstheme="minorHAnsi"/>
+          <w:lang w:val="en-GB"/>
+        </w:rPr>
+        <w:t xml:space="preserve"> as </w:t>
+      </w:r>
+      <w:proofErr w:type="spellStart"/>
+      <w:r>
+        <w:rPr>
+          <w:rFonts w:cstheme="minorHAnsi"/>
+          <w:lang w:val="en-GB"/>
+        </w:rPr>
+        <w:t>plt</w:t>
+      </w:r>
+      <w:proofErr w:type="spellEnd"/>
       <w:r>
         <w:rPr>
           <w:rFonts w:cstheme="minorHAnsi"/>
@@ -7032,7 +7914,23 @@
           <w:rFonts w:cstheme="minorHAnsi"/>
           <w:lang w:val="en-GB"/>
         </w:rPr>
-        <w:t>import AntColonyOptimisation as ACO</w:t>
+        <w:t xml:space="preserve">import </w:t>
+      </w:r>
+      <w:proofErr w:type="spellStart"/>
+      <w:r>
+        <w:rPr>
+          <w:rFonts w:cstheme="minorHAnsi"/>
+          <w:lang w:val="en-GB"/>
+        </w:rPr>
+        <w:t>AntColonyOptimisation</w:t>
+      </w:r>
+      <w:proofErr w:type="spellEnd"/>
+      <w:r>
+        <w:rPr>
+          <w:rFonts w:cstheme="minorHAnsi"/>
+          <w:lang w:val="en-GB"/>
+        </w:rPr>
+        <w:t xml:space="preserve"> as ACO</w:t>
       </w:r>
     </w:p>
     <w:p>
@@ -7062,7 +7960,25 @@
           <w:rFonts w:cstheme="minorHAnsi"/>
           <w:lang w:val="en-GB"/>
         </w:rPr>
-        <w:t>cities = np.array([[0, 0], [1, 5], [5, 3], [2, 2], [3, 6], [6, 0], [4, 4], [7, 1], [8, 7], [9, 2]])</w:t>
+        <w:t xml:space="preserve">cities = </w:t>
+      </w:r>
+      <w:proofErr w:type="spellStart"/>
+      <w:proofErr w:type="gramStart"/>
+      <w:r>
+        <w:rPr>
+          <w:rFonts w:cstheme="minorHAnsi"/>
+          <w:lang w:val="en-GB"/>
+        </w:rPr>
+        <w:t>np.array</w:t>
+      </w:r>
+      <w:proofErr w:type="spellEnd"/>
+      <w:proofErr w:type="gramEnd"/>
+      <w:r>
+        <w:rPr>
+          <w:rFonts w:cstheme="minorHAnsi"/>
+          <w:lang w:val="en-GB"/>
+        </w:rPr>
+        <w:t>([[0, 0], [1, 5], [5, 3], [2, 2], [3, 6], [6, 0], [4, 4], [7, 1], [8, 7], [9, 2]])</w:t>
       </w:r>
     </w:p>
     <w:p>
@@ -7087,12 +8003,21 @@
         </w:rPr>
         <w:br/>
       </w:r>
-      <w:r>
-        <w:rPr>
-          <w:rFonts w:cstheme="minorHAnsi"/>
-          <w:lang w:val="en-GB"/>
-        </w:rPr>
-        <w:t>num_ants = 10</w:t>
+      <w:proofErr w:type="spellStart"/>
+      <w:r>
+        <w:rPr>
+          <w:rFonts w:cstheme="minorHAnsi"/>
+          <w:lang w:val="en-GB"/>
+        </w:rPr>
+        <w:t>num_ants</w:t>
+      </w:r>
+      <w:proofErr w:type="spellEnd"/>
+      <w:r>
+        <w:rPr>
+          <w:rFonts w:cstheme="minorHAnsi"/>
+          <w:lang w:val="en-GB"/>
+        </w:rPr>
+        <w:t xml:space="preserve"> = 10</w:t>
       </w:r>
       <w:r>
         <w:rPr>
@@ -7157,12 +8082,21 @@
         </w:rPr>
         <w:br/>
       </w:r>
-      <w:r>
-        <w:rPr>
-          <w:rFonts w:cstheme="minorHAnsi"/>
-          <w:lang w:val="en-GB"/>
-        </w:rPr>
-        <w:t>dynamic_exploration_rate = 0.8</w:t>
+      <w:proofErr w:type="spellStart"/>
+      <w:r>
+        <w:rPr>
+          <w:rFonts w:cstheme="minorHAnsi"/>
+          <w:lang w:val="en-GB"/>
+        </w:rPr>
+        <w:t>dynamic_exploration_rate</w:t>
+      </w:r>
+      <w:proofErr w:type="spellEnd"/>
+      <w:r>
+        <w:rPr>
+          <w:rFonts w:cstheme="minorHAnsi"/>
+          <w:lang w:val="en-GB"/>
+        </w:rPr>
+        <w:t xml:space="preserve"> = 0.8</w:t>
       </w:r>
       <w:r>
         <w:rPr>
@@ -7171,12 +8105,21 @@
         </w:rPr>
         <w:br/>
       </w:r>
-      <w:r>
-        <w:rPr>
-          <w:rFonts w:cstheme="minorHAnsi"/>
-          <w:lang w:val="en-GB"/>
-        </w:rPr>
-        <w:t>max_iterations = 100</w:t>
+      <w:proofErr w:type="spellStart"/>
+      <w:r>
+        <w:rPr>
+          <w:rFonts w:cstheme="minorHAnsi"/>
+          <w:lang w:val="en-GB"/>
+        </w:rPr>
+        <w:t>max_iterations</w:t>
+      </w:r>
+      <w:proofErr w:type="spellEnd"/>
+      <w:r>
+        <w:rPr>
+          <w:rFonts w:cstheme="minorHAnsi"/>
+          <w:lang w:val="en-GB"/>
+        </w:rPr>
+        <w:t xml:space="preserve"> = 100</w:t>
       </w:r>
       <w:r>
         <w:rPr>
@@ -7185,12 +8128,69 @@
         </w:rPr>
         <w:br/>
       </w:r>
-      <w:r>
-        <w:rPr>
-          <w:rFonts w:cstheme="minorHAnsi"/>
-          <w:lang w:val="en-GB"/>
-        </w:rPr>
-        <w:t>aco = ACO.AntColonyOptimisation(cities, num_ants, alpha, beta, rho, q, dynamic_exploration_rate)</w:t>
+      <w:proofErr w:type="spellStart"/>
+      <w:r>
+        <w:rPr>
+          <w:rFonts w:cstheme="minorHAnsi"/>
+          <w:lang w:val="en-GB"/>
+        </w:rPr>
+        <w:t>aco</w:t>
+      </w:r>
+      <w:proofErr w:type="spellEnd"/>
+      <w:r>
+        <w:rPr>
+          <w:rFonts w:cstheme="minorHAnsi"/>
+          <w:lang w:val="en-GB"/>
+        </w:rPr>
+        <w:t xml:space="preserve"> = </w:t>
+      </w:r>
+      <w:proofErr w:type="spellStart"/>
+      <w:r>
+        <w:rPr>
+          <w:rFonts w:cstheme="minorHAnsi"/>
+          <w:lang w:val="en-GB"/>
+        </w:rPr>
+        <w:t>ACO.AntColonyOptimisation</w:t>
+      </w:r>
+      <w:proofErr w:type="spellEnd"/>
+      <w:r>
+        <w:rPr>
+          <w:rFonts w:cstheme="minorHAnsi"/>
+          <w:lang w:val="en-GB"/>
+        </w:rPr>
+        <w:t xml:space="preserve">(cities, </w:t>
+      </w:r>
+      <w:proofErr w:type="spellStart"/>
+      <w:r>
+        <w:rPr>
+          <w:rFonts w:cstheme="minorHAnsi"/>
+          <w:lang w:val="en-GB"/>
+        </w:rPr>
+        <w:t>num_ants</w:t>
+      </w:r>
+      <w:proofErr w:type="spellEnd"/>
+      <w:r>
+        <w:rPr>
+          <w:rFonts w:cstheme="minorHAnsi"/>
+          <w:lang w:val="en-GB"/>
+        </w:rPr>
+        <w:t xml:space="preserve">, alpha, beta, rho, q, </w:t>
+      </w:r>
+      <w:proofErr w:type="spellStart"/>
+      <w:r>
+        <w:rPr>
+          <w:rFonts w:cstheme="minorHAnsi"/>
+          <w:lang w:val="en-GB"/>
+        </w:rPr>
+        <w:t>dynamic_exploration_rate</w:t>
+      </w:r>
+      <w:proofErr w:type="spellEnd"/>
+      <w:r>
+        <w:rPr>
+          <w:rFonts w:cstheme="minorHAnsi"/>
+          <w:lang w:val="en-GB"/>
+        </w:rPr>
+        <w:t>)</w:t>
       </w:r>
       <w:r>
         <w:rPr>
@@ -7199,12 +8199,69 @@
         </w:rPr>
         <w:br/>
       </w:r>
-      <w:r>
-        <w:rPr>
-          <w:rFonts w:cstheme="minorHAnsi"/>
-          <w:lang w:val="en-GB"/>
-        </w:rPr>
-        <w:t>best_solution, best_distance = aco.run(max_iterations)</w:t>
+      <w:proofErr w:type="spellStart"/>
+      <w:r>
+        <w:rPr>
+          <w:rFonts w:cstheme="minorHAnsi"/>
+          <w:lang w:val="en-GB"/>
+        </w:rPr>
+        <w:t>best_solution</w:t>
+      </w:r>
+      <w:proofErr w:type="spellEnd"/>
+      <w:r>
+        <w:rPr>
+          <w:rFonts w:cstheme="minorHAnsi"/>
+          <w:lang w:val="en-GB"/>
+        </w:rPr>
+        <w:t xml:space="preserve">, </w:t>
+      </w:r>
+      <w:proofErr w:type="spellStart"/>
+      <w:r>
+        <w:rPr>
+          <w:rFonts w:cstheme="minorHAnsi"/>
+          <w:lang w:val="en-GB"/>
+        </w:rPr>
+        <w:t>best_distance</w:t>
+      </w:r>
+      <w:proofErr w:type="spellEnd"/>
+      <w:r>
+        <w:rPr>
+          <w:rFonts w:cstheme="minorHAnsi"/>
+          <w:lang w:val="en-GB"/>
+        </w:rPr>
+        <w:t xml:space="preserve"> = </w:t>
+      </w:r>
+      <w:proofErr w:type="spellStart"/>
+      <w:r>
+        <w:rPr>
+          <w:rFonts w:cstheme="minorHAnsi"/>
+          <w:lang w:val="en-GB"/>
+        </w:rPr>
+        <w:t>aco.run</w:t>
+      </w:r>
+      <w:proofErr w:type="spellEnd"/>
+      <w:r>
+        <w:rPr>
+          <w:rFonts w:cstheme="minorHAnsi"/>
+          <w:lang w:val="en-GB"/>
+        </w:rPr>
+        <w:t>(</w:t>
+      </w:r>
+      <w:proofErr w:type="spellStart"/>
+      <w:r>
+        <w:rPr>
+          <w:rFonts w:cstheme="minorHAnsi"/>
+          <w:lang w:val="en-GB"/>
+        </w:rPr>
+        <w:t>max_iterations</w:t>
+      </w:r>
+      <w:proofErr w:type="spellEnd"/>
+      <w:r>
+        <w:rPr>
+          <w:rFonts w:cstheme="minorHAnsi"/>
+          <w:lang w:val="en-GB"/>
+        </w:rPr>
+        <w:t>)</w:t>
       </w:r>
     </w:p>
     <w:p>
@@ -7229,12 +8286,69 @@
         </w:rPr>
         <w:br/>
       </w:r>
-      <w:r>
-        <w:rPr>
-          <w:rFonts w:cstheme="minorHAnsi"/>
-          <w:lang w:val="en-GB"/>
-        </w:rPr>
-        <w:t>best_route = np.array([cities[city] for city in best_solution + [best_solution[0]]])</w:t>
+      <w:proofErr w:type="spellStart"/>
+      <w:r>
+        <w:rPr>
+          <w:rFonts w:cstheme="minorHAnsi"/>
+          <w:lang w:val="en-GB"/>
+        </w:rPr>
+        <w:t>best_route</w:t>
+      </w:r>
+      <w:proofErr w:type="spellEnd"/>
+      <w:r>
+        <w:rPr>
+          <w:rFonts w:cstheme="minorHAnsi"/>
+          <w:lang w:val="en-GB"/>
+        </w:rPr>
+        <w:t xml:space="preserve"> = </w:t>
+      </w:r>
+      <w:proofErr w:type="spellStart"/>
+      <w:r>
+        <w:rPr>
+          <w:rFonts w:cstheme="minorHAnsi"/>
+          <w:lang w:val="en-GB"/>
+        </w:rPr>
+        <w:t>np.array</w:t>
+      </w:r>
+      <w:proofErr w:type="spellEnd"/>
+      <w:r>
+        <w:rPr>
+          <w:rFonts w:cstheme="minorHAnsi"/>
+          <w:lang w:val="en-GB"/>
+        </w:rPr>
+        <w:t xml:space="preserve">([cities[city] for city in </w:t>
+      </w:r>
+      <w:proofErr w:type="spellStart"/>
+      <w:r>
+        <w:rPr>
+          <w:rFonts w:cstheme="minorHAnsi"/>
+          <w:lang w:val="en-GB"/>
+        </w:rPr>
+        <w:t>best_solution</w:t>
+      </w:r>
+      <w:proofErr w:type="spellEnd"/>
+      <w:r>
+        <w:rPr>
+          <w:rFonts w:cstheme="minorHAnsi"/>
+          <w:lang w:val="en-GB"/>
+        </w:rPr>
+        <w:t xml:space="preserve"> + [</w:t>
+      </w:r>
+      <w:proofErr w:type="spellStart"/>
+      <w:r>
+        <w:rPr>
+          <w:rFonts w:cstheme="minorHAnsi"/>
+          <w:lang w:val="en-GB"/>
+        </w:rPr>
+        <w:t>best_solution</w:t>
+      </w:r>
+      <w:proofErr w:type="spellEnd"/>
+      <w:r>
+        <w:rPr>
+          <w:rFonts w:cstheme="minorHAnsi"/>
+          <w:lang w:val="en-GB"/>
+        </w:rPr>
+        <w:t>[0]]])</w:t>
       </w:r>
       <w:r>
         <w:rPr>
@@ -7243,12 +8357,69 @@
         </w:rPr>
         <w:br/>
       </w:r>
-      <w:r>
-        <w:rPr>
-          <w:rFonts w:cstheme="minorHAnsi"/>
-          <w:lang w:val="en-GB"/>
-        </w:rPr>
-        <w:t>plt.plot(best_route[:, 0], best_route[:, 1], marker='o', color='b')</w:t>
+      <w:proofErr w:type="spellStart"/>
+      <w:r>
+        <w:rPr>
+          <w:rFonts w:cstheme="minorHAnsi"/>
+          <w:lang w:val="en-GB"/>
+        </w:rPr>
+        <w:t>plt.plot</w:t>
+      </w:r>
+      <w:proofErr w:type="spellEnd"/>
+      <w:r>
+        <w:rPr>
+          <w:rFonts w:cstheme="minorHAnsi"/>
+          <w:lang w:val="en-GB"/>
+        </w:rPr>
+        <w:t>(</w:t>
+      </w:r>
+      <w:proofErr w:type="spellStart"/>
+      <w:r>
+        <w:rPr>
+          <w:rFonts w:cstheme="minorHAnsi"/>
+          <w:lang w:val="en-GB"/>
+        </w:rPr>
+        <w:t>best_route</w:t>
+      </w:r>
+      <w:proofErr w:type="spellEnd"/>
+      <w:r>
+        <w:rPr>
+          <w:rFonts w:cstheme="minorHAnsi"/>
+          <w:lang w:val="en-GB"/>
+        </w:rPr>
+        <w:t xml:space="preserve">[:, 0], </w:t>
+      </w:r>
+      <w:proofErr w:type="spellStart"/>
+      <w:r>
+        <w:rPr>
+          <w:rFonts w:cstheme="minorHAnsi"/>
+          <w:lang w:val="en-GB"/>
+        </w:rPr>
+        <w:t>best_route</w:t>
+      </w:r>
+      <w:proofErr w:type="spellEnd"/>
+      <w:r>
+        <w:rPr>
+          <w:rFonts w:cstheme="minorHAnsi"/>
+          <w:lang w:val="en-GB"/>
+        </w:rPr>
+        <w:t xml:space="preserve">[:, 1], marker='o', </w:t>
+      </w:r>
+      <w:proofErr w:type="spellStart"/>
+      <w:r>
+        <w:rPr>
+          <w:rFonts w:cstheme="minorHAnsi"/>
+          <w:lang w:val="en-GB"/>
+        </w:rPr>
+        <w:t>color</w:t>
+      </w:r>
+      <w:proofErr w:type="spellEnd"/>
+      <w:r>
+        <w:rPr>
+          <w:rFonts w:cstheme="minorHAnsi"/>
+          <w:lang w:val="en-GB"/>
+        </w:rPr>
+        <w:t>='b')</w:t>
       </w:r>
       <w:r>
         <w:rPr>
@@ -7257,12 +8428,37 @@
         </w:rPr>
         <w:br/>
       </w:r>
-      <w:r>
-        <w:rPr>
-          <w:rFonts w:cstheme="minorHAnsi"/>
-          <w:lang w:val="en-GB"/>
-        </w:rPr>
-        <w:t>plt.title(f"Best Route Found (Distance: {best_distance:.2f})")</w:t>
+      <w:proofErr w:type="spellStart"/>
+      <w:r>
+        <w:rPr>
+          <w:rFonts w:cstheme="minorHAnsi"/>
+          <w:lang w:val="en-GB"/>
+        </w:rPr>
+        <w:t>plt.title</w:t>
+      </w:r>
+      <w:proofErr w:type="spellEnd"/>
+      <w:r>
+        <w:rPr>
+          <w:rFonts w:cstheme="minorHAnsi"/>
+          <w:lang w:val="en-GB"/>
+        </w:rPr>
+        <w:t>(</w:t>
+      </w:r>
+      <w:proofErr w:type="spellStart"/>
+      <w:r>
+        <w:rPr>
+          <w:rFonts w:cstheme="minorHAnsi"/>
+          <w:lang w:val="en-GB"/>
+        </w:rPr>
+        <w:t>f"Best</w:t>
+      </w:r>
+      <w:proofErr w:type="spellEnd"/>
+      <w:r>
+        <w:rPr>
+          <w:rFonts w:cstheme="minorHAnsi"/>
+          <w:lang w:val="en-GB"/>
+        </w:rPr>
+        <w:t xml:space="preserve"> Route Found (Distance: {best_distance:.2f})")</w:t>
       </w:r>
       <w:r>
         <w:rPr>
@@ -7271,12 +8467,21 @@
         </w:rPr>
         <w:br/>
       </w:r>
-      <w:r>
-        <w:rPr>
-          <w:rFonts w:cstheme="minorHAnsi"/>
-          <w:lang w:val="en-GB"/>
-        </w:rPr>
-        <w:t>plt.xlabel("X")</w:t>
+      <w:proofErr w:type="spellStart"/>
+      <w:r>
+        <w:rPr>
+          <w:rFonts w:cstheme="minorHAnsi"/>
+          <w:lang w:val="en-GB"/>
+        </w:rPr>
+        <w:t>plt.xlabel</w:t>
+      </w:r>
+      <w:proofErr w:type="spellEnd"/>
+      <w:r>
+        <w:rPr>
+          <w:rFonts w:cstheme="minorHAnsi"/>
+          <w:lang w:val="en-GB"/>
+        </w:rPr>
+        <w:t>("X")</w:t>
       </w:r>
       <w:r>
         <w:rPr>
@@ -7285,12 +8490,22 @@
         </w:rPr>
         <w:br/>
       </w:r>
-      <w:r>
-        <w:rPr>
-          <w:rFonts w:cstheme="minorHAnsi"/>
-          <w:lang w:val="en-GB"/>
-        </w:rPr>
-        <w:t>plt.ylabel("Y")</w:t>
+      <w:proofErr w:type="spellStart"/>
+      <w:r>
+        <w:rPr>
+          <w:rFonts w:cstheme="minorHAnsi"/>
+          <w:lang w:val="en-GB"/>
+        </w:rPr>
+        <w:lastRenderedPageBreak/>
+        <w:t>plt.ylabel</w:t>
+      </w:r>
+      <w:proofErr w:type="spellEnd"/>
+      <w:r>
+        <w:rPr>
+          <w:rFonts w:cstheme="minorHAnsi"/>
+          <w:lang w:val="en-GB"/>
+        </w:rPr>
+        <w:t>("Y")</w:t>
       </w:r>
       <w:r>
         <w:rPr>
@@ -7299,12 +8514,21 @@
         </w:rPr>
         <w:br/>
       </w:r>
-      <w:r>
-        <w:rPr>
-          <w:rFonts w:cstheme="minorHAnsi"/>
-          <w:lang w:val="en-GB"/>
-        </w:rPr>
-        <w:t>plt.grid(True)</w:t>
+      <w:proofErr w:type="spellStart"/>
+      <w:r>
+        <w:rPr>
+          <w:rFonts w:cstheme="minorHAnsi"/>
+          <w:lang w:val="en-GB"/>
+        </w:rPr>
+        <w:t>plt.grid</w:t>
+      </w:r>
+      <w:proofErr w:type="spellEnd"/>
+      <w:r>
+        <w:rPr>
+          <w:rFonts w:cstheme="minorHAnsi"/>
+          <w:lang w:val="en-GB"/>
+        </w:rPr>
+        <w:t>(True)</w:t>
       </w:r>
       <w:r>
         <w:rPr>
@@ -7313,12 +8537,21 @@
         </w:rPr>
         <w:br/>
       </w:r>
-      <w:r>
-        <w:rPr>
-          <w:rFonts w:cstheme="minorHAnsi"/>
-          <w:lang w:val="en-GB"/>
-        </w:rPr>
-        <w:t>plt.show()</w:t>
+      <w:proofErr w:type="spellStart"/>
+      <w:r>
+        <w:rPr>
+          <w:rFonts w:cstheme="minorHAnsi"/>
+          <w:lang w:val="en-GB"/>
+        </w:rPr>
+        <w:t>plt.show</w:t>
+      </w:r>
+      <w:proofErr w:type="spellEnd"/>
+      <w:r>
+        <w:rPr>
+          <w:rFonts w:cstheme="minorHAnsi"/>
+          <w:lang w:val="en-GB"/>
+        </w:rPr>
+        <w:t>()</w:t>
       </w:r>
     </w:p>
     <w:p>
@@ -7365,7 +8598,6 @@
           <w:noProof/>
           <w:lang w:val="en-US"/>
         </w:rPr>
-        <w:lastRenderedPageBreak/>
         <w:drawing>
           <wp:inline distT="0" distB="0" distL="0" distR="0" wp14:anchorId="6B819E1E" wp14:editId="03487C9F">
             <wp:extent cx="3829630" cy="3017117"/>
@@ -7382,7 +8614,7 @@
                     <pic:cNvPicPr/>
                   </pic:nvPicPr>
                   <pic:blipFill>
-                    <a:blip r:embed="rId16"/>
+                    <a:blip r:embed="rId15"/>
                     <a:stretch>
                       <a:fillRect/>
                     </a:stretch>
@@ -7405,6 +8637,7 @@
     </w:p>
     <w:p>
       <w:pPr>
+        <w:jc w:val="both"/>
         <w:rPr>
           <w:rFonts w:cstheme="minorHAnsi"/>
           <w:lang w:val="en-US"/>
@@ -7457,6 +8690,7 @@
     <w:p>
       <w:pPr>
         <w:ind w:left="720"/>
+        <w:jc w:val="both"/>
         <w:rPr>
           <w:rFonts w:cstheme="minorHAnsi"/>
           <w:lang w:val="en-GB"/>
@@ -7489,6 +8723,7 @@
     <w:p>
       <w:pPr>
         <w:ind w:left="720"/>
+        <w:jc w:val="both"/>
         <w:rPr>
           <w:rFonts w:cstheme="minorHAnsi"/>
           <w:b/>
@@ -7527,6 +8762,7 @@
     <w:p>
       <w:pPr>
         <w:ind w:left="720"/>
+        <w:jc w:val="both"/>
         <w:rPr>
           <w:rFonts w:cstheme="minorHAnsi"/>
           <w:lang w:val="en-GB"/>
@@ -7551,7 +8787,25 @@
           <w:rFonts w:cstheme="minorHAnsi"/>
           <w:lang w:val="en-GB"/>
         </w:rPr>
-        <w:t>ation, defined as: f(x,y)</w:t>
+        <w:t>ation, defined as: f(</w:t>
+      </w:r>
+      <w:proofErr w:type="spellStart"/>
+      <w:proofErr w:type="gramStart"/>
+      <w:r>
+        <w:rPr>
+          <w:rFonts w:cstheme="minorHAnsi"/>
+          <w:lang w:val="en-GB"/>
+        </w:rPr>
+        <w:t>x,y</w:t>
+      </w:r>
+      <w:proofErr w:type="spellEnd"/>
+      <w:proofErr w:type="gramEnd"/>
+      <w:r>
+        <w:rPr>
+          <w:rFonts w:cstheme="minorHAnsi"/>
+          <w:lang w:val="en-GB"/>
+        </w:rPr>
+        <w:t>)</w:t>
       </w:r>
       <w:r>
         <w:rPr>
@@ -7660,8 +8914,35 @@
           <w:rFonts w:cstheme="minorHAnsi"/>
           <w:lang w:val="en-GB"/>
         </w:rPr>
-        <w:t>import matplotlib.pyplot as plt</w:t>
-      </w:r>
+        <w:t xml:space="preserve">import </w:t>
+      </w:r>
+      <w:proofErr w:type="spellStart"/>
+      <w:proofErr w:type="gramStart"/>
+      <w:r>
+        <w:rPr>
+          <w:rFonts w:cstheme="minorHAnsi"/>
+          <w:lang w:val="en-GB"/>
+        </w:rPr>
+        <w:t>matplotlib.pyplot</w:t>
+      </w:r>
+      <w:proofErr w:type="spellEnd"/>
+      <w:proofErr w:type="gramEnd"/>
+      <w:r>
+        <w:rPr>
+          <w:rFonts w:cstheme="minorHAnsi"/>
+          <w:lang w:val="en-GB"/>
+        </w:rPr>
+        <w:t xml:space="preserve"> as </w:t>
+      </w:r>
+      <w:proofErr w:type="spellStart"/>
+      <w:r>
+        <w:rPr>
+          <w:rFonts w:cstheme="minorHAnsi"/>
+          <w:lang w:val="en-GB"/>
+        </w:rPr>
+        <w:t>plt</w:t>
+      </w:r>
+      <w:proofErr w:type="spellEnd"/>
       <w:r>
         <w:rPr>
           <w:rFonts w:cstheme="minorHAnsi"/>
@@ -7674,7 +8955,23 @@
           <w:rFonts w:cstheme="minorHAnsi"/>
           <w:lang w:val="en-GB"/>
         </w:rPr>
-        <w:t>import ParticleSwarmOptimisation as PSO</w:t>
+        <w:t xml:space="preserve">import </w:t>
+      </w:r>
+      <w:proofErr w:type="spellStart"/>
+      <w:r>
+        <w:rPr>
+          <w:rFonts w:cstheme="minorHAnsi"/>
+          <w:lang w:val="en-GB"/>
+        </w:rPr>
+        <w:t>ParticleSwarmOptimisation</w:t>
+      </w:r>
+      <w:proofErr w:type="spellEnd"/>
+      <w:r>
+        <w:rPr>
+          <w:rFonts w:cstheme="minorHAnsi"/>
+          <w:lang w:val="en-GB"/>
+        </w:rPr>
+        <w:t xml:space="preserve"> as PSO</w:t>
       </w:r>
     </w:p>
     <w:p>
@@ -7699,12 +8996,21 @@
         </w:rPr>
         <w:br/>
       </w:r>
-      <w:r>
-        <w:rPr>
-          <w:rFonts w:cstheme="minorHAnsi"/>
-          <w:lang w:val="en-GB"/>
-        </w:rPr>
-        <w:t>num_particles = 30</w:t>
+      <w:proofErr w:type="spellStart"/>
+      <w:r>
+        <w:rPr>
+          <w:rFonts w:cstheme="minorHAnsi"/>
+          <w:lang w:val="en-GB"/>
+        </w:rPr>
+        <w:t>num_particles</w:t>
+      </w:r>
+      <w:proofErr w:type="spellEnd"/>
+      <w:r>
+        <w:rPr>
+          <w:rFonts w:cstheme="minorHAnsi"/>
+          <w:lang w:val="en-GB"/>
+        </w:rPr>
+        <w:t xml:space="preserve"> = 30</w:t>
       </w:r>
       <w:r>
         <w:rPr>
@@ -7755,12 +9061,21 @@
         </w:rPr>
         <w:br/>
       </w:r>
-      <w:r>
-        <w:rPr>
-          <w:rFonts w:cstheme="minorHAnsi"/>
-          <w:lang w:val="en-GB"/>
-        </w:rPr>
-        <w:t>adaptive_social_influence = 1.0</w:t>
+      <w:proofErr w:type="spellStart"/>
+      <w:r>
+        <w:rPr>
+          <w:rFonts w:cstheme="minorHAnsi"/>
+          <w:lang w:val="en-GB"/>
+        </w:rPr>
+        <w:t>adaptive_social_influence</w:t>
+      </w:r>
+      <w:proofErr w:type="spellEnd"/>
+      <w:r>
+        <w:rPr>
+          <w:rFonts w:cstheme="minorHAnsi"/>
+          <w:lang w:val="en-GB"/>
+        </w:rPr>
+        <w:t xml:space="preserve"> = 1.0</w:t>
       </w:r>
       <w:r>
         <w:rPr>
@@ -7769,12 +9084,21 @@
         </w:rPr>
         <w:br/>
       </w:r>
-      <w:r>
-        <w:rPr>
-          <w:rFonts w:cstheme="minorHAnsi"/>
-          <w:lang w:val="en-GB"/>
-        </w:rPr>
-        <w:t>num_iterations = 100</w:t>
+      <w:proofErr w:type="spellStart"/>
+      <w:r>
+        <w:rPr>
+          <w:rFonts w:cstheme="minorHAnsi"/>
+          <w:lang w:val="en-GB"/>
+        </w:rPr>
+        <w:t>num_iterations</w:t>
+      </w:r>
+      <w:proofErr w:type="spellEnd"/>
+      <w:r>
+        <w:rPr>
+          <w:rFonts w:cstheme="minorHAnsi"/>
+          <w:lang w:val="en-GB"/>
+        </w:rPr>
+        <w:t xml:space="preserve"> = 100</w:t>
       </w:r>
     </w:p>
     <w:p>
@@ -7799,12 +9123,85 @@
         </w:rPr>
         <w:br/>
       </w:r>
-      <w:r>
-        <w:rPr>
-          <w:rFonts w:cstheme="minorHAnsi"/>
-          <w:lang w:val="en-GB"/>
-        </w:rPr>
-        <w:t>pso = PSO.ParticleSwarmOptimisation(num_particles, inertia, cognitive, social, adaptive_social_influence, num_iterations)</w:t>
+      <w:proofErr w:type="spellStart"/>
+      <w:r>
+        <w:rPr>
+          <w:rFonts w:cstheme="minorHAnsi"/>
+          <w:lang w:val="en-GB"/>
+        </w:rPr>
+        <w:t>pso</w:t>
+      </w:r>
+      <w:proofErr w:type="spellEnd"/>
+      <w:r>
+        <w:rPr>
+          <w:rFonts w:cstheme="minorHAnsi"/>
+          <w:lang w:val="en-GB"/>
+        </w:rPr>
+        <w:t xml:space="preserve"> = </w:t>
+      </w:r>
+      <w:proofErr w:type="spellStart"/>
+      <w:r>
+        <w:rPr>
+          <w:rFonts w:cstheme="minorHAnsi"/>
+          <w:lang w:val="en-GB"/>
+        </w:rPr>
+        <w:t>PSO.ParticleSwarmOptimisation</w:t>
+      </w:r>
+      <w:proofErr w:type="spellEnd"/>
+      <w:r>
+        <w:rPr>
+          <w:rFonts w:cstheme="minorHAnsi"/>
+          <w:lang w:val="en-GB"/>
+        </w:rPr>
+        <w:t>(</w:t>
+      </w:r>
+      <w:proofErr w:type="spellStart"/>
+      <w:r>
+        <w:rPr>
+          <w:rFonts w:cstheme="minorHAnsi"/>
+          <w:lang w:val="en-GB"/>
+        </w:rPr>
+        <w:t>num_particles</w:t>
+      </w:r>
+      <w:proofErr w:type="spellEnd"/>
+      <w:r>
+        <w:rPr>
+          <w:rFonts w:cstheme="minorHAnsi"/>
+          <w:lang w:val="en-GB"/>
+        </w:rPr>
+        <w:t xml:space="preserve">, inertia, cognitive, social, </w:t>
+      </w:r>
+      <w:proofErr w:type="spellStart"/>
+      <w:r>
+        <w:rPr>
+          <w:rFonts w:cstheme="minorHAnsi"/>
+          <w:lang w:val="en-GB"/>
+        </w:rPr>
+        <w:t>adaptive_social_influence</w:t>
+      </w:r>
+      <w:proofErr w:type="spellEnd"/>
+      <w:r>
+        <w:rPr>
+          <w:rFonts w:cstheme="minorHAnsi"/>
+          <w:lang w:val="en-GB"/>
+        </w:rPr>
+        <w:t xml:space="preserve">, </w:t>
+      </w:r>
+      <w:proofErr w:type="spellStart"/>
+      <w:r>
+        <w:rPr>
+          <w:rFonts w:cstheme="minorHAnsi"/>
+          <w:lang w:val="en-GB"/>
+        </w:rPr>
+        <w:t>num_iterations</w:t>
+      </w:r>
+      <w:proofErr w:type="spellEnd"/>
+      <w:r>
+        <w:rPr>
+          <w:rFonts w:cstheme="minorHAnsi"/>
+          <w:lang w:val="en-GB"/>
+        </w:rPr>
+        <w:t>)</w:t>
       </w:r>
       <w:r>
         <w:rPr>
@@ -7813,12 +9210,46 @@
         </w:rPr>
         <w:br/>
       </w:r>
-      <w:r>
-        <w:rPr>
-          <w:rFonts w:cstheme="minorHAnsi"/>
-          <w:lang w:val="en-GB"/>
-        </w:rPr>
-        <w:t>best_values = pso.run()</w:t>
+      <w:proofErr w:type="spellStart"/>
+      <w:r>
+        <w:rPr>
+          <w:rFonts w:cstheme="minorHAnsi"/>
+          <w:lang w:val="en-GB"/>
+        </w:rPr>
+        <w:t>best_values</w:t>
+      </w:r>
+      <w:proofErr w:type="spellEnd"/>
+      <w:r>
+        <w:rPr>
+          <w:rFonts w:cstheme="minorHAnsi"/>
+          <w:lang w:val="en-GB"/>
+        </w:rPr>
+        <w:t xml:space="preserve"> = </w:t>
+      </w:r>
+      <w:proofErr w:type="spellStart"/>
+      <w:proofErr w:type="gramStart"/>
+      <w:r>
+        <w:rPr>
+          <w:rFonts w:cstheme="minorHAnsi"/>
+          <w:lang w:val="en-GB"/>
+        </w:rPr>
+        <w:t>pso.run</w:t>
+      </w:r>
+      <w:proofErr w:type="spellEnd"/>
+      <w:r>
+        <w:rPr>
+          <w:rFonts w:cstheme="minorHAnsi"/>
+          <w:lang w:val="en-GB"/>
+        </w:rPr>
+        <w:t>(</w:t>
+      </w:r>
+      <w:proofErr w:type="gramEnd"/>
+      <w:r>
+        <w:rPr>
+          <w:rFonts w:cstheme="minorHAnsi"/>
+          <w:lang w:val="en-GB"/>
+        </w:rPr>
+        <w:t>)</w:t>
       </w:r>
     </w:p>
     <w:p>
@@ -7843,12 +9274,39 @@
         </w:rPr>
         <w:br/>
       </w:r>
-      <w:r>
-        <w:rPr>
-          <w:rFonts w:cstheme="minorHAnsi"/>
-          <w:lang w:val="en-GB"/>
-        </w:rPr>
-        <w:t>plt.plot(best_values, label='Best Value')</w:t>
+      <w:proofErr w:type="spellStart"/>
+      <w:proofErr w:type="gramStart"/>
+      <w:r>
+        <w:rPr>
+          <w:rFonts w:cstheme="minorHAnsi"/>
+          <w:lang w:val="en-GB"/>
+        </w:rPr>
+        <w:t>plt.plot</w:t>
+      </w:r>
+      <w:proofErr w:type="spellEnd"/>
+      <w:proofErr w:type="gramEnd"/>
+      <w:r>
+        <w:rPr>
+          <w:rFonts w:cstheme="minorHAnsi"/>
+          <w:lang w:val="en-GB"/>
+        </w:rPr>
+        <w:t>(</w:t>
+      </w:r>
+      <w:proofErr w:type="spellStart"/>
+      <w:r>
+        <w:rPr>
+          <w:rFonts w:cstheme="minorHAnsi"/>
+          <w:lang w:val="en-GB"/>
+        </w:rPr>
+        <w:t>best_values</w:t>
+      </w:r>
+      <w:proofErr w:type="spellEnd"/>
+      <w:r>
+        <w:rPr>
+          <w:rFonts w:cstheme="minorHAnsi"/>
+          <w:lang w:val="en-GB"/>
+        </w:rPr>
+        <w:t>, label='Best Value')</w:t>
       </w:r>
       <w:r>
         <w:rPr>
@@ -7857,12 +9315,22 @@
         </w:rPr>
         <w:br/>
       </w:r>
-      <w:r>
-        <w:rPr>
-          <w:rFonts w:cstheme="minorHAnsi"/>
-          <w:lang w:val="en-GB"/>
-        </w:rPr>
-        <w:t>plt.title('PSO with Adaptive Social Influence: Convergence Plot')</w:t>
+      <w:proofErr w:type="spellStart"/>
+      <w:r>
+        <w:rPr>
+          <w:rFonts w:cstheme="minorHAnsi"/>
+          <w:lang w:val="en-GB"/>
+        </w:rPr>
+        <w:lastRenderedPageBreak/>
+        <w:t>plt.title</w:t>
+      </w:r>
+      <w:proofErr w:type="spellEnd"/>
+      <w:r>
+        <w:rPr>
+          <w:rFonts w:cstheme="minorHAnsi"/>
+          <w:lang w:val="en-GB"/>
+        </w:rPr>
+        <w:t>('PSO with Adaptive Social Influence: Convergence Plot')</w:t>
       </w:r>
       <w:r>
         <w:rPr>
@@ -7871,12 +9339,21 @@
         </w:rPr>
         <w:br/>
       </w:r>
-      <w:r>
-        <w:rPr>
-          <w:rFonts w:cstheme="minorHAnsi"/>
-          <w:lang w:val="en-GB"/>
-        </w:rPr>
-        <w:t>plt.xlabel('Iteration')</w:t>
+      <w:proofErr w:type="spellStart"/>
+      <w:r>
+        <w:rPr>
+          <w:rFonts w:cstheme="minorHAnsi"/>
+          <w:lang w:val="en-GB"/>
+        </w:rPr>
+        <w:t>plt.xlabel</w:t>
+      </w:r>
+      <w:proofErr w:type="spellEnd"/>
+      <w:r>
+        <w:rPr>
+          <w:rFonts w:cstheme="minorHAnsi"/>
+          <w:lang w:val="en-GB"/>
+        </w:rPr>
+        <w:t>('Iteration')</w:t>
       </w:r>
       <w:r>
         <w:rPr>
@@ -7885,12 +9362,21 @@
         </w:rPr>
         <w:br/>
       </w:r>
-      <w:r>
-        <w:rPr>
-          <w:rFonts w:cstheme="minorHAnsi"/>
-          <w:lang w:val="en-GB"/>
-        </w:rPr>
-        <w:t>plt.ylabel('Best Value')</w:t>
+      <w:proofErr w:type="spellStart"/>
+      <w:r>
+        <w:rPr>
+          <w:rFonts w:cstheme="minorHAnsi"/>
+          <w:lang w:val="en-GB"/>
+        </w:rPr>
+        <w:t>plt.ylabel</w:t>
+      </w:r>
+      <w:proofErr w:type="spellEnd"/>
+      <w:r>
+        <w:rPr>
+          <w:rFonts w:cstheme="minorHAnsi"/>
+          <w:lang w:val="en-GB"/>
+        </w:rPr>
+        <w:t>('Best Value')</w:t>
       </w:r>
       <w:r>
         <w:rPr>
@@ -7899,12 +9385,21 @@
         </w:rPr>
         <w:br/>
       </w:r>
-      <w:r>
-        <w:rPr>
-          <w:rFonts w:cstheme="minorHAnsi"/>
-          <w:lang w:val="en-GB"/>
-        </w:rPr>
-        <w:t>plt.legend()</w:t>
+      <w:proofErr w:type="spellStart"/>
+      <w:r>
+        <w:rPr>
+          <w:rFonts w:cstheme="minorHAnsi"/>
+          <w:lang w:val="en-GB"/>
+        </w:rPr>
+        <w:t>plt.legend</w:t>
+      </w:r>
+      <w:proofErr w:type="spellEnd"/>
+      <w:r>
+        <w:rPr>
+          <w:rFonts w:cstheme="minorHAnsi"/>
+          <w:lang w:val="en-GB"/>
+        </w:rPr>
+        <w:t>()</w:t>
       </w:r>
       <w:r>
         <w:rPr>
@@ -7913,13 +9408,21 @@
         </w:rPr>
         <w:br/>
       </w:r>
-      <w:r>
-        <w:rPr>
-          <w:rFonts w:cstheme="minorHAnsi"/>
-          <w:lang w:val="en-GB"/>
-        </w:rPr>
-        <w:lastRenderedPageBreak/>
-        <w:t>plt.grid(True)</w:t>
+      <w:proofErr w:type="spellStart"/>
+      <w:r>
+        <w:rPr>
+          <w:rFonts w:cstheme="minorHAnsi"/>
+          <w:lang w:val="en-GB"/>
+        </w:rPr>
+        <w:t>plt.grid</w:t>
+      </w:r>
+      <w:proofErr w:type="spellEnd"/>
+      <w:r>
+        <w:rPr>
+          <w:rFonts w:cstheme="minorHAnsi"/>
+          <w:lang w:val="en-GB"/>
+        </w:rPr>
+        <w:t>(True)</w:t>
       </w:r>
       <w:r>
         <w:rPr>
@@ -7928,12 +9431,21 @@
         </w:rPr>
         <w:br/>
       </w:r>
-      <w:r>
-        <w:rPr>
-          <w:rFonts w:cstheme="minorHAnsi"/>
-          <w:lang w:val="en-GB"/>
-        </w:rPr>
-        <w:t>plt.show()</w:t>
+      <w:proofErr w:type="spellStart"/>
+      <w:r>
+        <w:rPr>
+          <w:rFonts w:cstheme="minorHAnsi"/>
+          <w:lang w:val="en-GB"/>
+        </w:rPr>
+        <w:t>plt.show</w:t>
+      </w:r>
+      <w:proofErr w:type="spellEnd"/>
+      <w:r>
+        <w:rPr>
+          <w:rFonts w:cstheme="minorHAnsi"/>
+          <w:lang w:val="en-GB"/>
+        </w:rPr>
+        <w:t>()</w:t>
       </w:r>
     </w:p>
     <w:p>
@@ -7994,7 +9506,7 @@
                     <pic:cNvPicPr/>
                   </pic:nvPicPr>
                   <pic:blipFill>
-                    <a:blip r:embed="rId17"/>
+                    <a:blip r:embed="rId16"/>
                     <a:stretch>
                       <a:fillRect/>
                     </a:stretch>
@@ -8017,6 +9529,7 @@
     </w:p>
     <w:p>
       <w:pPr>
+        <w:jc w:val="both"/>
         <w:rPr>
           <w:rFonts w:cstheme="minorHAnsi"/>
           <w:b/>
@@ -8053,6 +9566,7 @@
     <w:p>
       <w:pPr>
         <w:ind w:left="720"/>
+        <w:jc w:val="both"/>
         <w:rPr>
           <w:rFonts w:cstheme="minorHAnsi"/>
           <w:lang w:val="en-GB"/>
@@ -8085,6 +9599,7 @@
     <w:p>
       <w:pPr>
         <w:ind w:left="720"/>
+        <w:jc w:val="both"/>
         <w:rPr>
           <w:rFonts w:cstheme="minorHAnsi"/>
           <w:b/>
@@ -8113,6 +9628,7 @@
           <w:tab w:val="num" w:pos="1800"/>
         </w:tabs>
         <w:ind w:left="1440"/>
+        <w:jc w:val="both"/>
         <w:rPr>
           <w:rFonts w:cstheme="minorHAnsi"/>
           <w:lang w:val="en-GB"/>
@@ -8146,6 +9662,7 @@
           <w:tab w:val="num" w:pos="1800"/>
         </w:tabs>
         <w:ind w:left="1440"/>
+        <w:jc w:val="both"/>
         <w:rPr>
           <w:rFonts w:cstheme="minorHAnsi"/>
           <w:lang w:val="en-GB"/>
@@ -8179,6 +9696,7 @@
           <w:tab w:val="num" w:pos="1800"/>
         </w:tabs>
         <w:ind w:left="1440"/>
+        <w:jc w:val="both"/>
         <w:rPr>
           <w:rFonts w:cstheme="minorHAnsi"/>
           <w:lang w:val="en-GB"/>
@@ -8204,6 +9722,7 @@
     <w:p>
       <w:pPr>
         <w:ind w:left="720"/>
+        <w:jc w:val="both"/>
         <w:rPr>
           <w:rFonts w:cstheme="minorHAnsi"/>
           <w:b/>
@@ -8232,6 +9751,7 @@
           <w:tab w:val="num" w:pos="1800"/>
         </w:tabs>
         <w:ind w:left="1440"/>
+        <w:jc w:val="both"/>
         <w:rPr>
           <w:rFonts w:cstheme="minorHAnsi"/>
           <w:lang w:val="en-GB"/>
@@ -8265,6 +9785,7 @@
           <w:tab w:val="num" w:pos="1800"/>
         </w:tabs>
         <w:ind w:left="1440"/>
+        <w:jc w:val="both"/>
         <w:rPr>
           <w:rFonts w:cstheme="minorHAnsi"/>
           <w:lang w:val="en-GB"/>
@@ -8290,6 +9811,7 @@
     <w:p>
       <w:pPr>
         <w:ind w:left="720"/>
+        <w:jc w:val="both"/>
         <w:rPr>
           <w:rFonts w:cstheme="minorHAnsi"/>
           <w:lang w:val="en-GB"/>
@@ -8299,6 +9821,7 @@
     <w:p>
       <w:pPr>
         <w:ind w:left="720"/>
+        <w:jc w:val="both"/>
         <w:rPr>
           <w:rFonts w:cstheme="minorHAnsi"/>
           <w:b/>
@@ -8337,18 +9860,17 @@
     <w:p>
       <w:pPr>
         <w:ind w:left="720"/>
-        <w:rPr>
-          <w:rFonts w:cstheme="minorHAnsi"/>
-          <w:b/>
-          <w:bCs/>
-          <w:lang w:val="en-GB"/>
-        </w:rPr>
-      </w:pPr>
-      <w:r>
-        <w:rPr>
-          <w:rFonts w:cstheme="minorHAnsi"/>
-          <w:b/>
-          <w:bCs/>
+        <w:jc w:val="both"/>
+        <w:rPr>
+          <w:rFonts w:cstheme="minorHAnsi"/>
+          <w:u w:val="single"/>
+          <w:lang w:val="en-GB"/>
+        </w:rPr>
+      </w:pPr>
+      <w:r>
+        <w:rPr>
+          <w:rFonts w:cstheme="minorHAnsi"/>
+          <w:u w:val="single"/>
           <w:lang w:val="en-GB"/>
         </w:rPr>
         <w:t>Timing and Data Collection for ACO</w:t>
@@ -8356,8 +9878,7 @@
       <w:r>
         <w:rPr>
           <w:rFonts w:cstheme="minorHAnsi"/>
-          <w:b/>
-          <w:bCs/>
+          <w:u w:val="single"/>
           <w:lang w:val="en-GB"/>
         </w:rPr>
         <w:t>:</w:t>
@@ -8392,7 +9913,72 @@
           <w:rFonts w:cstheme="minorHAnsi"/>
           <w:lang w:val="en-GB"/>
         </w:rPr>
-        <w:t>def run_aco_multiple_trials(num_trials, aco_params, max_iterations=100):</w:t>
+        <w:lastRenderedPageBreak/>
+        <w:t xml:space="preserve">def </w:t>
+      </w:r>
+      <w:proofErr w:type="spellStart"/>
+      <w:r>
+        <w:rPr>
+          <w:rFonts w:cstheme="minorHAnsi"/>
+          <w:lang w:val="en-GB"/>
+        </w:rPr>
+        <w:t>run_aco_multiple_trials</w:t>
+      </w:r>
+      <w:proofErr w:type="spellEnd"/>
+      <w:r>
+        <w:rPr>
+          <w:rFonts w:cstheme="minorHAnsi"/>
+          <w:lang w:val="en-GB"/>
+        </w:rPr>
+        <w:t>(</w:t>
+      </w:r>
+      <w:proofErr w:type="spellStart"/>
+      <w:r>
+        <w:rPr>
+          <w:rFonts w:cstheme="minorHAnsi"/>
+          <w:lang w:val="en-GB"/>
+        </w:rPr>
+        <w:t>num_trials</w:t>
+      </w:r>
+      <w:proofErr w:type="spellEnd"/>
+      <w:r>
+        <w:rPr>
+          <w:rFonts w:cstheme="minorHAnsi"/>
+          <w:lang w:val="en-GB"/>
+        </w:rPr>
+        <w:t xml:space="preserve">, </w:t>
+      </w:r>
+      <w:proofErr w:type="spellStart"/>
+      <w:r>
+        <w:rPr>
+          <w:rFonts w:cstheme="minorHAnsi"/>
+          <w:lang w:val="en-GB"/>
+        </w:rPr>
+        <w:t>aco_params</w:t>
+      </w:r>
+      <w:proofErr w:type="spellEnd"/>
+      <w:r>
+        <w:rPr>
+          <w:rFonts w:cstheme="minorHAnsi"/>
+          <w:lang w:val="en-GB"/>
+        </w:rPr>
+        <w:t xml:space="preserve">, </w:t>
+      </w:r>
+      <w:proofErr w:type="spellStart"/>
+      <w:r>
+        <w:rPr>
+          <w:rFonts w:cstheme="minorHAnsi"/>
+          <w:lang w:val="en-GB"/>
+        </w:rPr>
+        <w:t>max_iterations</w:t>
+      </w:r>
+      <w:proofErr w:type="spellEnd"/>
+      <w:r>
+        <w:rPr>
+          <w:rFonts w:cstheme="minorHAnsi"/>
+          <w:lang w:val="en-GB"/>
+        </w:rPr>
+        <w:t>=100):</w:t>
       </w:r>
       <w:r>
         <w:rPr>
@@ -8420,7 +10006,23 @@
           <w:rFonts w:cstheme="minorHAnsi"/>
           <w:lang w:val="en-GB"/>
         </w:rPr>
-        <w:t>    solution_qualities = []</w:t>
+        <w:t xml:space="preserve">    </w:t>
+      </w:r>
+      <w:proofErr w:type="spellStart"/>
+      <w:r>
+        <w:rPr>
+          <w:rFonts w:cstheme="minorHAnsi"/>
+          <w:lang w:val="en-GB"/>
+        </w:rPr>
+        <w:t>solution_qualities</w:t>
+      </w:r>
+      <w:proofErr w:type="spellEnd"/>
+      <w:r>
+        <w:rPr>
+          <w:rFonts w:cstheme="minorHAnsi"/>
+          <w:lang w:val="en-GB"/>
+        </w:rPr>
+        <w:t xml:space="preserve"> = []</w:t>
       </w:r>
       <w:r>
         <w:rPr>
@@ -8434,7 +10036,23 @@
           <w:rFonts w:cstheme="minorHAnsi"/>
           <w:lang w:val="en-GB"/>
         </w:rPr>
-        <w:t>    for _ in range(num_trials):</w:t>
+        <w:t>    for _ in range(</w:t>
+      </w:r>
+      <w:proofErr w:type="spellStart"/>
+      <w:r>
+        <w:rPr>
+          <w:rFonts w:cstheme="minorHAnsi"/>
+          <w:lang w:val="en-GB"/>
+        </w:rPr>
+        <w:t>num_trials</w:t>
+      </w:r>
+      <w:proofErr w:type="spellEnd"/>
+      <w:r>
+        <w:rPr>
+          <w:rFonts w:cstheme="minorHAnsi"/>
+          <w:lang w:val="en-GB"/>
+        </w:rPr>
+        <w:t>):</w:t>
       </w:r>
       <w:r>
         <w:rPr>
@@ -8448,8 +10066,1653 @@
           <w:rFonts w:cstheme="minorHAnsi"/>
           <w:lang w:val="en-GB"/>
         </w:rPr>
+        <w:t xml:space="preserve">        </w:t>
+      </w:r>
+      <w:proofErr w:type="spellStart"/>
+      <w:r>
+        <w:rPr>
+          <w:rFonts w:cstheme="minorHAnsi"/>
+          <w:lang w:val="en-GB"/>
+        </w:rPr>
+        <w:t>start_time</w:t>
+      </w:r>
+      <w:proofErr w:type="spellEnd"/>
+      <w:r>
+        <w:rPr>
+          <w:rFonts w:cstheme="minorHAnsi"/>
+          <w:lang w:val="en-GB"/>
+        </w:rPr>
+        <w:t xml:space="preserve"> = </w:t>
+      </w:r>
+      <w:proofErr w:type="spellStart"/>
+      <w:r>
+        <w:rPr>
+          <w:rFonts w:cstheme="minorHAnsi"/>
+          <w:lang w:val="en-GB"/>
+        </w:rPr>
+        <w:t>time.time</w:t>
+      </w:r>
+      <w:proofErr w:type="spellEnd"/>
+      <w:r>
+        <w:rPr>
+          <w:rFonts w:cstheme="minorHAnsi"/>
+          <w:lang w:val="en-GB"/>
+        </w:rPr>
+        <w:t>()</w:t>
+      </w:r>
+      <w:r>
+        <w:rPr>
+          <w:rFonts w:cstheme="minorHAnsi"/>
+          <w:lang w:val="en-GB"/>
+        </w:rPr>
+        <w:br/>
+      </w:r>
+      <w:r>
+        <w:rPr>
+          <w:rFonts w:cstheme="minorHAnsi"/>
+          <w:lang w:val="en-GB"/>
+        </w:rPr>
+        <w:t xml:space="preserve">        </w:t>
+      </w:r>
+      <w:proofErr w:type="spellStart"/>
+      <w:r>
+        <w:rPr>
+          <w:rFonts w:cstheme="minorHAnsi"/>
+          <w:lang w:val="en-GB"/>
+        </w:rPr>
+        <w:t>aco</w:t>
+      </w:r>
+      <w:proofErr w:type="spellEnd"/>
+      <w:r>
+        <w:rPr>
+          <w:rFonts w:cstheme="minorHAnsi"/>
+          <w:lang w:val="en-GB"/>
+        </w:rPr>
+        <w:t xml:space="preserve"> = </w:t>
+      </w:r>
+      <w:proofErr w:type="spellStart"/>
+      <w:r>
+        <w:rPr>
+          <w:rFonts w:cstheme="minorHAnsi"/>
+          <w:lang w:val="en-GB"/>
+        </w:rPr>
+        <w:t>ACO.AntColonyOptimisation</w:t>
+      </w:r>
+      <w:proofErr w:type="spellEnd"/>
+      <w:r>
+        <w:rPr>
+          <w:rFonts w:cstheme="minorHAnsi"/>
+          <w:lang w:val="en-GB"/>
+        </w:rPr>
+        <w:t>(**</w:t>
+      </w:r>
+      <w:proofErr w:type="spellStart"/>
+      <w:r>
+        <w:rPr>
+          <w:rFonts w:cstheme="minorHAnsi"/>
+          <w:lang w:val="en-GB"/>
+        </w:rPr>
+        <w:t>aco_params</w:t>
+      </w:r>
+      <w:proofErr w:type="spellEnd"/>
+      <w:r>
+        <w:rPr>
+          <w:rFonts w:cstheme="minorHAnsi"/>
+          <w:lang w:val="en-GB"/>
+        </w:rPr>
+        <w:t>)</w:t>
+      </w:r>
+      <w:r>
+        <w:rPr>
+          <w:rFonts w:cstheme="minorHAnsi"/>
+          <w:lang w:val="en-GB"/>
+        </w:rPr>
+        <w:br/>
+      </w:r>
+      <w:r>
+        <w:rPr>
+          <w:rFonts w:cstheme="minorHAnsi"/>
+          <w:lang w:val="en-GB"/>
+        </w:rPr>
+        <w:t xml:space="preserve">        </w:t>
+      </w:r>
+      <w:proofErr w:type="spellStart"/>
+      <w:r>
+        <w:rPr>
+          <w:rFonts w:cstheme="minorHAnsi"/>
+          <w:lang w:val="en-GB"/>
+        </w:rPr>
+        <w:t>best_solution</w:t>
+      </w:r>
+      <w:proofErr w:type="spellEnd"/>
+      <w:r>
+        <w:rPr>
+          <w:rFonts w:cstheme="minorHAnsi"/>
+          <w:lang w:val="en-GB"/>
+        </w:rPr>
+        <w:t xml:space="preserve">, </w:t>
+      </w:r>
+      <w:proofErr w:type="spellStart"/>
+      <w:r>
+        <w:rPr>
+          <w:rFonts w:cstheme="minorHAnsi"/>
+          <w:lang w:val="en-GB"/>
+        </w:rPr>
+        <w:t>best_cost</w:t>
+      </w:r>
+      <w:proofErr w:type="spellEnd"/>
+      <w:r>
+        <w:rPr>
+          <w:rFonts w:cstheme="minorHAnsi"/>
+          <w:lang w:val="en-GB"/>
+        </w:rPr>
+        <w:t xml:space="preserve">, _ = </w:t>
+      </w:r>
+      <w:proofErr w:type="spellStart"/>
+      <w:r>
+        <w:rPr>
+          <w:rFonts w:cstheme="minorHAnsi"/>
+          <w:lang w:val="en-GB"/>
+        </w:rPr>
+        <w:t>aco.run</w:t>
+      </w:r>
+      <w:proofErr w:type="spellEnd"/>
+      <w:r>
+        <w:rPr>
+          <w:rFonts w:cstheme="minorHAnsi"/>
+          <w:lang w:val="en-GB"/>
+        </w:rPr>
+        <w:t>(</w:t>
+      </w:r>
+      <w:proofErr w:type="spellStart"/>
+      <w:r>
+        <w:rPr>
+          <w:rFonts w:cstheme="minorHAnsi"/>
+          <w:lang w:val="en-GB"/>
+        </w:rPr>
+        <w:t>max_iterations</w:t>
+      </w:r>
+      <w:proofErr w:type="spellEnd"/>
+      <w:r>
+        <w:rPr>
+          <w:rFonts w:cstheme="minorHAnsi"/>
+          <w:lang w:val="en-GB"/>
+        </w:rPr>
+        <w:t>)</w:t>
+      </w:r>
+      <w:r>
+        <w:rPr>
+          <w:rFonts w:cstheme="minorHAnsi"/>
+          <w:lang w:val="en-GB"/>
+        </w:rPr>
+        <w:br/>
+      </w:r>
+      <w:r>
+        <w:rPr>
+          <w:rFonts w:cstheme="minorHAnsi"/>
+          <w:lang w:val="en-GB"/>
+        </w:rPr>
+        <w:t xml:space="preserve">        </w:t>
+      </w:r>
+      <w:proofErr w:type="spellStart"/>
+      <w:r>
+        <w:rPr>
+          <w:rFonts w:cstheme="minorHAnsi"/>
+          <w:lang w:val="en-GB"/>
+        </w:rPr>
+        <w:t>end_time</w:t>
+      </w:r>
+      <w:proofErr w:type="spellEnd"/>
+      <w:r>
+        <w:rPr>
+          <w:rFonts w:cstheme="minorHAnsi"/>
+          <w:lang w:val="en-GB"/>
+        </w:rPr>
+        <w:t xml:space="preserve"> = </w:t>
+      </w:r>
+      <w:proofErr w:type="spellStart"/>
+      <w:r>
+        <w:rPr>
+          <w:rFonts w:cstheme="minorHAnsi"/>
+          <w:lang w:val="en-GB"/>
+        </w:rPr>
+        <w:t>time.time</w:t>
+      </w:r>
+      <w:proofErr w:type="spellEnd"/>
+      <w:r>
+        <w:rPr>
+          <w:rFonts w:cstheme="minorHAnsi"/>
+          <w:lang w:val="en-GB"/>
+        </w:rPr>
+        <w:t>()</w:t>
+      </w:r>
+      <w:r>
+        <w:rPr>
+          <w:rFonts w:cstheme="minorHAnsi"/>
+          <w:lang w:val="en-GB"/>
+        </w:rPr>
+        <w:br/>
+      </w:r>
+      <w:r>
+        <w:rPr>
+          <w:rFonts w:cstheme="minorHAnsi"/>
+          <w:lang w:val="en-GB"/>
+        </w:rPr>
+        <w:t xml:space="preserve">        </w:t>
+      </w:r>
+      <w:proofErr w:type="spellStart"/>
+      <w:r>
+        <w:rPr>
+          <w:rFonts w:cstheme="minorHAnsi"/>
+          <w:lang w:val="en-GB"/>
+        </w:rPr>
+        <w:t>efficiencies.append</w:t>
+      </w:r>
+      <w:proofErr w:type="spellEnd"/>
+      <w:r>
+        <w:rPr>
+          <w:rFonts w:cstheme="minorHAnsi"/>
+          <w:lang w:val="en-GB"/>
+        </w:rPr>
+        <w:t>(</w:t>
+      </w:r>
+      <w:proofErr w:type="spellStart"/>
+      <w:r>
+        <w:rPr>
+          <w:rFonts w:cstheme="minorHAnsi"/>
+          <w:lang w:val="en-GB"/>
+        </w:rPr>
+        <w:t>end_time</w:t>
+      </w:r>
+      <w:proofErr w:type="spellEnd"/>
+      <w:r>
+        <w:rPr>
+          <w:rFonts w:cstheme="minorHAnsi"/>
+          <w:lang w:val="en-GB"/>
+        </w:rPr>
+        <w:t xml:space="preserve"> - </w:t>
+      </w:r>
+      <w:proofErr w:type="spellStart"/>
+      <w:r>
+        <w:rPr>
+          <w:rFonts w:cstheme="minorHAnsi"/>
+          <w:lang w:val="en-GB"/>
+        </w:rPr>
+        <w:t>start_time</w:t>
+      </w:r>
+      <w:proofErr w:type="spellEnd"/>
+      <w:r>
+        <w:rPr>
+          <w:rFonts w:cstheme="minorHAnsi"/>
+          <w:lang w:val="en-GB"/>
+        </w:rPr>
+        <w:t>)</w:t>
+      </w:r>
+      <w:r>
+        <w:rPr>
+          <w:rFonts w:cstheme="minorHAnsi"/>
+          <w:lang w:val="en-GB"/>
+        </w:rPr>
+        <w:br/>
+      </w:r>
+      <w:r>
+        <w:rPr>
+          <w:rFonts w:cstheme="minorHAnsi"/>
+          <w:lang w:val="en-GB"/>
+        </w:rPr>
+        <w:t xml:space="preserve">        </w:t>
+      </w:r>
+      <w:proofErr w:type="spellStart"/>
+      <w:r>
+        <w:rPr>
+          <w:rFonts w:cstheme="minorHAnsi"/>
+          <w:lang w:val="en-GB"/>
+        </w:rPr>
+        <w:t>solution_qualities.append</w:t>
+      </w:r>
+      <w:proofErr w:type="spellEnd"/>
+      <w:r>
+        <w:rPr>
+          <w:rFonts w:cstheme="minorHAnsi"/>
+          <w:lang w:val="en-GB"/>
+        </w:rPr>
+        <w:t>(</w:t>
+      </w:r>
+      <w:proofErr w:type="spellStart"/>
+      <w:r>
+        <w:rPr>
+          <w:rFonts w:cstheme="minorHAnsi"/>
+          <w:lang w:val="en-GB"/>
+        </w:rPr>
+        <w:t>best_cost</w:t>
+      </w:r>
+      <w:proofErr w:type="spellEnd"/>
+      <w:r>
+        <w:rPr>
+          <w:rFonts w:cstheme="minorHAnsi"/>
+          <w:lang w:val="en-GB"/>
+        </w:rPr>
+        <w:t>)</w:t>
+      </w:r>
+      <w:r>
+        <w:rPr>
+          <w:rFonts w:cstheme="minorHAnsi"/>
+          <w:lang w:val="en-GB"/>
+        </w:rPr>
+        <w:br/>
+      </w:r>
+      <w:r>
+        <w:rPr>
+          <w:rFonts w:cstheme="minorHAnsi"/>
+          <w:lang w:val="en-GB"/>
+        </w:rPr>
+        <w:t xml:space="preserve">    return efficiencies, </w:t>
+      </w:r>
+      <w:proofErr w:type="spellStart"/>
+      <w:r>
+        <w:rPr>
+          <w:rFonts w:cstheme="minorHAnsi"/>
+          <w:lang w:val="en-GB"/>
+        </w:rPr>
+        <w:t>solution_qualities</w:t>
+      </w:r>
+      <w:proofErr w:type="spellEnd"/>
+    </w:p>
+    <w:p>
+      <w:pPr>
+        <w:ind w:left="720"/>
+        <w:jc w:val="both"/>
+        <w:rPr>
+          <w:rFonts w:cstheme="minorHAnsi"/>
+          <w:u w:val="single"/>
+          <w:lang w:val="en-GB"/>
+        </w:rPr>
+      </w:pPr>
+      <w:r>
+        <w:rPr>
+          <w:rFonts w:cstheme="minorHAnsi"/>
+          <w:u w:val="single"/>
+          <w:lang w:val="en-GB"/>
+        </w:rPr>
+        <w:t>Timing and Data Collection for PSO</w:t>
+      </w:r>
+      <w:r>
+        <w:rPr>
+          <w:rFonts w:cstheme="minorHAnsi"/>
+          <w:u w:val="single"/>
+          <w:lang w:val="en-GB"/>
+        </w:rPr>
+        <w:t>:</w:t>
+      </w:r>
+    </w:p>
+    <w:p>
+      <w:pPr>
+        <w:ind w:left="720"/>
+        <w:rPr>
+          <w:rFonts w:cstheme="minorHAnsi"/>
+          <w:lang w:val="en-GB"/>
+        </w:rPr>
+      </w:pPr>
+      <w:r>
+        <w:rPr>
+          <w:rFonts w:cstheme="minorHAnsi"/>
+          <w:lang w:val="en-GB"/>
+        </w:rPr>
+        <w:t xml:space="preserve">def </w:t>
+      </w:r>
+      <w:proofErr w:type="spellStart"/>
+      <w:r>
+        <w:rPr>
+          <w:rFonts w:cstheme="minorHAnsi"/>
+          <w:lang w:val="en-GB"/>
+        </w:rPr>
+        <w:t>run_pso_multiple_trials</w:t>
+      </w:r>
+      <w:proofErr w:type="spellEnd"/>
+      <w:r>
+        <w:rPr>
+          <w:rFonts w:cstheme="minorHAnsi"/>
+          <w:lang w:val="en-GB"/>
+        </w:rPr>
+        <w:t>(</w:t>
+      </w:r>
+      <w:proofErr w:type="spellStart"/>
+      <w:r>
+        <w:rPr>
+          <w:rFonts w:cstheme="minorHAnsi"/>
+          <w:lang w:val="en-GB"/>
+        </w:rPr>
+        <w:t>num_trials</w:t>
+      </w:r>
+      <w:proofErr w:type="spellEnd"/>
+      <w:r>
+        <w:rPr>
+          <w:rFonts w:cstheme="minorHAnsi"/>
+          <w:lang w:val="en-GB"/>
+        </w:rPr>
+        <w:t xml:space="preserve">, </w:t>
+      </w:r>
+      <w:proofErr w:type="spellStart"/>
+      <w:r>
+        <w:rPr>
+          <w:rFonts w:cstheme="minorHAnsi"/>
+          <w:lang w:val="en-GB"/>
+        </w:rPr>
+        <w:t>pso_params</w:t>
+      </w:r>
+      <w:proofErr w:type="spellEnd"/>
+      <w:r>
+        <w:rPr>
+          <w:rFonts w:cstheme="minorHAnsi"/>
+          <w:lang w:val="en-GB"/>
+        </w:rPr>
+        <w:t>):</w:t>
+      </w:r>
+      <w:r>
+        <w:rPr>
+          <w:rFonts w:cstheme="minorHAnsi"/>
+          <w:lang w:val="en-GB"/>
+        </w:rPr>
+        <w:br/>
+      </w:r>
+      <w:r>
+        <w:rPr>
+          <w:rFonts w:cstheme="minorHAnsi"/>
+          <w:lang w:val="en-GB"/>
+        </w:rPr>
+        <w:t>    efficiencies = []</w:t>
+      </w:r>
+      <w:r>
+        <w:rPr>
+          <w:rFonts w:cstheme="minorHAnsi"/>
+          <w:lang w:val="en-GB"/>
+        </w:rPr>
+        <w:br/>
+      </w:r>
+      <w:r>
+        <w:rPr>
+          <w:rFonts w:cstheme="minorHAnsi"/>
+          <w:lang w:val="en-GB"/>
+        </w:rPr>
+        <w:t xml:space="preserve">    </w:t>
+      </w:r>
+      <w:proofErr w:type="spellStart"/>
+      <w:r>
+        <w:rPr>
+          <w:rFonts w:cstheme="minorHAnsi"/>
+          <w:lang w:val="en-GB"/>
+        </w:rPr>
+        <w:t>solution_qualities</w:t>
+      </w:r>
+      <w:proofErr w:type="spellEnd"/>
+      <w:r>
+        <w:rPr>
+          <w:rFonts w:cstheme="minorHAnsi"/>
+          <w:lang w:val="en-GB"/>
+        </w:rPr>
+        <w:t xml:space="preserve"> = []</w:t>
+      </w:r>
+      <w:r>
+        <w:rPr>
+          <w:rFonts w:cstheme="minorHAnsi"/>
+          <w:lang w:val="en-GB"/>
+        </w:rPr>
+        <w:br/>
+      </w:r>
+      <w:r>
+        <w:rPr>
+          <w:rFonts w:cstheme="minorHAnsi"/>
+          <w:lang w:val="en-GB"/>
+        </w:rPr>
+        <w:t>    for _ in range(</w:t>
+      </w:r>
+      <w:proofErr w:type="spellStart"/>
+      <w:r>
+        <w:rPr>
+          <w:rFonts w:cstheme="minorHAnsi"/>
+          <w:lang w:val="en-GB"/>
+        </w:rPr>
+        <w:t>num_trials</w:t>
+      </w:r>
+      <w:proofErr w:type="spellEnd"/>
+      <w:r>
+        <w:rPr>
+          <w:rFonts w:cstheme="minorHAnsi"/>
+          <w:lang w:val="en-GB"/>
+        </w:rPr>
+        <w:t>):</w:t>
+      </w:r>
+      <w:r>
+        <w:rPr>
+          <w:rFonts w:cstheme="minorHAnsi"/>
+          <w:lang w:val="en-GB"/>
+        </w:rPr>
+        <w:br/>
+      </w:r>
+      <w:r>
+        <w:rPr>
+          <w:rFonts w:cstheme="minorHAnsi"/>
+          <w:lang w:val="en-GB"/>
+        </w:rPr>
+        <w:t xml:space="preserve">        </w:t>
+      </w:r>
+      <w:proofErr w:type="spellStart"/>
+      <w:r>
+        <w:rPr>
+          <w:rFonts w:cstheme="minorHAnsi"/>
+          <w:lang w:val="en-GB"/>
+        </w:rPr>
+        <w:t>start_time</w:t>
+      </w:r>
+      <w:proofErr w:type="spellEnd"/>
+      <w:r>
+        <w:rPr>
+          <w:rFonts w:cstheme="minorHAnsi"/>
+          <w:lang w:val="en-GB"/>
+        </w:rPr>
+        <w:t xml:space="preserve"> = </w:t>
+      </w:r>
+      <w:proofErr w:type="spellStart"/>
+      <w:r>
+        <w:rPr>
+          <w:rFonts w:cstheme="minorHAnsi"/>
+          <w:lang w:val="en-GB"/>
+        </w:rPr>
+        <w:t>time.time</w:t>
+      </w:r>
+      <w:proofErr w:type="spellEnd"/>
+      <w:r>
+        <w:rPr>
+          <w:rFonts w:cstheme="minorHAnsi"/>
+          <w:lang w:val="en-GB"/>
+        </w:rPr>
+        <w:t>()</w:t>
+      </w:r>
+      <w:r>
+        <w:rPr>
+          <w:rFonts w:cstheme="minorHAnsi"/>
+          <w:lang w:val="en-GB"/>
+        </w:rPr>
+        <w:br/>
+      </w:r>
+      <w:r>
+        <w:rPr>
+          <w:rFonts w:cstheme="minorHAnsi"/>
+          <w:lang w:val="en-GB"/>
+        </w:rPr>
+        <w:t xml:space="preserve">        </w:t>
+      </w:r>
+      <w:proofErr w:type="spellStart"/>
+      <w:r>
+        <w:rPr>
+          <w:rFonts w:cstheme="minorHAnsi"/>
+          <w:lang w:val="en-GB"/>
+        </w:rPr>
+        <w:t>pso</w:t>
+      </w:r>
+      <w:proofErr w:type="spellEnd"/>
+      <w:r>
+        <w:rPr>
+          <w:rFonts w:cstheme="minorHAnsi"/>
+          <w:lang w:val="en-GB"/>
+        </w:rPr>
+        <w:t xml:space="preserve"> = </w:t>
+      </w:r>
+      <w:proofErr w:type="spellStart"/>
+      <w:r>
+        <w:rPr>
+          <w:rFonts w:cstheme="minorHAnsi"/>
+          <w:lang w:val="en-GB"/>
+        </w:rPr>
+        <w:t>PSO.ParticleSwarmOptimisation</w:t>
+      </w:r>
+      <w:proofErr w:type="spellEnd"/>
+      <w:r>
+        <w:rPr>
+          <w:rFonts w:cstheme="minorHAnsi"/>
+          <w:lang w:val="en-GB"/>
+        </w:rPr>
+        <w:t>(**</w:t>
+      </w:r>
+      <w:proofErr w:type="spellStart"/>
+      <w:r>
+        <w:rPr>
+          <w:rFonts w:cstheme="minorHAnsi"/>
+          <w:lang w:val="en-GB"/>
+        </w:rPr>
+        <w:t>pso_params</w:t>
+      </w:r>
+      <w:proofErr w:type="spellEnd"/>
+      <w:r>
+        <w:rPr>
+          <w:rFonts w:cstheme="minorHAnsi"/>
+          <w:lang w:val="en-GB"/>
+        </w:rPr>
+        <w:t>)</w:t>
+      </w:r>
+      <w:r>
+        <w:rPr>
+          <w:rFonts w:cstheme="minorHAnsi"/>
+          <w:lang w:val="en-GB"/>
+        </w:rPr>
+        <w:br/>
+      </w:r>
+      <w:r>
+        <w:rPr>
+          <w:rFonts w:cstheme="minorHAnsi"/>
+          <w:lang w:val="en-GB"/>
+        </w:rPr>
+        <w:t xml:space="preserve">        </w:t>
+      </w:r>
+      <w:proofErr w:type="spellStart"/>
+      <w:r>
+        <w:rPr>
+          <w:rFonts w:cstheme="minorHAnsi"/>
+          <w:lang w:val="en-GB"/>
+        </w:rPr>
+        <w:t>best_values</w:t>
+      </w:r>
+      <w:proofErr w:type="spellEnd"/>
+      <w:r>
+        <w:rPr>
+          <w:rFonts w:cstheme="minorHAnsi"/>
+          <w:lang w:val="en-GB"/>
+        </w:rPr>
+        <w:t xml:space="preserve"> = </w:t>
+      </w:r>
+      <w:proofErr w:type="spellStart"/>
+      <w:r>
+        <w:rPr>
+          <w:rFonts w:cstheme="minorHAnsi"/>
+          <w:lang w:val="en-GB"/>
+        </w:rPr>
+        <w:t>pso.run</w:t>
+      </w:r>
+      <w:proofErr w:type="spellEnd"/>
+      <w:r>
+        <w:rPr>
+          <w:rFonts w:cstheme="minorHAnsi"/>
+          <w:lang w:val="en-GB"/>
+        </w:rPr>
+        <w:t>()</w:t>
+      </w:r>
+      <w:r>
+        <w:rPr>
+          <w:rFonts w:cstheme="minorHAnsi"/>
+          <w:lang w:val="en-GB"/>
+        </w:rPr>
+        <w:br/>
+      </w:r>
+      <w:r>
+        <w:rPr>
+          <w:rFonts w:cstheme="minorHAnsi"/>
+          <w:lang w:val="en-GB"/>
+        </w:rPr>
+        <w:t xml:space="preserve">        </w:t>
+      </w:r>
+      <w:proofErr w:type="spellStart"/>
+      <w:r>
+        <w:rPr>
+          <w:rFonts w:cstheme="minorHAnsi"/>
+          <w:lang w:val="en-GB"/>
+        </w:rPr>
+        <w:t>end_time</w:t>
+      </w:r>
+      <w:proofErr w:type="spellEnd"/>
+      <w:r>
+        <w:rPr>
+          <w:rFonts w:cstheme="minorHAnsi"/>
+          <w:lang w:val="en-GB"/>
+        </w:rPr>
+        <w:t xml:space="preserve"> = </w:t>
+      </w:r>
+      <w:proofErr w:type="spellStart"/>
+      <w:r>
+        <w:rPr>
+          <w:rFonts w:cstheme="minorHAnsi"/>
+          <w:lang w:val="en-GB"/>
+        </w:rPr>
+        <w:t>time.time</w:t>
+      </w:r>
+      <w:proofErr w:type="spellEnd"/>
+      <w:r>
+        <w:rPr>
+          <w:rFonts w:cstheme="minorHAnsi"/>
+          <w:lang w:val="en-GB"/>
+        </w:rPr>
+        <w:t>()</w:t>
+      </w:r>
+      <w:r>
+        <w:rPr>
+          <w:rFonts w:cstheme="minorHAnsi"/>
+          <w:lang w:val="en-GB"/>
+        </w:rPr>
+        <w:br/>
+      </w:r>
+      <w:r>
+        <w:rPr>
+          <w:rFonts w:cstheme="minorHAnsi"/>
+          <w:lang w:val="en-GB"/>
+        </w:rPr>
+        <w:t xml:space="preserve">        </w:t>
+      </w:r>
+      <w:proofErr w:type="spellStart"/>
+      <w:r>
+        <w:rPr>
+          <w:rFonts w:cstheme="minorHAnsi"/>
+          <w:lang w:val="en-GB"/>
+        </w:rPr>
+        <w:t>efficiencies.append</w:t>
+      </w:r>
+      <w:proofErr w:type="spellEnd"/>
+      <w:r>
+        <w:rPr>
+          <w:rFonts w:cstheme="minorHAnsi"/>
+          <w:lang w:val="en-GB"/>
+        </w:rPr>
+        <w:t>(</w:t>
+      </w:r>
+      <w:proofErr w:type="spellStart"/>
+      <w:r>
+        <w:rPr>
+          <w:rFonts w:cstheme="minorHAnsi"/>
+          <w:lang w:val="en-GB"/>
+        </w:rPr>
+        <w:t>end_time</w:t>
+      </w:r>
+      <w:proofErr w:type="spellEnd"/>
+      <w:r>
+        <w:rPr>
+          <w:rFonts w:cstheme="minorHAnsi"/>
+          <w:lang w:val="en-GB"/>
+        </w:rPr>
+        <w:t xml:space="preserve"> - </w:t>
+      </w:r>
+      <w:proofErr w:type="spellStart"/>
+      <w:r>
+        <w:rPr>
+          <w:rFonts w:cstheme="minorHAnsi"/>
+          <w:lang w:val="en-GB"/>
+        </w:rPr>
+        <w:t>start_time</w:t>
+      </w:r>
+      <w:proofErr w:type="spellEnd"/>
+      <w:r>
+        <w:rPr>
+          <w:rFonts w:cstheme="minorHAnsi"/>
+          <w:lang w:val="en-GB"/>
+        </w:rPr>
+        <w:t>)</w:t>
+      </w:r>
+      <w:r>
+        <w:rPr>
+          <w:rFonts w:cstheme="minorHAnsi"/>
+          <w:lang w:val="en-GB"/>
+        </w:rPr>
+        <w:br/>
+      </w:r>
+      <w:r>
+        <w:rPr>
+          <w:rFonts w:cstheme="minorHAnsi"/>
+          <w:lang w:val="en-GB"/>
+        </w:rPr>
+        <w:t xml:space="preserve">        </w:t>
+      </w:r>
+      <w:proofErr w:type="spellStart"/>
+      <w:r>
+        <w:rPr>
+          <w:rFonts w:cstheme="minorHAnsi"/>
+          <w:lang w:val="en-GB"/>
+        </w:rPr>
+        <w:t>solution_qualities.append</w:t>
+      </w:r>
+      <w:proofErr w:type="spellEnd"/>
+      <w:r>
+        <w:rPr>
+          <w:rFonts w:cstheme="minorHAnsi"/>
+          <w:lang w:val="en-GB"/>
+        </w:rPr>
+        <w:t>(</w:t>
+      </w:r>
+      <w:proofErr w:type="spellStart"/>
+      <w:r>
+        <w:rPr>
+          <w:rFonts w:cstheme="minorHAnsi"/>
+          <w:lang w:val="en-GB"/>
+        </w:rPr>
+        <w:t>best_values</w:t>
+      </w:r>
+      <w:proofErr w:type="spellEnd"/>
+      <w:r>
+        <w:rPr>
+          <w:rFonts w:cstheme="minorHAnsi"/>
+          <w:lang w:val="en-GB"/>
+        </w:rPr>
+        <w:t xml:space="preserve">[-1]) </w:t>
+      </w:r>
+      <w:r>
+        <w:rPr>
+          <w:rFonts w:cstheme="minorHAnsi"/>
+          <w:lang w:val="en-GB"/>
+        </w:rPr>
+        <w:br/>
+      </w:r>
+      <w:r>
+        <w:rPr>
+          <w:rFonts w:cstheme="minorHAnsi"/>
+          <w:lang w:val="en-GB"/>
+        </w:rPr>
+        <w:t xml:space="preserve">    return efficiencies, </w:t>
+      </w:r>
+      <w:proofErr w:type="spellStart"/>
+      <w:r>
+        <w:rPr>
+          <w:rFonts w:cstheme="minorHAnsi"/>
+          <w:lang w:val="en-GB"/>
+        </w:rPr>
+        <w:t>solution_qualities</w:t>
+      </w:r>
+      <w:proofErr w:type="spellEnd"/>
+    </w:p>
+    <w:p>
+      <w:pPr>
+        <w:ind w:left="720"/>
+        <w:rPr>
+          <w:rFonts w:cstheme="minorHAnsi"/>
+          <w:b/>
+          <w:bCs/>
+          <w:lang w:val="en-GB"/>
+        </w:rPr>
+      </w:pPr>
+      <w:r>
+        <w:rPr>
+          <w:rFonts w:cstheme="minorHAnsi"/>
+          <w:b/>
+          <w:bCs/>
+          <w:lang w:val="en-GB"/>
+        </w:rPr>
+        <w:t>Comparing ACO and PSO</w:t>
+      </w:r>
+      <w:r>
+        <w:rPr>
+          <w:rFonts w:cstheme="minorHAnsi"/>
+          <w:b/>
+          <w:bCs/>
+          <w:lang w:val="en-GB"/>
+        </w:rPr>
+        <w:t>:</w:t>
+      </w:r>
+    </w:p>
+    <w:p>
+      <w:pPr>
+        <w:ind w:left="720"/>
+        <w:rPr>
+          <w:rFonts w:cstheme="minorHAnsi"/>
+          <w:lang w:val="en-GB"/>
+        </w:rPr>
+      </w:pPr>
+      <w:r>
+        <w:rPr>
+          <w:rFonts w:cstheme="minorHAnsi"/>
+          <w:lang w:val="en-GB"/>
+        </w:rPr>
+        <w:t>We can now compare the two algorithms by running both over multiple trials and generating graphs.</w:t>
+      </w:r>
+    </w:p>
+    <w:p>
+      <w:pPr>
+        <w:ind w:left="720"/>
+        <w:rPr>
+          <w:rFonts w:cstheme="minorHAnsi"/>
+          <w:lang w:val="en-GB"/>
+        </w:rPr>
+      </w:pPr>
+      <w:r>
+        <w:rPr>
+          <w:rFonts w:cstheme="minorHAnsi"/>
+          <w:u w:val="single"/>
+          <w:lang w:val="en-GB"/>
+        </w:rPr>
+        <w:t>Plotting Efficiency Comparison</w:t>
+      </w:r>
+      <w:r>
+        <w:rPr>
+          <w:rFonts w:cstheme="minorHAnsi"/>
+          <w:lang w:val="en-GB"/>
+        </w:rPr>
+        <w:t>:</w:t>
+      </w:r>
+    </w:p>
+    <w:p>
+      <w:pPr>
+        <w:ind w:left="720"/>
+        <w:rPr>
+          <w:rFonts w:cstheme="minorHAnsi"/>
+          <w:lang w:val="en-GB"/>
+        </w:rPr>
+      </w:pPr>
+      <w:r>
+        <w:rPr>
+          <w:rFonts w:cstheme="minorHAnsi"/>
+          <w:lang w:val="en-GB"/>
+        </w:rPr>
+        <w:t xml:space="preserve">def </w:t>
+      </w:r>
+      <w:proofErr w:type="spellStart"/>
+      <w:r>
+        <w:rPr>
+          <w:rFonts w:cstheme="minorHAnsi"/>
+          <w:lang w:val="en-GB"/>
+        </w:rPr>
+        <w:t>plot_</w:t>
+      </w:r>
+      <w:proofErr w:type="gramStart"/>
+      <w:r>
+        <w:rPr>
+          <w:rFonts w:cstheme="minorHAnsi"/>
+          <w:lang w:val="en-GB"/>
+        </w:rPr>
+        <w:t>efficiency</w:t>
+      </w:r>
+      <w:proofErr w:type="spellEnd"/>
+      <w:r>
+        <w:rPr>
+          <w:rFonts w:cstheme="minorHAnsi"/>
+          <w:lang w:val="en-GB"/>
+        </w:rPr>
+        <w:t>(</w:t>
+      </w:r>
+      <w:proofErr w:type="spellStart"/>
+      <w:proofErr w:type="gramEnd"/>
+      <w:r>
+        <w:rPr>
+          <w:rFonts w:cstheme="minorHAnsi"/>
+          <w:lang w:val="en-GB"/>
+        </w:rPr>
+        <w:t>aco_efficiencies</w:t>
+      </w:r>
+      <w:proofErr w:type="spellEnd"/>
+      <w:r>
+        <w:rPr>
+          <w:rFonts w:cstheme="minorHAnsi"/>
+          <w:lang w:val="en-GB"/>
+        </w:rPr>
+        <w:t xml:space="preserve">, </w:t>
+      </w:r>
+      <w:proofErr w:type="spellStart"/>
+      <w:r>
+        <w:rPr>
+          <w:rFonts w:cstheme="minorHAnsi"/>
+          <w:lang w:val="en-GB"/>
+        </w:rPr>
+        <w:t>pso_efficiencies</w:t>
+      </w:r>
+      <w:proofErr w:type="spellEnd"/>
+      <w:r>
+        <w:rPr>
+          <w:rFonts w:cstheme="minorHAnsi"/>
+          <w:lang w:val="en-GB"/>
+        </w:rPr>
+        <w:t>):</w:t>
+      </w:r>
+      <w:r>
+        <w:rPr>
+          <w:rFonts w:cstheme="minorHAnsi"/>
+          <w:lang w:val="en-GB"/>
+        </w:rPr>
+        <w:br/>
+      </w:r>
+      <w:r>
+        <w:rPr>
+          <w:rFonts w:cstheme="minorHAnsi"/>
+          <w:lang w:val="en-GB"/>
+        </w:rPr>
+        <w:t xml:space="preserve">    </w:t>
+      </w:r>
+      <w:proofErr w:type="spellStart"/>
+      <w:r>
+        <w:rPr>
+          <w:rFonts w:cstheme="minorHAnsi"/>
+          <w:lang w:val="en-GB"/>
+        </w:rPr>
+        <w:t>plt.figure</w:t>
+      </w:r>
+      <w:proofErr w:type="spellEnd"/>
+      <w:r>
+        <w:rPr>
+          <w:rFonts w:cstheme="minorHAnsi"/>
+          <w:lang w:val="en-GB"/>
+        </w:rPr>
+        <w:t>(</w:t>
+      </w:r>
+      <w:proofErr w:type="spellStart"/>
+      <w:r>
+        <w:rPr>
+          <w:rFonts w:cstheme="minorHAnsi"/>
+          <w:lang w:val="en-GB"/>
+        </w:rPr>
+        <w:t>figsize</w:t>
+      </w:r>
+      <w:proofErr w:type="spellEnd"/>
+      <w:r>
+        <w:rPr>
+          <w:rFonts w:cstheme="minorHAnsi"/>
+          <w:lang w:val="en-GB"/>
+        </w:rPr>
+        <w:t>=(10, 5))</w:t>
+      </w:r>
+      <w:r>
+        <w:rPr>
+          <w:rFonts w:cstheme="minorHAnsi"/>
+          <w:lang w:val="en-GB"/>
+        </w:rPr>
+        <w:br/>
+      </w:r>
+      <w:r>
+        <w:rPr>
+          <w:rFonts w:cstheme="minorHAnsi"/>
+          <w:lang w:val="en-GB"/>
+        </w:rPr>
+        <w:t xml:space="preserve">    </w:t>
+      </w:r>
+      <w:proofErr w:type="spellStart"/>
+      <w:r>
+        <w:rPr>
+          <w:rFonts w:cstheme="minorHAnsi"/>
+          <w:lang w:val="en-GB"/>
+        </w:rPr>
+        <w:t>plt.boxplot</w:t>
+      </w:r>
+      <w:proofErr w:type="spellEnd"/>
+      <w:r>
+        <w:rPr>
+          <w:rFonts w:cstheme="minorHAnsi"/>
+          <w:lang w:val="en-GB"/>
+        </w:rPr>
+        <w:t>([</w:t>
+      </w:r>
+      <w:proofErr w:type="spellStart"/>
+      <w:r>
+        <w:rPr>
+          <w:rFonts w:cstheme="minorHAnsi"/>
+          <w:lang w:val="en-GB"/>
+        </w:rPr>
+        <w:t>aco_efficiencies</w:t>
+      </w:r>
+      <w:proofErr w:type="spellEnd"/>
+      <w:r>
+        <w:rPr>
+          <w:rFonts w:cstheme="minorHAnsi"/>
+          <w:lang w:val="en-GB"/>
+        </w:rPr>
+        <w:t xml:space="preserve">, </w:t>
+      </w:r>
+      <w:proofErr w:type="spellStart"/>
+      <w:r>
+        <w:rPr>
+          <w:rFonts w:cstheme="minorHAnsi"/>
+          <w:lang w:val="en-GB"/>
+        </w:rPr>
+        <w:t>pso_efficiencies</w:t>
+      </w:r>
+      <w:proofErr w:type="spellEnd"/>
+      <w:r>
+        <w:rPr>
+          <w:rFonts w:cstheme="minorHAnsi"/>
+          <w:lang w:val="en-GB"/>
+        </w:rPr>
+        <w:t>], labels=["ACO", "PSO"])</w:t>
+      </w:r>
+      <w:r>
+        <w:rPr>
+          <w:rFonts w:cstheme="minorHAnsi"/>
+          <w:lang w:val="en-GB"/>
+        </w:rPr>
+        <w:br/>
+      </w:r>
+      <w:r>
+        <w:rPr>
+          <w:rFonts w:cstheme="minorHAnsi"/>
+          <w:lang w:val="en-GB"/>
+        </w:rPr>
+        <w:t xml:space="preserve">    </w:t>
+      </w:r>
+      <w:proofErr w:type="spellStart"/>
+      <w:r>
+        <w:rPr>
+          <w:rFonts w:cstheme="minorHAnsi"/>
+          <w:lang w:val="en-GB"/>
+        </w:rPr>
+        <w:t>plt.title</w:t>
+      </w:r>
+      <w:proofErr w:type="spellEnd"/>
+      <w:r>
+        <w:rPr>
+          <w:rFonts w:cstheme="minorHAnsi"/>
+          <w:lang w:val="en-GB"/>
+        </w:rPr>
+        <w:t>('Efficiency Comparison (Time Taken)')</w:t>
+      </w:r>
+      <w:r>
+        <w:rPr>
+          <w:rFonts w:cstheme="minorHAnsi"/>
+          <w:lang w:val="en-GB"/>
+        </w:rPr>
+        <w:br/>
+      </w:r>
+      <w:r>
+        <w:rPr>
+          <w:rFonts w:cstheme="minorHAnsi"/>
+          <w:lang w:val="en-GB"/>
+        </w:rPr>
+        <w:t xml:space="preserve">    </w:t>
+      </w:r>
+      <w:proofErr w:type="spellStart"/>
+      <w:r>
+        <w:rPr>
+          <w:rFonts w:cstheme="minorHAnsi"/>
+          <w:lang w:val="en-GB"/>
+        </w:rPr>
+        <w:t>plt.ylabel</w:t>
+      </w:r>
+      <w:proofErr w:type="spellEnd"/>
+      <w:r>
+        <w:rPr>
+          <w:rFonts w:cstheme="minorHAnsi"/>
+          <w:lang w:val="en-GB"/>
+        </w:rPr>
+        <w:t>('Time (seconds)')</w:t>
+      </w:r>
+      <w:r>
+        <w:rPr>
+          <w:rFonts w:cstheme="minorHAnsi"/>
+          <w:lang w:val="en-GB"/>
+        </w:rPr>
+        <w:br/>
+      </w:r>
+      <w:r>
+        <w:rPr>
+          <w:rFonts w:cstheme="minorHAnsi"/>
+          <w:lang w:val="en-GB"/>
+        </w:rPr>
+        <w:t xml:space="preserve">    </w:t>
+      </w:r>
+      <w:proofErr w:type="spellStart"/>
+      <w:r>
+        <w:rPr>
+          <w:rFonts w:cstheme="minorHAnsi"/>
+          <w:lang w:val="en-GB"/>
+        </w:rPr>
+        <w:t>plt.grid</w:t>
+      </w:r>
+      <w:proofErr w:type="spellEnd"/>
+      <w:r>
+        <w:rPr>
+          <w:rFonts w:cstheme="minorHAnsi"/>
+          <w:lang w:val="en-GB"/>
+        </w:rPr>
+        <w:t>(True)</w:t>
+      </w:r>
+      <w:r>
+        <w:rPr>
+          <w:rFonts w:cstheme="minorHAnsi"/>
+          <w:lang w:val="en-GB"/>
+        </w:rPr>
+        <w:br/>
+      </w:r>
+      <w:r>
+        <w:rPr>
+          <w:rFonts w:cstheme="minorHAnsi"/>
+          <w:lang w:val="en-GB"/>
+        </w:rPr>
+        <w:t xml:space="preserve">    </w:t>
+      </w:r>
+      <w:proofErr w:type="spellStart"/>
+      <w:r>
+        <w:rPr>
+          <w:rFonts w:cstheme="minorHAnsi"/>
+          <w:lang w:val="en-GB"/>
+        </w:rPr>
+        <w:t>plt.show</w:t>
+      </w:r>
+      <w:proofErr w:type="spellEnd"/>
+      <w:r>
+        <w:rPr>
+          <w:rFonts w:cstheme="minorHAnsi"/>
+          <w:lang w:val="en-GB"/>
+        </w:rPr>
+        <w:t>()</w:t>
+      </w:r>
+    </w:p>
+    <w:p>
+      <w:pPr>
+        <w:ind w:left="720"/>
+        <w:jc w:val="both"/>
+        <w:rPr>
+          <w:rFonts w:cstheme="minorHAnsi"/>
+          <w:b/>
+          <w:bCs/>
+          <w:u w:val="single"/>
+          <w:lang w:val="en-GB"/>
+        </w:rPr>
+      </w:pPr>
+      <w:r>
+        <w:rPr>
+          <w:rFonts w:cstheme="minorHAnsi"/>
+          <w:u w:val="single"/>
+          <w:lang w:val="en-GB"/>
+        </w:rPr>
+        <w:t>Plotting Solution Quality Comparison</w:t>
+      </w:r>
+      <w:r>
+        <w:rPr>
+          <w:rFonts w:cstheme="minorHAnsi"/>
+          <w:u w:val="single"/>
+          <w:lang w:val="en-GB"/>
+        </w:rPr>
+        <w:t>:</w:t>
+      </w:r>
+    </w:p>
+    <w:p>
+      <w:pPr>
+        <w:ind w:left="720"/>
+        <w:rPr>
+          <w:rFonts w:cstheme="minorHAnsi"/>
+          <w:lang w:val="en-GB"/>
+        </w:rPr>
+      </w:pPr>
+      <w:r>
+        <w:rPr>
+          <w:rFonts w:cstheme="minorHAnsi"/>
+          <w:lang w:val="en-GB"/>
+        </w:rPr>
+        <w:t xml:space="preserve">def </w:t>
+      </w:r>
+      <w:proofErr w:type="spellStart"/>
+      <w:r>
+        <w:rPr>
+          <w:rFonts w:cstheme="minorHAnsi"/>
+          <w:lang w:val="en-GB"/>
+        </w:rPr>
+        <w:t>plot_solution_</w:t>
+      </w:r>
+      <w:proofErr w:type="gramStart"/>
+      <w:r>
+        <w:rPr>
+          <w:rFonts w:cstheme="minorHAnsi"/>
+          <w:lang w:val="en-GB"/>
+        </w:rPr>
+        <w:t>quality</w:t>
+      </w:r>
+      <w:proofErr w:type="spellEnd"/>
+      <w:r>
+        <w:rPr>
+          <w:rFonts w:cstheme="minorHAnsi"/>
+          <w:lang w:val="en-GB"/>
+        </w:rPr>
+        <w:t>(</w:t>
+      </w:r>
+      <w:proofErr w:type="spellStart"/>
+      <w:proofErr w:type="gramEnd"/>
+      <w:r>
+        <w:rPr>
+          <w:rFonts w:cstheme="minorHAnsi"/>
+          <w:lang w:val="en-GB"/>
+        </w:rPr>
+        <w:t>aco_qualities</w:t>
+      </w:r>
+      <w:proofErr w:type="spellEnd"/>
+      <w:r>
+        <w:rPr>
+          <w:rFonts w:cstheme="minorHAnsi"/>
+          <w:lang w:val="en-GB"/>
+        </w:rPr>
+        <w:t xml:space="preserve">, </w:t>
+      </w:r>
+      <w:proofErr w:type="spellStart"/>
+      <w:r>
+        <w:rPr>
+          <w:rFonts w:cstheme="minorHAnsi"/>
+          <w:lang w:val="en-GB"/>
+        </w:rPr>
+        <w:t>pso_qualities</w:t>
+      </w:r>
+      <w:proofErr w:type="spellEnd"/>
+      <w:r>
+        <w:rPr>
+          <w:rFonts w:cstheme="minorHAnsi"/>
+          <w:lang w:val="en-GB"/>
+        </w:rPr>
+        <w:t>):</w:t>
+      </w:r>
+      <w:r>
+        <w:rPr>
+          <w:rFonts w:cstheme="minorHAnsi"/>
+          <w:lang w:val="en-GB"/>
+        </w:rPr>
+        <w:br/>
+      </w:r>
+      <w:r>
+        <w:rPr>
+          <w:rFonts w:cstheme="minorHAnsi"/>
+          <w:lang w:val="en-GB"/>
+        </w:rPr>
+        <w:t xml:space="preserve">    </w:t>
+      </w:r>
+      <w:proofErr w:type="spellStart"/>
+      <w:r>
+        <w:rPr>
+          <w:rFonts w:cstheme="minorHAnsi"/>
+          <w:lang w:val="en-GB"/>
+        </w:rPr>
+        <w:t>plt.figure</w:t>
+      </w:r>
+      <w:proofErr w:type="spellEnd"/>
+      <w:r>
+        <w:rPr>
+          <w:rFonts w:cstheme="minorHAnsi"/>
+          <w:lang w:val="en-GB"/>
+        </w:rPr>
+        <w:t>(</w:t>
+      </w:r>
+      <w:proofErr w:type="spellStart"/>
+      <w:r>
+        <w:rPr>
+          <w:rFonts w:cstheme="minorHAnsi"/>
+          <w:lang w:val="en-GB"/>
+        </w:rPr>
+        <w:t>figsize</w:t>
+      </w:r>
+      <w:proofErr w:type="spellEnd"/>
+      <w:r>
+        <w:rPr>
+          <w:rFonts w:cstheme="minorHAnsi"/>
+          <w:lang w:val="en-GB"/>
+        </w:rPr>
+        <w:t>=(10, 5))</w:t>
+      </w:r>
+      <w:r>
+        <w:rPr>
+          <w:rFonts w:cstheme="minorHAnsi"/>
+          <w:lang w:val="en-GB"/>
+        </w:rPr>
+        <w:br/>
+      </w:r>
+      <w:r>
+        <w:rPr>
+          <w:rFonts w:cstheme="minorHAnsi"/>
+          <w:lang w:val="en-GB"/>
+        </w:rPr>
+        <w:t xml:space="preserve">    </w:t>
+      </w:r>
+      <w:proofErr w:type="spellStart"/>
+      <w:r>
+        <w:rPr>
+          <w:rFonts w:cstheme="minorHAnsi"/>
+          <w:lang w:val="en-GB"/>
+        </w:rPr>
+        <w:t>plt.boxplot</w:t>
+      </w:r>
+      <w:proofErr w:type="spellEnd"/>
+      <w:r>
+        <w:rPr>
+          <w:rFonts w:cstheme="minorHAnsi"/>
+          <w:lang w:val="en-GB"/>
+        </w:rPr>
+        <w:t>([</w:t>
+      </w:r>
+      <w:proofErr w:type="spellStart"/>
+      <w:r>
+        <w:rPr>
+          <w:rFonts w:cstheme="minorHAnsi"/>
+          <w:lang w:val="en-GB"/>
+        </w:rPr>
+        <w:t>aco_qualities</w:t>
+      </w:r>
+      <w:proofErr w:type="spellEnd"/>
+      <w:r>
+        <w:rPr>
+          <w:rFonts w:cstheme="minorHAnsi"/>
+          <w:lang w:val="en-GB"/>
+        </w:rPr>
+        <w:t xml:space="preserve">, </w:t>
+      </w:r>
+      <w:proofErr w:type="spellStart"/>
+      <w:r>
+        <w:rPr>
+          <w:rFonts w:cstheme="minorHAnsi"/>
+          <w:lang w:val="en-GB"/>
+        </w:rPr>
+        <w:t>pso_qualities</w:t>
+      </w:r>
+      <w:proofErr w:type="spellEnd"/>
+      <w:r>
+        <w:rPr>
+          <w:rFonts w:cstheme="minorHAnsi"/>
+          <w:lang w:val="en-GB"/>
+        </w:rPr>
+        <w:t>], labels=["ACO", "PSO"])</w:t>
+      </w:r>
+      <w:r>
+        <w:rPr>
+          <w:rFonts w:cstheme="minorHAnsi"/>
+          <w:lang w:val="en-GB"/>
+        </w:rPr>
+        <w:br/>
+      </w:r>
+      <w:r>
+        <w:rPr>
+          <w:rFonts w:cstheme="minorHAnsi"/>
+          <w:lang w:val="en-GB"/>
+        </w:rPr>
+        <w:t xml:space="preserve">    </w:t>
+      </w:r>
+      <w:proofErr w:type="spellStart"/>
+      <w:r>
+        <w:rPr>
+          <w:rFonts w:cstheme="minorHAnsi"/>
+          <w:lang w:val="en-GB"/>
+        </w:rPr>
+        <w:t>plt.title</w:t>
+      </w:r>
+      <w:proofErr w:type="spellEnd"/>
+      <w:r>
+        <w:rPr>
+          <w:rFonts w:cstheme="minorHAnsi"/>
+          <w:lang w:val="en-GB"/>
+        </w:rPr>
+        <w:t>('Solution Quality Comparison')</w:t>
+      </w:r>
+      <w:r>
+        <w:rPr>
+          <w:rFonts w:cstheme="minorHAnsi"/>
+          <w:lang w:val="en-GB"/>
+        </w:rPr>
+        <w:br/>
+      </w:r>
+      <w:r>
+        <w:rPr>
+          <w:rFonts w:cstheme="minorHAnsi"/>
+          <w:lang w:val="en-GB"/>
+        </w:rPr>
+        <w:t xml:space="preserve">    </w:t>
+      </w:r>
+      <w:proofErr w:type="spellStart"/>
+      <w:r>
+        <w:rPr>
+          <w:rFonts w:cstheme="minorHAnsi"/>
+          <w:lang w:val="en-GB"/>
+        </w:rPr>
+        <w:t>plt.ylabel</w:t>
+      </w:r>
+      <w:proofErr w:type="spellEnd"/>
+      <w:r>
+        <w:rPr>
+          <w:rFonts w:cstheme="minorHAnsi"/>
+          <w:lang w:val="en-GB"/>
+        </w:rPr>
+        <w:t>('Best Cost / Value')</w:t>
+      </w:r>
+      <w:r>
+        <w:rPr>
+          <w:rFonts w:cstheme="minorHAnsi"/>
+          <w:lang w:val="en-GB"/>
+        </w:rPr>
+        <w:br/>
+      </w:r>
+      <w:r>
+        <w:rPr>
+          <w:rFonts w:cstheme="minorHAnsi"/>
+          <w:lang w:val="en-GB"/>
+        </w:rPr>
+        <w:t xml:space="preserve">    </w:t>
+      </w:r>
+      <w:proofErr w:type="spellStart"/>
+      <w:r>
+        <w:rPr>
+          <w:rFonts w:cstheme="minorHAnsi"/>
+          <w:lang w:val="en-GB"/>
+        </w:rPr>
+        <w:t>plt.grid</w:t>
+      </w:r>
+      <w:proofErr w:type="spellEnd"/>
+      <w:r>
+        <w:rPr>
+          <w:rFonts w:cstheme="minorHAnsi"/>
+          <w:lang w:val="en-GB"/>
+        </w:rPr>
+        <w:t>(True)</w:t>
+      </w:r>
+      <w:r>
+        <w:rPr>
+          <w:rFonts w:cstheme="minorHAnsi"/>
+          <w:lang w:val="en-GB"/>
+        </w:rPr>
+        <w:br/>
+      </w:r>
+      <w:r>
+        <w:rPr>
+          <w:rFonts w:cstheme="minorHAnsi"/>
+          <w:lang w:val="en-GB"/>
+        </w:rPr>
+        <w:t xml:space="preserve">    </w:t>
+      </w:r>
+      <w:proofErr w:type="spellStart"/>
+      <w:r>
+        <w:rPr>
+          <w:rFonts w:cstheme="minorHAnsi"/>
+          <w:lang w:val="en-GB"/>
+        </w:rPr>
+        <w:t>plt.show</w:t>
+      </w:r>
+      <w:proofErr w:type="spellEnd"/>
+      <w:r>
+        <w:rPr>
+          <w:rFonts w:cstheme="minorHAnsi"/>
+          <w:lang w:val="en-GB"/>
+        </w:rPr>
+        <w:t>()</w:t>
+      </w:r>
+    </w:p>
+    <w:p>
+      <w:pPr>
+        <w:ind w:left="720"/>
+        <w:jc w:val="both"/>
+        <w:rPr>
+          <w:rFonts w:cstheme="minorHAnsi"/>
+          <w:u w:val="single"/>
+          <w:lang w:val="en-GB"/>
+        </w:rPr>
+      </w:pPr>
+      <w:r>
+        <w:rPr>
+          <w:rFonts w:cstheme="minorHAnsi"/>
+          <w:u w:val="single"/>
+          <w:lang w:val="en-GB"/>
+        </w:rPr>
+        <w:t>Plotting Convergence Rate Comparison</w:t>
+      </w:r>
+      <w:r>
+        <w:rPr>
+          <w:rFonts w:cstheme="minorHAnsi"/>
+          <w:u w:val="single"/>
+          <w:lang w:val="en-GB"/>
+        </w:rPr>
+        <w:t>:</w:t>
+      </w:r>
+    </w:p>
+    <w:p>
+      <w:pPr>
+        <w:ind w:left="720"/>
+        <w:rPr>
+          <w:rFonts w:cstheme="minorHAnsi"/>
+          <w:lang w:val="en-GB"/>
+        </w:rPr>
+      </w:pPr>
+      <w:r>
+        <w:rPr>
+          <w:rFonts w:cstheme="minorHAnsi"/>
+          <w:lang w:val="en-GB"/>
+        </w:rPr>
         <w:lastRenderedPageBreak/>
-        <w:t>        start_time = time.time()</w:t>
+        <w:t xml:space="preserve">def </w:t>
+      </w:r>
+      <w:proofErr w:type="spellStart"/>
+      <w:r>
+        <w:rPr>
+          <w:rFonts w:cstheme="minorHAnsi"/>
+          <w:lang w:val="en-GB"/>
+        </w:rPr>
+        <w:t>plot_</w:t>
+      </w:r>
+      <w:proofErr w:type="gramStart"/>
+      <w:r>
+        <w:rPr>
+          <w:rFonts w:cstheme="minorHAnsi"/>
+          <w:lang w:val="en-GB"/>
+        </w:rPr>
+        <w:t>convergence</w:t>
+      </w:r>
+      <w:proofErr w:type="spellEnd"/>
+      <w:r>
+        <w:rPr>
+          <w:rFonts w:cstheme="minorHAnsi"/>
+          <w:lang w:val="en-GB"/>
+        </w:rPr>
+        <w:t>(</w:t>
+      </w:r>
+      <w:proofErr w:type="spellStart"/>
+      <w:proofErr w:type="gramEnd"/>
+      <w:r>
+        <w:rPr>
+          <w:rFonts w:cstheme="minorHAnsi"/>
+          <w:lang w:val="en-GB"/>
+        </w:rPr>
+        <w:t>pso_best_values</w:t>
+      </w:r>
+      <w:proofErr w:type="spellEnd"/>
+      <w:r>
+        <w:rPr>
+          <w:rFonts w:cstheme="minorHAnsi"/>
+          <w:lang w:val="en-GB"/>
+        </w:rPr>
+        <w:t xml:space="preserve">, </w:t>
+      </w:r>
+      <w:proofErr w:type="spellStart"/>
+      <w:r>
+        <w:rPr>
+          <w:rFonts w:cstheme="minorHAnsi"/>
+          <w:lang w:val="en-GB"/>
+        </w:rPr>
+        <w:t>aco_best_values</w:t>
+      </w:r>
+      <w:proofErr w:type="spellEnd"/>
+      <w:r>
+        <w:rPr>
+          <w:rFonts w:cstheme="minorHAnsi"/>
+          <w:lang w:val="en-GB"/>
+        </w:rPr>
+        <w:t>):</w:t>
       </w:r>
       <w:r>
         <w:rPr>
@@ -8463,7 +11726,39 @@
           <w:rFonts w:cstheme="minorHAnsi"/>
           <w:lang w:val="en-GB"/>
         </w:rPr>
-        <w:t>        aco = ACO.AntColonyOptimisation(**aco_params)</w:t>
+        <w:t xml:space="preserve">    </w:t>
+      </w:r>
+      <w:proofErr w:type="spellStart"/>
+      <w:r>
+        <w:rPr>
+          <w:rFonts w:cstheme="minorHAnsi"/>
+          <w:lang w:val="en-GB"/>
+        </w:rPr>
+        <w:t>plt.figure</w:t>
+      </w:r>
+      <w:proofErr w:type="spellEnd"/>
+      <w:r>
+        <w:rPr>
+          <w:rFonts w:cstheme="minorHAnsi"/>
+          <w:lang w:val="en-GB"/>
+        </w:rPr>
+        <w:t>(</w:t>
+      </w:r>
+      <w:proofErr w:type="spellStart"/>
+      <w:r>
+        <w:rPr>
+          <w:rFonts w:cstheme="minorHAnsi"/>
+          <w:lang w:val="en-GB"/>
+        </w:rPr>
+        <w:t>figsize</w:t>
+      </w:r>
+      <w:proofErr w:type="spellEnd"/>
+      <w:r>
+        <w:rPr>
+          <w:rFonts w:cstheme="minorHAnsi"/>
+          <w:lang w:val="en-GB"/>
+        </w:rPr>
+        <w:t>=(10, 5))</w:t>
       </w:r>
       <w:r>
         <w:rPr>
@@ -8477,7 +11772,39 @@
           <w:rFonts w:cstheme="minorHAnsi"/>
           <w:lang w:val="en-GB"/>
         </w:rPr>
-        <w:t>        best_solution, best_cost, _ = aco.run(max_iterations)</w:t>
+        <w:t xml:space="preserve">    </w:t>
+      </w:r>
+      <w:proofErr w:type="spellStart"/>
+      <w:r>
+        <w:rPr>
+          <w:rFonts w:cstheme="minorHAnsi"/>
+          <w:lang w:val="en-GB"/>
+        </w:rPr>
+        <w:t>plt.plot</w:t>
+      </w:r>
+      <w:proofErr w:type="spellEnd"/>
+      <w:r>
+        <w:rPr>
+          <w:rFonts w:cstheme="minorHAnsi"/>
+          <w:lang w:val="en-GB"/>
+        </w:rPr>
+        <w:t>(</w:t>
+      </w:r>
+      <w:proofErr w:type="spellStart"/>
+      <w:r>
+        <w:rPr>
+          <w:rFonts w:cstheme="minorHAnsi"/>
+          <w:lang w:val="en-GB"/>
+        </w:rPr>
+        <w:t>aco_best_values</w:t>
+      </w:r>
+      <w:proofErr w:type="spellEnd"/>
+      <w:r>
+        <w:rPr>
+          <w:rFonts w:cstheme="minorHAnsi"/>
+          <w:lang w:val="en-GB"/>
+        </w:rPr>
+        <w:t>, label='ACO')</w:t>
       </w:r>
       <w:r>
         <w:rPr>
@@ -8491,7 +11818,39 @@
           <w:rFonts w:cstheme="minorHAnsi"/>
           <w:lang w:val="en-GB"/>
         </w:rPr>
-        <w:t>        end_time = time.time()</w:t>
+        <w:t xml:space="preserve">    </w:t>
+      </w:r>
+      <w:proofErr w:type="spellStart"/>
+      <w:r>
+        <w:rPr>
+          <w:rFonts w:cstheme="minorHAnsi"/>
+          <w:lang w:val="en-GB"/>
+        </w:rPr>
+        <w:t>plt.plot</w:t>
+      </w:r>
+      <w:proofErr w:type="spellEnd"/>
+      <w:r>
+        <w:rPr>
+          <w:rFonts w:cstheme="minorHAnsi"/>
+          <w:lang w:val="en-GB"/>
+        </w:rPr>
+        <w:t>(</w:t>
+      </w:r>
+      <w:proofErr w:type="spellStart"/>
+      <w:r>
+        <w:rPr>
+          <w:rFonts w:cstheme="minorHAnsi"/>
+          <w:lang w:val="en-GB"/>
+        </w:rPr>
+        <w:t>pso_best_values</w:t>
+      </w:r>
+      <w:proofErr w:type="spellEnd"/>
+      <w:r>
+        <w:rPr>
+          <w:rFonts w:cstheme="minorHAnsi"/>
+          <w:lang w:val="en-GB"/>
+        </w:rPr>
+        <w:t>, label='PSO')</w:t>
       </w:r>
       <w:r>
         <w:rPr>
@@ -8505,7 +11864,23 @@
           <w:rFonts w:cstheme="minorHAnsi"/>
           <w:lang w:val="en-GB"/>
         </w:rPr>
-        <w:t>        efficiencies.append(end_time - start_time)</w:t>
+        <w:t xml:space="preserve">    </w:t>
+      </w:r>
+      <w:proofErr w:type="spellStart"/>
+      <w:r>
+        <w:rPr>
+          <w:rFonts w:cstheme="minorHAnsi"/>
+          <w:lang w:val="en-GB"/>
+        </w:rPr>
+        <w:t>plt.title</w:t>
+      </w:r>
+      <w:proofErr w:type="spellEnd"/>
+      <w:r>
+        <w:rPr>
+          <w:rFonts w:cstheme="minorHAnsi"/>
+          <w:lang w:val="en-GB"/>
+        </w:rPr>
+        <w:t>('Convergence Rate Comparison')</w:t>
       </w:r>
       <w:r>
         <w:rPr>
@@ -8519,7 +11894,23 @@
           <w:rFonts w:cstheme="minorHAnsi"/>
           <w:lang w:val="en-GB"/>
         </w:rPr>
-        <w:t>        solution_qualities.append(best_cost)</w:t>
+        <w:t xml:space="preserve">    </w:t>
+      </w:r>
+      <w:proofErr w:type="spellStart"/>
+      <w:r>
+        <w:rPr>
+          <w:rFonts w:cstheme="minorHAnsi"/>
+          <w:lang w:val="en-GB"/>
+        </w:rPr>
+        <w:t>plt.xlabel</w:t>
+      </w:r>
+      <w:proofErr w:type="spellEnd"/>
+      <w:r>
+        <w:rPr>
+          <w:rFonts w:cstheme="minorHAnsi"/>
+          <w:lang w:val="en-GB"/>
+        </w:rPr>
+        <w:t>('Iteration')</w:t>
       </w:r>
       <w:r>
         <w:rPr>
@@ -8533,43 +11924,23 @@
           <w:rFonts w:cstheme="minorHAnsi"/>
           <w:lang w:val="en-GB"/>
         </w:rPr>
-        <w:t>    return efficiencies, solution_qualities</w:t>
-      </w:r>
-    </w:p>
-    <w:p>
-      <w:pPr>
-        <w:ind w:left="720"/>
-        <w:rPr>
-          <w:rFonts w:cstheme="minorHAnsi"/>
-          <w:b/>
-          <w:bCs/>
-          <w:lang w:val="en-GB"/>
-        </w:rPr>
-      </w:pPr>
-      <w:r>
-        <w:rPr>
-          <w:rFonts w:cstheme="minorHAnsi"/>
-          <w:b/>
-          <w:bCs/>
-          <w:lang w:val="en-GB"/>
-        </w:rPr>
-        <w:t>Timing and Data Collection for PSO</w:t>
-      </w:r>
-    </w:p>
-    <w:p>
-      <w:pPr>
-        <w:ind w:left="720"/>
-        <w:rPr>
-          <w:rFonts w:cstheme="minorHAnsi"/>
-          <w:lang w:val="en-GB"/>
-        </w:rPr>
-      </w:pPr>
-      <w:r>
-        <w:rPr>
-          <w:rFonts w:cstheme="minorHAnsi"/>
-          <w:lang w:val="en-GB"/>
-        </w:rPr>
-        <w:t>def run_pso_multiple_trials(num_trials, pso_params):</w:t>
+        <w:t xml:space="preserve">    </w:t>
+      </w:r>
+      <w:proofErr w:type="spellStart"/>
+      <w:r>
+        <w:rPr>
+          <w:rFonts w:cstheme="minorHAnsi"/>
+          <w:lang w:val="en-GB"/>
+        </w:rPr>
+        <w:t>plt.ylabel</w:t>
+      </w:r>
+      <w:proofErr w:type="spellEnd"/>
+      <w:r>
+        <w:rPr>
+          <w:rFonts w:cstheme="minorHAnsi"/>
+          <w:lang w:val="en-GB"/>
+        </w:rPr>
+        <w:t>('Best Value')</w:t>
       </w:r>
       <w:r>
         <w:rPr>
@@ -8583,7 +11954,23 @@
           <w:rFonts w:cstheme="minorHAnsi"/>
           <w:lang w:val="en-GB"/>
         </w:rPr>
-        <w:t>    efficiencies = []</w:t>
+        <w:t xml:space="preserve">    </w:t>
+      </w:r>
+      <w:proofErr w:type="spellStart"/>
+      <w:r>
+        <w:rPr>
+          <w:rFonts w:cstheme="minorHAnsi"/>
+          <w:lang w:val="en-GB"/>
+        </w:rPr>
+        <w:t>plt.legend</w:t>
+      </w:r>
+      <w:proofErr w:type="spellEnd"/>
+      <w:r>
+        <w:rPr>
+          <w:rFonts w:cstheme="minorHAnsi"/>
+          <w:lang w:val="en-GB"/>
+        </w:rPr>
+        <w:t>()</w:t>
       </w:r>
       <w:r>
         <w:rPr>
@@ -8597,7 +11984,23 @@
           <w:rFonts w:cstheme="minorHAnsi"/>
           <w:lang w:val="en-GB"/>
         </w:rPr>
-        <w:t>    solution_qualities = []</w:t>
+        <w:t xml:space="preserve">    </w:t>
+      </w:r>
+      <w:proofErr w:type="spellStart"/>
+      <w:r>
+        <w:rPr>
+          <w:rFonts w:cstheme="minorHAnsi"/>
+          <w:lang w:val="en-GB"/>
+        </w:rPr>
+        <w:t>plt.grid</w:t>
+      </w:r>
+      <w:proofErr w:type="spellEnd"/>
+      <w:r>
+        <w:rPr>
+          <w:rFonts w:cstheme="minorHAnsi"/>
+          <w:lang w:val="en-GB"/>
+        </w:rPr>
+        <w:t>(True)</w:t>
       </w:r>
       <w:r>
         <w:rPr>
@@ -8611,571 +12014,28 @@
           <w:rFonts w:cstheme="minorHAnsi"/>
           <w:lang w:val="en-GB"/>
         </w:rPr>
-        <w:t>    for _ in range(num_trials):</w:t>
-      </w:r>
-      <w:r>
-        <w:rPr>
-          <w:rFonts w:cstheme="minorHAnsi"/>
-          <w:lang w:val="en-GB"/>
-        </w:rPr>
-        <w:br/>
-      </w:r>
-      <w:r>
-        <w:rPr>
-          <w:rFonts w:cstheme="minorHAnsi"/>
-          <w:lang w:val="en-GB"/>
-        </w:rPr>
-        <w:t>        start_time = time.time()</w:t>
-      </w:r>
-      <w:r>
-        <w:rPr>
-          <w:rFonts w:cstheme="minorHAnsi"/>
-          <w:lang w:val="en-GB"/>
-        </w:rPr>
-        <w:br/>
-      </w:r>
-      <w:r>
-        <w:rPr>
-          <w:rFonts w:cstheme="minorHAnsi"/>
-          <w:lang w:val="en-GB"/>
-        </w:rPr>
-        <w:t>        pso = PSO.ParticleSwarmOptimisation(**pso_params)</w:t>
-      </w:r>
-      <w:r>
-        <w:rPr>
-          <w:rFonts w:cstheme="minorHAnsi"/>
-          <w:lang w:val="en-GB"/>
-        </w:rPr>
-        <w:br/>
-      </w:r>
-      <w:r>
-        <w:rPr>
-          <w:rFonts w:cstheme="minorHAnsi"/>
-          <w:lang w:val="en-GB"/>
-        </w:rPr>
-        <w:t>        best_values = pso.run()</w:t>
-      </w:r>
-      <w:r>
-        <w:rPr>
-          <w:rFonts w:cstheme="minorHAnsi"/>
-          <w:lang w:val="en-GB"/>
-        </w:rPr>
-        <w:br/>
-      </w:r>
-      <w:r>
-        <w:rPr>
-          <w:rFonts w:cstheme="minorHAnsi"/>
-          <w:lang w:val="en-GB"/>
-        </w:rPr>
-        <w:t>        end_time = time.time()</w:t>
-      </w:r>
-      <w:r>
-        <w:rPr>
-          <w:rFonts w:cstheme="minorHAnsi"/>
-          <w:lang w:val="en-GB"/>
-        </w:rPr>
-        <w:br/>
-      </w:r>
-      <w:r>
-        <w:rPr>
-          <w:rFonts w:cstheme="minorHAnsi"/>
-          <w:lang w:val="en-GB"/>
-        </w:rPr>
-        <w:t>        efficiencies.append(end_time - start_time)</w:t>
-      </w:r>
-      <w:r>
-        <w:rPr>
-          <w:rFonts w:cstheme="minorHAnsi"/>
-          <w:lang w:val="en-GB"/>
-        </w:rPr>
-        <w:br/>
-      </w:r>
-      <w:r>
-        <w:rPr>
-          <w:rFonts w:cstheme="minorHAnsi"/>
-          <w:lang w:val="en-GB"/>
-        </w:rPr>
-        <w:t xml:space="preserve">        solution_qualities.append(best_values[-1]) </w:t>
-      </w:r>
-      <w:r>
-        <w:rPr>
-          <w:rFonts w:cstheme="minorHAnsi"/>
-          <w:lang w:val="en-GB"/>
-        </w:rPr>
-        <w:br/>
-      </w:r>
-      <w:r>
-        <w:rPr>
-          <w:rFonts w:cstheme="minorHAnsi"/>
-          <w:lang w:val="en-GB"/>
-        </w:rPr>
-        <w:t>    return efficiencies, solution_qualities</w:t>
-      </w:r>
-    </w:p>
-    <w:p>
-      <w:pPr>
-        <w:ind w:left="720"/>
-        <w:rPr>
-          <w:rFonts w:cstheme="minorHAnsi"/>
-          <w:b/>
-          <w:bCs/>
-          <w:lang w:val="en-GB"/>
-        </w:rPr>
-      </w:pPr>
-      <w:r>
-        <w:rPr>
-          <w:rFonts w:cstheme="minorHAnsi"/>
-          <w:b/>
-          <w:bCs/>
-          <w:lang w:val="en-GB"/>
-        </w:rPr>
-        <w:t>Comparing ACO and PSO</w:t>
-      </w:r>
-      <w:r>
-        <w:rPr>
-          <w:rFonts w:cstheme="minorHAnsi"/>
-          <w:b/>
-          <w:bCs/>
-          <w:lang w:val="en-GB"/>
-        </w:rPr>
-        <w:t>:</w:t>
-      </w:r>
-    </w:p>
-    <w:p>
-      <w:pPr>
-        <w:ind w:left="720"/>
-        <w:rPr>
-          <w:rFonts w:cstheme="minorHAnsi"/>
-          <w:lang w:val="en-GB"/>
-        </w:rPr>
-      </w:pPr>
-      <w:r>
-        <w:rPr>
-          <w:rFonts w:cstheme="minorHAnsi"/>
-          <w:lang w:val="en-GB"/>
-        </w:rPr>
-        <w:t>We can now compare the two algorithms by running both over multiple trials and generating graphs.</w:t>
-      </w:r>
-    </w:p>
-    <w:p>
-      <w:pPr>
-        <w:ind w:left="720"/>
-        <w:rPr>
-          <w:rFonts w:cstheme="minorHAnsi"/>
-          <w:lang w:val="en-GB"/>
-        </w:rPr>
-      </w:pPr>
-      <w:r>
-        <w:rPr>
-          <w:rFonts w:cstheme="minorHAnsi"/>
-          <w:u w:val="single"/>
-          <w:lang w:val="en-GB"/>
-        </w:rPr>
-        <w:t>Plotting Efficiency Comparison</w:t>
-      </w:r>
-      <w:r>
-        <w:rPr>
-          <w:rFonts w:cstheme="minorHAnsi"/>
-          <w:lang w:val="en-GB"/>
-        </w:rPr>
-        <w:t>:</w:t>
-      </w:r>
-    </w:p>
-    <w:p>
-      <w:pPr>
-        <w:ind w:left="720"/>
-        <w:rPr>
-          <w:rFonts w:cstheme="minorHAnsi"/>
-          <w:lang w:val="en-GB"/>
-        </w:rPr>
-      </w:pPr>
-      <w:r>
-        <w:rPr>
-          <w:rFonts w:cstheme="minorHAnsi"/>
-          <w:lang w:val="en-GB"/>
-        </w:rPr>
-        <w:t>def plot_efficiency(aco_efficiencies, pso_efficiencies):</w:t>
-      </w:r>
-      <w:r>
-        <w:rPr>
-          <w:rFonts w:cstheme="minorHAnsi"/>
-          <w:lang w:val="en-GB"/>
-        </w:rPr>
-        <w:br/>
-      </w:r>
-      <w:r>
-        <w:rPr>
-          <w:rFonts w:cstheme="minorHAnsi"/>
-          <w:lang w:val="en-GB"/>
-        </w:rPr>
-        <w:t>    plt.figure(figsize=(10, 5))</w:t>
-      </w:r>
-      <w:r>
-        <w:rPr>
-          <w:rFonts w:cstheme="minorHAnsi"/>
-          <w:lang w:val="en-GB"/>
-        </w:rPr>
-        <w:br/>
-      </w:r>
-      <w:r>
-        <w:rPr>
-          <w:rFonts w:cstheme="minorHAnsi"/>
-          <w:lang w:val="en-GB"/>
-        </w:rPr>
-        <w:t>    plt.boxplot([aco_efficiencies, pso_efficiencies], labels=["ACO", "PSO"])</w:t>
-      </w:r>
-      <w:r>
-        <w:rPr>
-          <w:rFonts w:cstheme="minorHAnsi"/>
-          <w:lang w:val="en-GB"/>
-        </w:rPr>
-        <w:br/>
-      </w:r>
-      <w:r>
-        <w:rPr>
-          <w:rFonts w:cstheme="minorHAnsi"/>
-          <w:lang w:val="en-GB"/>
-        </w:rPr>
-        <w:t>    plt.title('Efficiency Comparison (Time Taken)')</w:t>
-      </w:r>
-      <w:r>
-        <w:rPr>
-          <w:rFonts w:cstheme="minorHAnsi"/>
-          <w:lang w:val="en-GB"/>
-        </w:rPr>
-        <w:br/>
-      </w:r>
-      <w:r>
-        <w:rPr>
-          <w:rFonts w:cstheme="minorHAnsi"/>
-          <w:lang w:val="en-GB"/>
-        </w:rPr>
-        <w:t>    plt.ylabel('Time (seconds)')</w:t>
-      </w:r>
-      <w:r>
-        <w:rPr>
-          <w:rFonts w:cstheme="minorHAnsi"/>
-          <w:lang w:val="en-GB"/>
-        </w:rPr>
-        <w:br/>
-      </w:r>
-      <w:r>
-        <w:rPr>
-          <w:rFonts w:cstheme="minorHAnsi"/>
-          <w:lang w:val="en-GB"/>
-        </w:rPr>
-        <w:t>    plt.grid(True)</w:t>
-      </w:r>
-      <w:r>
-        <w:rPr>
-          <w:rFonts w:cstheme="minorHAnsi"/>
-          <w:lang w:val="en-GB"/>
-        </w:rPr>
-        <w:br/>
-      </w:r>
-      <w:r>
-        <w:rPr>
-          <w:rFonts w:cstheme="minorHAnsi"/>
-          <w:lang w:val="en-GB"/>
-        </w:rPr>
-        <w:t>    plt.show()</w:t>
-      </w:r>
-    </w:p>
-    <w:p>
-      <w:pPr>
-        <w:ind w:left="720"/>
-        <w:rPr>
-          <w:rFonts w:cstheme="minorHAnsi"/>
-          <w:b/>
-          <w:bCs/>
-          <w:lang w:val="en-GB"/>
-        </w:rPr>
-      </w:pPr>
-      <w:r>
-        <w:rPr>
-          <w:rFonts w:cstheme="minorHAnsi"/>
-          <w:u w:val="single"/>
-          <w:lang w:val="en-GB"/>
-        </w:rPr>
-        <w:t>Plotting Solution Quality Comparison</w:t>
-      </w:r>
-      <w:r>
-        <w:rPr>
-          <w:rFonts w:cstheme="minorHAnsi"/>
-          <w:lang w:val="en-GB"/>
-        </w:rPr>
-        <w:t>:</w:t>
-      </w:r>
-    </w:p>
-    <w:p>
-      <w:pPr>
-        <w:ind w:left="720"/>
-        <w:rPr>
-          <w:rFonts w:cstheme="minorHAnsi"/>
-          <w:lang w:val="en-GB"/>
-        </w:rPr>
-      </w:pPr>
-      <w:r>
-        <w:rPr>
-          <w:rFonts w:cstheme="minorHAnsi"/>
-          <w:lang w:val="en-GB"/>
-        </w:rPr>
-        <w:t>def plot_solution_quality(aco_qualities, pso_qualities):</w:t>
-      </w:r>
-      <w:r>
-        <w:rPr>
-          <w:rFonts w:cstheme="minorHAnsi"/>
-          <w:lang w:val="en-GB"/>
-        </w:rPr>
-        <w:br/>
-      </w:r>
-      <w:r>
-        <w:rPr>
-          <w:rFonts w:cstheme="minorHAnsi"/>
-          <w:lang w:val="en-GB"/>
-        </w:rPr>
-        <w:t>    plt.figure(figsize=(10, 5))</w:t>
-      </w:r>
-      <w:r>
-        <w:rPr>
-          <w:rFonts w:cstheme="minorHAnsi"/>
-          <w:lang w:val="en-GB"/>
-        </w:rPr>
-        <w:br/>
-      </w:r>
-      <w:r>
-        <w:rPr>
-          <w:rFonts w:cstheme="minorHAnsi"/>
-          <w:lang w:val="en-GB"/>
-        </w:rPr>
-        <w:t>    plt.boxplot([aco_qualities, pso_qualities], labels=["ACO", "PSO"])</w:t>
-      </w:r>
-      <w:r>
-        <w:rPr>
-          <w:rFonts w:cstheme="minorHAnsi"/>
-          <w:lang w:val="en-GB"/>
-        </w:rPr>
-        <w:br/>
-      </w:r>
-      <w:r>
-        <w:rPr>
-          <w:rFonts w:cstheme="minorHAnsi"/>
-          <w:lang w:val="en-GB"/>
-        </w:rPr>
-        <w:t>    plt.title('Solution Quality Comparison')</w:t>
-      </w:r>
-      <w:r>
-        <w:rPr>
-          <w:rFonts w:cstheme="minorHAnsi"/>
-          <w:lang w:val="en-GB"/>
-        </w:rPr>
-        <w:br/>
-      </w:r>
-      <w:r>
-        <w:rPr>
-          <w:rFonts w:cstheme="minorHAnsi"/>
-          <w:lang w:val="en-GB"/>
-        </w:rPr>
-        <w:t>    plt.ylabel('Best Cost / Value')</w:t>
-      </w:r>
-      <w:r>
-        <w:rPr>
-          <w:rFonts w:cstheme="minorHAnsi"/>
-          <w:lang w:val="en-GB"/>
-        </w:rPr>
-        <w:br/>
-      </w:r>
-      <w:r>
-        <w:rPr>
-          <w:rFonts w:cstheme="minorHAnsi"/>
-          <w:lang w:val="en-GB"/>
-        </w:rPr>
-        <w:t>    plt.grid(True)</w:t>
-      </w:r>
-      <w:r>
-        <w:rPr>
-          <w:rFonts w:cstheme="minorHAnsi"/>
-          <w:lang w:val="en-GB"/>
-        </w:rPr>
-        <w:br/>
-      </w:r>
-      <w:r>
-        <w:rPr>
-          <w:rFonts w:cstheme="minorHAnsi"/>
-          <w:lang w:val="en-GB"/>
-        </w:rPr>
-        <w:t>    plt.show()</w:t>
-      </w:r>
-    </w:p>
-    <w:p>
-      <w:pPr>
-        <w:ind w:left="720"/>
-        <w:rPr>
-          <w:rFonts w:cstheme="minorHAnsi"/>
-          <w:lang w:val="en-GB"/>
-        </w:rPr>
-      </w:pPr>
-      <w:r>
-        <w:rPr>
-          <w:rFonts w:cstheme="minorHAnsi"/>
-          <w:u w:val="single"/>
-          <w:lang w:val="en-GB"/>
-        </w:rPr>
-        <w:t>Plotting Convergence Rate Comparison</w:t>
-      </w:r>
-      <w:r>
-        <w:rPr>
-          <w:rFonts w:cstheme="minorHAnsi"/>
-          <w:lang w:val="en-GB"/>
-        </w:rPr>
-        <w:t>:</w:t>
-      </w:r>
-    </w:p>
-    <w:p>
-      <w:pPr>
-        <w:ind w:left="720"/>
-        <w:rPr>
-          <w:rFonts w:cstheme="minorHAnsi"/>
-          <w:lang w:val="en-GB"/>
-        </w:rPr>
-      </w:pPr>
-      <w:r>
-        <w:rPr>
-          <w:rFonts w:cstheme="minorHAnsi"/>
-          <w:lang w:val="en-GB"/>
-        </w:rPr>
-        <w:t>def plot_convergence(pso_best_values, aco_best_values):</w:t>
-      </w:r>
-      <w:r>
-        <w:rPr>
-          <w:rFonts w:cstheme="minorHAnsi"/>
-          <w:lang w:val="en-GB"/>
-        </w:rPr>
-        <w:br/>
-      </w:r>
-      <w:r>
-        <w:rPr>
-          <w:rFonts w:cstheme="minorHAnsi"/>
-          <w:lang w:val="en-GB"/>
-        </w:rPr>
-        <w:t>    plt.figure(figsize=(10, 5))</w:t>
-      </w:r>
-      <w:r>
-        <w:rPr>
-          <w:rFonts w:cstheme="minorHAnsi"/>
-          <w:lang w:val="en-GB"/>
-        </w:rPr>
-        <w:br/>
-      </w:r>
-      <w:r>
-        <w:rPr>
-          <w:rFonts w:cstheme="minorHAnsi"/>
-          <w:lang w:val="en-GB"/>
-        </w:rPr>
-        <w:t>    plt.plot(aco_best_values, label='ACO')</w:t>
-      </w:r>
-      <w:r>
-        <w:rPr>
-          <w:rFonts w:cstheme="minorHAnsi"/>
-          <w:lang w:val="en-GB"/>
-        </w:rPr>
-        <w:br/>
-      </w:r>
-      <w:r>
-        <w:rPr>
-          <w:rFonts w:cstheme="minorHAnsi"/>
-          <w:lang w:val="en-GB"/>
-        </w:rPr>
-        <w:lastRenderedPageBreak/>
-        <w:t>    plt.plot(pso_best_values, label='PSO')</w:t>
-      </w:r>
-      <w:r>
-        <w:rPr>
-          <w:rFonts w:cstheme="minorHAnsi"/>
-          <w:lang w:val="en-GB"/>
-        </w:rPr>
-        <w:br/>
-      </w:r>
-      <w:r>
-        <w:rPr>
-          <w:rFonts w:cstheme="minorHAnsi"/>
-          <w:lang w:val="en-GB"/>
-        </w:rPr>
-        <w:t>    plt.title('Convergence Rate Comparison')</w:t>
-      </w:r>
-      <w:r>
-        <w:rPr>
-          <w:rFonts w:cstheme="minorHAnsi"/>
-          <w:lang w:val="en-GB"/>
-        </w:rPr>
-        <w:br/>
-      </w:r>
-      <w:r>
-        <w:rPr>
-          <w:rFonts w:cstheme="minorHAnsi"/>
-          <w:lang w:val="en-GB"/>
-        </w:rPr>
-        <w:t>    plt.xlabel('Iteration')</w:t>
-      </w:r>
-      <w:r>
-        <w:rPr>
-          <w:rFonts w:cstheme="minorHAnsi"/>
-          <w:lang w:val="en-GB"/>
-        </w:rPr>
-        <w:br/>
-      </w:r>
-      <w:r>
-        <w:rPr>
-          <w:rFonts w:cstheme="minorHAnsi"/>
-          <w:lang w:val="en-GB"/>
-        </w:rPr>
-        <w:t>    plt.ylabel('Best Value')</w:t>
-      </w:r>
-      <w:r>
-        <w:rPr>
-          <w:rFonts w:cstheme="minorHAnsi"/>
-          <w:lang w:val="en-GB"/>
-        </w:rPr>
-        <w:br/>
-      </w:r>
-      <w:r>
-        <w:rPr>
-          <w:rFonts w:cstheme="minorHAnsi"/>
-          <w:lang w:val="en-GB"/>
-        </w:rPr>
-        <w:t>    plt.legend()</w:t>
-      </w:r>
-      <w:r>
-        <w:rPr>
-          <w:rFonts w:cstheme="minorHAnsi"/>
-          <w:lang w:val="en-GB"/>
-        </w:rPr>
-        <w:br/>
-      </w:r>
-      <w:r>
-        <w:rPr>
-          <w:rFonts w:cstheme="minorHAnsi"/>
-          <w:lang w:val="en-GB"/>
-        </w:rPr>
-        <w:t>    plt.grid(True)</w:t>
-      </w:r>
-      <w:r>
-        <w:rPr>
-          <w:rFonts w:cstheme="minorHAnsi"/>
-          <w:lang w:val="en-GB"/>
-        </w:rPr>
-        <w:br/>
-      </w:r>
-      <w:r>
-        <w:rPr>
-          <w:rFonts w:cstheme="minorHAnsi"/>
-          <w:lang w:val="en-GB"/>
-        </w:rPr>
-        <w:t>    plt.show()</w:t>
-      </w:r>
-    </w:p>
-    <w:p>
-      <w:pPr>
+        <w:t xml:space="preserve">    </w:t>
+      </w:r>
+      <w:proofErr w:type="spellStart"/>
+      <w:r>
+        <w:rPr>
+          <w:rFonts w:cstheme="minorHAnsi"/>
+          <w:lang w:val="en-GB"/>
+        </w:rPr>
+        <w:t>plt.show</w:t>
+      </w:r>
+      <w:proofErr w:type="spellEnd"/>
+      <w:r>
+        <w:rPr>
+          <w:rFonts w:cstheme="minorHAnsi"/>
+          <w:lang w:val="en-GB"/>
+        </w:rPr>
+        <w:t>()</w:t>
+      </w:r>
+    </w:p>
+    <w:p>
+      <w:pPr>
+        <w:jc w:val="both"/>
         <w:rPr>
           <w:rFonts w:cstheme="minorHAnsi"/>
           <w:b/>
@@ -9252,6 +12112,7 @@
     <w:p>
       <w:pPr>
         <w:ind w:left="360"/>
+        <w:jc w:val="both"/>
         <w:rPr>
           <w:rFonts w:cstheme="minorHAnsi"/>
           <w:b/>
@@ -9289,6 +12150,7 @@
           <w:tab w:val="num" w:pos="1440"/>
         </w:tabs>
         <w:ind w:left="1080"/>
+        <w:jc w:val="both"/>
         <w:rPr>
           <w:rFonts w:cstheme="minorHAnsi"/>
           <w:lang w:val="en-GB"/>
@@ -9341,7 +12203,7 @@
                     <pic:cNvPicPr/>
                   </pic:nvPicPr>
                   <pic:blipFill>
-                    <a:blip r:embed="rId18"/>
+                    <a:blip r:embed="rId17"/>
                     <a:stretch>
                       <a:fillRect/>
                     </a:stretch>
@@ -9478,6 +12340,7 @@
     <w:p>
       <w:pPr>
         <w:ind w:left="360"/>
+        <w:jc w:val="both"/>
         <w:rPr>
           <w:rFonts w:cstheme="minorHAnsi"/>
           <w:b/>
@@ -9506,6 +12369,7 @@
           <w:tab w:val="num" w:pos="1440"/>
         </w:tabs>
         <w:ind w:left="1080"/>
+        <w:jc w:val="both"/>
         <w:rPr>
           <w:rFonts w:cstheme="minorHAnsi"/>
           <w:lang w:val="en-GB"/>
@@ -9558,7 +12422,7 @@
                     <pic:cNvPicPr/>
                   </pic:nvPicPr>
                   <pic:blipFill>
-                    <a:blip r:embed="rId19"/>
+                    <a:blip r:embed="rId18"/>
                     <a:stretch>
                       <a:fillRect/>
                     </a:stretch>
@@ -9590,6 +12454,7 @@
           <w:tab w:val="num" w:pos="1440"/>
         </w:tabs>
         <w:ind w:left="1080"/>
+        <w:jc w:val="both"/>
         <w:rPr>
           <w:rFonts w:cstheme="minorHAnsi"/>
           <w:lang w:val="en-GB"/>
@@ -9623,6 +12488,7 @@
           <w:tab w:val="num" w:pos="2160"/>
         </w:tabs>
         <w:ind w:left="1800"/>
+        <w:jc w:val="both"/>
         <w:rPr>
           <w:rFonts w:cstheme="minorHAnsi"/>
           <w:lang w:val="en-GB"/>
@@ -9663,6 +12529,7 @@
           <w:tab w:val="num" w:pos="2160"/>
         </w:tabs>
         <w:ind w:left="1800"/>
+        <w:jc w:val="both"/>
         <w:rPr>
           <w:rFonts w:cstheme="minorHAnsi"/>
           <w:lang w:val="en-GB"/>
@@ -9695,6 +12562,7 @@
     <w:p>
       <w:pPr>
         <w:ind w:left="360"/>
+        <w:jc w:val="both"/>
         <w:rPr>
           <w:rFonts w:cstheme="minorHAnsi"/>
           <w:b/>
@@ -9723,6 +12591,7 @@
           <w:tab w:val="num" w:pos="1440"/>
         </w:tabs>
         <w:ind w:left="1080"/>
+        <w:jc w:val="both"/>
         <w:rPr>
           <w:rFonts w:cstheme="minorHAnsi"/>
           <w:lang w:val="en-GB"/>
@@ -9774,7 +12643,7 @@
                     <pic:cNvPicPr/>
                   </pic:nvPicPr>
                   <pic:blipFill>
-                    <a:blip r:embed="rId20"/>
+                    <a:blip r:embed="rId19"/>
                     <a:stretch>
                       <a:fillRect/>
                     </a:stretch>
@@ -9806,6 +12675,7 @@
           <w:tab w:val="num" w:pos="1440"/>
         </w:tabs>
         <w:ind w:left="1080"/>
+        <w:jc w:val="both"/>
         <w:rPr>
           <w:rFonts w:cstheme="minorHAnsi"/>
           <w:lang w:val="en-GB"/>
@@ -9839,6 +12709,7 @@
           <w:tab w:val="num" w:pos="1800"/>
         </w:tabs>
         <w:ind w:left="1800"/>
+        <w:jc w:val="both"/>
         <w:rPr>
           <w:rFonts w:cstheme="minorHAnsi"/>
           <w:lang w:val="en-GB"/>
@@ -9879,6 +12750,7 @@
           <w:tab w:val="num" w:pos="1800"/>
         </w:tabs>
         <w:ind w:left="1800"/>
+        <w:jc w:val="both"/>
         <w:rPr>
           <w:rFonts w:cstheme="minorHAnsi"/>
           <w:lang w:val="en-GB"/>
@@ -9912,6 +12784,7 @@
     <w:p>
       <w:pPr>
         <w:ind w:left="360"/>
+        <w:jc w:val="both"/>
         <w:rPr>
           <w:rFonts w:cstheme="minorHAnsi"/>
           <w:b/>
@@ -9941,6 +12814,7 @@
     <w:p>
       <w:pPr>
         <w:ind w:left="1080"/>
+        <w:jc w:val="both"/>
         <w:rPr>
           <w:rFonts w:cstheme="minorHAnsi"/>
           <w:lang w:val="en-GB"/>
@@ -10003,6 +12877,7 @@
     <w:p>
       <w:pPr>
         <w:ind w:left="360"/>
+        <w:jc w:val="both"/>
         <w:rPr>
           <w:rFonts w:cstheme="minorHAnsi"/>
           <w:b/>
@@ -10032,6 +12907,7 @@
     <w:p>
       <w:pPr>
         <w:ind w:left="1080"/>
+        <w:jc w:val="both"/>
         <w:rPr>
           <w:rFonts w:cstheme="minorHAnsi"/>
           <w:lang w:val="en-GB"/>
@@ -10080,6 +12956,7 @@
     <w:p>
       <w:pPr>
         <w:ind w:left="360"/>
+        <w:jc w:val="both"/>
         <w:rPr>
           <w:rFonts w:cstheme="minorHAnsi"/>
           <w:b/>
@@ -10109,6 +12986,7 @@
     <w:p>
       <w:pPr>
         <w:ind w:left="1080"/>
+        <w:jc w:val="both"/>
         <w:rPr>
           <w:rFonts w:cstheme="minorHAnsi"/>
           <w:lang w:val="en-GB"/>
@@ -10202,6 +13080,7 @@
           <w:ilvl w:val="0"/>
           <w:numId w:val="8"/>
         </w:numPr>
+        <w:jc w:val="both"/>
         <w:rPr>
           <w:rFonts w:cstheme="minorHAnsi"/>
           <w:lang w:val="en-US"/>
@@ -10234,13 +13113,44 @@
           <w:rFonts w:cstheme="minorHAnsi"/>
           <w:lang w:val="en-US"/>
         </w:rPr>
-        <w:t xml:space="preserve"> SI </w:t>
+        <w:t xml:space="preserve"> </w:t>
+      </w:r>
+      <w:r>
+        <w:rPr>
+          <w:rFonts w:cstheme="minorHAnsi"/>
+        </w:rPr>
+        <w:t>S</w:t>
+      </w:r>
+      <w:r>
+        <w:rPr>
+          <w:rFonts w:cstheme="minorHAnsi"/>
+        </w:rPr>
+        <w:t xml:space="preserve">warm </w:t>
+      </w:r>
+      <w:r>
+        <w:rPr>
+          <w:rFonts w:cstheme="minorHAnsi"/>
+        </w:rPr>
+        <w:t>I</w:t>
+      </w:r>
+      <w:r>
+        <w:rPr>
+          <w:rFonts w:cstheme="minorHAnsi"/>
+        </w:rPr>
+        <w:t>ntelligence</w:t>
       </w:r>
       <w:r>
         <w:rPr>
           <w:rFonts w:cstheme="minorHAnsi"/>
           <w:lang w:val="en-US"/>
         </w:rPr>
+        <w:t xml:space="preserve"> </w:t>
+      </w:r>
+      <w:r>
+        <w:rPr>
+          <w:rFonts w:cstheme="minorHAnsi"/>
+          <w:lang w:val="en-US"/>
+        </w:rPr>
         <w:t xml:space="preserve">algorithms </w:t>
       </w:r>
       <w:r>
@@ -10248,13 +13158,21 @@
           <w:rFonts w:cstheme="minorHAnsi"/>
           <w:lang w:val="en-US"/>
         </w:rPr>
-        <w:t>with other optimi</w:t>
-      </w:r>
+        <w:t xml:space="preserve">with other </w:t>
+      </w:r>
+      <w:proofErr w:type="spellStart"/>
       <w:r>
         <w:rPr>
           <w:rFonts w:cstheme="minorHAnsi"/>
           <w:lang w:val="en-US"/>
         </w:rPr>
+        <w:t>optimi</w:t>
+      </w:r>
+      <w:r>
+        <w:rPr>
+          <w:rFonts w:cstheme="minorHAnsi"/>
+          <w:lang w:val="en-US"/>
+        </w:rPr>
         <w:t>s</w:t>
       </w:r>
       <w:r>
@@ -10262,7 +13180,15 @@
           <w:rFonts w:cstheme="minorHAnsi"/>
           <w:lang w:val="en-US"/>
         </w:rPr>
-        <w:t>ation methods, such as Memetic Algorithm</w:t>
+        <w:t>ation</w:t>
+      </w:r>
+      <w:proofErr w:type="spellEnd"/>
+      <w:r>
+        <w:rPr>
+          <w:rFonts w:cstheme="minorHAnsi"/>
+          <w:lang w:val="en-US"/>
+        </w:rPr>
+        <w:t xml:space="preserve"> methods, such as Memetic Algorithm</w:t>
       </w:r>
       <w:r>
         <w:rPr>
@@ -10285,6 +13211,7 @@
           <w:ilvl w:val="0"/>
           <w:numId w:val="8"/>
         </w:numPr>
+        <w:jc w:val="both"/>
         <w:rPr>
           <w:rFonts w:cstheme="minorHAnsi"/>
           <w:lang w:val="en-US"/>
@@ -10303,7 +13230,38 @@
           <w:rFonts w:cstheme="minorHAnsi"/>
           <w:lang w:val="en-US"/>
         </w:rPr>
-        <w:t xml:space="preserve"> SI algorithms are</w:t>
+        <w:t xml:space="preserve"> </w:t>
+      </w:r>
+      <w:r>
+        <w:rPr>
+          <w:rFonts w:cstheme="minorHAnsi"/>
+        </w:rPr>
+        <w:t>S</w:t>
+      </w:r>
+      <w:r>
+        <w:rPr>
+          <w:rFonts w:cstheme="minorHAnsi"/>
+        </w:rPr>
+        <w:t xml:space="preserve">warm </w:t>
+      </w:r>
+      <w:r>
+        <w:rPr>
+          <w:rFonts w:cstheme="minorHAnsi"/>
+        </w:rPr>
+        <w:t>I</w:t>
+      </w:r>
+      <w:r>
+        <w:rPr>
+          <w:rFonts w:cstheme="minorHAnsi"/>
+        </w:rPr>
+        <w:t>ntelligence</w:t>
+      </w:r>
+      <w:r>
+        <w:rPr>
+          <w:rFonts w:cstheme="minorHAnsi"/>
+          <w:lang w:val="en-US"/>
+        </w:rPr>
+        <w:t xml:space="preserve"> algorithms are</w:t>
       </w:r>
       <w:r>
         <w:rPr>
@@ -10417,6 +13375,7 @@
           <w:ilvl w:val="0"/>
           <w:numId w:val="8"/>
         </w:numPr>
+        <w:jc w:val="both"/>
         <w:rPr>
           <w:rFonts w:cstheme="minorHAnsi"/>
           <w:lang w:val="en-US"/>
@@ -10433,7 +13392,37 @@
         <w:rPr>
           <w:rFonts w:cstheme="minorHAnsi"/>
         </w:rPr>
-        <w:t xml:space="preserve"> SI is increasingly used in robotic swarms for search-and-rescue operations, surveillance, and environmental monitoring, where decentrali</w:t>
+        <w:t xml:space="preserve"> </w:t>
+      </w:r>
+      <w:r>
+        <w:rPr>
+          <w:rFonts w:cstheme="minorHAnsi"/>
+        </w:rPr>
+        <w:t>S</w:t>
+      </w:r>
+      <w:r>
+        <w:rPr>
+          <w:rFonts w:cstheme="minorHAnsi"/>
+        </w:rPr>
+        <w:t xml:space="preserve">warm </w:t>
+      </w:r>
+      <w:r>
+        <w:rPr>
+          <w:rFonts w:cstheme="minorHAnsi"/>
+        </w:rPr>
+        <w:t>I</w:t>
+      </w:r>
+      <w:r>
+        <w:rPr>
+          <w:rFonts w:cstheme="minorHAnsi"/>
+        </w:rPr>
+        <w:t>ntelligence</w:t>
+      </w:r>
+      <w:r>
+        <w:rPr>
+          <w:rFonts w:cstheme="minorHAnsi"/>
+        </w:rPr>
+        <w:t xml:space="preserve"> is increasingly used in robotic swarms for search-and-rescue operations, surveillance, and environmental monitoring, where decentrali</w:t>
       </w:r>
       <w:r>
         <w:rPr>
@@ -10479,6 +13468,7 @@
     </w:p>
     <w:p>
       <w:pPr>
+        <w:jc w:val="both"/>
         <w:rPr>
           <w:rFonts w:cstheme="minorHAnsi"/>
         </w:rPr>
@@ -10564,6 +13554,7 @@
     </w:p>
     <w:p>
       <w:pPr>
+        <w:jc w:val="both"/>
         <w:rPr>
           <w:rFonts w:cstheme="minorHAnsi"/>
         </w:rPr>
@@ -10625,17 +13616,48 @@
     </w:p>
     <w:p>
       <w:pPr>
-        <w:rPr>
-          <w:rFonts w:cstheme="minorHAnsi"/>
-          <w:lang w:val="en-GB"/>
-        </w:rPr>
-      </w:pPr>
-      <w:r>
-        <w:rPr>
-          <w:rFonts w:cstheme="minorHAnsi"/>
-          <w:lang w:val="en-GB"/>
-        </w:rPr>
-        <w:t xml:space="preserve">Alqudsi, Y. and Makaraci, M., 2024. </w:t>
+        <w:pStyle w:val="ListParagraph"/>
+        <w:numPr>
+          <w:ilvl w:val="0"/>
+          <w:numId w:val="37"/>
+        </w:numPr>
+        <w:jc w:val="both"/>
+        <w:rPr>
+          <w:rFonts w:cstheme="minorHAnsi"/>
+          <w:lang w:val="en-GB"/>
+        </w:rPr>
+      </w:pPr>
+      <w:proofErr w:type="spellStart"/>
+      <w:r>
+        <w:rPr>
+          <w:rFonts w:cstheme="minorHAnsi"/>
+          <w:lang w:val="en-GB"/>
+        </w:rPr>
+        <w:t>Alqudsi</w:t>
+      </w:r>
+      <w:proofErr w:type="spellEnd"/>
+      <w:r>
+        <w:rPr>
+          <w:rFonts w:cstheme="minorHAnsi"/>
+          <w:lang w:val="en-GB"/>
+        </w:rPr>
+        <w:t xml:space="preserve">, Y. and </w:t>
+      </w:r>
+      <w:proofErr w:type="spellStart"/>
+      <w:r>
+        <w:rPr>
+          <w:rFonts w:cstheme="minorHAnsi"/>
+          <w:lang w:val="en-GB"/>
+        </w:rPr>
+        <w:t>Makaraci</w:t>
+      </w:r>
+      <w:proofErr w:type="spellEnd"/>
+      <w:r>
+        <w:rPr>
+          <w:rFonts w:cstheme="minorHAnsi"/>
+          <w:lang w:val="en-GB"/>
+        </w:rPr>
+        <w:t xml:space="preserve">, M., 2024. </w:t>
       </w:r>
       <w:r>
         <w:rPr>
@@ -10669,7 +13691,7 @@
         </w:rPr>
         <w:t xml:space="preserve">. [online] Available at: </w:t>
       </w:r>
-      <w:hyperlink r:id="rId21" w:tgtFrame="_new" w:history="1">
+      <w:hyperlink r:id="rId20" w:tgtFrame="_new" w:history="1">
         <w:r>
           <w:rPr>
             <w:rStyle w:val="Hyperlink"/>
@@ -10689,6 +13711,12 @@
     </w:p>
     <w:p>
       <w:pPr>
+        <w:pStyle w:val="ListParagraph"/>
+        <w:numPr>
+          <w:ilvl w:val="0"/>
+          <w:numId w:val="37"/>
+        </w:numPr>
+        <w:jc w:val="both"/>
         <w:rPr>
           <w:rFonts w:cstheme="minorHAnsi"/>
           <w:lang w:val="en-GB"/>
@@ -10733,7 +13761,7 @@
         </w:rPr>
         <w:t xml:space="preserve">. [online] Available at: </w:t>
       </w:r>
-      <w:hyperlink r:id="rId22" w:tgtFrame="_new" w:history="1">
+      <w:hyperlink r:id="rId21" w:tgtFrame="_new" w:history="1">
         <w:r>
           <w:rPr>
             <w:rStyle w:val="Hyperlink"/>
@@ -10753,17 +13781,48 @@
     </w:p>
     <w:p>
       <w:pPr>
-        <w:rPr>
-          <w:rFonts w:cstheme="minorHAnsi"/>
-          <w:lang w:val="en-GB"/>
-        </w:rPr>
-      </w:pPr>
-      <w:r>
-        <w:rPr>
-          <w:rFonts w:cstheme="minorHAnsi"/>
-          <w:lang w:val="en-GB"/>
-        </w:rPr>
-        <w:t xml:space="preserve">Gandomi, A.H., Yang, X.S., Talatahari, S., and Alavi, A.H., 2022. </w:t>
+        <w:pStyle w:val="ListParagraph"/>
+        <w:numPr>
+          <w:ilvl w:val="0"/>
+          <w:numId w:val="37"/>
+        </w:numPr>
+        <w:jc w:val="both"/>
+        <w:rPr>
+          <w:rFonts w:cstheme="minorHAnsi"/>
+          <w:lang w:val="en-GB"/>
+        </w:rPr>
+      </w:pPr>
+      <w:proofErr w:type="spellStart"/>
+      <w:r>
+        <w:rPr>
+          <w:rFonts w:cstheme="minorHAnsi"/>
+          <w:lang w:val="en-GB"/>
+        </w:rPr>
+        <w:t>Gandomi</w:t>
+      </w:r>
+      <w:proofErr w:type="spellEnd"/>
+      <w:r>
+        <w:rPr>
+          <w:rFonts w:cstheme="minorHAnsi"/>
+          <w:lang w:val="en-GB"/>
+        </w:rPr>
+        <w:t xml:space="preserve">, A.H., Yang, X.S., </w:t>
+      </w:r>
+      <w:proofErr w:type="spellStart"/>
+      <w:r>
+        <w:rPr>
+          <w:rFonts w:cstheme="minorHAnsi"/>
+          <w:lang w:val="en-GB"/>
+        </w:rPr>
+        <w:t>Talatahari</w:t>
+      </w:r>
+      <w:proofErr w:type="spellEnd"/>
+      <w:r>
+        <w:rPr>
+          <w:rFonts w:cstheme="minorHAnsi"/>
+          <w:lang w:val="en-GB"/>
+        </w:rPr>
+        <w:t xml:space="preserve">, S., and Alavi, A.H., 2022. </w:t>
       </w:r>
       <w:r>
         <w:rPr>
@@ -10813,7 +13872,7 @@
         </w:rPr>
         <w:t xml:space="preserve">. [online] Available at: </w:t>
       </w:r>
-      <w:hyperlink r:id="rId23" w:tgtFrame="_new" w:history="1">
+      <w:hyperlink r:id="rId22" w:tgtFrame="_new" w:history="1">
         <w:r>
           <w:rPr>
             <w:rStyle w:val="Hyperlink"/>
@@ -10833,6 +13892,12 @@
     </w:p>
     <w:p>
       <w:pPr>
+        <w:pStyle w:val="ListParagraph"/>
+        <w:numPr>
+          <w:ilvl w:val="0"/>
+          <w:numId w:val="37"/>
+        </w:numPr>
+        <w:jc w:val="both"/>
         <w:rPr>
           <w:rFonts w:cstheme="minorHAnsi"/>
           <w:lang w:val="en-GB"/>
@@ -10853,6 +13918,76 @@
           <w:lang w:val="en-GB"/>
         </w:rPr>
         <w:t>An enhanced job scheduling in cloud environment using improved metaheuristic approach.</w:t>
+      </w:r>
+      <w:r>
+        <w:rPr>
+          <w:rFonts w:cstheme="minorHAnsi"/>
+          <w:lang w:val="en-GB"/>
+        </w:rPr>
+        <w:t xml:space="preserve"> </w:t>
+      </w:r>
+      <w:r>
+        <w:rPr>
+          <w:rFonts w:cstheme="minorHAnsi"/>
+          <w:i/>
+          <w:iCs/>
+          <w:lang w:val="en-GB"/>
+        </w:rPr>
+        <w:t>ResearchGate</w:t>
+      </w:r>
+      <w:r>
+        <w:rPr>
+          <w:rFonts w:cstheme="minorHAnsi"/>
+          <w:lang w:val="en-GB"/>
+        </w:rPr>
+        <w:t xml:space="preserve">. [online] Available at: </w:t>
+      </w:r>
+      <w:hyperlink r:id="rId23" w:tgtFrame="_new" w:history="1">
+        <w:r>
+          <w:rPr>
+            <w:rStyle w:val="Hyperlink"/>
+            <w:rFonts w:cstheme="minorHAnsi"/>
+            <w:lang w:val="en-GB"/>
+          </w:rPr>
+          <w:t>https://www.researchgate.net/</w:t>
+        </w:r>
+      </w:hyperlink>
+      <w:r>
+        <w:rPr>
+          <w:rFonts w:cstheme="minorHAnsi"/>
+          <w:lang w:val="en-GB"/>
+        </w:rPr>
+        <w:t>.</w:t>
+      </w:r>
+    </w:p>
+    <w:p>
+      <w:pPr>
+        <w:pStyle w:val="ListParagraph"/>
+        <w:numPr>
+          <w:ilvl w:val="0"/>
+          <w:numId w:val="37"/>
+        </w:numPr>
+        <w:jc w:val="both"/>
+        <w:rPr>
+          <w:rFonts w:cstheme="minorHAnsi"/>
+          <w:lang w:val="en-GB"/>
+        </w:rPr>
+      </w:pPr>
+      <w:r>
+        <w:rPr>
+          <w:rFonts w:cstheme="minorHAnsi"/>
+          <w:lang w:val="en-GB"/>
+        </w:rPr>
+        <w:t xml:space="preserve">Ahmed, R.H. and Glasgow, J.I., 2012. </w:t>
+      </w:r>
+      <w:r>
+        <w:rPr>
+          <w:rFonts w:cstheme="minorHAnsi"/>
+          <w:b/>
+          <w:bCs/>
+          <w:lang w:val="en-GB"/>
+        </w:rPr>
+        <w:t>Swarm Intelligence: Concepts, Models and Applications.</w:t>
       </w:r>
       <w:r>
         <w:rPr>
@@ -10897,26 +14032,32 @@
     </w:p>
     <w:p>
       <w:pPr>
-        <w:rPr>
-          <w:rFonts w:cstheme="minorHAnsi"/>
-          <w:lang w:val="en-GB"/>
-        </w:rPr>
-      </w:pPr>
-      <w:r>
-        <w:rPr>
-          <w:rFonts w:cstheme="minorHAnsi"/>
-          <w:lang w:val="en-GB"/>
-        </w:rPr>
-        <w:t xml:space="preserve">Ahmed, R.H. and Glasgow, J.I., 2012. </w:t>
-      </w:r>
-      <w:r>
-        <w:rPr>
-          <w:rFonts w:cstheme="minorHAnsi"/>
-          <w:b/>
-          <w:bCs/>
-          <w:lang w:val="en-GB"/>
-        </w:rPr>
-        <w:t>Swarm Intelligence: Concepts, Models and Applications.</w:t>
+        <w:pStyle w:val="ListParagraph"/>
+        <w:numPr>
+          <w:ilvl w:val="0"/>
+          <w:numId w:val="37"/>
+        </w:numPr>
+        <w:jc w:val="both"/>
+        <w:rPr>
+          <w:rFonts w:cstheme="minorHAnsi"/>
+          <w:lang w:val="en-GB"/>
+        </w:rPr>
+      </w:pPr>
+      <w:r>
+        <w:rPr>
+          <w:rFonts w:cstheme="minorHAnsi"/>
+          <w:lang w:val="en-GB"/>
+        </w:rPr>
+        <w:t xml:space="preserve">Cong, S., Jia, Y., and Deng, K., 2010. </w:t>
+      </w:r>
+      <w:r>
+        <w:rPr>
+          <w:rFonts w:cstheme="minorHAnsi"/>
+          <w:b/>
+          <w:bCs/>
+          <w:lang w:val="en-GB"/>
+        </w:rPr>
+        <w:t>Particle Swarm and Ant Colony Algorithms and Their Applications in Chinese Traveling Salesman Problem.</w:t>
       </w:r>
       <w:r>
         <w:rPr>
@@ -10925,6 +14066,7 @@
         </w:rPr>
         <w:t xml:space="preserve"> </w:t>
       </w:r>
+      <w:proofErr w:type="spellStart"/>
       <w:r>
         <w:rPr>
           <w:rFonts w:cstheme="minorHAnsi"/>
@@ -10932,8 +14074,9 @@
           <w:iCs/>
           <w:lang w:val="en-GB"/>
         </w:rPr>
-        <w:t>ResearchGate</w:t>
-      </w:r>
+        <w:t>IntechOpen</w:t>
+      </w:r>
+      <w:proofErr w:type="spellEnd"/>
       <w:r>
         <w:rPr>
           <w:rFonts w:cstheme="minorHAnsi"/>
@@ -10942,70 +14085,6 @@
         <w:t xml:space="preserve">. [online] Available at: </w:t>
       </w:r>
       <w:hyperlink r:id="rId25" w:tgtFrame="_new" w:history="1">
-        <w:r>
-          <w:rPr>
-            <w:rStyle w:val="Hyperlink"/>
-            <w:rFonts w:cstheme="minorHAnsi"/>
-            <w:lang w:val="en-GB"/>
-          </w:rPr>
-          <w:t>https://www.researchgate.net/</w:t>
-        </w:r>
-      </w:hyperlink>
-      <w:r>
-        <w:rPr>
-          <w:rFonts w:cstheme="minorHAnsi"/>
-          <w:lang w:val="en-GB"/>
-        </w:rPr>
-        <w:t>.</w:t>
-      </w:r>
-    </w:p>
-    <w:p>
-      <w:pPr>
-        <w:rPr>
-          <w:rFonts w:cstheme="minorHAnsi"/>
-          <w:lang w:val="en-GB"/>
-        </w:rPr>
-      </w:pPr>
-      <w:r>
-        <w:rPr>
-          <w:rFonts w:cstheme="minorHAnsi"/>
-          <w:lang w:val="en-GB"/>
-        </w:rPr>
-        <w:t xml:space="preserve">Cong, S., Jia, Y., and Deng, K., 2010. </w:t>
-      </w:r>
-      <w:r>
-        <w:rPr>
-          <w:rFonts w:cstheme="minorHAnsi"/>
-          <w:b/>
-          <w:bCs/>
-          <w:lang w:val="en-GB"/>
-        </w:rPr>
-        <w:t>Particle Swarm and Ant Colony Algorithms and Their Applications in Chinese Traveling Salesman Problem.</w:t>
-      </w:r>
-      <w:r>
-        <w:rPr>
-          <w:rFonts w:cstheme="minorHAnsi"/>
-          <w:lang w:val="en-GB"/>
-        </w:rPr>
-        <w:t xml:space="preserve"> </w:t>
-      </w:r>
-      <w:r>
-        <w:rPr>
-          <w:rFonts w:cstheme="minorHAnsi"/>
-          <w:i/>
-          <w:iCs/>
-          <w:lang w:val="en-GB"/>
-        </w:rPr>
-        <w:t>IntechOpen</w:t>
-      </w:r>
-      <w:r>
-        <w:rPr>
-          <w:rFonts w:cstheme="minorHAnsi"/>
-          <w:lang w:val="en-GB"/>
-        </w:rPr>
-        <w:t xml:space="preserve">. [online] Available at: </w:t>
-      </w:r>
-      <w:hyperlink r:id="rId26" w:tgtFrame="_new" w:history="1">
         <w:r>
           <w:rPr>
             <w:rStyle w:val="Hyperlink"/>
@@ -13857,6 +16936,92 @@
     </w:lvl>
   </w:abstractNum>
   <w:abstractNum w:abstractNumId="22" w15:restartNumberingAfterBreak="0">
+    <w:nsid w:val="3873557F"/>
+    <w:multiLevelType w:val="hybridMultilevel"/>
+    <w:tmpl w:val="7E88B024"/>
+    <w:lvl w:ilvl="0" w:tplc="0809000F">
+      <w:start w:val="1"/>
+      <w:numFmt w:val="decimal"/>
+      <w:lvlText w:val="%1."/>
+      <w:lvlJc w:val="left"/>
+      <w:pPr>
+        <w:ind w:left="720" w:hanging="360"/>
+      </w:pPr>
+    </w:lvl>
+    <w:lvl w:ilvl="1" w:tplc="08090019" w:tentative="1">
+      <w:start w:val="1"/>
+      <w:numFmt w:val="lowerLetter"/>
+      <w:lvlText w:val="%2."/>
+      <w:lvlJc w:val="left"/>
+      <w:pPr>
+        <w:ind w:left="1440" w:hanging="360"/>
+      </w:pPr>
+    </w:lvl>
+    <w:lvl w:ilvl="2" w:tplc="0809001B" w:tentative="1">
+      <w:start w:val="1"/>
+      <w:numFmt w:val="lowerRoman"/>
+      <w:lvlText w:val="%3."/>
+      <w:lvlJc w:val="right"/>
+      <w:pPr>
+        <w:ind w:left="2160" w:hanging="180"/>
+      </w:pPr>
+    </w:lvl>
+    <w:lvl w:ilvl="3" w:tplc="0809000F" w:tentative="1">
+      <w:start w:val="1"/>
+      <w:numFmt w:val="decimal"/>
+      <w:lvlText w:val="%4."/>
+      <w:lvlJc w:val="left"/>
+      <w:pPr>
+        <w:ind w:left="2880" w:hanging="360"/>
+      </w:pPr>
+    </w:lvl>
+    <w:lvl w:ilvl="4" w:tplc="08090019" w:tentative="1">
+      <w:start w:val="1"/>
+      <w:numFmt w:val="lowerLetter"/>
+      <w:lvlText w:val="%5."/>
+      <w:lvlJc w:val="left"/>
+      <w:pPr>
+        <w:ind w:left="3600" w:hanging="360"/>
+      </w:pPr>
+    </w:lvl>
+    <w:lvl w:ilvl="5" w:tplc="0809001B" w:tentative="1">
+      <w:start w:val="1"/>
+      <w:numFmt w:val="lowerRoman"/>
+      <w:lvlText w:val="%6."/>
+      <w:lvlJc w:val="right"/>
+      <w:pPr>
+        <w:ind w:left="4320" w:hanging="180"/>
+      </w:pPr>
+    </w:lvl>
+    <w:lvl w:ilvl="6" w:tplc="0809000F" w:tentative="1">
+      <w:start w:val="1"/>
+      <w:numFmt w:val="decimal"/>
+      <w:lvlText w:val="%7."/>
+      <w:lvlJc w:val="left"/>
+      <w:pPr>
+        <w:ind w:left="5040" w:hanging="360"/>
+      </w:pPr>
+    </w:lvl>
+    <w:lvl w:ilvl="7" w:tplc="08090019" w:tentative="1">
+      <w:start w:val="1"/>
+      <w:numFmt w:val="lowerLetter"/>
+      <w:lvlText w:val="%8."/>
+      <w:lvlJc w:val="left"/>
+      <w:pPr>
+        <w:ind w:left="5760" w:hanging="360"/>
+      </w:pPr>
+    </w:lvl>
+    <w:lvl w:ilvl="8" w:tplc="0809001B" w:tentative="1">
+      <w:start w:val="1"/>
+      <w:numFmt w:val="lowerRoman"/>
+      <w:lvlText w:val="%9."/>
+      <w:lvlJc w:val="right"/>
+      <w:pPr>
+        <w:ind w:left="6480" w:hanging="180"/>
+      </w:pPr>
+    </w:lvl>
+  </w:abstractNum>
+  <w:abstractNum w:abstractNumId="23" w15:restartNumberingAfterBreak="0">
     <w:nsid w:val="3C2D39A4"/>
     <w:multiLevelType w:val="hybridMultilevel"/>
     <w:tmpl w:val="01128548"/>
@@ -13969,7 +17134,7 @@
       </w:rPr>
     </w:lvl>
   </w:abstractNum>
-  <w:abstractNum w:abstractNumId="23" w15:restartNumberingAfterBreak="0">
+  <w:abstractNum w:abstractNumId="24" w15:restartNumberingAfterBreak="0">
     <w:nsid w:val="3D2F7BA1"/>
     <w:multiLevelType w:val="hybridMultilevel"/>
     <w:tmpl w:val="2BC2FC8A"/>
@@ -14109,7 +17274,7 @@
       </w:rPr>
     </w:lvl>
   </w:abstractNum>
-  <w:abstractNum w:abstractNumId="24" w15:restartNumberingAfterBreak="0">
+  <w:abstractNum w:abstractNumId="25" w15:restartNumberingAfterBreak="0">
     <w:nsid w:val="498F47FE"/>
     <w:multiLevelType w:val="hybridMultilevel"/>
     <w:tmpl w:val="542A5E2C"/>
@@ -14222,7 +17387,7 @@
       </w:rPr>
     </w:lvl>
   </w:abstractNum>
-  <w:abstractNum w:abstractNumId="25" w15:restartNumberingAfterBreak="0">
+  <w:abstractNum w:abstractNumId="26" w15:restartNumberingAfterBreak="0">
     <w:nsid w:val="4D7C6656"/>
     <w:multiLevelType w:val="multilevel"/>
     <w:tmpl w:val="64D24CC0"/>
@@ -14371,7 +17536,7 @@
       </w:rPr>
     </w:lvl>
   </w:abstractNum>
-  <w:abstractNum w:abstractNumId="26" w15:restartNumberingAfterBreak="0">
+  <w:abstractNum w:abstractNumId="27" w15:restartNumberingAfterBreak="0">
     <w:nsid w:val="522A5864"/>
     <w:multiLevelType w:val="multilevel"/>
     <w:tmpl w:val="7430D87C"/>
@@ -14520,7 +17685,7 @@
       </w:rPr>
     </w:lvl>
   </w:abstractNum>
-  <w:abstractNum w:abstractNumId="27" w15:restartNumberingAfterBreak="0">
+  <w:abstractNum w:abstractNumId="28" w15:restartNumberingAfterBreak="0">
     <w:nsid w:val="58767512"/>
     <w:multiLevelType w:val="multilevel"/>
     <w:tmpl w:val="E6CE2CDC"/>
@@ -14669,7 +17834,7 @@
       </w:rPr>
     </w:lvl>
   </w:abstractNum>
-  <w:abstractNum w:abstractNumId="28" w15:restartNumberingAfterBreak="0">
+  <w:abstractNum w:abstractNumId="29" w15:restartNumberingAfterBreak="0">
     <w:nsid w:val="5C137D9C"/>
     <w:multiLevelType w:val="hybridMultilevel"/>
     <w:tmpl w:val="613E0F74"/>
@@ -14782,7 +17947,7 @@
       </w:rPr>
     </w:lvl>
   </w:abstractNum>
-  <w:abstractNum w:abstractNumId="29" w15:restartNumberingAfterBreak="0">
+  <w:abstractNum w:abstractNumId="30" w15:restartNumberingAfterBreak="0">
     <w:nsid w:val="5C382CEB"/>
     <w:multiLevelType w:val="multilevel"/>
     <w:tmpl w:val="F23448C0"/>
@@ -14931,7 +18096,7 @@
       </w:rPr>
     </w:lvl>
   </w:abstractNum>
-  <w:abstractNum w:abstractNumId="30" w15:restartNumberingAfterBreak="0">
+  <w:abstractNum w:abstractNumId="31" w15:restartNumberingAfterBreak="0">
     <w:nsid w:val="5C91651E"/>
     <w:multiLevelType w:val="multilevel"/>
     <w:tmpl w:val="7ABA9F56"/>
@@ -15051,7 +18216,7 @@
       </w:pPr>
     </w:lvl>
   </w:abstractNum>
-  <w:abstractNum w:abstractNumId="31" w15:restartNumberingAfterBreak="0">
+  <w:abstractNum w:abstractNumId="32" w15:restartNumberingAfterBreak="0">
     <w:nsid w:val="5EFF1F6D"/>
     <w:multiLevelType w:val="multilevel"/>
     <w:tmpl w:val="C6DA1554"/>
@@ -15200,7 +18365,7 @@
       </w:rPr>
     </w:lvl>
   </w:abstractNum>
-  <w:abstractNum w:abstractNumId="32" w15:restartNumberingAfterBreak="0">
+  <w:abstractNum w:abstractNumId="33" w15:restartNumberingAfterBreak="0">
     <w:nsid w:val="655D7907"/>
     <w:multiLevelType w:val="multilevel"/>
     <w:tmpl w:val="AACC02DA"/>
@@ -15316,7 +18481,7 @@
       </w:pPr>
     </w:lvl>
   </w:abstractNum>
-  <w:abstractNum w:abstractNumId="33" w15:restartNumberingAfterBreak="0">
+  <w:abstractNum w:abstractNumId="34" w15:restartNumberingAfterBreak="0">
     <w:nsid w:val="75B85B12"/>
     <w:multiLevelType w:val="hybridMultilevel"/>
     <w:tmpl w:val="037E6188"/>
@@ -15429,7 +18594,96 @@
       </w:rPr>
     </w:lvl>
   </w:abstractNum>
-  <w:abstractNum w:abstractNumId="34" w15:restartNumberingAfterBreak="0">
+  <w:abstractNum w:abstractNumId="35" w15:restartNumberingAfterBreak="0">
+    <w:nsid w:val="7B775016"/>
+    <w:multiLevelType w:val="hybridMultilevel"/>
+    <w:tmpl w:val="03809A4E"/>
+    <w:lvl w:ilvl="0" w:tplc="0809000F">
+      <w:start w:val="1"/>
+      <w:numFmt w:val="decimal"/>
+      <w:lvlText w:val="%1."/>
+      <w:lvlJc w:val="left"/>
+      <w:pPr>
+        <w:ind w:left="720" w:hanging="360"/>
+      </w:pPr>
+      <w:rPr>
+        <w:rFonts w:hint="default"/>
+      </w:rPr>
+    </w:lvl>
+    <w:lvl w:ilvl="1" w:tplc="08090019" w:tentative="1">
+      <w:start w:val="1"/>
+      <w:numFmt w:val="lowerLetter"/>
+      <w:lvlText w:val="%2."/>
+      <w:lvlJc w:val="left"/>
+      <w:pPr>
+        <w:ind w:left="1440" w:hanging="360"/>
+      </w:pPr>
+    </w:lvl>
+    <w:lvl w:ilvl="2" w:tplc="0809001B" w:tentative="1">
+      <w:start w:val="1"/>
+      <w:numFmt w:val="lowerRoman"/>
+      <w:lvlText w:val="%3."/>
+      <w:lvlJc w:val="right"/>
+      <w:pPr>
+        <w:ind w:left="2160" w:hanging="180"/>
+      </w:pPr>
+    </w:lvl>
+    <w:lvl w:ilvl="3" w:tplc="0809000F" w:tentative="1">
+      <w:start w:val="1"/>
+      <w:numFmt w:val="decimal"/>
+      <w:lvlText w:val="%4."/>
+      <w:lvlJc w:val="left"/>
+      <w:pPr>
+        <w:ind w:left="2880" w:hanging="360"/>
+      </w:pPr>
+    </w:lvl>
+    <w:lvl w:ilvl="4" w:tplc="08090019" w:tentative="1">
+      <w:start w:val="1"/>
+      <w:numFmt w:val="lowerLetter"/>
+      <w:lvlText w:val="%5."/>
+      <w:lvlJc w:val="left"/>
+      <w:pPr>
+        <w:ind w:left="3600" w:hanging="360"/>
+      </w:pPr>
+    </w:lvl>
+    <w:lvl w:ilvl="5" w:tplc="0809001B" w:tentative="1">
+      <w:start w:val="1"/>
+      <w:numFmt w:val="lowerRoman"/>
+      <w:lvlText w:val="%6."/>
+      <w:lvlJc w:val="right"/>
+      <w:pPr>
+        <w:ind w:left="4320" w:hanging="180"/>
+      </w:pPr>
+    </w:lvl>
+    <w:lvl w:ilvl="6" w:tplc="0809000F" w:tentative="1">
+      <w:start w:val="1"/>
+      <w:numFmt w:val="decimal"/>
+      <w:lvlText w:val="%7."/>
+      <w:lvlJc w:val="left"/>
+      <w:pPr>
+        <w:ind w:left="5040" w:hanging="360"/>
+      </w:pPr>
+    </w:lvl>
+    <w:lvl w:ilvl="7" w:tplc="08090019" w:tentative="1">
+      <w:start w:val="1"/>
+      <w:numFmt w:val="lowerLetter"/>
+      <w:lvlText w:val="%8."/>
+      <w:lvlJc w:val="left"/>
+      <w:pPr>
+        <w:ind w:left="5760" w:hanging="360"/>
+      </w:pPr>
+    </w:lvl>
+    <w:lvl w:ilvl="8" w:tplc="0809001B" w:tentative="1">
+      <w:start w:val="1"/>
+      <w:numFmt w:val="lowerRoman"/>
+      <w:lvlText w:val="%9."/>
+      <w:lvlJc w:val="right"/>
+      <w:pPr>
+        <w:ind w:left="6480" w:hanging="180"/>
+      </w:pPr>
+    </w:lvl>
+  </w:abstractNum>
+  <w:abstractNum w:abstractNumId="36" w15:restartNumberingAfterBreak="0">
     <w:nsid w:val="7B7E6BC5"/>
     <w:multiLevelType w:val="multilevel"/>
     <w:tmpl w:val="8984163E"/>
@@ -15578,7 +18832,7 @@
       </w:rPr>
     </w:lvl>
   </w:abstractNum>
-  <w:abstractNum w:abstractNumId="35" w15:restartNumberingAfterBreak="0">
+  <w:abstractNum w:abstractNumId="37" w15:restartNumberingAfterBreak="0">
     <w:nsid w:val="7CB57D7F"/>
     <w:multiLevelType w:val="hybridMultilevel"/>
     <w:tmpl w:val="7AB03DA4"/>
@@ -15701,13 +18955,13 @@
     <w:abstractNumId w:val="3"/>
   </w:num>
   <w:num w:numId="4" w16cid:durableId="2023051691">
-    <w:abstractNumId w:val="28"/>
+    <w:abstractNumId w:val="29"/>
   </w:num>
   <w:num w:numId="5" w16cid:durableId="632061119">
     <w:abstractNumId w:val="9"/>
   </w:num>
   <w:num w:numId="6" w16cid:durableId="1883059294">
-    <w:abstractNumId w:val="32"/>
+    <w:abstractNumId w:val="33"/>
   </w:num>
   <w:num w:numId="7" w16cid:durableId="967317130">
     <w:abstractNumId w:val="19"/>
@@ -15716,7 +18970,7 @@
     <w:abstractNumId w:val="0"/>
   </w:num>
   <w:num w:numId="9" w16cid:durableId="2041513900">
-    <w:abstractNumId w:val="35"/>
+    <w:abstractNumId w:val="37"/>
   </w:num>
   <w:num w:numId="10" w16cid:durableId="1795754031">
     <w:abstractNumId w:val="11"/>
@@ -15734,7 +18988,7 @@
     <w:abstractNumId w:val="14"/>
   </w:num>
   <w:num w:numId="15" w16cid:durableId="1527329110">
-    <w:abstractNumId w:val="26"/>
+    <w:abstractNumId w:val="27"/>
   </w:num>
   <w:num w:numId="16" w16cid:durableId="1484273707">
     <w:abstractNumId w:val="6"/>
@@ -15746,13 +19000,13 @@
     <w:abstractNumId w:val="17"/>
   </w:num>
   <w:num w:numId="19" w16cid:durableId="1164011519">
-    <w:abstractNumId w:val="33"/>
+    <w:abstractNumId w:val="34"/>
   </w:num>
   <w:num w:numId="20" w16cid:durableId="672490277">
-    <w:abstractNumId w:val="23"/>
+    <w:abstractNumId w:val="24"/>
   </w:num>
   <w:num w:numId="21" w16cid:durableId="1431730806">
-    <w:abstractNumId w:val="24"/>
+    <w:abstractNumId w:val="25"/>
   </w:num>
   <w:num w:numId="22" w16cid:durableId="499278025">
     <w:abstractNumId w:val="2"/>
@@ -15761,16 +19015,16 @@
     <w:abstractNumId w:val="21"/>
   </w:num>
   <w:num w:numId="24" w16cid:durableId="1112094748">
-    <w:abstractNumId w:val="22"/>
+    <w:abstractNumId w:val="23"/>
   </w:num>
   <w:num w:numId="25" w16cid:durableId="1063800005">
-    <w:abstractNumId w:val="27"/>
+    <w:abstractNumId w:val="28"/>
   </w:num>
   <w:num w:numId="26" w16cid:durableId="801964624">
-    <w:abstractNumId w:val="29"/>
+    <w:abstractNumId w:val="30"/>
   </w:num>
   <w:num w:numId="27" w16cid:durableId="1865903449">
-    <w:abstractNumId w:val="30"/>
+    <w:abstractNumId w:val="31"/>
   </w:num>
   <w:num w:numId="28" w16cid:durableId="848838464">
     <w:abstractNumId w:val="5"/>
@@ -15782,22 +19036,28 @@
     <w:abstractNumId w:val="10"/>
   </w:num>
   <w:num w:numId="31" w16cid:durableId="1790394703">
-    <w:abstractNumId w:val="25"/>
+    <w:abstractNumId w:val="26"/>
   </w:num>
   <w:num w:numId="32" w16cid:durableId="1676760519">
     <w:abstractNumId w:val="15"/>
   </w:num>
   <w:num w:numId="33" w16cid:durableId="1464159206">
-    <w:abstractNumId w:val="34"/>
+    <w:abstractNumId w:val="36"/>
   </w:num>
   <w:num w:numId="34" w16cid:durableId="636910592">
     <w:abstractNumId w:val="4"/>
   </w:num>
   <w:num w:numId="35" w16cid:durableId="1571883189">
-    <w:abstractNumId w:val="31"/>
+    <w:abstractNumId w:val="32"/>
   </w:num>
   <w:num w:numId="36" w16cid:durableId="2137137193">
     <w:abstractNumId w:val="13"/>
+  </w:num>
+  <w:num w:numId="37" w16cid:durableId="1588688494">
+    <w:abstractNumId w:val="22"/>
+  </w:num>
+  <w:num w:numId="38" w16cid:durableId="1425298347">
+    <w:abstractNumId w:val="35"/>
   </w:num>
 </w:numbering>
 </file>
@@ -16317,7 +19577,6 @@
   <w:style w:type="character" w:default="1" w:styleId="DefaultParagraphFont">
     <w:name w:val="Default Paragraph Font"/>
     <w:uiPriority w:val="1"/>
-    <w:semiHidden/>
     <w:unhideWhenUsed/>
   </w:style>
   <w:style w:type="table" w:default="1" w:styleId="TableNormal">

--- a/AISC Project Report.docx
+++ b/AISC Project Report.docx
@@ -358,23 +358,13 @@
           <w:szCs w:val="24"/>
         </w:rPr>
       </w:pPr>
-      <w:proofErr w:type="spellStart"/>
       <w:r>
         <w:rPr>
           <w:rFonts w:cstheme="minorHAnsi"/>
           <w:sz w:val="28"/>
           <w:szCs w:val="24"/>
         </w:rPr>
-        <w:t>Dr.</w:t>
-      </w:r>
-      <w:proofErr w:type="spellEnd"/>
-      <w:r>
-        <w:rPr>
-          <w:rFonts w:cstheme="minorHAnsi"/>
-          <w:sz w:val="28"/>
-          <w:szCs w:val="24"/>
-        </w:rPr>
-        <w:t xml:space="preserve"> Juhi </w:t>
+        <w:t xml:space="preserve">Dr. Juhi </w:t>
       </w:r>
       <w:r>
         <w:rPr>
@@ -1552,23 +1542,7 @@
           <w:rFonts w:cstheme="minorHAnsi"/>
           <w:lang w:val="en-US"/>
         </w:rPr>
-        <w:t xml:space="preserve">Inspired by the social </w:t>
-      </w:r>
-      <w:proofErr w:type="spellStart"/>
-      <w:r>
-        <w:rPr>
-          <w:rFonts w:cstheme="minorHAnsi"/>
-          <w:lang w:val="en-US"/>
-        </w:rPr>
-        <w:t>behaviour</w:t>
-      </w:r>
-      <w:proofErr w:type="spellEnd"/>
-      <w:r>
-        <w:rPr>
-          <w:rFonts w:cstheme="minorHAnsi"/>
-          <w:lang w:val="en-US"/>
-        </w:rPr>
-        <w:t xml:space="preserve"> of ant colonies</w:t>
+        <w:t>Inspired by the social behaviour of ant colonies</w:t>
       </w:r>
       <w:r>
         <w:rPr>
@@ -1605,7 +1579,6 @@
         </w:rPr>
         <w:t xml:space="preserve">Particle Swarm </w:t>
       </w:r>
-      <w:proofErr w:type="spellStart"/>
       <w:r>
         <w:rPr>
           <w:rFonts w:cstheme="minorHAnsi"/>
@@ -1614,7 +1587,6 @@
         </w:rPr>
         <w:t>Optimisation</w:t>
       </w:r>
-      <w:proofErr w:type="spellEnd"/>
       <w:r>
         <w:rPr>
           <w:rFonts w:cstheme="minorHAnsi"/>
@@ -1737,23 +1709,7 @@
           <w:rFonts w:cstheme="minorHAnsi"/>
           <w:lang w:val="en-US"/>
         </w:rPr>
-        <w:t xml:space="preserve">Inspired by the </w:t>
-      </w:r>
-      <w:proofErr w:type="spellStart"/>
-      <w:r>
-        <w:rPr>
-          <w:rFonts w:cstheme="minorHAnsi"/>
-          <w:lang w:val="en-US"/>
-        </w:rPr>
-        <w:t>behaviour</w:t>
-      </w:r>
-      <w:proofErr w:type="spellEnd"/>
-      <w:r>
-        <w:rPr>
-          <w:rFonts w:cstheme="minorHAnsi"/>
-          <w:lang w:val="en-US"/>
-        </w:rPr>
-        <w:t xml:space="preserve"> of resting &amp; hunting modes of domestic cats.</w:t>
+        <w:t>Inspired by the behaviour of resting &amp; hunting modes of domestic cats.</w:t>
       </w:r>
     </w:p>
     <w:p>
@@ -2139,7 +2095,6 @@
           <w:lang w:val="en-US"/>
         </w:rPr>
       </w:pPr>
-      <w:proofErr w:type="spellStart"/>
       <w:r>
         <w:rPr>
           <w:rFonts w:cstheme="minorHAnsi"/>
@@ -2159,15 +2114,7 @@
           <w:rFonts w:cstheme="minorHAnsi"/>
           <w:lang w:val="en-US"/>
         </w:rPr>
-        <w:t>ation</w:t>
-      </w:r>
-      <w:proofErr w:type="spellEnd"/>
-      <w:r>
-        <w:rPr>
-          <w:rFonts w:cstheme="minorHAnsi"/>
-          <w:lang w:val="en-US"/>
-        </w:rPr>
-        <w:t>: ACO can be combined with other algorithms (e.g., Genetic Algorithm, Local Search) to enhance solution diversity and avoid getting trapped in local optima.</w:t>
+        <w:t>ation: ACO can be combined with other algorithms (e.g., Genetic Algorithm, Local Search) to enhance solution diversity and avoid getting trapped in local optima.</w:t>
       </w:r>
     </w:p>
     <w:p>
@@ -2292,23 +2239,7 @@
           <w:rFonts w:cstheme="minorHAnsi"/>
           <w:lang w:val="en-GB"/>
         </w:rPr>
-        <w:t xml:space="preserve"> </w:t>
-      </w:r>
-      <w:proofErr w:type="spellStart"/>
-      <w:r>
-        <w:rPr>
-          <w:rFonts w:cstheme="minorHAnsi"/>
-          <w:lang w:val="en-GB"/>
-        </w:rPr>
-        <w:t>stigmergic</w:t>
-      </w:r>
-      <w:proofErr w:type="spellEnd"/>
-      <w:r>
-        <w:rPr>
-          <w:rFonts w:cstheme="minorHAnsi"/>
-          <w:lang w:val="en-GB"/>
-        </w:rPr>
-        <w:t xml:space="preserve"> behaviour in finding the shortest route between food and nest</w:t>
+        <w:t xml:space="preserve"> stigmergic behaviour in finding the shortest route between food and nest</w:t>
       </w:r>
       <w:r>
         <w:rPr>
@@ -3990,7 +3921,6 @@
         </w:rPr>
         <w:t xml:space="preserve">Ant Colony </w:t>
       </w:r>
-      <w:proofErr w:type="spellStart"/>
       <w:r>
         <w:rPr>
           <w:rFonts w:asciiTheme="minorHAnsi" w:hAnsiTheme="minorHAnsi" w:cstheme="minorHAnsi"/>
@@ -4002,7 +3932,6 @@
         </w:rPr>
         <w:t>Optimisation</w:t>
       </w:r>
-      <w:proofErr w:type="spellEnd"/>
       <w:r>
         <w:rPr>
           <w:rFonts w:asciiTheme="minorHAnsi" w:hAnsiTheme="minorHAnsi" w:cstheme="minorHAnsi"/>
@@ -4196,9 +4125,8 @@
           <w:szCs w:val="22"/>
           <w:u w:val="single"/>
         </w:rPr>
-        <w:t xml:space="preserve">Trail </w:t>
-      </w:r>
-      <w:proofErr w:type="spellStart"/>
+        <w:t>Trail Initiali</w:t>
+      </w:r>
       <w:r>
         <w:rPr>
           <w:rFonts w:asciiTheme="minorHAnsi" w:hAnsiTheme="minorHAnsi" w:cstheme="minorHAnsi"/>
@@ -4206,7 +4134,7 @@
           <w:szCs w:val="22"/>
           <w:u w:val="single"/>
         </w:rPr>
-        <w:t>Initiali</w:t>
+        <w:t>s</w:t>
       </w:r>
       <w:r>
         <w:rPr>
@@ -4215,26 +4143,23 @@
           <w:szCs w:val="22"/>
           <w:u w:val="single"/>
         </w:rPr>
-        <w:t>s</w:t>
+        <w:t>ation:</w:t>
       </w:r>
       <w:r>
         <w:rPr>
           <w:rFonts w:asciiTheme="minorHAnsi" w:hAnsiTheme="minorHAnsi" w:cstheme="minorHAnsi"/>
           <w:sz w:val="22"/>
           <w:szCs w:val="22"/>
-          <w:u w:val="single"/>
-        </w:rPr>
-        <w:t>ation</w:t>
-      </w:r>
-      <w:proofErr w:type="spellEnd"/>
+        </w:rPr>
+        <w:t xml:space="preserve"> The way pheromone trails are initiali</w:t>
+      </w:r>
       <w:r>
         <w:rPr>
           <w:rFonts w:asciiTheme="minorHAnsi" w:hAnsiTheme="minorHAnsi" w:cstheme="minorHAnsi"/>
           <w:sz w:val="22"/>
           <w:szCs w:val="22"/>
-          <w:u w:val="single"/>
-        </w:rPr>
-        <w:t>:</w:t>
+        </w:rPr>
+        <w:t>s</w:t>
       </w:r>
       <w:r>
         <w:rPr>
@@ -4242,16 +4167,15 @@
           <w:sz w:val="22"/>
           <w:szCs w:val="22"/>
         </w:rPr>
-        <w:t xml:space="preserve"> The way pheromone trails are </w:t>
-      </w:r>
-      <w:proofErr w:type="spellStart"/>
+        <w:t>ed can affect the performance. Poor initiali</w:t>
+      </w:r>
       <w:r>
         <w:rPr>
           <w:rFonts w:asciiTheme="minorHAnsi" w:hAnsiTheme="minorHAnsi" w:cstheme="minorHAnsi"/>
           <w:sz w:val="22"/>
           <w:szCs w:val="22"/>
         </w:rPr>
-        <w:t>initiali</w:t>
+        <w:t>s</w:t>
       </w:r>
       <w:r>
         <w:rPr>
@@ -4259,58 +4183,7 @@
           <w:sz w:val="22"/>
           <w:szCs w:val="22"/>
         </w:rPr>
-        <w:t>s</w:t>
-      </w:r>
-      <w:r>
-        <w:rPr>
-          <w:rFonts w:asciiTheme="minorHAnsi" w:hAnsiTheme="minorHAnsi" w:cstheme="minorHAnsi"/>
-          <w:sz w:val="22"/>
-          <w:szCs w:val="22"/>
-        </w:rPr>
-        <w:t>ed</w:t>
-      </w:r>
-      <w:proofErr w:type="spellEnd"/>
-      <w:r>
-        <w:rPr>
-          <w:rFonts w:asciiTheme="minorHAnsi" w:hAnsiTheme="minorHAnsi" w:cstheme="minorHAnsi"/>
-          <w:sz w:val="22"/>
-          <w:szCs w:val="22"/>
-        </w:rPr>
-        <w:t xml:space="preserve"> can affect the performance. Poor </w:t>
-      </w:r>
-      <w:proofErr w:type="spellStart"/>
-      <w:r>
-        <w:rPr>
-          <w:rFonts w:asciiTheme="minorHAnsi" w:hAnsiTheme="minorHAnsi" w:cstheme="minorHAnsi"/>
-          <w:sz w:val="22"/>
-          <w:szCs w:val="22"/>
-        </w:rPr>
-        <w:t>initiali</w:t>
-      </w:r>
-      <w:r>
-        <w:rPr>
-          <w:rFonts w:asciiTheme="minorHAnsi" w:hAnsiTheme="minorHAnsi" w:cstheme="minorHAnsi"/>
-          <w:sz w:val="22"/>
-          <w:szCs w:val="22"/>
-        </w:rPr>
-        <w:t>s</w:t>
-      </w:r>
-      <w:r>
-        <w:rPr>
-          <w:rFonts w:asciiTheme="minorHAnsi" w:hAnsiTheme="minorHAnsi" w:cstheme="minorHAnsi"/>
-          <w:sz w:val="22"/>
-          <w:szCs w:val="22"/>
-        </w:rPr>
-        <w:t>ation</w:t>
-      </w:r>
-      <w:proofErr w:type="spellEnd"/>
-      <w:r>
-        <w:rPr>
-          <w:rFonts w:asciiTheme="minorHAnsi" w:hAnsiTheme="minorHAnsi" w:cstheme="minorHAnsi"/>
-          <w:sz w:val="22"/>
-          <w:szCs w:val="22"/>
-        </w:rPr>
-        <w:t xml:space="preserve"> may delay convergence or result in suboptimal solutions</w:t>
+        <w:t>ation may delay convergence or result in suboptimal solutions</w:t>
       </w:r>
       <w:r>
         <w:rPr>
@@ -5210,21 +5083,7 @@
         <w:rPr>
           <w:rFonts w:cstheme="minorHAnsi"/>
         </w:rPr>
-        <w:t xml:space="preserve">If </w:t>
-      </w:r>
-      <w:proofErr w:type="spellStart"/>
-      <w:r>
-        <w:rPr>
-          <w:rFonts w:cstheme="minorHAnsi"/>
-        </w:rPr>
-        <w:t>its</w:t>
-      </w:r>
-      <w:proofErr w:type="spellEnd"/>
-      <w:r>
-        <w:rPr>
-          <w:rFonts w:cstheme="minorHAnsi"/>
-        </w:rPr>
-        <w:t xml:space="preserve"> too high</w:t>
+        <w:t>If its too high</w:t>
       </w:r>
       <w:r>
         <w:rPr>
@@ -5242,21 +5101,7 @@
         <w:rPr>
           <w:rFonts w:cstheme="minorHAnsi"/>
         </w:rPr>
-        <w:t>Particles may ignore the global best (</w:t>
-      </w:r>
-      <w:proofErr w:type="spellStart"/>
-      <w:r>
-        <w:rPr>
-          <w:rFonts w:cstheme="minorHAnsi"/>
-        </w:rPr>
-        <w:t>gBest</w:t>
-      </w:r>
-      <w:proofErr w:type="spellEnd"/>
-      <w:r>
-        <w:rPr>
-          <w:rFonts w:cstheme="minorHAnsi"/>
-        </w:rPr>
-        <w:t>), causing premature convergence on a local optimum</w:t>
+        <w:t>Particles may ignore the global best (gBest), causing premature convergence on a local optimum</w:t>
       </w:r>
       <w:r>
         <w:rPr>
@@ -5360,21 +5205,7 @@
         <w:rPr>
           <w:rFonts w:cstheme="minorHAnsi"/>
         </w:rPr>
-        <w:t xml:space="preserve">If </w:t>
-      </w:r>
-      <w:proofErr w:type="spellStart"/>
-      <w:r>
-        <w:rPr>
-          <w:rFonts w:cstheme="minorHAnsi"/>
-        </w:rPr>
-        <w:t>its</w:t>
-      </w:r>
-      <w:proofErr w:type="spellEnd"/>
-      <w:r>
-        <w:rPr>
-          <w:rFonts w:cstheme="minorHAnsi"/>
-        </w:rPr>
-        <w:t xml:space="preserve"> too high</w:t>
+        <w:t>If its too high</w:t>
       </w:r>
       <w:r>
         <w:rPr>
@@ -5551,21 +5382,7 @@
         <w:rPr>
           <w:rFonts w:cstheme="minorHAnsi"/>
         </w:rPr>
-        <w:t xml:space="preserve">If </w:t>
-      </w:r>
-      <w:proofErr w:type="spellStart"/>
-      <w:r>
-        <w:rPr>
-          <w:rFonts w:cstheme="minorHAnsi"/>
-        </w:rPr>
-        <w:t>its</w:t>
-      </w:r>
-      <w:proofErr w:type="spellEnd"/>
-      <w:r>
-        <w:rPr>
-          <w:rFonts w:cstheme="minorHAnsi"/>
-        </w:rPr>
-        <w:t xml:space="preserve"> too high</w:t>
+        <w:t>If its too high</w:t>
       </w:r>
       <w:r>
         <w:rPr>
@@ -5642,21 +5459,7 @@
         <w:rPr>
           <w:rFonts w:cstheme="minorHAnsi"/>
         </w:rPr>
-        <w:t>This parameter adjusts the influence of the global best (</w:t>
-      </w:r>
-      <w:proofErr w:type="spellStart"/>
-      <w:r>
-        <w:rPr>
-          <w:rFonts w:cstheme="minorHAnsi"/>
-        </w:rPr>
-        <w:t>gBest</w:t>
-      </w:r>
-      <w:proofErr w:type="spellEnd"/>
-      <w:r>
-        <w:rPr>
-          <w:rFonts w:cstheme="minorHAnsi"/>
-        </w:rPr>
-        <w:t>) dynamically. In the early stages, the social influence is lower to promote exploration. As iterations proceed, it increases to encourage convergence towards the best solution</w:t>
+        <w:t>This parameter adjusts the influence of the global best (gBest) dynamically. In the early stages, the social influence is lower to promote exploration. As iterations proceed, it increases to encourage convergence towards the best solution</w:t>
       </w:r>
       <w:r>
         <w:rPr>
@@ -5705,15 +5508,7 @@
           <w:rFonts w:cstheme="minorHAnsi"/>
           <w:lang w:val="en-GB"/>
         </w:rPr>
-        <w:t xml:space="preserve">he social coefficient </w:t>
-      </w:r>
-      <w:proofErr w:type="spellStart"/>
-      <w:r>
-        <w:rPr>
-          <w:rFonts w:cstheme="minorHAnsi"/>
-          <w:lang w:val="en-GB"/>
-        </w:rPr>
-        <w:t>ω</w:t>
+        <w:t>he social coefficient ω</w:t>
       </w:r>
       <w:r>
         <w:rPr>
@@ -5723,7 +5518,6 @@
         </w:rPr>
         <w:t>t</w:t>
       </w:r>
-      <w:proofErr w:type="spellEnd"/>
       <w:r>
         <w:rPr>
           <w:rFonts w:cstheme="minorHAnsi"/>
@@ -5740,7 +5534,6 @@
           <w:rFonts w:cstheme="minorHAnsi"/>
         </w:rPr>
       </w:pPr>
-      <w:proofErr w:type="spellStart"/>
       <w:r>
         <w:rPr>
           <w:rFonts w:cstheme="minorHAnsi"/>
@@ -5760,7 +5553,6 @@
         </w:rPr>
         <w:t>t</w:t>
       </w:r>
-      <w:proofErr w:type="spellEnd"/>
       <w:r>
         <w:rPr>
           <w:rFonts w:cstheme="minorHAnsi"/>
@@ -5788,7 +5580,6 @@
         </w:rPr>
         <w:t xml:space="preserve"> </w:t>
       </w:r>
-      <w:proofErr w:type="spellStart"/>
       <w:r>
         <w:rPr>
           <w:rFonts w:cstheme="minorHAnsi"/>
@@ -5808,7 +5599,6 @@
         </w:rPr>
         <w:t>min</w:t>
       </w:r>
-      <w:proofErr w:type="spellEnd"/>
       <w:r>
         <w:rPr>
           <w:rFonts w:cstheme="minorHAnsi"/>
@@ -5843,17 +5633,7 @@
           <w:bCs/>
           <w:lang w:val="en-GB"/>
         </w:rPr>
-        <w:t>(</w:t>
-      </w:r>
-      <w:proofErr w:type="spellStart"/>
-      <w:r>
-        <w:rPr>
-          <w:rFonts w:cstheme="minorHAnsi"/>
-          <w:b/>
-          <w:bCs/>
-          <w:lang w:val="en-GB"/>
-        </w:rPr>
-        <w:t>ω</w:t>
+        <w:t>(ω</w:t>
       </w:r>
       <w:r>
         <w:rPr>
@@ -5884,7 +5664,6 @@
         </w:rPr>
         <w:t>min</w:t>
       </w:r>
-      <w:proofErr w:type="spellEnd"/>
       <w:r>
         <w:rPr>
           <w:rFonts w:cstheme="minorHAnsi"/>
@@ -5975,7 +5754,6 @@
           <w:lang w:val="en-GB"/>
         </w:rPr>
       </w:pPr>
-      <w:proofErr w:type="spellStart"/>
       <w:r>
         <w:rPr>
           <w:rFonts w:cstheme="minorHAnsi"/>
@@ -5991,7 +5769,6 @@
         </w:rPr>
         <w:t>min</w:t>
       </w:r>
-      <w:proofErr w:type="spellEnd"/>
       <w:r>
         <w:rPr>
           <w:rFonts w:cstheme="minorHAnsi"/>
@@ -6024,7 +5801,6 @@
           <w:lang w:val="en-GB"/>
         </w:rPr>
       </w:pPr>
-      <w:proofErr w:type="spellStart"/>
       <w:r>
         <w:rPr>
           <w:rFonts w:cstheme="minorHAnsi"/>
@@ -6040,7 +5816,6 @@
         </w:rPr>
         <w:t>max</w:t>
       </w:r>
-      <w:proofErr w:type="spellEnd"/>
       <w:r>
         <w:rPr>
           <w:rFonts w:cstheme="minorHAnsi"/>
@@ -6296,21 +6071,7 @@
         <w:rPr>
           <w:rFonts w:cstheme="minorHAnsi"/>
         </w:rPr>
-        <w:t>Personal Best (</w:t>
-      </w:r>
-      <w:proofErr w:type="spellStart"/>
-      <w:r>
-        <w:rPr>
-          <w:rFonts w:cstheme="minorHAnsi"/>
-        </w:rPr>
-        <w:t>pBest</w:t>
-      </w:r>
-      <w:proofErr w:type="spellEnd"/>
-      <w:r>
-        <w:rPr>
-          <w:rFonts w:cstheme="minorHAnsi"/>
-        </w:rPr>
-        <w:t xml:space="preserve">): </w:t>
+        <w:t xml:space="preserve">Personal Best (pBest): </w:t>
       </w:r>
       <w:r>
         <w:rPr>
@@ -6341,21 +6102,7 @@
         <w:rPr>
           <w:rFonts w:cstheme="minorHAnsi"/>
         </w:rPr>
-        <w:t>Global Best (</w:t>
-      </w:r>
-      <w:proofErr w:type="spellStart"/>
-      <w:r>
-        <w:rPr>
-          <w:rFonts w:cstheme="minorHAnsi"/>
-        </w:rPr>
-        <w:t>gBest</w:t>
-      </w:r>
-      <w:proofErr w:type="spellEnd"/>
-      <w:r>
-        <w:rPr>
-          <w:rFonts w:cstheme="minorHAnsi"/>
-        </w:rPr>
-        <w:t xml:space="preserve">): </w:t>
+        <w:t xml:space="preserve">Global Best (gBest): </w:t>
       </w:r>
       <w:r>
         <w:rPr>
@@ -6941,37 +6688,21 @@
           <w:rFonts w:cstheme="minorHAnsi"/>
           <w:lang w:val="en-US"/>
         </w:rPr>
-        <w:t xml:space="preserve">ACO is better suited for discrete problems, whereas PSO excels in continuous </w:t>
-      </w:r>
-      <w:proofErr w:type="spellStart"/>
+        <w:t>ACO is better suited for discrete problems, whereas PSO excels in continuous optimi</w:t>
+      </w:r>
       <w:r>
         <w:rPr>
           <w:rFonts w:cstheme="minorHAnsi"/>
           <w:lang w:val="en-US"/>
         </w:rPr>
-        <w:t>optimi</w:t>
+        <w:t>s</w:t>
       </w:r>
       <w:r>
         <w:rPr>
           <w:rFonts w:cstheme="minorHAnsi"/>
           <w:lang w:val="en-US"/>
         </w:rPr>
-        <w:t>s</w:t>
-      </w:r>
-      <w:r>
-        <w:rPr>
-          <w:rFonts w:cstheme="minorHAnsi"/>
-          <w:lang w:val="en-US"/>
-        </w:rPr>
-        <w:t>ation</w:t>
-      </w:r>
-      <w:proofErr w:type="spellEnd"/>
-      <w:r>
-        <w:rPr>
-          <w:rFonts w:cstheme="minorHAnsi"/>
-          <w:lang w:val="en-US"/>
-        </w:rPr>
-        <w:t xml:space="preserve"> tasks</w:t>
+        <w:t>ation tasks</w:t>
       </w:r>
     </w:p>
     <w:p>
@@ -7228,7 +6959,7 @@
           <w:noProof/>
         </w:rPr>
         <w:drawing>
-          <wp:inline distT="0" distB="0" distL="0" distR="0" wp14:anchorId="26997ECF" wp14:editId="14CDD38A">
+          <wp:inline distT="0" distB="0" distL="0" distR="0" wp14:anchorId="26997ECF" wp14:editId="1F73919D">
             <wp:extent cx="5267459" cy="2416996"/>
             <wp:effectExtent l="0" t="38100" r="180975" b="231140"/>
             <wp:docPr id="9" name="Picture 8">
@@ -7843,23 +7574,37 @@
           <w:rFonts w:cstheme="minorHAnsi"/>
           <w:lang w:val="en-GB"/>
         </w:rPr>
+        <w:t>import numpy as np</w:t>
+      </w:r>
+      <w:r>
+        <w:rPr>
+          <w:rFonts w:cstheme="minorHAnsi"/>
+          <w:lang w:val="en-GB"/>
+        </w:rPr>
+        <w:br/>
+      </w:r>
+      <w:r>
+        <w:rPr>
+          <w:rFonts w:cstheme="minorHAnsi"/>
+          <w:lang w:val="en-GB"/>
+        </w:rPr>
         <w:t xml:space="preserve">import </w:t>
       </w:r>
-      <w:proofErr w:type="spellStart"/>
-      <w:r>
-        <w:rPr>
-          <w:rFonts w:cstheme="minorHAnsi"/>
-          <w:lang w:val="en-GB"/>
-        </w:rPr>
-        <w:t>numpy</w:t>
-      </w:r>
-      <w:proofErr w:type="spellEnd"/>
-      <w:r>
-        <w:rPr>
-          <w:rFonts w:cstheme="minorHAnsi"/>
-          <w:lang w:val="en-GB"/>
-        </w:rPr>
-        <w:t xml:space="preserve"> as np</w:t>
+      <w:proofErr w:type="gramStart"/>
+      <w:r>
+        <w:rPr>
+          <w:rFonts w:cstheme="minorHAnsi"/>
+          <w:lang w:val="en-GB"/>
+        </w:rPr>
+        <w:t>matplotlib.pyplot</w:t>
+      </w:r>
+      <w:proofErr w:type="gramEnd"/>
+      <w:r>
+        <w:rPr>
+          <w:rFonts w:cstheme="minorHAnsi"/>
+          <w:lang w:val="en-GB"/>
+        </w:rPr>
+        <w:t xml:space="preserve"> as plt</w:t>
       </w:r>
       <w:r>
         <w:rPr>
@@ -7873,35 +7618,70 @@
           <w:rFonts w:cstheme="minorHAnsi"/>
           <w:lang w:val="en-GB"/>
         </w:rPr>
-        <w:t xml:space="preserve">import </w:t>
-      </w:r>
-      <w:proofErr w:type="spellStart"/>
+        <w:t>import AntColonyOptimisation as ACO</w:t>
+      </w:r>
+    </w:p>
+    <w:p>
+      <w:pPr>
+        <w:ind w:left="720"/>
+        <w:rPr>
+          <w:rFonts w:cstheme="minorHAnsi"/>
+          <w:lang w:val="en-GB"/>
+        </w:rPr>
+      </w:pPr>
+      <w:r>
+        <w:rPr>
+          <w:rFonts w:cstheme="minorHAnsi"/>
+          <w:lang w:val="en-GB"/>
+        </w:rPr>
+        <w:t># Cities coordinates (for TSP)</w:t>
+      </w:r>
+      <w:r>
+        <w:rPr>
+          <w:rFonts w:cstheme="minorHAnsi"/>
+          <w:lang w:val="en-GB"/>
+        </w:rPr>
+        <w:br/>
+      </w:r>
+      <w:r>
+        <w:rPr>
+          <w:rFonts w:cstheme="minorHAnsi"/>
+          <w:lang w:val="en-GB"/>
+        </w:rPr>
+        <w:t xml:space="preserve">cities = </w:t>
+      </w:r>
       <w:proofErr w:type="gramStart"/>
       <w:r>
         <w:rPr>
           <w:rFonts w:cstheme="minorHAnsi"/>
           <w:lang w:val="en-GB"/>
         </w:rPr>
-        <w:t>matplotlib.pyplot</w:t>
-      </w:r>
-      <w:proofErr w:type="spellEnd"/>
+        <w:t>np.array</w:t>
+      </w:r>
       <w:proofErr w:type="gramEnd"/>
       <w:r>
         <w:rPr>
           <w:rFonts w:cstheme="minorHAnsi"/>
           <w:lang w:val="en-GB"/>
         </w:rPr>
-        <w:t xml:space="preserve"> as </w:t>
-      </w:r>
-      <w:proofErr w:type="spellStart"/>
-      <w:r>
-        <w:rPr>
-          <w:rFonts w:cstheme="minorHAnsi"/>
-          <w:lang w:val="en-GB"/>
-        </w:rPr>
-        <w:t>plt</w:t>
-      </w:r>
-      <w:proofErr w:type="spellEnd"/>
+        <w:t>([[0, 0], [1, 5], [5, 3], [2, 2], [3, 6], [6, 0], [4, 4], [7, 1], [8, 7], [9, 2]])</w:t>
+      </w:r>
+    </w:p>
+    <w:p>
+      <w:pPr>
+        <w:ind w:left="720"/>
+        <w:rPr>
+          <w:rFonts w:cstheme="minorHAnsi"/>
+          <w:lang w:val="en-GB"/>
+        </w:rPr>
+      </w:pPr>
+      <w:r>
+        <w:rPr>
+          <w:rFonts w:cstheme="minorHAnsi"/>
+          <w:lang w:val="en-GB"/>
+        </w:rPr>
+        <w:t># ACO parameters</w:t>
+      </w:r>
       <w:r>
         <w:rPr>
           <w:rFonts w:cstheme="minorHAnsi"/>
@@ -7914,23 +7694,133 @@
           <w:rFonts w:cstheme="minorHAnsi"/>
           <w:lang w:val="en-GB"/>
         </w:rPr>
-        <w:t xml:space="preserve">import </w:t>
-      </w:r>
-      <w:proofErr w:type="spellStart"/>
-      <w:r>
-        <w:rPr>
-          <w:rFonts w:cstheme="minorHAnsi"/>
-          <w:lang w:val="en-GB"/>
-        </w:rPr>
-        <w:t>AntColonyOptimisation</w:t>
-      </w:r>
-      <w:proofErr w:type="spellEnd"/>
-      <w:r>
-        <w:rPr>
-          <w:rFonts w:cstheme="minorHAnsi"/>
-          <w:lang w:val="en-GB"/>
-        </w:rPr>
-        <w:t xml:space="preserve"> as ACO</w:t>
+        <w:t>num_ants = 10</w:t>
+      </w:r>
+      <w:r>
+        <w:rPr>
+          <w:rFonts w:cstheme="minorHAnsi"/>
+          <w:lang w:val="en-GB"/>
+        </w:rPr>
+        <w:br/>
+      </w:r>
+      <w:r>
+        <w:rPr>
+          <w:rFonts w:cstheme="minorHAnsi"/>
+          <w:lang w:val="en-GB"/>
+        </w:rPr>
+        <w:t>alpha = 1</w:t>
+      </w:r>
+      <w:r>
+        <w:rPr>
+          <w:rFonts w:cstheme="minorHAnsi"/>
+          <w:lang w:val="en-GB"/>
+        </w:rPr>
+        <w:br/>
+      </w:r>
+      <w:r>
+        <w:rPr>
+          <w:rFonts w:cstheme="minorHAnsi"/>
+          <w:lang w:val="en-GB"/>
+        </w:rPr>
+        <w:t>beta = 2</w:t>
+      </w:r>
+      <w:r>
+        <w:rPr>
+          <w:rFonts w:cstheme="minorHAnsi"/>
+          <w:lang w:val="en-GB"/>
+        </w:rPr>
+        <w:br/>
+      </w:r>
+      <w:r>
+        <w:rPr>
+          <w:rFonts w:cstheme="minorHAnsi"/>
+          <w:lang w:val="en-GB"/>
+        </w:rPr>
+        <w:t>rho = 0.1</w:t>
+      </w:r>
+      <w:r>
+        <w:rPr>
+          <w:rFonts w:cstheme="minorHAnsi"/>
+          <w:lang w:val="en-GB"/>
+        </w:rPr>
+        <w:br/>
+      </w:r>
+      <w:r>
+        <w:rPr>
+          <w:rFonts w:cstheme="minorHAnsi"/>
+          <w:lang w:val="en-GB"/>
+        </w:rPr>
+        <w:t>q = 100</w:t>
+      </w:r>
+      <w:r>
+        <w:rPr>
+          <w:rFonts w:cstheme="minorHAnsi"/>
+          <w:lang w:val="en-GB"/>
+        </w:rPr>
+        <w:br/>
+      </w:r>
+      <w:r>
+        <w:rPr>
+          <w:rFonts w:cstheme="minorHAnsi"/>
+          <w:lang w:val="en-GB"/>
+        </w:rPr>
+        <w:t>dynamic_exploration_rate = 0.8</w:t>
+      </w:r>
+      <w:r>
+        <w:rPr>
+          <w:rFonts w:cstheme="minorHAnsi"/>
+          <w:lang w:val="en-GB"/>
+        </w:rPr>
+        <w:br/>
+      </w:r>
+      <w:r>
+        <w:rPr>
+          <w:rFonts w:cstheme="minorHAnsi"/>
+          <w:lang w:val="en-GB"/>
+        </w:rPr>
+        <w:t>max_iterations = 100</w:t>
+      </w:r>
+      <w:r>
+        <w:rPr>
+          <w:rFonts w:cstheme="minorHAnsi"/>
+          <w:lang w:val="en-GB"/>
+        </w:rPr>
+        <w:br/>
+      </w:r>
+      <w:r>
+        <w:rPr>
+          <w:rFonts w:cstheme="minorHAnsi"/>
+          <w:lang w:val="en-GB"/>
+        </w:rPr>
+        <w:t>aco = ACO.AntColonyOptimisation(cities, num_ants, alpha, beta, rho, q, dynamic_exploration_rate)</w:t>
+      </w:r>
+      <w:r>
+        <w:rPr>
+          <w:rFonts w:cstheme="minorHAnsi"/>
+          <w:lang w:val="en-GB"/>
+        </w:rPr>
+        <w:br/>
+      </w:r>
+      <w:r>
+        <w:rPr>
+          <w:rFonts w:cstheme="minorHAnsi"/>
+          <w:lang w:val="en-GB"/>
+        </w:rPr>
+        <w:t>best_solution, best_distance</w:t>
+      </w:r>
+      <w:r>
+        <w:rPr>
+          <w:rFonts w:cstheme="minorHAnsi"/>
+          <w:lang w:val="en-GB"/>
+        </w:rPr>
+        <w:t>, _</w:t>
+      </w:r>
+      <w:r>
+        <w:rPr>
+          <w:rFonts w:cstheme="minorHAnsi"/>
+          <w:lang w:val="en-GB"/>
+        </w:rPr>
+        <w:t xml:space="preserve"> = aco.run(max_iterations)</w:t>
       </w:r>
     </w:p>
     <w:p>
@@ -7946,7 +7836,7 @@
           <w:rFonts w:cstheme="minorHAnsi"/>
           <w:lang w:val="en-GB"/>
         </w:rPr>
-        <w:t># Cities coordinates (for TSP)</w:t>
+        <w:t># Plotting the best route</w:t>
       </w:r>
       <w:r>
         <w:rPr>
@@ -7960,41 +7850,7 @@
           <w:rFonts w:cstheme="minorHAnsi"/>
           <w:lang w:val="en-GB"/>
         </w:rPr>
-        <w:t xml:space="preserve">cities = </w:t>
-      </w:r>
-      <w:proofErr w:type="spellStart"/>
-      <w:proofErr w:type="gramStart"/>
-      <w:r>
-        <w:rPr>
-          <w:rFonts w:cstheme="minorHAnsi"/>
-          <w:lang w:val="en-GB"/>
-        </w:rPr>
-        <w:t>np.array</w:t>
-      </w:r>
-      <w:proofErr w:type="spellEnd"/>
-      <w:proofErr w:type="gramEnd"/>
-      <w:r>
-        <w:rPr>
-          <w:rFonts w:cstheme="minorHAnsi"/>
-          <w:lang w:val="en-GB"/>
-        </w:rPr>
-        <w:t>([[0, 0], [1, 5], [5, 3], [2, 2], [3, 6], [6, 0], [4, 4], [7, 1], [8, 7], [9, 2]])</w:t>
-      </w:r>
-    </w:p>
-    <w:p>
-      <w:pPr>
-        <w:ind w:left="720"/>
-        <w:rPr>
-          <w:rFonts w:cstheme="minorHAnsi"/>
-          <w:lang w:val="en-GB"/>
-        </w:rPr>
-      </w:pPr>
-      <w:r>
-        <w:rPr>
-          <w:rFonts w:cstheme="minorHAnsi"/>
-          <w:lang w:val="en-GB"/>
-        </w:rPr>
-        <w:t># ACO parameters</w:t>
+        <w:t>best_route = np.array([cities[city] for city in best_solution + [best_solution[0]]])</w:t>
       </w:r>
       <w:r>
         <w:rPr>
@@ -8003,21 +7859,12 @@
         </w:rPr>
         <w:br/>
       </w:r>
-      <w:proofErr w:type="spellStart"/>
-      <w:r>
-        <w:rPr>
-          <w:rFonts w:cstheme="minorHAnsi"/>
-          <w:lang w:val="en-GB"/>
-        </w:rPr>
-        <w:t>num_ants</w:t>
-      </w:r>
-      <w:proofErr w:type="spellEnd"/>
-      <w:r>
-        <w:rPr>
-          <w:rFonts w:cstheme="minorHAnsi"/>
-          <w:lang w:val="en-GB"/>
-        </w:rPr>
-        <w:t xml:space="preserve"> = 10</w:t>
+      <w:r>
+        <w:rPr>
+          <w:rFonts w:cstheme="minorHAnsi"/>
+          <w:lang w:val="en-GB"/>
+        </w:rPr>
+        <w:t>plt.plot(best_route[:, 0], best_route[:, 1], marker='o', color='b')</w:t>
       </w:r>
       <w:r>
         <w:rPr>
@@ -8031,7 +7878,7 @@
           <w:rFonts w:cstheme="minorHAnsi"/>
           <w:lang w:val="en-GB"/>
         </w:rPr>
-        <w:t>alpha = 1</w:t>
+        <w:t>plt.title(f"Best Route Found (Distance: {best_distance:.2f})")</w:t>
       </w:r>
       <w:r>
         <w:rPr>
@@ -8045,7 +7892,7 @@
           <w:rFonts w:cstheme="minorHAnsi"/>
           <w:lang w:val="en-GB"/>
         </w:rPr>
-        <w:t>beta = 2</w:t>
+        <w:t>plt.xlabel("X")</w:t>
       </w:r>
       <w:r>
         <w:rPr>
@@ -8059,7 +7906,8 @@
           <w:rFonts w:cstheme="minorHAnsi"/>
           <w:lang w:val="en-GB"/>
         </w:rPr>
-        <w:t>rho = 0.1</w:t>
+        <w:lastRenderedPageBreak/>
+        <w:t>plt.ylabel("Y")</w:t>
       </w:r>
       <w:r>
         <w:rPr>
@@ -8073,7 +7921,7 @@
           <w:rFonts w:cstheme="minorHAnsi"/>
           <w:lang w:val="en-GB"/>
         </w:rPr>
-        <w:t>q = 100</w:t>
+        <w:t>plt.grid(True)</w:t>
       </w:r>
       <w:r>
         <w:rPr>
@@ -8082,476 +7930,12 @@
         </w:rPr>
         <w:br/>
       </w:r>
-      <w:proofErr w:type="spellStart"/>
-      <w:r>
-        <w:rPr>
-          <w:rFonts w:cstheme="minorHAnsi"/>
-          <w:lang w:val="en-GB"/>
-        </w:rPr>
-        <w:t>dynamic_exploration_rate</w:t>
-      </w:r>
-      <w:proofErr w:type="spellEnd"/>
-      <w:r>
-        <w:rPr>
-          <w:rFonts w:cstheme="minorHAnsi"/>
-          <w:lang w:val="en-GB"/>
-        </w:rPr>
-        <w:t xml:space="preserve"> = 0.8</w:t>
-      </w:r>
-      <w:r>
-        <w:rPr>
-          <w:rFonts w:cstheme="minorHAnsi"/>
-          <w:lang w:val="en-GB"/>
-        </w:rPr>
-        <w:br/>
-      </w:r>
-      <w:proofErr w:type="spellStart"/>
-      <w:r>
-        <w:rPr>
-          <w:rFonts w:cstheme="minorHAnsi"/>
-          <w:lang w:val="en-GB"/>
-        </w:rPr>
-        <w:t>max_iterations</w:t>
-      </w:r>
-      <w:proofErr w:type="spellEnd"/>
-      <w:r>
-        <w:rPr>
-          <w:rFonts w:cstheme="minorHAnsi"/>
-          <w:lang w:val="en-GB"/>
-        </w:rPr>
-        <w:t xml:space="preserve"> = 100</w:t>
-      </w:r>
-      <w:r>
-        <w:rPr>
-          <w:rFonts w:cstheme="minorHAnsi"/>
-          <w:lang w:val="en-GB"/>
-        </w:rPr>
-        <w:br/>
-      </w:r>
-      <w:proofErr w:type="spellStart"/>
-      <w:r>
-        <w:rPr>
-          <w:rFonts w:cstheme="minorHAnsi"/>
-          <w:lang w:val="en-GB"/>
-        </w:rPr>
-        <w:t>aco</w:t>
-      </w:r>
-      <w:proofErr w:type="spellEnd"/>
-      <w:r>
-        <w:rPr>
-          <w:rFonts w:cstheme="minorHAnsi"/>
-          <w:lang w:val="en-GB"/>
-        </w:rPr>
-        <w:t xml:space="preserve"> = </w:t>
-      </w:r>
-      <w:proofErr w:type="spellStart"/>
-      <w:r>
-        <w:rPr>
-          <w:rFonts w:cstheme="minorHAnsi"/>
-          <w:lang w:val="en-GB"/>
-        </w:rPr>
-        <w:t>ACO.AntColonyOptimisation</w:t>
-      </w:r>
-      <w:proofErr w:type="spellEnd"/>
-      <w:r>
-        <w:rPr>
-          <w:rFonts w:cstheme="minorHAnsi"/>
-          <w:lang w:val="en-GB"/>
-        </w:rPr>
-        <w:t xml:space="preserve">(cities, </w:t>
-      </w:r>
-      <w:proofErr w:type="spellStart"/>
-      <w:r>
-        <w:rPr>
-          <w:rFonts w:cstheme="minorHAnsi"/>
-          <w:lang w:val="en-GB"/>
-        </w:rPr>
-        <w:t>num_ants</w:t>
-      </w:r>
-      <w:proofErr w:type="spellEnd"/>
-      <w:r>
-        <w:rPr>
-          <w:rFonts w:cstheme="minorHAnsi"/>
-          <w:lang w:val="en-GB"/>
-        </w:rPr>
-        <w:t xml:space="preserve">, alpha, beta, rho, q, </w:t>
-      </w:r>
-      <w:proofErr w:type="spellStart"/>
-      <w:r>
-        <w:rPr>
-          <w:rFonts w:cstheme="minorHAnsi"/>
-          <w:lang w:val="en-GB"/>
-        </w:rPr>
-        <w:t>dynamic_exploration_rate</w:t>
-      </w:r>
-      <w:proofErr w:type="spellEnd"/>
-      <w:r>
-        <w:rPr>
-          <w:rFonts w:cstheme="minorHAnsi"/>
-          <w:lang w:val="en-GB"/>
-        </w:rPr>
-        <w:t>)</w:t>
-      </w:r>
-      <w:r>
-        <w:rPr>
-          <w:rFonts w:cstheme="minorHAnsi"/>
-          <w:lang w:val="en-GB"/>
-        </w:rPr>
-        <w:br/>
-      </w:r>
-      <w:proofErr w:type="spellStart"/>
-      <w:r>
-        <w:rPr>
-          <w:rFonts w:cstheme="minorHAnsi"/>
-          <w:lang w:val="en-GB"/>
-        </w:rPr>
-        <w:t>best_solution</w:t>
-      </w:r>
-      <w:proofErr w:type="spellEnd"/>
-      <w:r>
-        <w:rPr>
-          <w:rFonts w:cstheme="minorHAnsi"/>
-          <w:lang w:val="en-GB"/>
-        </w:rPr>
-        <w:t xml:space="preserve">, </w:t>
-      </w:r>
-      <w:proofErr w:type="spellStart"/>
-      <w:r>
-        <w:rPr>
-          <w:rFonts w:cstheme="minorHAnsi"/>
-          <w:lang w:val="en-GB"/>
-        </w:rPr>
-        <w:t>best_distance</w:t>
-      </w:r>
-      <w:proofErr w:type="spellEnd"/>
-      <w:r>
-        <w:rPr>
-          <w:rFonts w:cstheme="minorHAnsi"/>
-          <w:lang w:val="en-GB"/>
-        </w:rPr>
-        <w:t xml:space="preserve"> = </w:t>
-      </w:r>
-      <w:proofErr w:type="spellStart"/>
-      <w:r>
-        <w:rPr>
-          <w:rFonts w:cstheme="minorHAnsi"/>
-          <w:lang w:val="en-GB"/>
-        </w:rPr>
-        <w:t>aco.run</w:t>
-      </w:r>
-      <w:proofErr w:type="spellEnd"/>
-      <w:r>
-        <w:rPr>
-          <w:rFonts w:cstheme="minorHAnsi"/>
-          <w:lang w:val="en-GB"/>
-        </w:rPr>
-        <w:t>(</w:t>
-      </w:r>
-      <w:proofErr w:type="spellStart"/>
-      <w:r>
-        <w:rPr>
-          <w:rFonts w:cstheme="minorHAnsi"/>
-          <w:lang w:val="en-GB"/>
-        </w:rPr>
-        <w:t>max_iterations</w:t>
-      </w:r>
-      <w:proofErr w:type="spellEnd"/>
-      <w:r>
-        <w:rPr>
-          <w:rFonts w:cstheme="minorHAnsi"/>
-          <w:lang w:val="en-GB"/>
-        </w:rPr>
-        <w:t>)</w:t>
-      </w:r>
-    </w:p>
-    <w:p>
-      <w:pPr>
-        <w:ind w:left="720"/>
-        <w:rPr>
-          <w:rFonts w:cstheme="minorHAnsi"/>
-          <w:lang w:val="en-GB"/>
-        </w:rPr>
-      </w:pPr>
-      <w:r>
-        <w:rPr>
-          <w:rFonts w:cstheme="minorHAnsi"/>
-          <w:lang w:val="en-GB"/>
-        </w:rPr>
-        <w:t># Plotting the best route</w:t>
-      </w:r>
-      <w:r>
-        <w:rPr>
-          <w:rFonts w:cstheme="minorHAnsi"/>
-          <w:lang w:val="en-GB"/>
-        </w:rPr>
-        <w:br/>
-      </w:r>
-      <w:proofErr w:type="spellStart"/>
-      <w:r>
-        <w:rPr>
-          <w:rFonts w:cstheme="minorHAnsi"/>
-          <w:lang w:val="en-GB"/>
-        </w:rPr>
-        <w:t>best_route</w:t>
-      </w:r>
-      <w:proofErr w:type="spellEnd"/>
-      <w:r>
-        <w:rPr>
-          <w:rFonts w:cstheme="minorHAnsi"/>
-          <w:lang w:val="en-GB"/>
-        </w:rPr>
-        <w:t xml:space="preserve"> = </w:t>
-      </w:r>
-      <w:proofErr w:type="spellStart"/>
-      <w:r>
-        <w:rPr>
-          <w:rFonts w:cstheme="minorHAnsi"/>
-          <w:lang w:val="en-GB"/>
-        </w:rPr>
-        <w:t>np.array</w:t>
-      </w:r>
-      <w:proofErr w:type="spellEnd"/>
-      <w:r>
-        <w:rPr>
-          <w:rFonts w:cstheme="minorHAnsi"/>
-          <w:lang w:val="en-GB"/>
-        </w:rPr>
-        <w:t xml:space="preserve">([cities[city] for city in </w:t>
-      </w:r>
-      <w:proofErr w:type="spellStart"/>
-      <w:r>
-        <w:rPr>
-          <w:rFonts w:cstheme="minorHAnsi"/>
-          <w:lang w:val="en-GB"/>
-        </w:rPr>
-        <w:t>best_solution</w:t>
-      </w:r>
-      <w:proofErr w:type="spellEnd"/>
-      <w:r>
-        <w:rPr>
-          <w:rFonts w:cstheme="minorHAnsi"/>
-          <w:lang w:val="en-GB"/>
-        </w:rPr>
-        <w:t xml:space="preserve"> + [</w:t>
-      </w:r>
-      <w:proofErr w:type="spellStart"/>
-      <w:r>
-        <w:rPr>
-          <w:rFonts w:cstheme="minorHAnsi"/>
-          <w:lang w:val="en-GB"/>
-        </w:rPr>
-        <w:t>best_solution</w:t>
-      </w:r>
-      <w:proofErr w:type="spellEnd"/>
-      <w:r>
-        <w:rPr>
-          <w:rFonts w:cstheme="minorHAnsi"/>
-          <w:lang w:val="en-GB"/>
-        </w:rPr>
-        <w:t>[0]]])</w:t>
-      </w:r>
-      <w:r>
-        <w:rPr>
-          <w:rFonts w:cstheme="minorHAnsi"/>
-          <w:lang w:val="en-GB"/>
-        </w:rPr>
-        <w:br/>
-      </w:r>
-      <w:proofErr w:type="spellStart"/>
-      <w:r>
-        <w:rPr>
-          <w:rFonts w:cstheme="minorHAnsi"/>
-          <w:lang w:val="en-GB"/>
-        </w:rPr>
-        <w:t>plt.plot</w:t>
-      </w:r>
-      <w:proofErr w:type="spellEnd"/>
-      <w:r>
-        <w:rPr>
-          <w:rFonts w:cstheme="minorHAnsi"/>
-          <w:lang w:val="en-GB"/>
-        </w:rPr>
-        <w:t>(</w:t>
-      </w:r>
-      <w:proofErr w:type="spellStart"/>
-      <w:r>
-        <w:rPr>
-          <w:rFonts w:cstheme="minorHAnsi"/>
-          <w:lang w:val="en-GB"/>
-        </w:rPr>
-        <w:t>best_route</w:t>
-      </w:r>
-      <w:proofErr w:type="spellEnd"/>
-      <w:r>
-        <w:rPr>
-          <w:rFonts w:cstheme="minorHAnsi"/>
-          <w:lang w:val="en-GB"/>
-        </w:rPr>
-        <w:t xml:space="preserve">[:, 0], </w:t>
-      </w:r>
-      <w:proofErr w:type="spellStart"/>
-      <w:r>
-        <w:rPr>
-          <w:rFonts w:cstheme="minorHAnsi"/>
-          <w:lang w:val="en-GB"/>
-        </w:rPr>
-        <w:t>best_route</w:t>
-      </w:r>
-      <w:proofErr w:type="spellEnd"/>
-      <w:r>
-        <w:rPr>
-          <w:rFonts w:cstheme="minorHAnsi"/>
-          <w:lang w:val="en-GB"/>
-        </w:rPr>
-        <w:t xml:space="preserve">[:, 1], marker='o', </w:t>
-      </w:r>
-      <w:proofErr w:type="spellStart"/>
-      <w:r>
-        <w:rPr>
-          <w:rFonts w:cstheme="minorHAnsi"/>
-          <w:lang w:val="en-GB"/>
-        </w:rPr>
-        <w:t>color</w:t>
-      </w:r>
-      <w:proofErr w:type="spellEnd"/>
-      <w:r>
-        <w:rPr>
-          <w:rFonts w:cstheme="minorHAnsi"/>
-          <w:lang w:val="en-GB"/>
-        </w:rPr>
-        <w:t>='b')</w:t>
-      </w:r>
-      <w:r>
-        <w:rPr>
-          <w:rFonts w:cstheme="minorHAnsi"/>
-          <w:lang w:val="en-GB"/>
-        </w:rPr>
-        <w:br/>
-      </w:r>
-      <w:proofErr w:type="spellStart"/>
-      <w:r>
-        <w:rPr>
-          <w:rFonts w:cstheme="minorHAnsi"/>
-          <w:lang w:val="en-GB"/>
-        </w:rPr>
-        <w:t>plt.title</w:t>
-      </w:r>
-      <w:proofErr w:type="spellEnd"/>
-      <w:r>
-        <w:rPr>
-          <w:rFonts w:cstheme="minorHAnsi"/>
-          <w:lang w:val="en-GB"/>
-        </w:rPr>
-        <w:t>(</w:t>
-      </w:r>
-      <w:proofErr w:type="spellStart"/>
-      <w:r>
-        <w:rPr>
-          <w:rFonts w:cstheme="minorHAnsi"/>
-          <w:lang w:val="en-GB"/>
-        </w:rPr>
-        <w:t>f"Best</w:t>
-      </w:r>
-      <w:proofErr w:type="spellEnd"/>
-      <w:r>
-        <w:rPr>
-          <w:rFonts w:cstheme="minorHAnsi"/>
-          <w:lang w:val="en-GB"/>
-        </w:rPr>
-        <w:t xml:space="preserve"> Route Found (Distance: {best_distance:.2f})")</w:t>
-      </w:r>
-      <w:r>
-        <w:rPr>
-          <w:rFonts w:cstheme="minorHAnsi"/>
-          <w:lang w:val="en-GB"/>
-        </w:rPr>
-        <w:br/>
-      </w:r>
-      <w:proofErr w:type="spellStart"/>
-      <w:r>
-        <w:rPr>
-          <w:rFonts w:cstheme="minorHAnsi"/>
-          <w:lang w:val="en-GB"/>
-        </w:rPr>
-        <w:t>plt.xlabel</w:t>
-      </w:r>
-      <w:proofErr w:type="spellEnd"/>
-      <w:r>
-        <w:rPr>
-          <w:rFonts w:cstheme="minorHAnsi"/>
-          <w:lang w:val="en-GB"/>
-        </w:rPr>
-        <w:t>("X")</w:t>
-      </w:r>
-      <w:r>
-        <w:rPr>
-          <w:rFonts w:cstheme="minorHAnsi"/>
-          <w:lang w:val="en-GB"/>
-        </w:rPr>
-        <w:br/>
-      </w:r>
-      <w:proofErr w:type="spellStart"/>
-      <w:r>
-        <w:rPr>
-          <w:rFonts w:cstheme="minorHAnsi"/>
-          <w:lang w:val="en-GB"/>
-        </w:rPr>
-        <w:lastRenderedPageBreak/>
-        <w:t>plt.ylabel</w:t>
-      </w:r>
-      <w:proofErr w:type="spellEnd"/>
-      <w:r>
-        <w:rPr>
-          <w:rFonts w:cstheme="minorHAnsi"/>
-          <w:lang w:val="en-GB"/>
-        </w:rPr>
-        <w:t>("Y")</w:t>
-      </w:r>
-      <w:r>
-        <w:rPr>
-          <w:rFonts w:cstheme="minorHAnsi"/>
-          <w:lang w:val="en-GB"/>
-        </w:rPr>
-        <w:br/>
-      </w:r>
-      <w:proofErr w:type="spellStart"/>
-      <w:r>
-        <w:rPr>
-          <w:rFonts w:cstheme="minorHAnsi"/>
-          <w:lang w:val="en-GB"/>
-        </w:rPr>
-        <w:t>plt.grid</w:t>
-      </w:r>
-      <w:proofErr w:type="spellEnd"/>
-      <w:r>
-        <w:rPr>
-          <w:rFonts w:cstheme="minorHAnsi"/>
-          <w:lang w:val="en-GB"/>
-        </w:rPr>
-        <w:t>(True)</w:t>
-      </w:r>
-      <w:r>
-        <w:rPr>
-          <w:rFonts w:cstheme="minorHAnsi"/>
-          <w:lang w:val="en-GB"/>
-        </w:rPr>
-        <w:br/>
-      </w:r>
-      <w:proofErr w:type="spellStart"/>
-      <w:r>
-        <w:rPr>
-          <w:rFonts w:cstheme="minorHAnsi"/>
-          <w:lang w:val="en-GB"/>
-        </w:rPr>
-        <w:t>plt.show</w:t>
-      </w:r>
-      <w:proofErr w:type="spellEnd"/>
-      <w:r>
-        <w:rPr>
-          <w:rFonts w:cstheme="minorHAnsi"/>
-          <w:lang w:val="en-GB"/>
-        </w:rPr>
-        <w:t>()</w:t>
+      <w:r>
+        <w:rPr>
+          <w:rFonts w:cstheme="minorHAnsi"/>
+          <w:lang w:val="en-GB"/>
+        </w:rPr>
+        <w:t>plt.show()</w:t>
       </w:r>
     </w:p>
     <w:p>
@@ -8594,15 +7978,13 @@
       </w:pPr>
       <w:r>
         <w:rPr>
-          <w:rFonts w:cstheme="minorHAnsi"/>
           <w:noProof/>
-          <w:lang w:val="en-US"/>
         </w:rPr>
         <w:drawing>
-          <wp:inline distT="0" distB="0" distL="0" distR="0" wp14:anchorId="6B819E1E" wp14:editId="03487C9F">
-            <wp:extent cx="3829630" cy="3017117"/>
-            <wp:effectExtent l="0" t="0" r="0" b="0"/>
-            <wp:docPr id="2012203929" name="Picture 1"/>
+          <wp:inline distT="0" distB="0" distL="0" distR="0" wp14:anchorId="38333D51" wp14:editId="3FA67243">
+            <wp:extent cx="3461303" cy="2843213"/>
+            <wp:effectExtent l="0" t="0" r="6350" b="0"/>
+            <wp:docPr id="77638086" name="Picture 4"/>
             <wp:cNvGraphicFramePr>
               <a:graphicFrameLocks xmlns:a="http://schemas.openxmlformats.org/drawingml/2006/main" noChangeAspect="1"/>
             </wp:cNvGraphicFramePr>
@@ -8610,23 +7992,36 @@
               <a:graphicData uri="http://schemas.openxmlformats.org/drawingml/2006/picture">
                 <pic:pic xmlns:pic="http://schemas.openxmlformats.org/drawingml/2006/picture">
                   <pic:nvPicPr>
-                    <pic:cNvPr id="2012203929" name=""/>
-                    <pic:cNvPicPr/>
+                    <pic:cNvPr id="0" name="Picture 7"/>
+                    <pic:cNvPicPr>
+                      <a:picLocks noChangeAspect="1" noChangeArrowheads="1"/>
+                    </pic:cNvPicPr>
                   </pic:nvPicPr>
                   <pic:blipFill>
-                    <a:blip r:embed="rId15"/>
+                    <a:blip r:embed="rId15">
+                      <a:extLst>
+                        <a:ext uri="{28A0092B-C50C-407E-A947-70E740481C1C}">
+                          <a14:useLocalDpi xmlns:a14="http://schemas.microsoft.com/office/drawing/2010/main" val="0"/>
+                        </a:ext>
+                      </a:extLst>
+                    </a:blip>
+                    <a:srcRect/>
                     <a:stretch>
                       <a:fillRect/>
                     </a:stretch>
                   </pic:blipFill>
-                  <pic:spPr>
+                  <pic:spPr bwMode="auto">
                     <a:xfrm>
                       <a:off x="0" y="0"/>
-                      <a:ext cx="3831201" cy="3018355"/>
+                      <a:ext cx="3476230" cy="2855475"/>
                     </a:xfrm>
                     <a:prstGeom prst="rect">
                       <a:avLst/>
                     </a:prstGeom>
+                    <a:noFill/>
+                    <a:ln>
+                      <a:noFill/>
+                    </a:ln>
                   </pic:spPr>
                 </pic:pic>
               </a:graphicData>
@@ -8789,7 +8184,6 @@
         </w:rPr>
         <w:t>ation, defined as: f(</w:t>
       </w:r>
-      <w:proofErr w:type="spellStart"/>
       <w:proofErr w:type="gramStart"/>
       <w:r>
         <w:rPr>
@@ -8798,7 +8192,6 @@
         </w:rPr>
         <w:t>x,y</w:t>
       </w:r>
-      <w:proofErr w:type="spellEnd"/>
       <w:proofErr w:type="gramEnd"/>
       <w:r>
         <w:rPr>
@@ -8916,7 +8309,6 @@
         </w:rPr>
         <w:t xml:space="preserve">import </w:t>
       </w:r>
-      <w:proofErr w:type="spellStart"/>
       <w:proofErr w:type="gramStart"/>
       <w:r>
         <w:rPr>
@@ -8925,24 +8317,14 @@
         </w:rPr>
         <w:t>matplotlib.pyplot</w:t>
       </w:r>
-      <w:proofErr w:type="spellEnd"/>
       <w:proofErr w:type="gramEnd"/>
       <w:r>
         <w:rPr>
           <w:rFonts w:cstheme="minorHAnsi"/>
           <w:lang w:val="en-GB"/>
         </w:rPr>
-        <w:t xml:space="preserve"> as </w:t>
-      </w:r>
-      <w:proofErr w:type="spellStart"/>
-      <w:r>
-        <w:rPr>
-          <w:rFonts w:cstheme="minorHAnsi"/>
-          <w:lang w:val="en-GB"/>
-        </w:rPr>
-        <w:t>plt</w:t>
-      </w:r>
-      <w:proofErr w:type="spellEnd"/>
+        <w:t xml:space="preserve"> as plt</w:t>
+      </w:r>
       <w:r>
         <w:rPr>
           <w:rFonts w:cstheme="minorHAnsi"/>
@@ -8955,23 +8337,7 @@
           <w:rFonts w:cstheme="minorHAnsi"/>
           <w:lang w:val="en-GB"/>
         </w:rPr>
-        <w:t xml:space="preserve">import </w:t>
-      </w:r>
-      <w:proofErr w:type="spellStart"/>
-      <w:r>
-        <w:rPr>
-          <w:rFonts w:cstheme="minorHAnsi"/>
-          <w:lang w:val="en-GB"/>
-        </w:rPr>
-        <w:t>ParticleSwarmOptimisation</w:t>
-      </w:r>
-      <w:proofErr w:type="spellEnd"/>
-      <w:r>
-        <w:rPr>
-          <w:rFonts w:cstheme="minorHAnsi"/>
-          <w:lang w:val="en-GB"/>
-        </w:rPr>
-        <w:t xml:space="preserve"> as PSO</w:t>
+        <w:t>import ParticleSwarmOptimisation as PSO</w:t>
       </w:r>
     </w:p>
     <w:p>
@@ -8996,21 +8362,12 @@
         </w:rPr>
         <w:br/>
       </w:r>
-      <w:proofErr w:type="spellStart"/>
-      <w:r>
-        <w:rPr>
-          <w:rFonts w:cstheme="minorHAnsi"/>
-          <w:lang w:val="en-GB"/>
-        </w:rPr>
-        <w:t>num_particles</w:t>
-      </w:r>
-      <w:proofErr w:type="spellEnd"/>
-      <w:r>
-        <w:rPr>
-          <w:rFonts w:cstheme="minorHAnsi"/>
-          <w:lang w:val="en-GB"/>
-        </w:rPr>
-        <w:t xml:space="preserve"> = 30</w:t>
+      <w:r>
+        <w:rPr>
+          <w:rFonts w:cstheme="minorHAnsi"/>
+          <w:lang w:val="en-GB"/>
+        </w:rPr>
+        <w:t>num_particles = 30</w:t>
       </w:r>
       <w:r>
         <w:rPr>
@@ -9061,21 +8418,12 @@
         </w:rPr>
         <w:br/>
       </w:r>
-      <w:proofErr w:type="spellStart"/>
-      <w:r>
-        <w:rPr>
-          <w:rFonts w:cstheme="minorHAnsi"/>
-          <w:lang w:val="en-GB"/>
-        </w:rPr>
-        <w:t>adaptive_social_influence</w:t>
-      </w:r>
-      <w:proofErr w:type="spellEnd"/>
-      <w:r>
-        <w:rPr>
-          <w:rFonts w:cstheme="minorHAnsi"/>
-          <w:lang w:val="en-GB"/>
-        </w:rPr>
-        <w:t xml:space="preserve"> = 1.0</w:t>
+      <w:r>
+        <w:rPr>
+          <w:rFonts w:cstheme="minorHAnsi"/>
+          <w:lang w:val="en-GB"/>
+        </w:rPr>
+        <w:t>adaptive_social_influence = 1.0</w:t>
       </w:r>
       <w:r>
         <w:rPr>
@@ -9084,21 +8432,12 @@
         </w:rPr>
         <w:br/>
       </w:r>
-      <w:proofErr w:type="spellStart"/>
-      <w:r>
-        <w:rPr>
-          <w:rFonts w:cstheme="minorHAnsi"/>
-          <w:lang w:val="en-GB"/>
-        </w:rPr>
-        <w:t>num_iterations</w:t>
-      </w:r>
-      <w:proofErr w:type="spellEnd"/>
-      <w:r>
-        <w:rPr>
-          <w:rFonts w:cstheme="minorHAnsi"/>
-          <w:lang w:val="en-GB"/>
-        </w:rPr>
-        <w:t xml:space="preserve"> = 100</w:t>
+      <w:r>
+        <w:rPr>
+          <w:rFonts w:cstheme="minorHAnsi"/>
+          <w:lang w:val="en-GB"/>
+        </w:rPr>
+        <w:t>num_iterations = 100</w:t>
       </w:r>
     </w:p>
     <w:p>
@@ -9123,79 +8462,36 @@
         </w:rPr>
         <w:br/>
       </w:r>
-      <w:proofErr w:type="spellStart"/>
-      <w:r>
-        <w:rPr>
-          <w:rFonts w:cstheme="minorHAnsi"/>
-          <w:lang w:val="en-GB"/>
-        </w:rPr>
-        <w:t>pso</w:t>
-      </w:r>
-      <w:proofErr w:type="spellEnd"/>
-      <w:r>
-        <w:rPr>
-          <w:rFonts w:cstheme="minorHAnsi"/>
-          <w:lang w:val="en-GB"/>
-        </w:rPr>
-        <w:t xml:space="preserve"> = </w:t>
-      </w:r>
-      <w:proofErr w:type="spellStart"/>
-      <w:r>
-        <w:rPr>
-          <w:rFonts w:cstheme="minorHAnsi"/>
-          <w:lang w:val="en-GB"/>
-        </w:rPr>
-        <w:t>PSO.ParticleSwarmOptimisation</w:t>
-      </w:r>
-      <w:proofErr w:type="spellEnd"/>
-      <w:r>
-        <w:rPr>
-          <w:rFonts w:cstheme="minorHAnsi"/>
-          <w:lang w:val="en-GB"/>
-        </w:rPr>
-        <w:t>(</w:t>
-      </w:r>
-      <w:proofErr w:type="spellStart"/>
-      <w:r>
-        <w:rPr>
-          <w:rFonts w:cstheme="minorHAnsi"/>
-          <w:lang w:val="en-GB"/>
-        </w:rPr>
-        <w:t>num_particles</w:t>
-      </w:r>
-      <w:proofErr w:type="spellEnd"/>
-      <w:r>
-        <w:rPr>
-          <w:rFonts w:cstheme="minorHAnsi"/>
-          <w:lang w:val="en-GB"/>
-        </w:rPr>
-        <w:t xml:space="preserve">, inertia, cognitive, social, </w:t>
-      </w:r>
-      <w:proofErr w:type="spellStart"/>
-      <w:r>
-        <w:rPr>
-          <w:rFonts w:cstheme="minorHAnsi"/>
-          <w:lang w:val="en-GB"/>
-        </w:rPr>
-        <w:t>adaptive_social_influence</w:t>
-      </w:r>
-      <w:proofErr w:type="spellEnd"/>
-      <w:r>
-        <w:rPr>
-          <w:rFonts w:cstheme="minorHAnsi"/>
-          <w:lang w:val="en-GB"/>
-        </w:rPr>
-        <w:t xml:space="preserve">, </w:t>
-      </w:r>
-      <w:proofErr w:type="spellStart"/>
-      <w:r>
-        <w:rPr>
-          <w:rFonts w:cstheme="minorHAnsi"/>
-          <w:lang w:val="en-GB"/>
-        </w:rPr>
-        <w:t>num_iterations</w:t>
-      </w:r>
-      <w:proofErr w:type="spellEnd"/>
+      <w:r>
+        <w:rPr>
+          <w:rFonts w:cstheme="minorHAnsi"/>
+          <w:lang w:val="en-GB"/>
+        </w:rPr>
+        <w:t>pso = PSO.ParticleSwarmOptimisation(num_particles, inertia, cognitive, social, adaptive_social_influence, num_iterations)</w:t>
+      </w:r>
+      <w:r>
+        <w:rPr>
+          <w:rFonts w:cstheme="minorHAnsi"/>
+          <w:lang w:val="en-GB"/>
+        </w:rPr>
+        <w:br/>
+      </w:r>
+      <w:r>
+        <w:rPr>
+          <w:rFonts w:cstheme="minorHAnsi"/>
+          <w:lang w:val="en-GB"/>
+        </w:rPr>
+        <w:t xml:space="preserve">best_values = </w:t>
+      </w:r>
+      <w:proofErr w:type="gramStart"/>
+      <w:r>
+        <w:rPr>
+          <w:rFonts w:cstheme="minorHAnsi"/>
+          <w:lang w:val="en-GB"/>
+        </w:rPr>
+        <w:t>pso.run(</w:t>
+      </w:r>
+      <w:proofErr w:type="gramEnd"/>
       <w:r>
         <w:rPr>
           <w:rFonts w:cstheme="minorHAnsi"/>
@@ -9203,6 +8499,22 @@
         </w:rPr>
         <w:t>)</w:t>
       </w:r>
+    </w:p>
+    <w:p>
+      <w:pPr>
+        <w:ind w:left="720"/>
+        <w:rPr>
+          <w:rFonts w:cstheme="minorHAnsi"/>
+          <w:lang w:val="en-GB"/>
+        </w:rPr>
+      </w:pPr>
+      <w:r>
+        <w:rPr>
+          <w:rFonts w:cstheme="minorHAnsi"/>
+          <w:lang w:val="en-GB"/>
+        </w:rPr>
+        <w:t># Plotting convergence over iterations</w:t>
+      </w:r>
       <w:r>
         <w:rPr>
           <w:rFonts w:cstheme="minorHAnsi"/>
@@ -9210,38 +8522,13 @@
         </w:rPr>
         <w:br/>
       </w:r>
-      <w:proofErr w:type="spellStart"/>
-      <w:r>
-        <w:rPr>
-          <w:rFonts w:cstheme="minorHAnsi"/>
-          <w:lang w:val="en-GB"/>
-        </w:rPr>
-        <w:t>best_values</w:t>
-      </w:r>
-      <w:proofErr w:type="spellEnd"/>
-      <w:r>
-        <w:rPr>
-          <w:rFonts w:cstheme="minorHAnsi"/>
-          <w:lang w:val="en-GB"/>
-        </w:rPr>
-        <w:t xml:space="preserve"> = </w:t>
-      </w:r>
-      <w:proofErr w:type="spellStart"/>
       <w:proofErr w:type="gramStart"/>
       <w:r>
         <w:rPr>
           <w:rFonts w:cstheme="minorHAnsi"/>
           <w:lang w:val="en-GB"/>
         </w:rPr>
-        <w:t>pso.run</w:t>
-      </w:r>
-      <w:proofErr w:type="spellEnd"/>
-      <w:r>
-        <w:rPr>
-          <w:rFonts w:cstheme="minorHAnsi"/>
-          <w:lang w:val="en-GB"/>
-        </w:rPr>
-        <w:t>(</w:t>
+        <w:t>plt.plot</w:t>
       </w:r>
       <w:proofErr w:type="gramEnd"/>
       <w:r>
@@ -9249,7 +8536,92 @@
           <w:rFonts w:cstheme="minorHAnsi"/>
           <w:lang w:val="en-GB"/>
         </w:rPr>
-        <w:t>)</w:t>
+        <w:t>(best_values, label='Best Value')</w:t>
+      </w:r>
+      <w:r>
+        <w:rPr>
+          <w:rFonts w:cstheme="minorHAnsi"/>
+          <w:lang w:val="en-GB"/>
+        </w:rPr>
+        <w:br/>
+      </w:r>
+      <w:r>
+        <w:rPr>
+          <w:rFonts w:cstheme="minorHAnsi"/>
+          <w:lang w:val="en-GB"/>
+        </w:rPr>
+        <w:t>plt.title('PSO with Adaptive Social Influence: Convergence Plot')</w:t>
+      </w:r>
+      <w:r>
+        <w:rPr>
+          <w:rFonts w:cstheme="minorHAnsi"/>
+          <w:lang w:val="en-GB"/>
+        </w:rPr>
+        <w:br/>
+      </w:r>
+      <w:r>
+        <w:rPr>
+          <w:rFonts w:cstheme="minorHAnsi"/>
+          <w:lang w:val="en-GB"/>
+        </w:rPr>
+        <w:lastRenderedPageBreak/>
+        <w:t>plt.xlabel('Iteration')</w:t>
+      </w:r>
+      <w:r>
+        <w:rPr>
+          <w:rFonts w:cstheme="minorHAnsi"/>
+          <w:lang w:val="en-GB"/>
+        </w:rPr>
+        <w:br/>
+      </w:r>
+      <w:r>
+        <w:rPr>
+          <w:rFonts w:cstheme="minorHAnsi"/>
+          <w:lang w:val="en-GB"/>
+        </w:rPr>
+        <w:t>plt.ylabel('Best Value')</w:t>
+      </w:r>
+      <w:r>
+        <w:rPr>
+          <w:rFonts w:cstheme="minorHAnsi"/>
+          <w:lang w:val="en-GB"/>
+        </w:rPr>
+        <w:br/>
+      </w:r>
+      <w:r>
+        <w:rPr>
+          <w:rFonts w:cstheme="minorHAnsi"/>
+          <w:lang w:val="en-GB"/>
+        </w:rPr>
+        <w:t>plt.legend()</w:t>
+      </w:r>
+      <w:r>
+        <w:rPr>
+          <w:rFonts w:cstheme="minorHAnsi"/>
+          <w:lang w:val="en-GB"/>
+        </w:rPr>
+        <w:br/>
+      </w:r>
+      <w:r>
+        <w:rPr>
+          <w:rFonts w:cstheme="minorHAnsi"/>
+          <w:lang w:val="en-GB"/>
+        </w:rPr>
+        <w:t>plt.grid(True)</w:t>
+      </w:r>
+      <w:r>
+        <w:rPr>
+          <w:rFonts w:cstheme="minorHAnsi"/>
+          <w:lang w:val="en-GB"/>
+        </w:rPr>
+        <w:br/>
+      </w:r>
+      <w:r>
+        <w:rPr>
+          <w:rFonts w:cstheme="minorHAnsi"/>
+          <w:lang w:val="en-GB"/>
+        </w:rPr>
+        <w:t>plt.show()</w:t>
       </w:r>
     </w:p>
     <w:p>
@@ -9263,202 +8635,6 @@
       <w:r>
         <w:rPr>
           <w:rFonts w:cstheme="minorHAnsi"/>
-          <w:lang w:val="en-GB"/>
-        </w:rPr>
-        <w:t># Plotting convergence over iterations</w:t>
-      </w:r>
-      <w:r>
-        <w:rPr>
-          <w:rFonts w:cstheme="minorHAnsi"/>
-          <w:lang w:val="en-GB"/>
-        </w:rPr>
-        <w:br/>
-      </w:r>
-      <w:proofErr w:type="spellStart"/>
-      <w:proofErr w:type="gramStart"/>
-      <w:r>
-        <w:rPr>
-          <w:rFonts w:cstheme="minorHAnsi"/>
-          <w:lang w:val="en-GB"/>
-        </w:rPr>
-        <w:t>plt.plot</w:t>
-      </w:r>
-      <w:proofErr w:type="spellEnd"/>
-      <w:proofErr w:type="gramEnd"/>
-      <w:r>
-        <w:rPr>
-          <w:rFonts w:cstheme="minorHAnsi"/>
-          <w:lang w:val="en-GB"/>
-        </w:rPr>
-        <w:t>(</w:t>
-      </w:r>
-      <w:proofErr w:type="spellStart"/>
-      <w:r>
-        <w:rPr>
-          <w:rFonts w:cstheme="minorHAnsi"/>
-          <w:lang w:val="en-GB"/>
-        </w:rPr>
-        <w:t>best_values</w:t>
-      </w:r>
-      <w:proofErr w:type="spellEnd"/>
-      <w:r>
-        <w:rPr>
-          <w:rFonts w:cstheme="minorHAnsi"/>
-          <w:lang w:val="en-GB"/>
-        </w:rPr>
-        <w:t>, label='Best Value')</w:t>
-      </w:r>
-      <w:r>
-        <w:rPr>
-          <w:rFonts w:cstheme="minorHAnsi"/>
-          <w:lang w:val="en-GB"/>
-        </w:rPr>
-        <w:br/>
-      </w:r>
-      <w:proofErr w:type="spellStart"/>
-      <w:r>
-        <w:rPr>
-          <w:rFonts w:cstheme="minorHAnsi"/>
-          <w:lang w:val="en-GB"/>
-        </w:rPr>
-        <w:lastRenderedPageBreak/>
-        <w:t>plt.title</w:t>
-      </w:r>
-      <w:proofErr w:type="spellEnd"/>
-      <w:r>
-        <w:rPr>
-          <w:rFonts w:cstheme="minorHAnsi"/>
-          <w:lang w:val="en-GB"/>
-        </w:rPr>
-        <w:t>('PSO with Adaptive Social Influence: Convergence Plot')</w:t>
-      </w:r>
-      <w:r>
-        <w:rPr>
-          <w:rFonts w:cstheme="minorHAnsi"/>
-          <w:lang w:val="en-GB"/>
-        </w:rPr>
-        <w:br/>
-      </w:r>
-      <w:proofErr w:type="spellStart"/>
-      <w:r>
-        <w:rPr>
-          <w:rFonts w:cstheme="minorHAnsi"/>
-          <w:lang w:val="en-GB"/>
-        </w:rPr>
-        <w:t>plt.xlabel</w:t>
-      </w:r>
-      <w:proofErr w:type="spellEnd"/>
-      <w:r>
-        <w:rPr>
-          <w:rFonts w:cstheme="minorHAnsi"/>
-          <w:lang w:val="en-GB"/>
-        </w:rPr>
-        <w:t>('Iteration')</w:t>
-      </w:r>
-      <w:r>
-        <w:rPr>
-          <w:rFonts w:cstheme="minorHAnsi"/>
-          <w:lang w:val="en-GB"/>
-        </w:rPr>
-        <w:br/>
-      </w:r>
-      <w:proofErr w:type="spellStart"/>
-      <w:r>
-        <w:rPr>
-          <w:rFonts w:cstheme="minorHAnsi"/>
-          <w:lang w:val="en-GB"/>
-        </w:rPr>
-        <w:t>plt.ylabel</w:t>
-      </w:r>
-      <w:proofErr w:type="spellEnd"/>
-      <w:r>
-        <w:rPr>
-          <w:rFonts w:cstheme="minorHAnsi"/>
-          <w:lang w:val="en-GB"/>
-        </w:rPr>
-        <w:t>('Best Value')</w:t>
-      </w:r>
-      <w:r>
-        <w:rPr>
-          <w:rFonts w:cstheme="minorHAnsi"/>
-          <w:lang w:val="en-GB"/>
-        </w:rPr>
-        <w:br/>
-      </w:r>
-      <w:proofErr w:type="spellStart"/>
-      <w:r>
-        <w:rPr>
-          <w:rFonts w:cstheme="minorHAnsi"/>
-          <w:lang w:val="en-GB"/>
-        </w:rPr>
-        <w:t>plt.legend</w:t>
-      </w:r>
-      <w:proofErr w:type="spellEnd"/>
-      <w:r>
-        <w:rPr>
-          <w:rFonts w:cstheme="minorHAnsi"/>
-          <w:lang w:val="en-GB"/>
-        </w:rPr>
-        <w:t>()</w:t>
-      </w:r>
-      <w:r>
-        <w:rPr>
-          <w:rFonts w:cstheme="minorHAnsi"/>
-          <w:lang w:val="en-GB"/>
-        </w:rPr>
-        <w:br/>
-      </w:r>
-      <w:proofErr w:type="spellStart"/>
-      <w:r>
-        <w:rPr>
-          <w:rFonts w:cstheme="minorHAnsi"/>
-          <w:lang w:val="en-GB"/>
-        </w:rPr>
-        <w:t>plt.grid</w:t>
-      </w:r>
-      <w:proofErr w:type="spellEnd"/>
-      <w:r>
-        <w:rPr>
-          <w:rFonts w:cstheme="minorHAnsi"/>
-          <w:lang w:val="en-GB"/>
-        </w:rPr>
-        <w:t>(True)</w:t>
-      </w:r>
-      <w:r>
-        <w:rPr>
-          <w:rFonts w:cstheme="minorHAnsi"/>
-          <w:lang w:val="en-GB"/>
-        </w:rPr>
-        <w:br/>
-      </w:r>
-      <w:proofErr w:type="spellStart"/>
-      <w:r>
-        <w:rPr>
-          <w:rFonts w:cstheme="minorHAnsi"/>
-          <w:lang w:val="en-GB"/>
-        </w:rPr>
-        <w:t>plt.show</w:t>
-      </w:r>
-      <w:proofErr w:type="spellEnd"/>
-      <w:r>
-        <w:rPr>
-          <w:rFonts w:cstheme="minorHAnsi"/>
-          <w:lang w:val="en-GB"/>
-        </w:rPr>
-        <w:t>()</w:t>
-      </w:r>
-    </w:p>
-    <w:p>
-      <w:pPr>
-        <w:ind w:left="720"/>
-        <w:rPr>
-          <w:rFonts w:cstheme="minorHAnsi"/>
-          <w:lang w:val="en-GB"/>
-        </w:rPr>
-      </w:pPr>
-      <w:r>
-        <w:rPr>
-          <w:rFonts w:cstheme="minorHAnsi"/>
           <w:b/>
           <w:bCs/>
           <w:u w:val="single"/>
@@ -9486,15 +8662,13 @@
       </w:pPr>
       <w:r>
         <w:rPr>
-          <w:rFonts w:cstheme="minorHAnsi"/>
           <w:noProof/>
-          <w:lang w:val="en-GB"/>
         </w:rPr>
         <w:drawing>
-          <wp:inline distT="0" distB="0" distL="0" distR="0" wp14:anchorId="5F23582E" wp14:editId="2D1BF2E5">
-            <wp:extent cx="4148602" cy="3158104"/>
-            <wp:effectExtent l="0" t="0" r="4445" b="4445"/>
-            <wp:docPr id="858816294" name="Picture 1"/>
+          <wp:inline distT="0" distB="0" distL="0" distR="0" wp14:anchorId="62BE0772" wp14:editId="1E4D4911">
+            <wp:extent cx="3776662" cy="3030854"/>
+            <wp:effectExtent l="0" t="0" r="0" b="0"/>
+            <wp:docPr id="1780225186" name="Picture 5"/>
             <wp:cNvGraphicFramePr>
               <a:graphicFrameLocks xmlns:a="http://schemas.openxmlformats.org/drawingml/2006/main" noChangeAspect="1"/>
             </wp:cNvGraphicFramePr>
@@ -9502,23 +8676,36 @@
               <a:graphicData uri="http://schemas.openxmlformats.org/drawingml/2006/picture">
                 <pic:pic xmlns:pic="http://schemas.openxmlformats.org/drawingml/2006/picture">
                   <pic:nvPicPr>
-                    <pic:cNvPr id="858816294" name=""/>
-                    <pic:cNvPicPr/>
+                    <pic:cNvPr id="0" name="Picture 9"/>
+                    <pic:cNvPicPr>
+                      <a:picLocks noChangeAspect="1" noChangeArrowheads="1"/>
+                    </pic:cNvPicPr>
                   </pic:nvPicPr>
                   <pic:blipFill>
-                    <a:blip r:embed="rId16"/>
+                    <a:blip r:embed="rId16">
+                      <a:extLst>
+                        <a:ext uri="{28A0092B-C50C-407E-A947-70E740481C1C}">
+                          <a14:useLocalDpi xmlns:a14="http://schemas.microsoft.com/office/drawing/2010/main" val="0"/>
+                        </a:ext>
+                      </a:extLst>
+                    </a:blip>
+                    <a:srcRect/>
                     <a:stretch>
                       <a:fillRect/>
                     </a:stretch>
                   </pic:blipFill>
-                  <pic:spPr>
+                  <pic:spPr bwMode="auto">
                     <a:xfrm>
                       <a:off x="0" y="0"/>
-                      <a:ext cx="4150474" cy="3159529"/>
+                      <a:ext cx="3798343" cy="3048254"/>
                     </a:xfrm>
                     <a:prstGeom prst="rect">
                       <a:avLst/>
                     </a:prstGeom>
+                    <a:noFill/>
+                    <a:ln>
+                      <a:noFill/>
+                    </a:ln>
                   </pic:spPr>
                 </pic:pic>
               </a:graphicData>
@@ -9913,72 +9100,36 @@
           <w:rFonts w:cstheme="minorHAnsi"/>
           <w:lang w:val="en-GB"/>
         </w:rPr>
+        <w:t>def run_aco_multiple_trials(num_trials, aco_params, max_iterations=100):</w:t>
+      </w:r>
+      <w:r>
+        <w:rPr>
+          <w:rFonts w:cstheme="minorHAnsi"/>
+          <w:lang w:val="en-GB"/>
+        </w:rPr>
+        <w:br/>
+      </w:r>
+      <w:r>
+        <w:rPr>
+          <w:rFonts w:cstheme="minorHAnsi"/>
+          <w:lang w:val="en-GB"/>
+        </w:rPr>
+        <w:t>    efficiencies = []</w:t>
+      </w:r>
+      <w:r>
+        <w:rPr>
+          <w:rFonts w:cstheme="minorHAnsi"/>
+          <w:lang w:val="en-GB"/>
+        </w:rPr>
+        <w:br/>
+      </w:r>
+      <w:r>
+        <w:rPr>
+          <w:rFonts w:cstheme="minorHAnsi"/>
+          <w:lang w:val="en-GB"/>
+        </w:rPr>
         <w:lastRenderedPageBreak/>
-        <w:t xml:space="preserve">def </w:t>
-      </w:r>
-      <w:proofErr w:type="spellStart"/>
-      <w:r>
-        <w:rPr>
-          <w:rFonts w:cstheme="minorHAnsi"/>
-          <w:lang w:val="en-GB"/>
-        </w:rPr>
-        <w:t>run_aco_multiple_trials</w:t>
-      </w:r>
-      <w:proofErr w:type="spellEnd"/>
-      <w:r>
-        <w:rPr>
-          <w:rFonts w:cstheme="minorHAnsi"/>
-          <w:lang w:val="en-GB"/>
-        </w:rPr>
-        <w:t>(</w:t>
-      </w:r>
-      <w:proofErr w:type="spellStart"/>
-      <w:r>
-        <w:rPr>
-          <w:rFonts w:cstheme="minorHAnsi"/>
-          <w:lang w:val="en-GB"/>
-        </w:rPr>
-        <w:t>num_trials</w:t>
-      </w:r>
-      <w:proofErr w:type="spellEnd"/>
-      <w:r>
-        <w:rPr>
-          <w:rFonts w:cstheme="minorHAnsi"/>
-          <w:lang w:val="en-GB"/>
-        </w:rPr>
-        <w:t xml:space="preserve">, </w:t>
-      </w:r>
-      <w:proofErr w:type="spellStart"/>
-      <w:r>
-        <w:rPr>
-          <w:rFonts w:cstheme="minorHAnsi"/>
-          <w:lang w:val="en-GB"/>
-        </w:rPr>
-        <w:t>aco_params</w:t>
-      </w:r>
-      <w:proofErr w:type="spellEnd"/>
-      <w:r>
-        <w:rPr>
-          <w:rFonts w:cstheme="minorHAnsi"/>
-          <w:lang w:val="en-GB"/>
-        </w:rPr>
-        <w:t xml:space="preserve">, </w:t>
-      </w:r>
-      <w:proofErr w:type="spellStart"/>
-      <w:r>
-        <w:rPr>
-          <w:rFonts w:cstheme="minorHAnsi"/>
-          <w:lang w:val="en-GB"/>
-        </w:rPr>
-        <w:t>max_iterations</w:t>
-      </w:r>
-      <w:proofErr w:type="spellEnd"/>
-      <w:r>
-        <w:rPr>
-          <w:rFonts w:cstheme="minorHAnsi"/>
-          <w:lang w:val="en-GB"/>
-        </w:rPr>
-        <w:t>=100):</w:t>
+        <w:t>    solution_qualities = []</w:t>
       </w:r>
       <w:r>
         <w:rPr>
@@ -9992,7 +9143,7 @@
           <w:rFonts w:cstheme="minorHAnsi"/>
           <w:lang w:val="en-GB"/>
         </w:rPr>
-        <w:t>    efficiencies = []</w:t>
+        <w:t>    for _ in range(num_trials):</w:t>
       </w:r>
       <w:r>
         <w:rPr>
@@ -10006,23 +9157,7 @@
           <w:rFonts w:cstheme="minorHAnsi"/>
           <w:lang w:val="en-GB"/>
         </w:rPr>
-        <w:t xml:space="preserve">    </w:t>
-      </w:r>
-      <w:proofErr w:type="spellStart"/>
-      <w:r>
-        <w:rPr>
-          <w:rFonts w:cstheme="minorHAnsi"/>
-          <w:lang w:val="en-GB"/>
-        </w:rPr>
-        <w:t>solution_qualities</w:t>
-      </w:r>
-      <w:proofErr w:type="spellEnd"/>
-      <w:r>
-        <w:rPr>
-          <w:rFonts w:cstheme="minorHAnsi"/>
-          <w:lang w:val="en-GB"/>
-        </w:rPr>
-        <w:t xml:space="preserve"> = []</w:t>
+        <w:t>        start_time = time.time()</w:t>
       </w:r>
       <w:r>
         <w:rPr>
@@ -10036,23 +9171,7 @@
           <w:rFonts w:cstheme="minorHAnsi"/>
           <w:lang w:val="en-GB"/>
         </w:rPr>
-        <w:t>    for _ in range(</w:t>
-      </w:r>
-      <w:proofErr w:type="spellStart"/>
-      <w:r>
-        <w:rPr>
-          <w:rFonts w:cstheme="minorHAnsi"/>
-          <w:lang w:val="en-GB"/>
-        </w:rPr>
-        <w:t>num_trials</w:t>
-      </w:r>
-      <w:proofErr w:type="spellEnd"/>
-      <w:r>
-        <w:rPr>
-          <w:rFonts w:cstheme="minorHAnsi"/>
-          <w:lang w:val="en-GB"/>
-        </w:rPr>
-        <w:t>):</w:t>
+        <w:t>        aco = ACO.AntColonyOptimisation(**aco_params)</w:t>
       </w:r>
       <w:r>
         <w:rPr>
@@ -10066,39 +9185,7 @@
           <w:rFonts w:cstheme="minorHAnsi"/>
           <w:lang w:val="en-GB"/>
         </w:rPr>
-        <w:t xml:space="preserve">        </w:t>
-      </w:r>
-      <w:proofErr w:type="spellStart"/>
-      <w:r>
-        <w:rPr>
-          <w:rFonts w:cstheme="minorHAnsi"/>
-          <w:lang w:val="en-GB"/>
-        </w:rPr>
-        <w:t>start_time</w:t>
-      </w:r>
-      <w:proofErr w:type="spellEnd"/>
-      <w:r>
-        <w:rPr>
-          <w:rFonts w:cstheme="minorHAnsi"/>
-          <w:lang w:val="en-GB"/>
-        </w:rPr>
-        <w:t xml:space="preserve"> = </w:t>
-      </w:r>
-      <w:proofErr w:type="spellStart"/>
-      <w:r>
-        <w:rPr>
-          <w:rFonts w:cstheme="minorHAnsi"/>
-          <w:lang w:val="en-GB"/>
-        </w:rPr>
-        <w:t>time.time</w:t>
-      </w:r>
-      <w:proofErr w:type="spellEnd"/>
-      <w:r>
-        <w:rPr>
-          <w:rFonts w:cstheme="minorHAnsi"/>
-          <w:lang w:val="en-GB"/>
-        </w:rPr>
-        <w:t>()</w:t>
+        <w:t>        best_solution, best_cost, _ = aco.run(max_iterations)</w:t>
       </w:r>
       <w:r>
         <w:rPr>
@@ -10112,55 +9199,7 @@
           <w:rFonts w:cstheme="minorHAnsi"/>
           <w:lang w:val="en-GB"/>
         </w:rPr>
-        <w:t xml:space="preserve">        </w:t>
-      </w:r>
-      <w:proofErr w:type="spellStart"/>
-      <w:r>
-        <w:rPr>
-          <w:rFonts w:cstheme="minorHAnsi"/>
-          <w:lang w:val="en-GB"/>
-        </w:rPr>
-        <w:t>aco</w:t>
-      </w:r>
-      <w:proofErr w:type="spellEnd"/>
-      <w:r>
-        <w:rPr>
-          <w:rFonts w:cstheme="minorHAnsi"/>
-          <w:lang w:val="en-GB"/>
-        </w:rPr>
-        <w:t xml:space="preserve"> = </w:t>
-      </w:r>
-      <w:proofErr w:type="spellStart"/>
-      <w:r>
-        <w:rPr>
-          <w:rFonts w:cstheme="minorHAnsi"/>
-          <w:lang w:val="en-GB"/>
-        </w:rPr>
-        <w:t>ACO.AntColonyOptimisation</w:t>
-      </w:r>
-      <w:proofErr w:type="spellEnd"/>
-      <w:r>
-        <w:rPr>
-          <w:rFonts w:cstheme="minorHAnsi"/>
-          <w:lang w:val="en-GB"/>
-        </w:rPr>
-        <w:t>(**</w:t>
-      </w:r>
-      <w:proofErr w:type="spellStart"/>
-      <w:r>
-        <w:rPr>
-          <w:rFonts w:cstheme="minorHAnsi"/>
-          <w:lang w:val="en-GB"/>
-        </w:rPr>
-        <w:t>aco_params</w:t>
-      </w:r>
-      <w:proofErr w:type="spellEnd"/>
-      <w:r>
-        <w:rPr>
-          <w:rFonts w:cstheme="minorHAnsi"/>
-          <w:lang w:val="en-GB"/>
-        </w:rPr>
-        <w:t>)</w:t>
+        <w:t>        end_time = time.time()</w:t>
       </w:r>
       <w:r>
         <w:rPr>
@@ -10174,71 +9213,7 @@
           <w:rFonts w:cstheme="minorHAnsi"/>
           <w:lang w:val="en-GB"/>
         </w:rPr>
-        <w:t xml:space="preserve">        </w:t>
-      </w:r>
-      <w:proofErr w:type="spellStart"/>
-      <w:r>
-        <w:rPr>
-          <w:rFonts w:cstheme="minorHAnsi"/>
-          <w:lang w:val="en-GB"/>
-        </w:rPr>
-        <w:t>best_solution</w:t>
-      </w:r>
-      <w:proofErr w:type="spellEnd"/>
-      <w:r>
-        <w:rPr>
-          <w:rFonts w:cstheme="minorHAnsi"/>
-          <w:lang w:val="en-GB"/>
-        </w:rPr>
-        <w:t xml:space="preserve">, </w:t>
-      </w:r>
-      <w:proofErr w:type="spellStart"/>
-      <w:r>
-        <w:rPr>
-          <w:rFonts w:cstheme="minorHAnsi"/>
-          <w:lang w:val="en-GB"/>
-        </w:rPr>
-        <w:t>best_cost</w:t>
-      </w:r>
-      <w:proofErr w:type="spellEnd"/>
-      <w:r>
-        <w:rPr>
-          <w:rFonts w:cstheme="minorHAnsi"/>
-          <w:lang w:val="en-GB"/>
-        </w:rPr>
-        <w:t xml:space="preserve">, _ = </w:t>
-      </w:r>
-      <w:proofErr w:type="spellStart"/>
-      <w:r>
-        <w:rPr>
-          <w:rFonts w:cstheme="minorHAnsi"/>
-          <w:lang w:val="en-GB"/>
-        </w:rPr>
-        <w:t>aco.run</w:t>
-      </w:r>
-      <w:proofErr w:type="spellEnd"/>
-      <w:r>
-        <w:rPr>
-          <w:rFonts w:cstheme="minorHAnsi"/>
-          <w:lang w:val="en-GB"/>
-        </w:rPr>
-        <w:t>(</w:t>
-      </w:r>
-      <w:proofErr w:type="spellStart"/>
-      <w:r>
-        <w:rPr>
-          <w:rFonts w:cstheme="minorHAnsi"/>
-          <w:lang w:val="en-GB"/>
-        </w:rPr>
-        <w:t>max_iterations</w:t>
-      </w:r>
-      <w:proofErr w:type="spellEnd"/>
-      <w:r>
-        <w:rPr>
-          <w:rFonts w:cstheme="minorHAnsi"/>
-          <w:lang w:val="en-GB"/>
-        </w:rPr>
-        <w:t>)</w:t>
+        <w:t>        efficiencies.append(end_time - start_time)</w:t>
       </w:r>
       <w:r>
         <w:rPr>
@@ -10252,39 +9227,7 @@
           <w:rFonts w:cstheme="minorHAnsi"/>
           <w:lang w:val="en-GB"/>
         </w:rPr>
-        <w:t xml:space="preserve">        </w:t>
-      </w:r>
-      <w:proofErr w:type="spellStart"/>
-      <w:r>
-        <w:rPr>
-          <w:rFonts w:cstheme="minorHAnsi"/>
-          <w:lang w:val="en-GB"/>
-        </w:rPr>
-        <w:t>end_time</w:t>
-      </w:r>
-      <w:proofErr w:type="spellEnd"/>
-      <w:r>
-        <w:rPr>
-          <w:rFonts w:cstheme="minorHAnsi"/>
-          <w:lang w:val="en-GB"/>
-        </w:rPr>
-        <w:t xml:space="preserve"> = </w:t>
-      </w:r>
-      <w:proofErr w:type="spellStart"/>
-      <w:r>
-        <w:rPr>
-          <w:rFonts w:cstheme="minorHAnsi"/>
-          <w:lang w:val="en-GB"/>
-        </w:rPr>
-        <w:t>time.time</w:t>
-      </w:r>
-      <w:proofErr w:type="spellEnd"/>
-      <w:r>
-        <w:rPr>
-          <w:rFonts w:cstheme="minorHAnsi"/>
-          <w:lang w:val="en-GB"/>
-        </w:rPr>
-        <w:t>()</w:t>
+        <w:t>        solution_qualities.append(best_cost)</w:t>
       </w:r>
       <w:r>
         <w:rPr>
@@ -10298,125 +9241,8 @@
           <w:rFonts w:cstheme="minorHAnsi"/>
           <w:lang w:val="en-GB"/>
         </w:rPr>
-        <w:t xml:space="preserve">        </w:t>
-      </w:r>
-      <w:proofErr w:type="spellStart"/>
-      <w:r>
-        <w:rPr>
-          <w:rFonts w:cstheme="minorHAnsi"/>
-          <w:lang w:val="en-GB"/>
-        </w:rPr>
-        <w:t>efficiencies.append</w:t>
-      </w:r>
-      <w:proofErr w:type="spellEnd"/>
-      <w:r>
-        <w:rPr>
-          <w:rFonts w:cstheme="minorHAnsi"/>
-          <w:lang w:val="en-GB"/>
-        </w:rPr>
-        <w:t>(</w:t>
-      </w:r>
-      <w:proofErr w:type="spellStart"/>
-      <w:r>
-        <w:rPr>
-          <w:rFonts w:cstheme="minorHAnsi"/>
-          <w:lang w:val="en-GB"/>
-        </w:rPr>
-        <w:t>end_time</w:t>
-      </w:r>
-      <w:proofErr w:type="spellEnd"/>
-      <w:r>
-        <w:rPr>
-          <w:rFonts w:cstheme="minorHAnsi"/>
-          <w:lang w:val="en-GB"/>
-        </w:rPr>
-        <w:t xml:space="preserve"> - </w:t>
-      </w:r>
-      <w:proofErr w:type="spellStart"/>
-      <w:r>
-        <w:rPr>
-          <w:rFonts w:cstheme="minorHAnsi"/>
-          <w:lang w:val="en-GB"/>
-        </w:rPr>
-        <w:t>start_time</w:t>
-      </w:r>
-      <w:proofErr w:type="spellEnd"/>
-      <w:r>
-        <w:rPr>
-          <w:rFonts w:cstheme="minorHAnsi"/>
-          <w:lang w:val="en-GB"/>
-        </w:rPr>
-        <w:t>)</w:t>
-      </w:r>
-      <w:r>
-        <w:rPr>
-          <w:rFonts w:cstheme="minorHAnsi"/>
-          <w:lang w:val="en-GB"/>
-        </w:rPr>
-        <w:br/>
-      </w:r>
-      <w:r>
-        <w:rPr>
-          <w:rFonts w:cstheme="minorHAnsi"/>
-          <w:lang w:val="en-GB"/>
-        </w:rPr>
-        <w:t xml:space="preserve">        </w:t>
-      </w:r>
-      <w:proofErr w:type="spellStart"/>
-      <w:r>
-        <w:rPr>
-          <w:rFonts w:cstheme="minorHAnsi"/>
-          <w:lang w:val="en-GB"/>
-        </w:rPr>
-        <w:t>solution_qualities.append</w:t>
-      </w:r>
-      <w:proofErr w:type="spellEnd"/>
-      <w:r>
-        <w:rPr>
-          <w:rFonts w:cstheme="minorHAnsi"/>
-          <w:lang w:val="en-GB"/>
-        </w:rPr>
-        <w:t>(</w:t>
-      </w:r>
-      <w:proofErr w:type="spellStart"/>
-      <w:r>
-        <w:rPr>
-          <w:rFonts w:cstheme="minorHAnsi"/>
-          <w:lang w:val="en-GB"/>
-        </w:rPr>
-        <w:t>best_cost</w:t>
-      </w:r>
-      <w:proofErr w:type="spellEnd"/>
-      <w:r>
-        <w:rPr>
-          <w:rFonts w:cstheme="minorHAnsi"/>
-          <w:lang w:val="en-GB"/>
-        </w:rPr>
-        <w:t>)</w:t>
-      </w:r>
-      <w:r>
-        <w:rPr>
-          <w:rFonts w:cstheme="minorHAnsi"/>
-          <w:lang w:val="en-GB"/>
-        </w:rPr>
-        <w:br/>
-      </w:r>
-      <w:r>
-        <w:rPr>
-          <w:rFonts w:cstheme="minorHAnsi"/>
-          <w:lang w:val="en-GB"/>
-        </w:rPr>
-        <w:t xml:space="preserve">    return efficiencies, </w:t>
-      </w:r>
-      <w:proofErr w:type="spellStart"/>
-      <w:r>
-        <w:rPr>
-          <w:rFonts w:cstheme="minorHAnsi"/>
-          <w:lang w:val="en-GB"/>
-        </w:rPr>
-        <w:t>solution_qualities</w:t>
-      </w:r>
-      <w:proofErr w:type="spellEnd"/>
+        <w:t>    return efficiencies, solution_qualities</w:t>
+      </w:r>
     </w:p>
     <w:p>
       <w:pPr>
@@ -10458,55 +9284,7 @@
           <w:rFonts w:cstheme="minorHAnsi"/>
           <w:lang w:val="en-GB"/>
         </w:rPr>
-        <w:t xml:space="preserve">def </w:t>
-      </w:r>
-      <w:proofErr w:type="spellStart"/>
-      <w:r>
-        <w:rPr>
-          <w:rFonts w:cstheme="minorHAnsi"/>
-          <w:lang w:val="en-GB"/>
-        </w:rPr>
-        <w:t>run_pso_multiple_trials</w:t>
-      </w:r>
-      <w:proofErr w:type="spellEnd"/>
-      <w:r>
-        <w:rPr>
-          <w:rFonts w:cstheme="minorHAnsi"/>
-          <w:lang w:val="en-GB"/>
-        </w:rPr>
-        <w:t>(</w:t>
-      </w:r>
-      <w:proofErr w:type="spellStart"/>
-      <w:r>
-        <w:rPr>
-          <w:rFonts w:cstheme="minorHAnsi"/>
-          <w:lang w:val="en-GB"/>
-        </w:rPr>
-        <w:t>num_trials</w:t>
-      </w:r>
-      <w:proofErr w:type="spellEnd"/>
-      <w:r>
-        <w:rPr>
-          <w:rFonts w:cstheme="minorHAnsi"/>
-          <w:lang w:val="en-GB"/>
-        </w:rPr>
-        <w:t xml:space="preserve">, </w:t>
-      </w:r>
-      <w:proofErr w:type="spellStart"/>
-      <w:r>
-        <w:rPr>
-          <w:rFonts w:cstheme="minorHAnsi"/>
-          <w:lang w:val="en-GB"/>
-        </w:rPr>
-        <w:t>pso_params</w:t>
-      </w:r>
-      <w:proofErr w:type="spellEnd"/>
-      <w:r>
-        <w:rPr>
-          <w:rFonts w:cstheme="minorHAnsi"/>
-          <w:lang w:val="en-GB"/>
-        </w:rPr>
-        <w:t>):</w:t>
+        <w:t>def run_pso_multiple_trials(num_trials, pso_params):</w:t>
       </w:r>
       <w:r>
         <w:rPr>
@@ -10534,23 +9312,7 @@
           <w:rFonts w:cstheme="minorHAnsi"/>
           <w:lang w:val="en-GB"/>
         </w:rPr>
-        <w:t xml:space="preserve">    </w:t>
-      </w:r>
-      <w:proofErr w:type="spellStart"/>
-      <w:r>
-        <w:rPr>
-          <w:rFonts w:cstheme="minorHAnsi"/>
-          <w:lang w:val="en-GB"/>
-        </w:rPr>
-        <w:t>solution_qualities</w:t>
-      </w:r>
-      <w:proofErr w:type="spellEnd"/>
-      <w:r>
-        <w:rPr>
-          <w:rFonts w:cstheme="minorHAnsi"/>
-          <w:lang w:val="en-GB"/>
-        </w:rPr>
-        <w:t xml:space="preserve"> = []</w:t>
+        <w:t>    solution_qualities = []</w:t>
       </w:r>
       <w:r>
         <w:rPr>
@@ -10564,23 +9326,7 @@
           <w:rFonts w:cstheme="minorHAnsi"/>
           <w:lang w:val="en-GB"/>
         </w:rPr>
-        <w:t>    for _ in range(</w:t>
-      </w:r>
-      <w:proofErr w:type="spellStart"/>
-      <w:r>
-        <w:rPr>
-          <w:rFonts w:cstheme="minorHAnsi"/>
-          <w:lang w:val="en-GB"/>
-        </w:rPr>
-        <w:t>num_trials</w:t>
-      </w:r>
-      <w:proofErr w:type="spellEnd"/>
-      <w:r>
-        <w:rPr>
-          <w:rFonts w:cstheme="minorHAnsi"/>
-          <w:lang w:val="en-GB"/>
-        </w:rPr>
-        <w:t>):</w:t>
+        <w:t>    for _ in range(num_trials):</w:t>
       </w:r>
       <w:r>
         <w:rPr>
@@ -10594,39 +9340,7 @@
           <w:rFonts w:cstheme="minorHAnsi"/>
           <w:lang w:val="en-GB"/>
         </w:rPr>
-        <w:t xml:space="preserve">        </w:t>
-      </w:r>
-      <w:proofErr w:type="spellStart"/>
-      <w:r>
-        <w:rPr>
-          <w:rFonts w:cstheme="minorHAnsi"/>
-          <w:lang w:val="en-GB"/>
-        </w:rPr>
-        <w:t>start_time</w:t>
-      </w:r>
-      <w:proofErr w:type="spellEnd"/>
-      <w:r>
-        <w:rPr>
-          <w:rFonts w:cstheme="minorHAnsi"/>
-          <w:lang w:val="en-GB"/>
-        </w:rPr>
-        <w:t xml:space="preserve"> = </w:t>
-      </w:r>
-      <w:proofErr w:type="spellStart"/>
-      <w:r>
-        <w:rPr>
-          <w:rFonts w:cstheme="minorHAnsi"/>
-          <w:lang w:val="en-GB"/>
-        </w:rPr>
-        <w:t>time.time</w:t>
-      </w:r>
-      <w:proofErr w:type="spellEnd"/>
-      <w:r>
-        <w:rPr>
-          <w:rFonts w:cstheme="minorHAnsi"/>
-          <w:lang w:val="en-GB"/>
-        </w:rPr>
-        <w:t>()</w:t>
+        <w:t>        start_time = time.time()</w:t>
       </w:r>
       <w:r>
         <w:rPr>
@@ -10640,55 +9354,7 @@
           <w:rFonts w:cstheme="minorHAnsi"/>
           <w:lang w:val="en-GB"/>
         </w:rPr>
-        <w:t xml:space="preserve">        </w:t>
-      </w:r>
-      <w:proofErr w:type="spellStart"/>
-      <w:r>
-        <w:rPr>
-          <w:rFonts w:cstheme="minorHAnsi"/>
-          <w:lang w:val="en-GB"/>
-        </w:rPr>
-        <w:t>pso</w:t>
-      </w:r>
-      <w:proofErr w:type="spellEnd"/>
-      <w:r>
-        <w:rPr>
-          <w:rFonts w:cstheme="minorHAnsi"/>
-          <w:lang w:val="en-GB"/>
-        </w:rPr>
-        <w:t xml:space="preserve"> = </w:t>
-      </w:r>
-      <w:proofErr w:type="spellStart"/>
-      <w:r>
-        <w:rPr>
-          <w:rFonts w:cstheme="minorHAnsi"/>
-          <w:lang w:val="en-GB"/>
-        </w:rPr>
-        <w:t>PSO.ParticleSwarmOptimisation</w:t>
-      </w:r>
-      <w:proofErr w:type="spellEnd"/>
-      <w:r>
-        <w:rPr>
-          <w:rFonts w:cstheme="minorHAnsi"/>
-          <w:lang w:val="en-GB"/>
-        </w:rPr>
-        <w:t>(**</w:t>
-      </w:r>
-      <w:proofErr w:type="spellStart"/>
-      <w:r>
-        <w:rPr>
-          <w:rFonts w:cstheme="minorHAnsi"/>
-          <w:lang w:val="en-GB"/>
-        </w:rPr>
-        <w:t>pso_params</w:t>
-      </w:r>
-      <w:proofErr w:type="spellEnd"/>
-      <w:r>
-        <w:rPr>
-          <w:rFonts w:cstheme="minorHAnsi"/>
-          <w:lang w:val="en-GB"/>
-        </w:rPr>
-        <w:t>)</w:t>
+        <w:t>        pso = PSO.ParticleSwarmOptimisation(**pso_params)</w:t>
       </w:r>
       <w:r>
         <w:rPr>
@@ -10702,39 +9368,7 @@
           <w:rFonts w:cstheme="minorHAnsi"/>
           <w:lang w:val="en-GB"/>
         </w:rPr>
-        <w:t xml:space="preserve">        </w:t>
-      </w:r>
-      <w:proofErr w:type="spellStart"/>
-      <w:r>
-        <w:rPr>
-          <w:rFonts w:cstheme="minorHAnsi"/>
-          <w:lang w:val="en-GB"/>
-        </w:rPr>
-        <w:t>best_values</w:t>
-      </w:r>
-      <w:proofErr w:type="spellEnd"/>
-      <w:r>
-        <w:rPr>
-          <w:rFonts w:cstheme="minorHAnsi"/>
-          <w:lang w:val="en-GB"/>
-        </w:rPr>
-        <w:t xml:space="preserve"> = </w:t>
-      </w:r>
-      <w:proofErr w:type="spellStart"/>
-      <w:r>
-        <w:rPr>
-          <w:rFonts w:cstheme="minorHAnsi"/>
-          <w:lang w:val="en-GB"/>
-        </w:rPr>
-        <w:t>pso.run</w:t>
-      </w:r>
-      <w:proofErr w:type="spellEnd"/>
-      <w:r>
-        <w:rPr>
-          <w:rFonts w:cstheme="minorHAnsi"/>
-          <w:lang w:val="en-GB"/>
-        </w:rPr>
-        <w:t>()</w:t>
+        <w:t>        best_values = pso.run()</w:t>
       </w:r>
       <w:r>
         <w:rPr>
@@ -10748,39 +9382,7 @@
           <w:rFonts w:cstheme="minorHAnsi"/>
           <w:lang w:val="en-GB"/>
         </w:rPr>
-        <w:t xml:space="preserve">        </w:t>
-      </w:r>
-      <w:proofErr w:type="spellStart"/>
-      <w:r>
-        <w:rPr>
-          <w:rFonts w:cstheme="minorHAnsi"/>
-          <w:lang w:val="en-GB"/>
-        </w:rPr>
-        <w:t>end_time</w:t>
-      </w:r>
-      <w:proofErr w:type="spellEnd"/>
-      <w:r>
-        <w:rPr>
-          <w:rFonts w:cstheme="minorHAnsi"/>
-          <w:lang w:val="en-GB"/>
-        </w:rPr>
-        <w:t xml:space="preserve"> = </w:t>
-      </w:r>
-      <w:proofErr w:type="spellStart"/>
-      <w:r>
-        <w:rPr>
-          <w:rFonts w:cstheme="minorHAnsi"/>
-          <w:lang w:val="en-GB"/>
-        </w:rPr>
-        <w:t>time.time</w:t>
-      </w:r>
-      <w:proofErr w:type="spellEnd"/>
-      <w:r>
-        <w:rPr>
-          <w:rFonts w:cstheme="minorHAnsi"/>
-          <w:lang w:val="en-GB"/>
-        </w:rPr>
-        <w:t>()</w:t>
+        <w:t>        end_time = time.time()</w:t>
       </w:r>
       <w:r>
         <w:rPr>
@@ -10794,55 +9396,7 @@
           <w:rFonts w:cstheme="minorHAnsi"/>
           <w:lang w:val="en-GB"/>
         </w:rPr>
-        <w:t xml:space="preserve">        </w:t>
-      </w:r>
-      <w:proofErr w:type="spellStart"/>
-      <w:r>
-        <w:rPr>
-          <w:rFonts w:cstheme="minorHAnsi"/>
-          <w:lang w:val="en-GB"/>
-        </w:rPr>
-        <w:t>efficiencies.append</w:t>
-      </w:r>
-      <w:proofErr w:type="spellEnd"/>
-      <w:r>
-        <w:rPr>
-          <w:rFonts w:cstheme="minorHAnsi"/>
-          <w:lang w:val="en-GB"/>
-        </w:rPr>
-        <w:t>(</w:t>
-      </w:r>
-      <w:proofErr w:type="spellStart"/>
-      <w:r>
-        <w:rPr>
-          <w:rFonts w:cstheme="minorHAnsi"/>
-          <w:lang w:val="en-GB"/>
-        </w:rPr>
-        <w:t>end_time</w:t>
-      </w:r>
-      <w:proofErr w:type="spellEnd"/>
-      <w:r>
-        <w:rPr>
-          <w:rFonts w:cstheme="minorHAnsi"/>
-          <w:lang w:val="en-GB"/>
-        </w:rPr>
-        <w:t xml:space="preserve"> - </w:t>
-      </w:r>
-      <w:proofErr w:type="spellStart"/>
-      <w:r>
-        <w:rPr>
-          <w:rFonts w:cstheme="minorHAnsi"/>
-          <w:lang w:val="en-GB"/>
-        </w:rPr>
-        <w:t>start_time</w:t>
-      </w:r>
-      <w:proofErr w:type="spellEnd"/>
-      <w:r>
-        <w:rPr>
-          <w:rFonts w:cstheme="minorHAnsi"/>
-          <w:lang w:val="en-GB"/>
-        </w:rPr>
-        <w:t>)</w:t>
+        <w:t>        efficiencies.append(end_time - start_time)</w:t>
       </w:r>
       <w:r>
         <w:rPr>
@@ -10856,39 +9410,7 @@
           <w:rFonts w:cstheme="minorHAnsi"/>
           <w:lang w:val="en-GB"/>
         </w:rPr>
-        <w:t xml:space="preserve">        </w:t>
-      </w:r>
-      <w:proofErr w:type="spellStart"/>
-      <w:r>
-        <w:rPr>
-          <w:rFonts w:cstheme="minorHAnsi"/>
-          <w:lang w:val="en-GB"/>
-        </w:rPr>
-        <w:t>solution_qualities.append</w:t>
-      </w:r>
-      <w:proofErr w:type="spellEnd"/>
-      <w:r>
-        <w:rPr>
-          <w:rFonts w:cstheme="minorHAnsi"/>
-          <w:lang w:val="en-GB"/>
-        </w:rPr>
-        <w:t>(</w:t>
-      </w:r>
-      <w:proofErr w:type="spellStart"/>
-      <w:r>
-        <w:rPr>
-          <w:rFonts w:cstheme="minorHAnsi"/>
-          <w:lang w:val="en-GB"/>
-        </w:rPr>
-        <w:t>best_values</w:t>
-      </w:r>
-      <w:proofErr w:type="spellEnd"/>
-      <w:r>
-        <w:rPr>
-          <w:rFonts w:cstheme="minorHAnsi"/>
-          <w:lang w:val="en-GB"/>
-        </w:rPr>
-        <w:t xml:space="preserve">[-1]) </w:t>
+        <w:t xml:space="preserve">        solution_qualities.append(best_values[-1]) </w:t>
       </w:r>
       <w:r>
         <w:rPr>
@@ -10902,17 +9424,8 @@
           <w:rFonts w:cstheme="minorHAnsi"/>
           <w:lang w:val="en-GB"/>
         </w:rPr>
-        <w:t xml:space="preserve">    return efficiencies, </w:t>
-      </w:r>
-      <w:proofErr w:type="spellStart"/>
-      <w:r>
-        <w:rPr>
-          <w:rFonts w:cstheme="minorHAnsi"/>
-          <w:lang w:val="en-GB"/>
-        </w:rPr>
-        <w:t>solution_qualities</w:t>
-      </w:r>
-      <w:proofErr w:type="spellEnd"/>
+        <w:t>    return efficiencies, solution_qualities</w:t>
+      </w:r>
     </w:p>
     <w:p>
       <w:pPr>
@@ -10996,15 +9509,7 @@
           <w:rFonts w:cstheme="minorHAnsi"/>
           <w:lang w:val="en-GB"/>
         </w:rPr>
-        <w:t xml:space="preserve">def </w:t>
-      </w:r>
-      <w:proofErr w:type="spellStart"/>
-      <w:r>
-        <w:rPr>
-          <w:rFonts w:cstheme="minorHAnsi"/>
-          <w:lang w:val="en-GB"/>
-        </w:rPr>
-        <w:t>plot_</w:t>
+        <w:t>def plot_</w:t>
       </w:r>
       <w:proofErr w:type="gramStart"/>
       <w:r>
@@ -11012,48 +9517,15 @@
           <w:rFonts w:cstheme="minorHAnsi"/>
           <w:lang w:val="en-GB"/>
         </w:rPr>
-        <w:t>efficiency</w:t>
-      </w:r>
-      <w:proofErr w:type="spellEnd"/>
-      <w:r>
-        <w:rPr>
-          <w:rFonts w:cstheme="minorHAnsi"/>
-          <w:lang w:val="en-GB"/>
-        </w:rPr>
-        <w:t>(</w:t>
-      </w:r>
-      <w:proofErr w:type="spellStart"/>
+        <w:t>efficiency(</w:t>
+      </w:r>
       <w:proofErr w:type="gramEnd"/>
       <w:r>
         <w:rPr>
           <w:rFonts w:cstheme="minorHAnsi"/>
           <w:lang w:val="en-GB"/>
         </w:rPr>
-        <w:t>aco_efficiencies</w:t>
-      </w:r>
-      <w:proofErr w:type="spellEnd"/>
-      <w:r>
-        <w:rPr>
-          <w:rFonts w:cstheme="minorHAnsi"/>
-          <w:lang w:val="en-GB"/>
-        </w:rPr>
-        <w:t xml:space="preserve">, </w:t>
-      </w:r>
-      <w:proofErr w:type="spellStart"/>
-      <w:r>
-        <w:rPr>
-          <w:rFonts w:cstheme="minorHAnsi"/>
-          <w:lang w:val="en-GB"/>
-        </w:rPr>
-        <w:t>pso_efficiencies</w:t>
-      </w:r>
-      <w:proofErr w:type="spellEnd"/>
-      <w:r>
-        <w:rPr>
-          <w:rFonts w:cstheme="minorHAnsi"/>
-          <w:lang w:val="en-GB"/>
-        </w:rPr>
-        <w:t>):</w:t>
+        <w:t>aco_efficiencies, pso_efficiencies):</w:t>
       </w:r>
       <w:r>
         <w:rPr>
@@ -11067,39 +9539,7 @@
           <w:rFonts w:cstheme="minorHAnsi"/>
           <w:lang w:val="en-GB"/>
         </w:rPr>
-        <w:t xml:space="preserve">    </w:t>
-      </w:r>
-      <w:proofErr w:type="spellStart"/>
-      <w:r>
-        <w:rPr>
-          <w:rFonts w:cstheme="minorHAnsi"/>
-          <w:lang w:val="en-GB"/>
-        </w:rPr>
-        <w:t>plt.figure</w:t>
-      </w:r>
-      <w:proofErr w:type="spellEnd"/>
-      <w:r>
-        <w:rPr>
-          <w:rFonts w:cstheme="minorHAnsi"/>
-          <w:lang w:val="en-GB"/>
-        </w:rPr>
-        <w:t>(</w:t>
-      </w:r>
-      <w:proofErr w:type="spellStart"/>
-      <w:r>
-        <w:rPr>
-          <w:rFonts w:cstheme="minorHAnsi"/>
-          <w:lang w:val="en-GB"/>
-        </w:rPr>
-        <w:t>figsize</w:t>
-      </w:r>
-      <w:proofErr w:type="spellEnd"/>
-      <w:r>
-        <w:rPr>
-          <w:rFonts w:cstheme="minorHAnsi"/>
-          <w:lang w:val="en-GB"/>
-        </w:rPr>
-        <w:t>=(10, 5))</w:t>
+        <w:t>    plt.figure(figsize=(10, 5))</w:t>
       </w:r>
       <w:r>
         <w:rPr>
@@ -11113,55 +9553,7 @@
           <w:rFonts w:cstheme="minorHAnsi"/>
           <w:lang w:val="en-GB"/>
         </w:rPr>
-        <w:t xml:space="preserve">    </w:t>
-      </w:r>
-      <w:proofErr w:type="spellStart"/>
-      <w:r>
-        <w:rPr>
-          <w:rFonts w:cstheme="minorHAnsi"/>
-          <w:lang w:val="en-GB"/>
-        </w:rPr>
-        <w:t>plt.boxplot</w:t>
-      </w:r>
-      <w:proofErr w:type="spellEnd"/>
-      <w:r>
-        <w:rPr>
-          <w:rFonts w:cstheme="minorHAnsi"/>
-          <w:lang w:val="en-GB"/>
-        </w:rPr>
-        <w:t>([</w:t>
-      </w:r>
-      <w:proofErr w:type="spellStart"/>
-      <w:r>
-        <w:rPr>
-          <w:rFonts w:cstheme="minorHAnsi"/>
-          <w:lang w:val="en-GB"/>
-        </w:rPr>
-        <w:t>aco_efficiencies</w:t>
-      </w:r>
-      <w:proofErr w:type="spellEnd"/>
-      <w:r>
-        <w:rPr>
-          <w:rFonts w:cstheme="minorHAnsi"/>
-          <w:lang w:val="en-GB"/>
-        </w:rPr>
-        <w:t xml:space="preserve">, </w:t>
-      </w:r>
-      <w:proofErr w:type="spellStart"/>
-      <w:r>
-        <w:rPr>
-          <w:rFonts w:cstheme="minorHAnsi"/>
-          <w:lang w:val="en-GB"/>
-        </w:rPr>
-        <w:t>pso_efficiencies</w:t>
-      </w:r>
-      <w:proofErr w:type="spellEnd"/>
-      <w:r>
-        <w:rPr>
-          <w:rFonts w:cstheme="minorHAnsi"/>
-          <w:lang w:val="en-GB"/>
-        </w:rPr>
-        <w:t>], labels=["ACO", "PSO"])</w:t>
+        <w:t>    plt.boxplot([aco_efficiencies, pso_efficiencies], labels=["ACO", "PSO"])</w:t>
       </w:r>
       <w:r>
         <w:rPr>
@@ -11175,23 +9567,7 @@
           <w:rFonts w:cstheme="minorHAnsi"/>
           <w:lang w:val="en-GB"/>
         </w:rPr>
-        <w:t xml:space="preserve">    </w:t>
-      </w:r>
-      <w:proofErr w:type="spellStart"/>
-      <w:r>
-        <w:rPr>
-          <w:rFonts w:cstheme="minorHAnsi"/>
-          <w:lang w:val="en-GB"/>
-        </w:rPr>
-        <w:t>plt.title</w:t>
-      </w:r>
-      <w:proofErr w:type="spellEnd"/>
-      <w:r>
-        <w:rPr>
-          <w:rFonts w:cstheme="minorHAnsi"/>
-          <w:lang w:val="en-GB"/>
-        </w:rPr>
-        <w:t>('Efficiency Comparison (Time Taken)')</w:t>
+        <w:t>    plt.title('Efficiency Comparison (Time Taken)')</w:t>
       </w:r>
       <w:r>
         <w:rPr>
@@ -11205,23 +9581,7 @@
           <w:rFonts w:cstheme="minorHAnsi"/>
           <w:lang w:val="en-GB"/>
         </w:rPr>
-        <w:t xml:space="preserve">    </w:t>
-      </w:r>
-      <w:proofErr w:type="spellStart"/>
-      <w:r>
-        <w:rPr>
-          <w:rFonts w:cstheme="minorHAnsi"/>
-          <w:lang w:val="en-GB"/>
-        </w:rPr>
-        <w:t>plt.ylabel</w:t>
-      </w:r>
-      <w:proofErr w:type="spellEnd"/>
-      <w:r>
-        <w:rPr>
-          <w:rFonts w:cstheme="minorHAnsi"/>
-          <w:lang w:val="en-GB"/>
-        </w:rPr>
-        <w:t>('Time (seconds)')</w:t>
+        <w:t>    plt.ylabel('Time (seconds)')</w:t>
       </w:r>
       <w:r>
         <w:rPr>
@@ -11235,23 +9595,7 @@
           <w:rFonts w:cstheme="minorHAnsi"/>
           <w:lang w:val="en-GB"/>
         </w:rPr>
-        <w:t xml:space="preserve">    </w:t>
-      </w:r>
-      <w:proofErr w:type="spellStart"/>
-      <w:r>
-        <w:rPr>
-          <w:rFonts w:cstheme="minorHAnsi"/>
-          <w:lang w:val="en-GB"/>
-        </w:rPr>
-        <w:t>plt.grid</w:t>
-      </w:r>
-      <w:proofErr w:type="spellEnd"/>
-      <w:r>
-        <w:rPr>
-          <w:rFonts w:cstheme="minorHAnsi"/>
-          <w:lang w:val="en-GB"/>
-        </w:rPr>
-        <w:t>(True)</w:t>
+        <w:t>    plt.grid(True)</w:t>
       </w:r>
       <w:r>
         <w:rPr>
@@ -11265,23 +9609,7 @@
           <w:rFonts w:cstheme="minorHAnsi"/>
           <w:lang w:val="en-GB"/>
         </w:rPr>
-        <w:t xml:space="preserve">    </w:t>
-      </w:r>
-      <w:proofErr w:type="spellStart"/>
-      <w:r>
-        <w:rPr>
-          <w:rFonts w:cstheme="minorHAnsi"/>
-          <w:lang w:val="en-GB"/>
-        </w:rPr>
-        <w:t>plt.show</w:t>
-      </w:r>
-      <w:proofErr w:type="spellEnd"/>
-      <w:r>
-        <w:rPr>
-          <w:rFonts w:cstheme="minorHAnsi"/>
-          <w:lang w:val="en-GB"/>
-        </w:rPr>
-        <w:t>()</w:t>
+        <w:t>    plt.show()</w:t>
       </w:r>
     </w:p>
     <w:p>
@@ -11326,15 +9654,7 @@
           <w:rFonts w:cstheme="minorHAnsi"/>
           <w:lang w:val="en-GB"/>
         </w:rPr>
-        <w:t xml:space="preserve">def </w:t>
-      </w:r>
-      <w:proofErr w:type="spellStart"/>
-      <w:r>
-        <w:rPr>
-          <w:rFonts w:cstheme="minorHAnsi"/>
-          <w:lang w:val="en-GB"/>
-        </w:rPr>
-        <w:t>plot_solution_</w:t>
+        <w:t>def plot_solution_</w:t>
       </w:r>
       <w:proofErr w:type="gramStart"/>
       <w:r>
@@ -11342,48 +9662,15 @@
           <w:rFonts w:cstheme="minorHAnsi"/>
           <w:lang w:val="en-GB"/>
         </w:rPr>
-        <w:t>quality</w:t>
-      </w:r>
-      <w:proofErr w:type="spellEnd"/>
-      <w:r>
-        <w:rPr>
-          <w:rFonts w:cstheme="minorHAnsi"/>
-          <w:lang w:val="en-GB"/>
-        </w:rPr>
-        <w:t>(</w:t>
-      </w:r>
-      <w:proofErr w:type="spellStart"/>
+        <w:t>quality(</w:t>
+      </w:r>
       <w:proofErr w:type="gramEnd"/>
       <w:r>
         <w:rPr>
           <w:rFonts w:cstheme="minorHAnsi"/>
           <w:lang w:val="en-GB"/>
         </w:rPr>
-        <w:t>aco_qualities</w:t>
-      </w:r>
-      <w:proofErr w:type="spellEnd"/>
-      <w:r>
-        <w:rPr>
-          <w:rFonts w:cstheme="minorHAnsi"/>
-          <w:lang w:val="en-GB"/>
-        </w:rPr>
-        <w:t xml:space="preserve">, </w:t>
-      </w:r>
-      <w:proofErr w:type="spellStart"/>
-      <w:r>
-        <w:rPr>
-          <w:rFonts w:cstheme="minorHAnsi"/>
-          <w:lang w:val="en-GB"/>
-        </w:rPr>
-        <w:t>pso_qualities</w:t>
-      </w:r>
-      <w:proofErr w:type="spellEnd"/>
-      <w:r>
-        <w:rPr>
-          <w:rFonts w:cstheme="minorHAnsi"/>
-          <w:lang w:val="en-GB"/>
-        </w:rPr>
-        <w:t>):</w:t>
+        <w:t>aco_qualities, pso_qualities):</w:t>
       </w:r>
       <w:r>
         <w:rPr>
@@ -11397,39 +9684,7 @@
           <w:rFonts w:cstheme="minorHAnsi"/>
           <w:lang w:val="en-GB"/>
         </w:rPr>
-        <w:t xml:space="preserve">    </w:t>
-      </w:r>
-      <w:proofErr w:type="spellStart"/>
-      <w:r>
-        <w:rPr>
-          <w:rFonts w:cstheme="minorHAnsi"/>
-          <w:lang w:val="en-GB"/>
-        </w:rPr>
-        <w:t>plt.figure</w:t>
-      </w:r>
-      <w:proofErr w:type="spellEnd"/>
-      <w:r>
-        <w:rPr>
-          <w:rFonts w:cstheme="minorHAnsi"/>
-          <w:lang w:val="en-GB"/>
-        </w:rPr>
-        <w:t>(</w:t>
-      </w:r>
-      <w:proofErr w:type="spellStart"/>
-      <w:r>
-        <w:rPr>
-          <w:rFonts w:cstheme="minorHAnsi"/>
-          <w:lang w:val="en-GB"/>
-        </w:rPr>
-        <w:t>figsize</w:t>
-      </w:r>
-      <w:proofErr w:type="spellEnd"/>
-      <w:r>
-        <w:rPr>
-          <w:rFonts w:cstheme="minorHAnsi"/>
-          <w:lang w:val="en-GB"/>
-        </w:rPr>
-        <w:t>=(10, 5))</w:t>
+        <w:t>    plt.figure(figsize=(10, 5))</w:t>
       </w:r>
       <w:r>
         <w:rPr>
@@ -11443,55 +9698,7 @@
           <w:rFonts w:cstheme="minorHAnsi"/>
           <w:lang w:val="en-GB"/>
         </w:rPr>
-        <w:t xml:space="preserve">    </w:t>
-      </w:r>
-      <w:proofErr w:type="spellStart"/>
-      <w:r>
-        <w:rPr>
-          <w:rFonts w:cstheme="minorHAnsi"/>
-          <w:lang w:val="en-GB"/>
-        </w:rPr>
-        <w:t>plt.boxplot</w:t>
-      </w:r>
-      <w:proofErr w:type="spellEnd"/>
-      <w:r>
-        <w:rPr>
-          <w:rFonts w:cstheme="minorHAnsi"/>
-          <w:lang w:val="en-GB"/>
-        </w:rPr>
-        <w:t>([</w:t>
-      </w:r>
-      <w:proofErr w:type="spellStart"/>
-      <w:r>
-        <w:rPr>
-          <w:rFonts w:cstheme="minorHAnsi"/>
-          <w:lang w:val="en-GB"/>
-        </w:rPr>
-        <w:t>aco_qualities</w:t>
-      </w:r>
-      <w:proofErr w:type="spellEnd"/>
-      <w:r>
-        <w:rPr>
-          <w:rFonts w:cstheme="minorHAnsi"/>
-          <w:lang w:val="en-GB"/>
-        </w:rPr>
-        <w:t xml:space="preserve">, </w:t>
-      </w:r>
-      <w:proofErr w:type="spellStart"/>
-      <w:r>
-        <w:rPr>
-          <w:rFonts w:cstheme="minorHAnsi"/>
-          <w:lang w:val="en-GB"/>
-        </w:rPr>
-        <w:t>pso_qualities</w:t>
-      </w:r>
-      <w:proofErr w:type="spellEnd"/>
-      <w:r>
-        <w:rPr>
-          <w:rFonts w:cstheme="minorHAnsi"/>
-          <w:lang w:val="en-GB"/>
-        </w:rPr>
-        <w:t>], labels=["ACO", "PSO"])</w:t>
+        <w:t>    plt.boxplot([aco_qualities, pso_qualities], labels=["ACO", "PSO"])</w:t>
       </w:r>
       <w:r>
         <w:rPr>
@@ -11505,23 +9712,7 @@
           <w:rFonts w:cstheme="minorHAnsi"/>
           <w:lang w:val="en-GB"/>
         </w:rPr>
-        <w:t xml:space="preserve">    </w:t>
-      </w:r>
-      <w:proofErr w:type="spellStart"/>
-      <w:r>
-        <w:rPr>
-          <w:rFonts w:cstheme="minorHAnsi"/>
-          <w:lang w:val="en-GB"/>
-        </w:rPr>
-        <w:t>plt.title</w:t>
-      </w:r>
-      <w:proofErr w:type="spellEnd"/>
-      <w:r>
-        <w:rPr>
-          <w:rFonts w:cstheme="minorHAnsi"/>
-          <w:lang w:val="en-GB"/>
-        </w:rPr>
-        <w:t>('Solution Quality Comparison')</w:t>
+        <w:t>    plt.title('Solution Quality Comparison')</w:t>
       </w:r>
       <w:r>
         <w:rPr>
@@ -11535,23 +9726,7 @@
           <w:rFonts w:cstheme="minorHAnsi"/>
           <w:lang w:val="en-GB"/>
         </w:rPr>
-        <w:t xml:space="preserve">    </w:t>
-      </w:r>
-      <w:proofErr w:type="spellStart"/>
-      <w:r>
-        <w:rPr>
-          <w:rFonts w:cstheme="minorHAnsi"/>
-          <w:lang w:val="en-GB"/>
-        </w:rPr>
-        <w:t>plt.ylabel</w:t>
-      </w:r>
-      <w:proofErr w:type="spellEnd"/>
-      <w:r>
-        <w:rPr>
-          <w:rFonts w:cstheme="minorHAnsi"/>
-          <w:lang w:val="en-GB"/>
-        </w:rPr>
-        <w:t>('Best Cost / Value')</w:t>
+        <w:t>    plt.ylabel('Best Cost / Value')</w:t>
       </w:r>
       <w:r>
         <w:rPr>
@@ -11565,23 +9740,7 @@
           <w:rFonts w:cstheme="minorHAnsi"/>
           <w:lang w:val="en-GB"/>
         </w:rPr>
-        <w:t xml:space="preserve">    </w:t>
-      </w:r>
-      <w:proofErr w:type="spellStart"/>
-      <w:r>
-        <w:rPr>
-          <w:rFonts w:cstheme="minorHAnsi"/>
-          <w:lang w:val="en-GB"/>
-        </w:rPr>
-        <w:t>plt.grid</w:t>
-      </w:r>
-      <w:proofErr w:type="spellEnd"/>
-      <w:r>
-        <w:rPr>
-          <w:rFonts w:cstheme="minorHAnsi"/>
-          <w:lang w:val="en-GB"/>
-        </w:rPr>
-        <w:t>(True)</w:t>
+        <w:t>    plt.grid(True)</w:t>
       </w:r>
       <w:r>
         <w:rPr>
@@ -11595,23 +9754,7 @@
           <w:rFonts w:cstheme="minorHAnsi"/>
           <w:lang w:val="en-GB"/>
         </w:rPr>
-        <w:t xml:space="preserve">    </w:t>
-      </w:r>
-      <w:proofErr w:type="spellStart"/>
-      <w:r>
-        <w:rPr>
-          <w:rFonts w:cstheme="minorHAnsi"/>
-          <w:lang w:val="en-GB"/>
-        </w:rPr>
-        <w:t>plt.show</w:t>
-      </w:r>
-      <w:proofErr w:type="spellEnd"/>
-      <w:r>
-        <w:rPr>
-          <w:rFonts w:cstheme="minorHAnsi"/>
-          <w:lang w:val="en-GB"/>
-        </w:rPr>
-        <w:t>()</w:t>
+        <w:t>    plt.show()</w:t>
       </w:r>
     </w:p>
     <w:p>
@@ -11655,15 +9798,7 @@
           <w:lang w:val="en-GB"/>
         </w:rPr>
         <w:lastRenderedPageBreak/>
-        <w:t xml:space="preserve">def </w:t>
-      </w:r>
-      <w:proofErr w:type="spellStart"/>
-      <w:r>
-        <w:rPr>
-          <w:rFonts w:cstheme="minorHAnsi"/>
-          <w:lang w:val="en-GB"/>
-        </w:rPr>
-        <w:t>plot_</w:t>
+        <w:t>def plot_</w:t>
       </w:r>
       <w:proofErr w:type="gramStart"/>
       <w:r>
@@ -11671,48 +9806,15 @@
           <w:rFonts w:cstheme="minorHAnsi"/>
           <w:lang w:val="en-GB"/>
         </w:rPr>
-        <w:t>convergence</w:t>
-      </w:r>
-      <w:proofErr w:type="spellEnd"/>
-      <w:r>
-        <w:rPr>
-          <w:rFonts w:cstheme="minorHAnsi"/>
-          <w:lang w:val="en-GB"/>
-        </w:rPr>
-        <w:t>(</w:t>
-      </w:r>
-      <w:proofErr w:type="spellStart"/>
+        <w:t>convergence(</w:t>
+      </w:r>
       <w:proofErr w:type="gramEnd"/>
       <w:r>
         <w:rPr>
           <w:rFonts w:cstheme="minorHAnsi"/>
           <w:lang w:val="en-GB"/>
         </w:rPr>
-        <w:t>pso_best_values</w:t>
-      </w:r>
-      <w:proofErr w:type="spellEnd"/>
-      <w:r>
-        <w:rPr>
-          <w:rFonts w:cstheme="minorHAnsi"/>
-          <w:lang w:val="en-GB"/>
-        </w:rPr>
-        <w:t xml:space="preserve">, </w:t>
-      </w:r>
-      <w:proofErr w:type="spellStart"/>
-      <w:r>
-        <w:rPr>
-          <w:rFonts w:cstheme="minorHAnsi"/>
-          <w:lang w:val="en-GB"/>
-        </w:rPr>
-        <w:t>aco_best_values</w:t>
-      </w:r>
-      <w:proofErr w:type="spellEnd"/>
-      <w:r>
-        <w:rPr>
-          <w:rFonts w:cstheme="minorHAnsi"/>
-          <w:lang w:val="en-GB"/>
-        </w:rPr>
-        <w:t>):</w:t>
+        <w:t>pso_best_values, aco_best_values):</w:t>
       </w:r>
       <w:r>
         <w:rPr>
@@ -11726,39 +9828,7 @@
           <w:rFonts w:cstheme="minorHAnsi"/>
           <w:lang w:val="en-GB"/>
         </w:rPr>
-        <w:t xml:space="preserve">    </w:t>
-      </w:r>
-      <w:proofErr w:type="spellStart"/>
-      <w:r>
-        <w:rPr>
-          <w:rFonts w:cstheme="minorHAnsi"/>
-          <w:lang w:val="en-GB"/>
-        </w:rPr>
-        <w:t>plt.figure</w:t>
-      </w:r>
-      <w:proofErr w:type="spellEnd"/>
-      <w:r>
-        <w:rPr>
-          <w:rFonts w:cstheme="minorHAnsi"/>
-          <w:lang w:val="en-GB"/>
-        </w:rPr>
-        <w:t>(</w:t>
-      </w:r>
-      <w:proofErr w:type="spellStart"/>
-      <w:r>
-        <w:rPr>
-          <w:rFonts w:cstheme="minorHAnsi"/>
-          <w:lang w:val="en-GB"/>
-        </w:rPr>
-        <w:t>figsize</w:t>
-      </w:r>
-      <w:proofErr w:type="spellEnd"/>
-      <w:r>
-        <w:rPr>
-          <w:rFonts w:cstheme="minorHAnsi"/>
-          <w:lang w:val="en-GB"/>
-        </w:rPr>
-        <w:t>=(10, 5))</w:t>
+        <w:t>    plt.figure(figsize=(10, 5))</w:t>
       </w:r>
       <w:r>
         <w:rPr>
@@ -11772,39 +9842,7 @@
           <w:rFonts w:cstheme="minorHAnsi"/>
           <w:lang w:val="en-GB"/>
         </w:rPr>
-        <w:t xml:space="preserve">    </w:t>
-      </w:r>
-      <w:proofErr w:type="spellStart"/>
-      <w:r>
-        <w:rPr>
-          <w:rFonts w:cstheme="minorHAnsi"/>
-          <w:lang w:val="en-GB"/>
-        </w:rPr>
-        <w:t>plt.plot</w:t>
-      </w:r>
-      <w:proofErr w:type="spellEnd"/>
-      <w:r>
-        <w:rPr>
-          <w:rFonts w:cstheme="minorHAnsi"/>
-          <w:lang w:val="en-GB"/>
-        </w:rPr>
-        <w:t>(</w:t>
-      </w:r>
-      <w:proofErr w:type="spellStart"/>
-      <w:r>
-        <w:rPr>
-          <w:rFonts w:cstheme="minorHAnsi"/>
-          <w:lang w:val="en-GB"/>
-        </w:rPr>
-        <w:t>aco_best_values</w:t>
-      </w:r>
-      <w:proofErr w:type="spellEnd"/>
-      <w:r>
-        <w:rPr>
-          <w:rFonts w:cstheme="minorHAnsi"/>
-          <w:lang w:val="en-GB"/>
-        </w:rPr>
-        <w:t>, label='ACO')</w:t>
+        <w:t>    plt.plot(aco_best_values, label='ACO')</w:t>
       </w:r>
       <w:r>
         <w:rPr>
@@ -11818,39 +9856,7 @@
           <w:rFonts w:cstheme="minorHAnsi"/>
           <w:lang w:val="en-GB"/>
         </w:rPr>
-        <w:t xml:space="preserve">    </w:t>
-      </w:r>
-      <w:proofErr w:type="spellStart"/>
-      <w:r>
-        <w:rPr>
-          <w:rFonts w:cstheme="minorHAnsi"/>
-          <w:lang w:val="en-GB"/>
-        </w:rPr>
-        <w:t>plt.plot</w:t>
-      </w:r>
-      <w:proofErr w:type="spellEnd"/>
-      <w:r>
-        <w:rPr>
-          <w:rFonts w:cstheme="minorHAnsi"/>
-          <w:lang w:val="en-GB"/>
-        </w:rPr>
-        <w:t>(</w:t>
-      </w:r>
-      <w:proofErr w:type="spellStart"/>
-      <w:r>
-        <w:rPr>
-          <w:rFonts w:cstheme="minorHAnsi"/>
-          <w:lang w:val="en-GB"/>
-        </w:rPr>
-        <w:t>pso_best_values</w:t>
-      </w:r>
-      <w:proofErr w:type="spellEnd"/>
-      <w:r>
-        <w:rPr>
-          <w:rFonts w:cstheme="minorHAnsi"/>
-          <w:lang w:val="en-GB"/>
-        </w:rPr>
-        <w:t>, label='PSO')</w:t>
+        <w:t>    plt.plot(pso_best_values, label='PSO')</w:t>
       </w:r>
       <w:r>
         <w:rPr>
@@ -11864,23 +9870,7 @@
           <w:rFonts w:cstheme="minorHAnsi"/>
           <w:lang w:val="en-GB"/>
         </w:rPr>
-        <w:t xml:space="preserve">    </w:t>
-      </w:r>
-      <w:proofErr w:type="spellStart"/>
-      <w:r>
-        <w:rPr>
-          <w:rFonts w:cstheme="minorHAnsi"/>
-          <w:lang w:val="en-GB"/>
-        </w:rPr>
-        <w:t>plt.title</w:t>
-      </w:r>
-      <w:proofErr w:type="spellEnd"/>
-      <w:r>
-        <w:rPr>
-          <w:rFonts w:cstheme="minorHAnsi"/>
-          <w:lang w:val="en-GB"/>
-        </w:rPr>
-        <w:t>('Convergence Rate Comparison')</w:t>
+        <w:t>    plt.title('Convergence Rate Comparison')</w:t>
       </w:r>
       <w:r>
         <w:rPr>
@@ -11894,23 +9884,7 @@
           <w:rFonts w:cstheme="minorHAnsi"/>
           <w:lang w:val="en-GB"/>
         </w:rPr>
-        <w:t xml:space="preserve">    </w:t>
-      </w:r>
-      <w:proofErr w:type="spellStart"/>
-      <w:r>
-        <w:rPr>
-          <w:rFonts w:cstheme="minorHAnsi"/>
-          <w:lang w:val="en-GB"/>
-        </w:rPr>
-        <w:t>plt.xlabel</w:t>
-      </w:r>
-      <w:proofErr w:type="spellEnd"/>
-      <w:r>
-        <w:rPr>
-          <w:rFonts w:cstheme="minorHAnsi"/>
-          <w:lang w:val="en-GB"/>
-        </w:rPr>
-        <w:t>('Iteration')</w:t>
+        <w:t>    plt.xlabel('Iteration')</w:t>
       </w:r>
       <w:r>
         <w:rPr>
@@ -11924,23 +9898,7 @@
           <w:rFonts w:cstheme="minorHAnsi"/>
           <w:lang w:val="en-GB"/>
         </w:rPr>
-        <w:t xml:space="preserve">    </w:t>
-      </w:r>
-      <w:proofErr w:type="spellStart"/>
-      <w:r>
-        <w:rPr>
-          <w:rFonts w:cstheme="minorHAnsi"/>
-          <w:lang w:val="en-GB"/>
-        </w:rPr>
-        <w:t>plt.ylabel</w:t>
-      </w:r>
-      <w:proofErr w:type="spellEnd"/>
-      <w:r>
-        <w:rPr>
-          <w:rFonts w:cstheme="minorHAnsi"/>
-          <w:lang w:val="en-GB"/>
-        </w:rPr>
-        <w:t>('Best Value')</w:t>
+        <w:t>    plt.ylabel('Best Value')</w:t>
       </w:r>
       <w:r>
         <w:rPr>
@@ -11954,23 +9912,7 @@
           <w:rFonts w:cstheme="minorHAnsi"/>
           <w:lang w:val="en-GB"/>
         </w:rPr>
-        <w:t xml:space="preserve">    </w:t>
-      </w:r>
-      <w:proofErr w:type="spellStart"/>
-      <w:r>
-        <w:rPr>
-          <w:rFonts w:cstheme="minorHAnsi"/>
-          <w:lang w:val="en-GB"/>
-        </w:rPr>
-        <w:t>plt.legend</w:t>
-      </w:r>
-      <w:proofErr w:type="spellEnd"/>
-      <w:r>
-        <w:rPr>
-          <w:rFonts w:cstheme="minorHAnsi"/>
-          <w:lang w:val="en-GB"/>
-        </w:rPr>
-        <w:t>()</w:t>
+        <w:t>    plt.legend()</w:t>
       </w:r>
       <w:r>
         <w:rPr>
@@ -11984,23 +9926,7 @@
           <w:rFonts w:cstheme="minorHAnsi"/>
           <w:lang w:val="en-GB"/>
         </w:rPr>
-        <w:t xml:space="preserve">    </w:t>
-      </w:r>
-      <w:proofErr w:type="spellStart"/>
-      <w:r>
-        <w:rPr>
-          <w:rFonts w:cstheme="minorHAnsi"/>
-          <w:lang w:val="en-GB"/>
-        </w:rPr>
-        <w:t>plt.grid</w:t>
-      </w:r>
-      <w:proofErr w:type="spellEnd"/>
-      <w:r>
-        <w:rPr>
-          <w:rFonts w:cstheme="minorHAnsi"/>
-          <w:lang w:val="en-GB"/>
-        </w:rPr>
-        <w:t>(True)</w:t>
+        <w:t>    plt.grid(True)</w:t>
       </w:r>
       <w:r>
         <w:rPr>
@@ -12014,23 +9940,7 @@
           <w:rFonts w:cstheme="minorHAnsi"/>
           <w:lang w:val="en-GB"/>
         </w:rPr>
-        <w:t xml:space="preserve">    </w:t>
-      </w:r>
-      <w:proofErr w:type="spellStart"/>
-      <w:r>
-        <w:rPr>
-          <w:rFonts w:cstheme="minorHAnsi"/>
-          <w:lang w:val="en-GB"/>
-        </w:rPr>
-        <w:t>plt.show</w:t>
-      </w:r>
-      <w:proofErr w:type="spellEnd"/>
-      <w:r>
-        <w:rPr>
-          <w:rFonts w:cstheme="minorHAnsi"/>
-          <w:lang w:val="en-GB"/>
-        </w:rPr>
-        <w:t>()</w:t>
+        <w:t>    plt.show()</w:t>
       </w:r>
     </w:p>
     <w:p>
@@ -12183,15 +10093,13 @@
       </w:pPr>
       <w:r>
         <w:rPr>
-          <w:rFonts w:cstheme="minorHAnsi"/>
           <w:noProof/>
-          <w:lang w:val="en-GB"/>
         </w:rPr>
         <w:drawing>
-          <wp:inline distT="0" distB="0" distL="0" distR="0" wp14:anchorId="5EB0EFEE" wp14:editId="04C6325E">
-            <wp:extent cx="5731510" cy="2921000"/>
-            <wp:effectExtent l="0" t="0" r="2540" b="0"/>
-            <wp:docPr id="448730230" name="Picture 1"/>
+          <wp:inline distT="0" distB="0" distL="0" distR="0" wp14:anchorId="04025246" wp14:editId="4BBDF01F">
+            <wp:extent cx="5731510" cy="3022600"/>
+            <wp:effectExtent l="0" t="0" r="2540" b="6350"/>
+            <wp:docPr id="1288399015" name="Picture 1"/>
             <wp:cNvGraphicFramePr>
               <a:graphicFrameLocks xmlns:a="http://schemas.openxmlformats.org/drawingml/2006/main" noChangeAspect="1"/>
             </wp:cNvGraphicFramePr>
@@ -12199,23 +10107,36 @@
               <a:graphicData uri="http://schemas.openxmlformats.org/drawingml/2006/picture">
                 <pic:pic xmlns:pic="http://schemas.openxmlformats.org/drawingml/2006/picture">
                   <pic:nvPicPr>
-                    <pic:cNvPr id="448730230" name=""/>
-                    <pic:cNvPicPr/>
+                    <pic:cNvPr id="0" name="Picture 1"/>
+                    <pic:cNvPicPr>
+                      <a:picLocks noChangeAspect="1" noChangeArrowheads="1"/>
+                    </pic:cNvPicPr>
                   </pic:nvPicPr>
                   <pic:blipFill>
-                    <a:blip r:embed="rId17"/>
+                    <a:blip r:embed="rId17">
+                      <a:extLst>
+                        <a:ext uri="{28A0092B-C50C-407E-A947-70E740481C1C}">
+                          <a14:useLocalDpi xmlns:a14="http://schemas.microsoft.com/office/drawing/2010/main" val="0"/>
+                        </a:ext>
+                      </a:extLst>
+                    </a:blip>
+                    <a:srcRect/>
                     <a:stretch>
                       <a:fillRect/>
                     </a:stretch>
                   </pic:blipFill>
-                  <pic:spPr>
+                  <pic:spPr bwMode="auto">
                     <a:xfrm>
                       <a:off x="0" y="0"/>
-                      <a:ext cx="5731510" cy="2921000"/>
+                      <a:ext cx="5731510" cy="3022600"/>
                     </a:xfrm>
                     <a:prstGeom prst="rect">
                       <a:avLst/>
                     </a:prstGeom>
+                    <a:noFill/>
+                    <a:ln>
+                      <a:noFill/>
+                    </a:ln>
                   </pic:spPr>
                 </pic:pic>
               </a:graphicData>
@@ -12401,16 +10322,14 @@
       </w:pPr>
       <w:r>
         <w:rPr>
-          <w:rFonts w:cstheme="minorHAnsi"/>
           <w:noProof/>
-          <w:lang w:val="en-GB"/>
         </w:rPr>
         <w:lastRenderedPageBreak/>
         <w:drawing>
-          <wp:inline distT="0" distB="0" distL="0" distR="0" wp14:anchorId="4F345888" wp14:editId="079D495D">
-            <wp:extent cx="5731510" cy="2962275"/>
-            <wp:effectExtent l="0" t="0" r="2540" b="9525"/>
-            <wp:docPr id="646710965" name="Picture 1"/>
+          <wp:inline distT="0" distB="0" distL="0" distR="0" wp14:anchorId="170A239D" wp14:editId="0F399426">
+            <wp:extent cx="5467350" cy="2931750"/>
+            <wp:effectExtent l="0" t="0" r="0" b="2540"/>
+            <wp:docPr id="1171636938" name="Picture 2"/>
             <wp:cNvGraphicFramePr>
               <a:graphicFrameLocks xmlns:a="http://schemas.openxmlformats.org/drawingml/2006/main" noChangeAspect="1"/>
             </wp:cNvGraphicFramePr>
@@ -12418,23 +10337,36 @@
               <a:graphicData uri="http://schemas.openxmlformats.org/drawingml/2006/picture">
                 <pic:pic xmlns:pic="http://schemas.openxmlformats.org/drawingml/2006/picture">
                   <pic:nvPicPr>
-                    <pic:cNvPr id="646710965" name=""/>
-                    <pic:cNvPicPr/>
+                    <pic:cNvPr id="0" name="Picture 3"/>
+                    <pic:cNvPicPr>
+                      <a:picLocks noChangeAspect="1" noChangeArrowheads="1"/>
+                    </pic:cNvPicPr>
                   </pic:nvPicPr>
                   <pic:blipFill>
-                    <a:blip r:embed="rId18"/>
+                    <a:blip r:embed="rId18">
+                      <a:extLst>
+                        <a:ext uri="{28A0092B-C50C-407E-A947-70E740481C1C}">
+                          <a14:useLocalDpi xmlns:a14="http://schemas.microsoft.com/office/drawing/2010/main" val="0"/>
+                        </a:ext>
+                      </a:extLst>
+                    </a:blip>
+                    <a:srcRect/>
                     <a:stretch>
                       <a:fillRect/>
                     </a:stretch>
                   </pic:blipFill>
-                  <pic:spPr>
+                  <pic:spPr bwMode="auto">
                     <a:xfrm>
                       <a:off x="0" y="0"/>
-                      <a:ext cx="5731510" cy="2962275"/>
+                      <a:ext cx="5472832" cy="2934690"/>
                     </a:xfrm>
                     <a:prstGeom prst="rect">
                       <a:avLst/>
                     </a:prstGeom>
+                    <a:noFill/>
+                    <a:ln>
+                      <a:noFill/>
+                    </a:ln>
                   </pic:spPr>
                 </pic:pic>
               </a:graphicData>
@@ -12623,15 +10555,13 @@
       </w:pPr>
       <w:r>
         <w:rPr>
-          <w:rFonts w:cstheme="minorHAnsi"/>
           <w:noProof/>
-          <w:lang w:val="en-GB"/>
         </w:rPr>
         <w:drawing>
-          <wp:inline distT="0" distB="0" distL="0" distR="0" wp14:anchorId="3510498E" wp14:editId="66C75A31">
-            <wp:extent cx="5731510" cy="2987040"/>
-            <wp:effectExtent l="0" t="0" r="2540" b="3810"/>
-            <wp:docPr id="1679292257" name="Picture 1"/>
+          <wp:inline distT="0" distB="0" distL="0" distR="0" wp14:anchorId="1591E1B1" wp14:editId="7BCC93DD">
+            <wp:extent cx="5518327" cy="3081973"/>
+            <wp:effectExtent l="0" t="0" r="6350" b="4445"/>
+            <wp:docPr id="480812938" name="Picture 3"/>
             <wp:cNvGraphicFramePr>
               <a:graphicFrameLocks xmlns:a="http://schemas.openxmlformats.org/drawingml/2006/main" noChangeAspect="1"/>
             </wp:cNvGraphicFramePr>
@@ -12639,23 +10569,36 @@
               <a:graphicData uri="http://schemas.openxmlformats.org/drawingml/2006/picture">
                 <pic:pic xmlns:pic="http://schemas.openxmlformats.org/drawingml/2006/picture">
                   <pic:nvPicPr>
-                    <pic:cNvPr id="1679292257" name=""/>
-                    <pic:cNvPicPr/>
+                    <pic:cNvPr id="0" name="Picture 5"/>
+                    <pic:cNvPicPr>
+                      <a:picLocks noChangeAspect="1" noChangeArrowheads="1"/>
+                    </pic:cNvPicPr>
                   </pic:nvPicPr>
                   <pic:blipFill>
-                    <a:blip r:embed="rId19"/>
+                    <a:blip r:embed="rId19">
+                      <a:extLst>
+                        <a:ext uri="{28A0092B-C50C-407E-A947-70E740481C1C}">
+                          <a14:useLocalDpi xmlns:a14="http://schemas.microsoft.com/office/drawing/2010/main" val="0"/>
+                        </a:ext>
+                      </a:extLst>
+                    </a:blip>
+                    <a:srcRect/>
                     <a:stretch>
                       <a:fillRect/>
                     </a:stretch>
                   </pic:blipFill>
-                  <pic:spPr>
+                  <pic:spPr bwMode="auto">
                     <a:xfrm>
                       <a:off x="0" y="0"/>
-                      <a:ext cx="5731510" cy="2987040"/>
+                      <a:ext cx="5521094" cy="3083518"/>
                     </a:xfrm>
                     <a:prstGeom prst="rect">
                       <a:avLst/>
                     </a:prstGeom>
+                    <a:noFill/>
+                    <a:ln>
+                      <a:noFill/>
+                    </a:ln>
                   </pic:spPr>
                 </pic:pic>
               </a:graphicData>
@@ -13158,37 +11101,21 @@
           <w:rFonts w:cstheme="minorHAnsi"/>
           <w:lang w:val="en-US"/>
         </w:rPr>
-        <w:t xml:space="preserve">with other </w:t>
-      </w:r>
-      <w:proofErr w:type="spellStart"/>
+        <w:t>with other optimi</w:t>
+      </w:r>
       <w:r>
         <w:rPr>
           <w:rFonts w:cstheme="minorHAnsi"/>
           <w:lang w:val="en-US"/>
         </w:rPr>
-        <w:t>optimi</w:t>
+        <w:t>s</w:t>
       </w:r>
       <w:r>
         <w:rPr>
           <w:rFonts w:cstheme="minorHAnsi"/>
           <w:lang w:val="en-US"/>
         </w:rPr>
-        <w:t>s</w:t>
-      </w:r>
-      <w:r>
-        <w:rPr>
-          <w:rFonts w:cstheme="minorHAnsi"/>
-          <w:lang w:val="en-US"/>
-        </w:rPr>
-        <w:t>ation</w:t>
-      </w:r>
-      <w:proofErr w:type="spellEnd"/>
-      <w:r>
-        <w:rPr>
-          <w:rFonts w:cstheme="minorHAnsi"/>
-          <w:lang w:val="en-US"/>
-        </w:rPr>
-        <w:t xml:space="preserve"> methods, such as Memetic Algorithm</w:t>
+        <w:t>ation methods, such as Memetic Algorithm</w:t>
       </w:r>
       <w:r>
         <w:rPr>
@@ -13627,37 +11554,12 @@
           <w:lang w:val="en-GB"/>
         </w:rPr>
       </w:pPr>
-      <w:proofErr w:type="spellStart"/>
-      <w:r>
-        <w:rPr>
-          <w:rFonts w:cstheme="minorHAnsi"/>
-          <w:lang w:val="en-GB"/>
-        </w:rPr>
-        <w:t>Alqudsi</w:t>
-      </w:r>
-      <w:proofErr w:type="spellEnd"/>
-      <w:r>
-        <w:rPr>
-          <w:rFonts w:cstheme="minorHAnsi"/>
-          <w:lang w:val="en-GB"/>
-        </w:rPr>
-        <w:t xml:space="preserve">, Y. and </w:t>
-      </w:r>
-      <w:proofErr w:type="spellStart"/>
-      <w:r>
-        <w:rPr>
-          <w:rFonts w:cstheme="minorHAnsi"/>
-          <w:lang w:val="en-GB"/>
-        </w:rPr>
-        <w:t>Makaraci</w:t>
-      </w:r>
-      <w:proofErr w:type="spellEnd"/>
-      <w:r>
-        <w:rPr>
-          <w:rFonts w:cstheme="minorHAnsi"/>
-          <w:lang w:val="en-GB"/>
-        </w:rPr>
-        <w:t xml:space="preserve">, M., 2024. </w:t>
+      <w:r>
+        <w:rPr>
+          <w:rFonts w:cstheme="minorHAnsi"/>
+          <w:lang w:val="en-GB"/>
+        </w:rPr>
+        <w:t xml:space="preserve">Alqudsi, Y. and Makaraci, M., 2024. </w:t>
       </w:r>
       <w:r>
         <w:rPr>
@@ -13792,37 +11694,12 @@
           <w:lang w:val="en-GB"/>
         </w:rPr>
       </w:pPr>
-      <w:proofErr w:type="spellStart"/>
-      <w:r>
-        <w:rPr>
-          <w:rFonts w:cstheme="minorHAnsi"/>
-          <w:lang w:val="en-GB"/>
-        </w:rPr>
-        <w:t>Gandomi</w:t>
-      </w:r>
-      <w:proofErr w:type="spellEnd"/>
-      <w:r>
-        <w:rPr>
-          <w:rFonts w:cstheme="minorHAnsi"/>
-          <w:lang w:val="en-GB"/>
-        </w:rPr>
-        <w:t xml:space="preserve">, A.H., Yang, X.S., </w:t>
-      </w:r>
-      <w:proofErr w:type="spellStart"/>
-      <w:r>
-        <w:rPr>
-          <w:rFonts w:cstheme="minorHAnsi"/>
-          <w:lang w:val="en-GB"/>
-        </w:rPr>
-        <w:t>Talatahari</w:t>
-      </w:r>
-      <w:proofErr w:type="spellEnd"/>
-      <w:r>
-        <w:rPr>
-          <w:rFonts w:cstheme="minorHAnsi"/>
-          <w:lang w:val="en-GB"/>
-        </w:rPr>
-        <w:t xml:space="preserve">, S., and Alavi, A.H., 2022. </w:t>
+      <w:r>
+        <w:rPr>
+          <w:rFonts w:cstheme="minorHAnsi"/>
+          <w:lang w:val="en-GB"/>
+        </w:rPr>
+        <w:t xml:space="preserve">Gandomi, A.H., Yang, X.S., Talatahari, S., and Alavi, A.H., 2022. </w:t>
       </w:r>
       <w:r>
         <w:rPr>
@@ -14066,7 +11943,6 @@
         </w:rPr>
         <w:t xml:space="preserve"> </w:t>
       </w:r>
-      <w:proofErr w:type="spellStart"/>
       <w:r>
         <w:rPr>
           <w:rFonts w:cstheme="minorHAnsi"/>
@@ -14076,7 +11952,6 @@
         </w:rPr>
         <w:t>IntechOpen</w:t>
       </w:r>
-      <w:proofErr w:type="spellEnd"/>
       <w:r>
         <w:rPr>
           <w:rFonts w:cstheme="minorHAnsi"/>
@@ -19577,6 +17452,7 @@
   <w:style w:type="character" w:default="1" w:styleId="DefaultParagraphFont">
     <w:name w:val="Default Paragraph Font"/>
     <w:uiPriority w:val="1"/>
+    <w:semiHidden/>
     <w:unhideWhenUsed/>
   </w:style>
   <w:style w:type="table" w:default="1" w:styleId="TableNormal">
